--- a/Этап4/Таксопарк SAD.docx
+++ b/Этап4/Таксопарк SAD.docx
@@ -7,7 +7,7 @@
         <w:pStyle w:val="20"/>
         <w:spacing w:before="240" w:after="120"/>
         <w:rPr>
-          <w:rFonts w:ascii="Tahoma" w:hAnsi="Tahoma" w:eastAsia="Tahoma" w:cs="Tahoma"/>
+          <w:rFonts w:hint="default" w:ascii="Times New Roman" w:hAnsi="Times New Roman" w:eastAsia="Tahoma" w:cs="Times New Roman"/>
         </w:rPr>
       </w:pPr>
     </w:p>
@@ -15,7 +15,7 @@
       <w:pPr>
         <w:pStyle w:val="20"/>
         <w:rPr>
-          <w:rFonts w:ascii="Tahoma" w:hAnsi="Tahoma" w:eastAsia="Tahoma" w:cs="Tahoma"/>
+          <w:rFonts w:hint="default" w:ascii="Times New Roman" w:hAnsi="Times New Roman" w:eastAsia="Tahoma" w:cs="Times New Roman"/>
         </w:rPr>
       </w:pPr>
     </w:p>
@@ -23,12 +23,12 @@
       <w:pPr>
         <w:pStyle w:val="20"/>
         <w:rPr>
-          <w:rFonts w:ascii="Tahoma" w:hAnsi="Tahoma" w:eastAsia="Tahoma" w:cs="Tahoma"/>
-        </w:rPr>
-      </w:pPr>
-      <w:r>
-        <w:rPr>
-          <w:rFonts w:ascii="Tahoma" w:hAnsi="Tahoma" w:eastAsia="Tahoma" w:cs="Tahoma"/>
+          <w:rFonts w:hint="default" w:ascii="Times New Roman" w:hAnsi="Times New Roman" w:eastAsia="Tahoma" w:cs="Times New Roman"/>
+        </w:rPr>
+      </w:pPr>
+      <w:r>
+        <w:rPr>
+          <w:rFonts w:hint="default" w:ascii="Times New Roman" w:hAnsi="Times New Roman" w:eastAsia="Tahoma" w:cs="Times New Roman"/>
           <w:rtl w:val="0"/>
         </w:rPr>
         <w:t>Архитектурный документ</w:t>
@@ -38,13 +38,13 @@
       <w:pPr>
         <w:pStyle w:val="19"/>
         <w:rPr>
-          <w:rFonts w:hint="default" w:ascii="Tahoma" w:hAnsi="Tahoma" w:eastAsia="Tahoma" w:cs="Tahoma"/>
+          <w:rFonts w:hint="default" w:ascii="Times New Roman" w:hAnsi="Times New Roman" w:eastAsia="Tahoma" w:cs="Times New Roman"/>
           <w:lang w:val="ru-RU"/>
         </w:rPr>
       </w:pPr>
       <w:r>
         <w:rPr>
-          <w:rFonts w:ascii="Tahoma" w:hAnsi="Tahoma" w:eastAsia="Tahoma" w:cs="Tahoma"/>
+          <w:rFonts w:hint="default" w:ascii="Times New Roman" w:hAnsi="Times New Roman" w:eastAsia="Tahoma" w:cs="Times New Roman"/>
           <w:rtl w:val="0"/>
           <w:lang w:val="ru-RU"/>
         </w:rPr>
@@ -52,7 +52,7 @@
       </w:r>
       <w:r>
         <w:rPr>
-          <w:rFonts w:hint="default" w:ascii="Tahoma" w:hAnsi="Tahoma" w:eastAsia="Tahoma" w:cs="Tahoma"/>
+          <w:rFonts w:hint="default" w:ascii="Times New Roman" w:hAnsi="Times New Roman" w:eastAsia="Tahoma" w:cs="Times New Roman"/>
           <w:rtl w:val="0"/>
           <w:lang w:val="ru-RU"/>
         </w:rPr>
@@ -76,7 +76,7 @@
         <w:ind w:left="0" w:right="0" w:firstLine="0"/>
         <w:jc w:val="left"/>
         <w:rPr>
-          <w:rFonts w:ascii="Tahoma" w:hAnsi="Tahoma" w:eastAsia="Tahoma" w:cs="Tahoma"/>
+          <w:rFonts w:hint="default" w:ascii="Times New Roman" w:hAnsi="Times New Roman" w:eastAsia="Tahoma" w:cs="Times New Roman"/>
           <w:b w:val="0"/>
           <w:i w:val="0"/>
           <w:smallCaps w:val="0"/>
@@ -107,7 +107,7 @@
         <w:ind w:left="0" w:right="0" w:firstLine="0"/>
         <w:jc w:val="center"/>
         <w:rPr>
-          <w:rFonts w:ascii="Tahoma" w:hAnsi="Tahoma" w:eastAsia="Tahoma" w:cs="Tahoma"/>
+          <w:rFonts w:hint="default" w:ascii="Times New Roman" w:hAnsi="Times New Roman" w:eastAsia="Tahoma" w:cs="Times New Roman"/>
           <w:b w:val="0"/>
           <w:i w:val="0"/>
           <w:smallCaps w:val="0"/>
@@ -121,7 +121,7 @@
       </w:pPr>
       <w:r>
         <w:rPr>
-          <w:rFonts w:ascii="Tahoma" w:hAnsi="Tahoma" w:eastAsia="Tahoma" w:cs="Tahoma"/>
+          <w:rFonts w:hint="default" w:ascii="Times New Roman" w:hAnsi="Times New Roman" w:eastAsia="Tahoma" w:cs="Times New Roman"/>
           <w:rtl w:val="0"/>
           <w:lang w:val="ru-RU"/>
         </w:rPr>
@@ -129,7 +129,7 @@
       </w:r>
       <w:r>
         <w:rPr>
-          <w:rFonts w:hint="default" w:ascii="Tahoma" w:hAnsi="Tahoma" w:eastAsia="Tahoma" w:cs="Tahoma"/>
+          <w:rFonts w:hint="default" w:ascii="Times New Roman" w:hAnsi="Times New Roman" w:eastAsia="Tahoma" w:cs="Times New Roman"/>
           <w:rtl w:val="0"/>
           <w:lang w:val="ru-RU"/>
         </w:rPr>
@@ -153,7 +153,7 @@
         <w:ind w:left="0" w:right="0" w:firstLine="0"/>
         <w:jc w:val="left"/>
         <w:rPr>
-          <w:rFonts w:ascii="Tahoma" w:hAnsi="Tahoma" w:eastAsia="Tahoma" w:cs="Tahoma"/>
+          <w:rFonts w:hint="default" w:ascii="Times New Roman" w:hAnsi="Times New Roman" w:eastAsia="Tahoma" w:cs="Times New Roman"/>
           <w:b w:val="0"/>
           <w:i w:val="0"/>
           <w:smallCaps w:val="0"/>
@@ -167,6 +167,9 @@
         </w:rPr>
       </w:pPr>
       <w:r>
+        <w:rPr>
+          <w:rFonts w:hint="default" w:ascii="Times New Roman" w:hAnsi="Times New Roman" w:cs="Times New Roman"/>
+        </w:rPr>
         <w:br w:type="page"/>
       </w:r>
     </w:p>
@@ -179,12 +182,12 @@
         </w:numPr>
         <w:ind w:left="0" w:firstLine="0"/>
         <w:rPr>
-          <w:rFonts w:ascii="Tahoma" w:hAnsi="Tahoma" w:eastAsia="Tahoma" w:cs="Tahoma"/>
-        </w:rPr>
-      </w:pPr>
-      <w:r>
-        <w:rPr>
-          <w:rFonts w:ascii="Tahoma" w:hAnsi="Tahoma" w:eastAsia="Tahoma" w:cs="Tahoma"/>
+          <w:rFonts w:hint="default" w:ascii="Times New Roman" w:hAnsi="Times New Roman" w:eastAsia="Tahoma" w:cs="Times New Roman"/>
+        </w:rPr>
+      </w:pPr>
+      <w:r>
+        <w:rPr>
+          <w:rFonts w:hint="default" w:ascii="Times New Roman" w:hAnsi="Times New Roman" w:eastAsia="Tahoma" w:cs="Times New Roman"/>
           <w:rtl w:val="0"/>
         </w:rPr>
         <w:t>Раздел регистрации изменений</w:t>
@@ -193,7 +196,7 @@
     <w:p>
       <w:pPr>
         <w:rPr>
-          <w:rFonts w:ascii="Tahoma" w:hAnsi="Tahoma" w:eastAsia="Tahoma" w:cs="Tahoma"/>
+          <w:rFonts w:hint="default" w:ascii="Times New Roman" w:hAnsi="Times New Roman" w:eastAsia="Tahoma" w:cs="Times New Roman"/>
         </w:rPr>
       </w:pPr>
     </w:p>
@@ -234,6 +237,12 @@
             <w:insideH w:val="single" w:color="000000" w:sz="4" w:space="0"/>
             <w:insideV w:val="none" w:color="auto" w:sz="0" w:space="0"/>
           </w:tblBorders>
+          <w:tblCellMar>
+            <w:top w:w="55" w:type="dxa"/>
+            <w:left w:w="54" w:type="dxa"/>
+            <w:bottom w:w="55" w:type="dxa"/>
+            <w:right w:w="55" w:type="dxa"/>
+          </w:tblCellMar>
         </w:tblPrEx>
         <w:tc>
           <w:tcPr>
@@ -264,7 +273,7 @@
               <w:ind w:left="0" w:right="0" w:firstLine="0"/>
               <w:jc w:val="left"/>
               <w:rPr>
-                <w:rFonts w:ascii="Tahoma" w:hAnsi="Tahoma" w:eastAsia="Tahoma" w:cs="Tahoma"/>
+                <w:rFonts w:hint="default" w:ascii="Times New Roman" w:hAnsi="Times New Roman" w:eastAsia="Tahoma" w:cs="Times New Roman"/>
                 <w:b/>
                 <w:i w:val="0"/>
                 <w:smallCaps w:val="0"/>
@@ -279,7 +288,7 @@
             </w:pPr>
             <w:r>
               <w:rPr>
-                <w:rFonts w:ascii="Tahoma" w:hAnsi="Tahoma" w:eastAsia="Tahoma" w:cs="Tahoma"/>
+                <w:rFonts w:hint="default" w:ascii="Times New Roman" w:hAnsi="Times New Roman" w:eastAsia="Tahoma" w:cs="Times New Roman"/>
                 <w:b/>
                 <w:i w:val="0"/>
                 <w:smallCaps w:val="0"/>
@@ -325,7 +334,7 @@
               <w:ind w:left="0" w:right="0" w:firstLine="0"/>
               <w:jc w:val="left"/>
               <w:rPr>
-                <w:rFonts w:ascii="Tahoma" w:hAnsi="Tahoma" w:eastAsia="Tahoma" w:cs="Tahoma"/>
+                <w:rFonts w:hint="default" w:ascii="Times New Roman" w:hAnsi="Times New Roman" w:eastAsia="Tahoma" w:cs="Times New Roman"/>
                 <w:b/>
                 <w:i w:val="0"/>
                 <w:smallCaps w:val="0"/>
@@ -340,7 +349,7 @@
             </w:pPr>
             <w:r>
               <w:rPr>
-                <w:rFonts w:ascii="Tahoma" w:hAnsi="Tahoma" w:eastAsia="Tahoma" w:cs="Tahoma"/>
+                <w:rFonts w:hint="default" w:ascii="Times New Roman" w:hAnsi="Times New Roman" w:eastAsia="Tahoma" w:cs="Times New Roman"/>
                 <w:b/>
                 <w:i w:val="0"/>
                 <w:smallCaps w:val="0"/>
@@ -386,7 +395,7 @@
               <w:ind w:left="0" w:right="0" w:firstLine="0"/>
               <w:jc w:val="left"/>
               <w:rPr>
-                <w:rFonts w:ascii="Tahoma" w:hAnsi="Tahoma" w:eastAsia="Tahoma" w:cs="Tahoma"/>
+                <w:rFonts w:hint="default" w:ascii="Times New Roman" w:hAnsi="Times New Roman" w:eastAsia="Tahoma" w:cs="Times New Roman"/>
                 <w:b/>
                 <w:i w:val="0"/>
                 <w:smallCaps w:val="0"/>
@@ -401,7 +410,7 @@
             </w:pPr>
             <w:r>
               <w:rPr>
-                <w:rFonts w:ascii="Tahoma" w:hAnsi="Tahoma" w:eastAsia="Tahoma" w:cs="Tahoma"/>
+                <w:rFonts w:hint="default" w:ascii="Times New Roman" w:hAnsi="Times New Roman" w:eastAsia="Tahoma" w:cs="Times New Roman"/>
                 <w:b/>
                 <w:i w:val="0"/>
                 <w:smallCaps w:val="0"/>
@@ -448,7 +457,7 @@
               <w:ind w:left="0" w:right="0" w:firstLine="0"/>
               <w:jc w:val="left"/>
               <w:rPr>
-                <w:rFonts w:ascii="Tahoma" w:hAnsi="Tahoma" w:eastAsia="Tahoma" w:cs="Tahoma"/>
+                <w:rFonts w:hint="default" w:ascii="Times New Roman" w:hAnsi="Times New Roman" w:eastAsia="Tahoma" w:cs="Times New Roman"/>
                 <w:b/>
                 <w:i w:val="0"/>
                 <w:smallCaps w:val="0"/>
@@ -463,7 +472,7 @@
             </w:pPr>
             <w:r>
               <w:rPr>
-                <w:rFonts w:ascii="Tahoma" w:hAnsi="Tahoma" w:eastAsia="Tahoma" w:cs="Tahoma"/>
+                <w:rFonts w:hint="default" w:ascii="Times New Roman" w:hAnsi="Times New Roman" w:eastAsia="Tahoma" w:cs="Times New Roman"/>
                 <w:b/>
                 <w:i w:val="0"/>
                 <w:smallCaps w:val="0"/>
@@ -491,6 +500,12 @@
             <w:insideH w:val="single" w:color="000000" w:sz="4" w:space="0"/>
             <w:insideV w:val="none" w:color="auto" w:sz="0" w:space="0"/>
           </w:tblBorders>
+          <w:tblCellMar>
+            <w:top w:w="55" w:type="dxa"/>
+            <w:left w:w="54" w:type="dxa"/>
+            <w:bottom w:w="55" w:type="dxa"/>
+            <w:right w:w="55" w:type="dxa"/>
+          </w:tblCellMar>
         </w:tblPrEx>
         <w:tc>
           <w:tcPr>
@@ -520,7 +535,7 @@
               <w:ind w:left="0" w:right="0" w:firstLine="0"/>
               <w:jc w:val="left"/>
               <w:rPr>
-                <w:rFonts w:ascii="Tahoma" w:hAnsi="Tahoma" w:eastAsia="Tahoma" w:cs="Tahoma"/>
+                <w:rFonts w:hint="default" w:ascii="Times New Roman" w:hAnsi="Times New Roman" w:eastAsia="Tahoma" w:cs="Times New Roman"/>
                 <w:b w:val="0"/>
                 <w:i w:val="0"/>
                 <w:smallCaps w:val="0"/>
@@ -535,7 +550,7 @@
             </w:pPr>
             <w:r>
               <w:rPr>
-                <w:rFonts w:ascii="Tahoma" w:hAnsi="Tahoma" w:eastAsia="Tahoma" w:cs="Tahoma"/>
+                <w:rFonts w:hint="default" w:ascii="Times New Roman" w:hAnsi="Times New Roman" w:eastAsia="Tahoma" w:cs="Times New Roman"/>
                 <w:rtl w:val="0"/>
               </w:rPr>
               <w:t>1.0</w:t>
@@ -570,7 +585,7 @@
               <w:ind w:left="0" w:right="0" w:firstLine="0"/>
               <w:jc w:val="left"/>
               <w:rPr>
-                <w:rFonts w:ascii="Tahoma" w:hAnsi="Tahoma" w:eastAsia="Tahoma" w:cs="Tahoma"/>
+                <w:rFonts w:hint="default" w:ascii="Times New Roman" w:hAnsi="Times New Roman" w:eastAsia="Tahoma" w:cs="Times New Roman"/>
                 <w:b w:val="0"/>
                 <w:i w:val="0"/>
                 <w:smallCaps w:val="0"/>
@@ -585,14 +600,14 @@
             </w:pPr>
             <w:r>
               <w:rPr>
-                <w:rFonts w:ascii="Tahoma" w:hAnsi="Tahoma" w:eastAsia="Tahoma" w:cs="Tahoma"/>
+                <w:rFonts w:hint="default" w:ascii="Times New Roman" w:hAnsi="Times New Roman" w:eastAsia="Tahoma" w:cs="Times New Roman"/>
                 <w:rtl w:val="0"/>
               </w:rPr>
               <w:t>2</w:t>
             </w:r>
             <w:r>
               <w:rPr>
-                <w:rFonts w:hint="default" w:ascii="Tahoma" w:hAnsi="Tahoma" w:eastAsia="Tahoma" w:cs="Tahoma"/>
+                <w:rFonts w:hint="default" w:ascii="Times New Roman" w:hAnsi="Times New Roman" w:eastAsia="Tahoma" w:cs="Times New Roman"/>
                 <w:rtl w:val="0"/>
                 <w:lang w:val="ru-RU"/>
               </w:rPr>
@@ -600,14 +615,14 @@
             </w:r>
             <w:r>
               <w:rPr>
-                <w:rFonts w:ascii="Tahoma" w:hAnsi="Tahoma" w:eastAsia="Tahoma" w:cs="Tahoma"/>
+                <w:rFonts w:hint="default" w:ascii="Times New Roman" w:hAnsi="Times New Roman" w:eastAsia="Tahoma" w:cs="Times New Roman"/>
                 <w:rtl w:val="0"/>
               </w:rPr>
               <w:t>.0</w:t>
             </w:r>
             <w:r>
               <w:rPr>
-                <w:rFonts w:hint="default" w:ascii="Tahoma" w:hAnsi="Tahoma" w:eastAsia="Tahoma" w:cs="Tahoma"/>
+                <w:rFonts w:hint="default" w:ascii="Times New Roman" w:hAnsi="Times New Roman" w:eastAsia="Tahoma" w:cs="Times New Roman"/>
                 <w:rtl w:val="0"/>
                 <w:lang w:val="ru-RU"/>
               </w:rPr>
@@ -615,7 +630,7 @@
             </w:r>
             <w:r>
               <w:rPr>
-                <w:rFonts w:ascii="Tahoma" w:hAnsi="Tahoma" w:eastAsia="Tahoma" w:cs="Tahoma"/>
+                <w:rFonts w:hint="default" w:ascii="Times New Roman" w:hAnsi="Times New Roman" w:eastAsia="Tahoma" w:cs="Times New Roman"/>
                 <w:rtl w:val="0"/>
               </w:rPr>
               <w:t>.21</w:t>
@@ -650,7 +665,7 @@
               <w:ind w:left="0" w:right="0" w:firstLine="0"/>
               <w:jc w:val="left"/>
               <w:rPr>
-                <w:rFonts w:hint="default" w:ascii="Tahoma" w:hAnsi="Tahoma" w:eastAsia="Tahoma" w:cs="Tahoma"/>
+                <w:rFonts w:hint="default" w:ascii="Times New Roman" w:hAnsi="Times New Roman" w:eastAsia="Tahoma" w:cs="Times New Roman"/>
                 <w:b w:val="0"/>
                 <w:i w:val="0"/>
                 <w:smallCaps w:val="0"/>
@@ -666,14 +681,14 @@
             </w:pPr>
             <w:r>
               <w:rPr>
-                <w:rFonts w:ascii="Tahoma" w:hAnsi="Tahoma" w:eastAsia="Tahoma" w:cs="Tahoma"/>
+                <w:rFonts w:hint="default" w:ascii="Times New Roman" w:hAnsi="Times New Roman" w:eastAsia="Tahoma" w:cs="Times New Roman"/>
                 <w:rtl w:val="0"/>
               </w:rPr>
               <w:t>Перв</w:t>
             </w:r>
             <w:r>
               <w:rPr>
-                <w:rFonts w:ascii="Tahoma" w:hAnsi="Tahoma" w:eastAsia="Tahoma" w:cs="Tahoma"/>
+                <w:rFonts w:hint="default" w:ascii="Times New Roman" w:hAnsi="Times New Roman" w:eastAsia="Tahoma" w:cs="Times New Roman"/>
                 <w:rtl w:val="0"/>
                 <w:lang w:val="ru-RU"/>
               </w:rPr>
@@ -681,7 +696,7 @@
             </w:r>
             <w:r>
               <w:rPr>
-                <w:rFonts w:hint="default" w:ascii="Tahoma" w:hAnsi="Tahoma" w:eastAsia="Tahoma" w:cs="Tahoma"/>
+                <w:rFonts w:hint="default" w:ascii="Times New Roman" w:hAnsi="Times New Roman" w:eastAsia="Tahoma" w:cs="Times New Roman"/>
                 <w:rtl w:val="0"/>
                 <w:lang w:val="ru-RU"/>
               </w:rPr>
@@ -718,7 +733,7 @@
               <w:ind w:left="0" w:right="0" w:firstLine="0"/>
               <w:jc w:val="left"/>
               <w:rPr>
-                <w:rFonts w:ascii="Tahoma" w:hAnsi="Tahoma" w:eastAsia="Tahoma" w:cs="Tahoma"/>
+                <w:rFonts w:hint="default" w:ascii="Times New Roman" w:hAnsi="Times New Roman" w:eastAsia="Tahoma" w:cs="Times New Roman"/>
                 <w:b w:val="0"/>
                 <w:i w:val="0"/>
                 <w:smallCaps w:val="0"/>
@@ -733,7 +748,7 @@
             </w:pPr>
             <w:r>
               <w:rPr>
-                <w:rFonts w:ascii="Tahoma" w:hAnsi="Tahoma" w:eastAsia="Tahoma" w:cs="Tahoma"/>
+                <w:rFonts w:hint="default" w:ascii="Times New Roman" w:hAnsi="Times New Roman" w:eastAsia="Tahoma" w:cs="Times New Roman"/>
                 <w:rtl w:val="0"/>
               </w:rPr>
               <w:t>Пичугин А.Н.</w:t>
@@ -751,6 +766,12 @@
             <w:insideH w:val="single" w:color="000000" w:sz="4" w:space="0"/>
             <w:insideV w:val="none" w:color="auto" w:sz="0" w:space="0"/>
           </w:tblBorders>
+          <w:tblCellMar>
+            <w:top w:w="55" w:type="dxa"/>
+            <w:left w:w="54" w:type="dxa"/>
+            <w:bottom w:w="55" w:type="dxa"/>
+            <w:right w:w="55" w:type="dxa"/>
+          </w:tblCellMar>
         </w:tblPrEx>
         <w:tc>
           <w:tcPr>
@@ -780,7 +801,7 @@
               <w:ind w:left="0" w:right="0" w:firstLine="0"/>
               <w:jc w:val="left"/>
               <w:rPr>
-                <w:rFonts w:ascii="Tahoma" w:hAnsi="Tahoma" w:eastAsia="Tahoma" w:cs="Tahoma"/>
+                <w:rFonts w:hint="default" w:ascii="Times New Roman" w:hAnsi="Times New Roman" w:eastAsia="Tahoma" w:cs="Times New Roman"/>
                 <w:b w:val="0"/>
                 <w:i w:val="0"/>
                 <w:smallCaps w:val="0"/>
@@ -823,7 +844,7 @@
               <w:ind w:left="0" w:right="0" w:firstLine="0"/>
               <w:jc w:val="left"/>
               <w:rPr>
-                <w:rFonts w:ascii="Tahoma" w:hAnsi="Tahoma" w:eastAsia="Tahoma" w:cs="Tahoma"/>
+                <w:rFonts w:hint="default" w:ascii="Times New Roman" w:hAnsi="Times New Roman" w:eastAsia="Tahoma" w:cs="Times New Roman"/>
                 <w:b w:val="0"/>
                 <w:i w:val="0"/>
                 <w:smallCaps w:val="0"/>
@@ -866,7 +887,7 @@
               <w:ind w:left="0" w:right="0" w:firstLine="0"/>
               <w:jc w:val="left"/>
               <w:rPr>
-                <w:rFonts w:ascii="Tahoma" w:hAnsi="Tahoma" w:eastAsia="Tahoma" w:cs="Tahoma"/>
+                <w:rFonts w:hint="default" w:ascii="Times New Roman" w:hAnsi="Times New Roman" w:eastAsia="Tahoma" w:cs="Times New Roman"/>
                 <w:b w:val="0"/>
                 <w:i w:val="0"/>
                 <w:smallCaps w:val="0"/>
@@ -910,7 +931,7 @@
               <w:ind w:left="0" w:right="0" w:firstLine="0"/>
               <w:jc w:val="left"/>
               <w:rPr>
-                <w:rFonts w:ascii="Tahoma" w:hAnsi="Tahoma" w:eastAsia="Tahoma" w:cs="Tahoma"/>
+                <w:rFonts w:hint="default" w:ascii="Times New Roman" w:hAnsi="Times New Roman" w:eastAsia="Tahoma" w:cs="Times New Roman"/>
                 <w:b w:val="0"/>
                 <w:i w:val="0"/>
                 <w:smallCaps w:val="0"/>
@@ -930,7 +951,7 @@
     <w:p>
       <w:pPr>
         <w:rPr>
-          <w:rFonts w:ascii="Tahoma" w:hAnsi="Tahoma" w:eastAsia="Tahoma" w:cs="Tahoma"/>
+          <w:rFonts w:hint="default" w:ascii="Times New Roman" w:hAnsi="Times New Roman" w:eastAsia="Tahoma" w:cs="Times New Roman"/>
         </w:rPr>
       </w:pPr>
     </w:p>
@@ -951,7 +972,7 @@
         <w:ind w:left="0" w:right="0" w:firstLine="0"/>
         <w:jc w:val="left"/>
         <w:rPr>
-          <w:rFonts w:ascii="Tahoma" w:hAnsi="Tahoma" w:eastAsia="Tahoma" w:cs="Tahoma"/>
+          <w:rFonts w:hint="default" w:ascii="Times New Roman" w:hAnsi="Times New Roman" w:eastAsia="Tahoma" w:cs="Times New Roman"/>
           <w:b/>
           <w:i w:val="0"/>
           <w:smallCaps w:val="0"/>
@@ -973,7 +994,7 @@
         </w:numPr>
         <w:ind w:leftChars="0"/>
         <w:rPr>
-          <w:rFonts w:ascii="Tahoma" w:hAnsi="Tahoma" w:eastAsia="Tahoma" w:cs="Tahoma"/>
+          <w:rFonts w:hint="default" w:ascii="Times New Roman" w:hAnsi="Times New Roman" w:eastAsia="Tahoma" w:cs="Times New Roman"/>
         </w:rPr>
       </w:pPr>
     </w:p>
@@ -994,7 +1015,7 @@
         <w:ind w:left="0" w:right="0" w:firstLine="0"/>
         <w:jc w:val="left"/>
         <w:rPr>
-          <w:rFonts w:ascii="Tahoma" w:hAnsi="Tahoma" w:eastAsia="Tahoma" w:cs="Tahoma"/>
+          <w:rFonts w:hint="default" w:ascii="Times New Roman" w:hAnsi="Times New Roman" w:eastAsia="Tahoma" w:cs="Times New Roman"/>
           <w:b w:val="0"/>
           <w:i w:val="0"/>
           <w:smallCaps w:val="0"/>
@@ -1008,6 +1029,9 @@
         </w:rPr>
       </w:pPr>
       <w:r>
+        <w:rPr>
+          <w:rFonts w:hint="default" w:ascii="Times New Roman" w:hAnsi="Times New Roman" w:cs="Times New Roman"/>
+        </w:rPr>
         <w:br w:type="page"/>
       </w:r>
     </w:p>
@@ -1020,12 +1044,12 @@
         </w:numPr>
         <w:ind w:left="0" w:firstLine="0"/>
         <w:rPr>
-          <w:rFonts w:ascii="Tahoma" w:hAnsi="Tahoma" w:eastAsia="Tahoma" w:cs="Tahoma"/>
-        </w:rPr>
-      </w:pPr>
-      <w:r>
-        <w:rPr>
-          <w:rFonts w:ascii="Tahoma" w:hAnsi="Tahoma" w:eastAsia="Tahoma" w:cs="Tahoma"/>
+          <w:rFonts w:hint="default" w:ascii="Times New Roman" w:hAnsi="Times New Roman" w:eastAsia="Tahoma" w:cs="Times New Roman"/>
+        </w:rPr>
+      </w:pPr>
+      <w:r>
+        <w:rPr>
+          <w:rFonts w:hint="default" w:ascii="Times New Roman" w:hAnsi="Times New Roman" w:eastAsia="Tahoma" w:cs="Times New Roman"/>
           <w:rtl w:val="0"/>
         </w:rPr>
         <w:t>Введение</w:t>
@@ -1040,12 +1064,12 @@
         </w:numPr>
         <w:ind w:left="0" w:firstLine="0"/>
         <w:rPr>
-          <w:rFonts w:ascii="Tahoma" w:hAnsi="Tahoma" w:eastAsia="Tahoma" w:cs="Tahoma"/>
-        </w:rPr>
-      </w:pPr>
-      <w:r>
-        <w:rPr>
-          <w:rFonts w:ascii="Tahoma" w:hAnsi="Tahoma" w:eastAsia="Tahoma" w:cs="Tahoma"/>
+          <w:rFonts w:hint="default" w:ascii="Times New Roman" w:hAnsi="Times New Roman" w:eastAsia="Tahoma" w:cs="Times New Roman"/>
+        </w:rPr>
+      </w:pPr>
+      <w:r>
+        <w:rPr>
+          <w:rFonts w:hint="default" w:ascii="Times New Roman" w:hAnsi="Times New Roman" w:eastAsia="Tahoma" w:cs="Times New Roman"/>
           <w:rtl w:val="0"/>
         </w:rPr>
         <w:t xml:space="preserve">Название проекта </w:t>
@@ -1068,31 +1092,26 @@
         <w:ind w:left="0" w:right="0" w:firstLine="0"/>
         <w:jc w:val="left"/>
         <w:rPr>
-          <w:rFonts w:ascii="Tahoma" w:hAnsi="Tahoma" w:eastAsia="Tahoma" w:cs="Tahoma"/>
+          <w:rFonts w:hint="default" w:ascii="Times New Roman" w:hAnsi="Times New Roman" w:eastAsia="Tahoma" w:cs="Times New Roman"/>
           <w:i w:val="0"/>
           <w:smallCaps w:val="0"/>
           <w:strike w:val="0"/>
+          <w:sz w:val="24"/>
+          <w:szCs w:val="24"/>
           <w:u w:val="single"/>
           <w:vertAlign w:val="baseline"/>
         </w:rPr>
       </w:pPr>
       <w:r>
         <w:rPr>
-          <w:rFonts w:ascii="Tahoma" w:hAnsi="Tahoma" w:eastAsia="Tahoma" w:cs="Tahoma"/>
+          <w:rFonts w:hint="default" w:ascii="Times New Roman" w:hAnsi="Times New Roman" w:eastAsia="Tahoma" w:cs="Times New Roman"/>
+          <w:sz w:val="24"/>
+          <w:szCs w:val="24"/>
           <w:u w:val="single"/>
           <w:rtl w:val="0"/>
           <w:lang w:val="ru-RU"/>
         </w:rPr>
-        <w:t>Таксопарк</w:t>
-      </w:r>
-      <w:r>
-        <w:rPr>
-          <w:rFonts w:hint="default" w:ascii="Tahoma" w:hAnsi="Tahoma" w:eastAsia="Tahoma" w:cs="Tahoma"/>
-          <w:u w:val="single"/>
-          <w:rtl w:val="0"/>
-          <w:lang w:val="ru-RU"/>
-        </w:rPr>
-        <w:t xml:space="preserve"> «Бешеная черепаха»</w:t>
+        <w:t>Таксопарк «Бешеная черепаха»</w:t>
       </w:r>
     </w:p>
     <w:p>
@@ -1104,15 +1123,502 @@
         </w:numPr>
         <w:ind w:left="0" w:firstLine="0"/>
         <w:rPr>
-          <w:rFonts w:ascii="Tahoma" w:hAnsi="Tahoma" w:eastAsia="Tahoma" w:cs="Tahoma"/>
-        </w:rPr>
-      </w:pPr>
-      <w:r>
-        <w:rPr>
-          <w:rFonts w:ascii="Tahoma" w:hAnsi="Tahoma" w:eastAsia="Tahoma" w:cs="Tahoma"/>
+          <w:rFonts w:hint="default" w:ascii="Times New Roman" w:hAnsi="Times New Roman" w:eastAsia="Tahoma" w:cs="Times New Roman"/>
+        </w:rPr>
+      </w:pPr>
+      <w:r>
+        <w:rPr>
+          <w:rFonts w:hint="default" w:ascii="Times New Roman" w:hAnsi="Times New Roman" w:eastAsia="Tahoma" w:cs="Times New Roman"/>
           <w:rtl w:val="0"/>
         </w:rPr>
         <w:t>Рамки проекта (Scope)</w:t>
+      </w:r>
+    </w:p>
+    <w:p>
+      <w:pPr>
+        <w:rPr>
+          <w:rFonts w:hint="default" w:ascii="Times New Roman" w:hAnsi="Times New Roman" w:cs="Times New Roman"/>
+          <w:sz w:val="24"/>
+          <w:szCs w:val="24"/>
+        </w:rPr>
+      </w:pPr>
+      <w:r>
+        <w:rPr>
+          <w:rFonts w:hint="default" w:ascii="Times New Roman" w:hAnsi="Times New Roman" w:cs="Times New Roman"/>
+          <w:sz w:val="24"/>
+          <w:szCs w:val="24"/>
+        </w:rPr>
+        <w:t xml:space="preserve">От </w:t>
+      </w:r>
+      <w:r>
+        <w:rPr>
+          <w:rFonts w:hint="default" w:ascii="Times New Roman" w:hAnsi="Times New Roman" w:cs="Times New Roman"/>
+          <w:sz w:val="24"/>
+          <w:szCs w:val="24"/>
+          <w:lang w:val="ru-RU"/>
+        </w:rPr>
+        <w:t>внедряемой</w:t>
+      </w:r>
+      <w:r>
+        <w:rPr>
+          <w:rFonts w:hint="default" w:ascii="Times New Roman" w:hAnsi="Times New Roman" w:cs="Times New Roman"/>
+          <w:sz w:val="24"/>
+          <w:szCs w:val="24"/>
+        </w:rPr>
+        <w:t xml:space="preserve"> системы требуется</w:t>
+      </w:r>
+      <w:r>
+        <w:rPr>
+          <w:rFonts w:hint="default" w:ascii="Times New Roman" w:hAnsi="Times New Roman" w:cs="Times New Roman"/>
+          <w:sz w:val="24"/>
+          <w:szCs w:val="24"/>
+          <w:lang w:val="ru"/>
+        </w:rPr>
+        <w:t xml:space="preserve"> </w:t>
+      </w:r>
+      <w:r>
+        <w:rPr>
+          <w:rFonts w:hint="default" w:ascii="Times New Roman" w:hAnsi="Times New Roman" w:cs="Times New Roman"/>
+          <w:sz w:val="24"/>
+          <w:szCs w:val="24"/>
+        </w:rPr>
+        <w:t>предоставление информации по доходам от услуг и по закрузке</w:t>
+      </w:r>
+      <w:r>
+        <w:rPr>
+          <w:rFonts w:hint="default" w:ascii="Times New Roman" w:hAnsi="Times New Roman" w:cs="Times New Roman"/>
+          <w:sz w:val="24"/>
+          <w:szCs w:val="24"/>
+          <w:lang w:val="ru"/>
+        </w:rPr>
+        <w:t xml:space="preserve"> </w:t>
+      </w:r>
+      <w:r>
+        <w:rPr>
+          <w:rFonts w:hint="default" w:ascii="Times New Roman" w:hAnsi="Times New Roman" w:cs="Times New Roman"/>
+          <w:sz w:val="24"/>
+          <w:szCs w:val="24"/>
+        </w:rPr>
+        <w:t>машин – как собственных, так и внешних водителей. При</w:t>
+      </w:r>
+      <w:r>
+        <w:rPr>
+          <w:rFonts w:hint="default" w:ascii="Times New Roman" w:hAnsi="Times New Roman" w:cs="Times New Roman"/>
+          <w:sz w:val="24"/>
+          <w:szCs w:val="24"/>
+          <w:lang w:val="ru"/>
+        </w:rPr>
+        <w:t xml:space="preserve"> </w:t>
+      </w:r>
+      <w:r>
+        <w:rPr>
+          <w:rFonts w:hint="default" w:ascii="Times New Roman" w:hAnsi="Times New Roman" w:cs="Times New Roman"/>
+          <w:sz w:val="24"/>
+          <w:szCs w:val="24"/>
+        </w:rPr>
+        <w:t>некачественном обслуживании – не верно указаны данные по</w:t>
+      </w:r>
+      <w:r>
+        <w:rPr>
+          <w:rFonts w:hint="default" w:ascii="Times New Roman" w:hAnsi="Times New Roman" w:cs="Times New Roman"/>
+          <w:sz w:val="24"/>
+          <w:szCs w:val="24"/>
+          <w:lang w:val="ru"/>
+        </w:rPr>
+        <w:t xml:space="preserve"> </w:t>
+      </w:r>
+      <w:r>
+        <w:rPr>
+          <w:rFonts w:hint="default" w:ascii="Times New Roman" w:hAnsi="Times New Roman" w:cs="Times New Roman"/>
+          <w:sz w:val="24"/>
+          <w:szCs w:val="24"/>
+        </w:rPr>
+        <w:t>заказу и например, машина пришла не туда, - нужно знать имя</w:t>
+      </w:r>
+      <w:r>
+        <w:rPr>
+          <w:rFonts w:hint="default" w:ascii="Times New Roman" w:hAnsi="Times New Roman" w:cs="Times New Roman"/>
+          <w:sz w:val="24"/>
+          <w:szCs w:val="24"/>
+          <w:lang w:val="ru"/>
+        </w:rPr>
+        <w:t xml:space="preserve"> </w:t>
+      </w:r>
+      <w:r>
+        <w:rPr>
+          <w:rFonts w:hint="default" w:ascii="Times New Roman" w:hAnsi="Times New Roman" w:cs="Times New Roman"/>
+          <w:sz w:val="24"/>
+          <w:szCs w:val="24"/>
+        </w:rPr>
+        <w:t>диспетчера, принявшего заказ. Нужен учет опозданий машин – кто,</w:t>
+      </w:r>
+      <w:r>
+        <w:rPr>
+          <w:rFonts w:hint="default" w:ascii="Times New Roman" w:hAnsi="Times New Roman" w:cs="Times New Roman"/>
+          <w:sz w:val="24"/>
+          <w:szCs w:val="24"/>
+          <w:lang w:val="ru"/>
+        </w:rPr>
+        <w:t xml:space="preserve"> </w:t>
+      </w:r>
+      <w:r>
+        <w:rPr>
+          <w:rFonts w:hint="default" w:ascii="Times New Roman" w:hAnsi="Times New Roman" w:cs="Times New Roman"/>
+          <w:sz w:val="24"/>
+          <w:szCs w:val="24"/>
+        </w:rPr>
+        <w:t>когда и почему, - и требуется статистика по случаям передачи</w:t>
+      </w:r>
+      <w:r>
+        <w:rPr>
+          <w:rFonts w:hint="default" w:ascii="Times New Roman" w:hAnsi="Times New Roman" w:cs="Times New Roman"/>
+          <w:sz w:val="24"/>
+          <w:szCs w:val="24"/>
+          <w:lang w:val="ru"/>
+        </w:rPr>
+        <w:t xml:space="preserve"> </w:t>
+      </w:r>
+      <w:r>
+        <w:rPr>
+          <w:rFonts w:hint="default" w:ascii="Times New Roman" w:hAnsi="Times New Roman" w:cs="Times New Roman"/>
+          <w:sz w:val="24"/>
+          <w:szCs w:val="24"/>
+        </w:rPr>
+        <w:t>заказа в другой таксопарк.</w:t>
+      </w:r>
+    </w:p>
+    <w:p>
+      <w:pPr>
+        <w:rPr>
+          <w:rFonts w:hint="default" w:ascii="Times New Roman" w:hAnsi="Times New Roman" w:cs="Times New Roman"/>
+          <w:sz w:val="24"/>
+          <w:szCs w:val="24"/>
+        </w:rPr>
+      </w:pPr>
+    </w:p>
+    <w:p>
+      <w:pPr>
+        <w:rPr>
+          <w:rFonts w:hint="default" w:ascii="Times New Roman" w:hAnsi="Times New Roman" w:cs="Times New Roman"/>
+          <w:sz w:val="24"/>
+          <w:szCs w:val="24"/>
+        </w:rPr>
+      </w:pPr>
+      <w:r>
+        <w:rPr>
+          <w:rFonts w:hint="default" w:ascii="Times New Roman" w:hAnsi="Times New Roman" w:cs="Times New Roman"/>
+          <w:sz w:val="24"/>
+          <w:szCs w:val="24"/>
+        </w:rPr>
+        <w:t>Кроме этого следует решить проблему быстрого автоматического</w:t>
+      </w:r>
+      <w:r>
+        <w:rPr>
+          <w:rFonts w:hint="default" w:ascii="Times New Roman" w:hAnsi="Times New Roman" w:cs="Times New Roman"/>
+          <w:sz w:val="24"/>
+          <w:szCs w:val="24"/>
+          <w:lang w:val="ru"/>
+        </w:rPr>
+        <w:t xml:space="preserve"> </w:t>
+      </w:r>
+      <w:r>
+        <w:rPr>
+          <w:rFonts w:hint="default" w:ascii="Times New Roman" w:hAnsi="Times New Roman" w:cs="Times New Roman"/>
+          <w:sz w:val="24"/>
+          <w:szCs w:val="24"/>
+        </w:rPr>
+        <w:t>оповещения клиентов о назначенных на его заказ машинах и о том,</w:t>
+      </w:r>
+      <w:r>
+        <w:rPr>
+          <w:rFonts w:hint="default" w:ascii="Times New Roman" w:hAnsi="Times New Roman" w:cs="Times New Roman"/>
+          <w:sz w:val="24"/>
+          <w:szCs w:val="24"/>
+          <w:lang w:val="ru"/>
+        </w:rPr>
+        <w:t xml:space="preserve"> </w:t>
+      </w:r>
+      <w:r>
+        <w:rPr>
+          <w:rFonts w:hint="default" w:ascii="Times New Roman" w:hAnsi="Times New Roman" w:cs="Times New Roman"/>
+          <w:sz w:val="24"/>
+          <w:szCs w:val="24"/>
+        </w:rPr>
+        <w:t>что машина уже на месте - без участия диспетчера. Для этого будет</w:t>
+      </w:r>
+      <w:r>
+        <w:rPr>
+          <w:rFonts w:hint="default" w:ascii="Times New Roman" w:hAnsi="Times New Roman" w:cs="Times New Roman"/>
+          <w:sz w:val="24"/>
+          <w:szCs w:val="24"/>
+          <w:lang w:val="ru"/>
+        </w:rPr>
+        <w:t xml:space="preserve"> </w:t>
+      </w:r>
+      <w:r>
+        <w:rPr>
+          <w:rFonts w:hint="default" w:ascii="Times New Roman" w:hAnsi="Times New Roman" w:cs="Times New Roman"/>
+          <w:sz w:val="24"/>
+          <w:szCs w:val="24"/>
+        </w:rPr>
+        <w:t>использоваться смс-сообщение на мобильный телефон клиента</w:t>
+      </w:r>
+      <w:r>
+        <w:rPr>
+          <w:rFonts w:hint="default" w:ascii="Times New Roman" w:hAnsi="Times New Roman" w:cs="Times New Roman"/>
+          <w:sz w:val="24"/>
+          <w:szCs w:val="24"/>
+          <w:lang w:val="ru"/>
+        </w:rPr>
+        <w:t xml:space="preserve"> </w:t>
+      </w:r>
+      <w:r>
+        <w:rPr>
+          <w:rFonts w:hint="default" w:ascii="Times New Roman" w:hAnsi="Times New Roman" w:cs="Times New Roman"/>
+          <w:sz w:val="24"/>
+          <w:szCs w:val="24"/>
+        </w:rPr>
+        <w:t>(если указан мобильный телефон) и требуется формирование</w:t>
+      </w:r>
+      <w:r>
+        <w:rPr>
+          <w:rFonts w:hint="default" w:ascii="Times New Roman" w:hAnsi="Times New Roman" w:cs="Times New Roman"/>
+          <w:sz w:val="24"/>
+          <w:szCs w:val="24"/>
+          <w:lang w:val="ru"/>
+        </w:rPr>
+        <w:t xml:space="preserve"> </w:t>
+      </w:r>
+      <w:r>
+        <w:rPr>
+          <w:rFonts w:hint="default" w:ascii="Times New Roman" w:hAnsi="Times New Roman" w:cs="Times New Roman"/>
+          <w:sz w:val="24"/>
+          <w:szCs w:val="24"/>
+        </w:rPr>
+        <w:t>автоматического голосового сообщения при автонаборе</w:t>
+      </w:r>
+      <w:r>
+        <w:rPr>
+          <w:rFonts w:hint="default" w:ascii="Times New Roman" w:hAnsi="Times New Roman" w:cs="Times New Roman"/>
+          <w:sz w:val="24"/>
+          <w:szCs w:val="24"/>
+          <w:lang w:val="ru"/>
+        </w:rPr>
+        <w:t xml:space="preserve"> </w:t>
+      </w:r>
+      <w:r>
+        <w:rPr>
+          <w:rFonts w:hint="default" w:ascii="Times New Roman" w:hAnsi="Times New Roman" w:cs="Times New Roman"/>
+          <w:sz w:val="24"/>
+          <w:szCs w:val="24"/>
+        </w:rPr>
+        <w:t>телефонного номера клиента – при информировании, что машина</w:t>
+      </w:r>
+      <w:r>
+        <w:rPr>
+          <w:rFonts w:hint="default" w:ascii="Times New Roman" w:hAnsi="Times New Roman" w:cs="Times New Roman"/>
+          <w:sz w:val="24"/>
+          <w:szCs w:val="24"/>
+          <w:lang w:val="ru"/>
+        </w:rPr>
+        <w:t xml:space="preserve"> </w:t>
+      </w:r>
+      <w:r>
+        <w:rPr>
+          <w:rFonts w:hint="default" w:ascii="Times New Roman" w:hAnsi="Times New Roman" w:cs="Times New Roman"/>
+          <w:sz w:val="24"/>
+          <w:szCs w:val="24"/>
+        </w:rPr>
+        <w:t>уже подана. Для отправки смс следует использовать интерфейс,</w:t>
+      </w:r>
+      <w:r>
+        <w:rPr>
+          <w:rFonts w:hint="default" w:ascii="Times New Roman" w:hAnsi="Times New Roman" w:cs="Times New Roman"/>
+          <w:sz w:val="24"/>
+          <w:szCs w:val="24"/>
+          <w:lang w:val="ru"/>
+        </w:rPr>
+        <w:t xml:space="preserve"> </w:t>
+      </w:r>
+      <w:r>
+        <w:rPr>
+          <w:rFonts w:hint="default" w:ascii="Times New Roman" w:hAnsi="Times New Roman" w:cs="Times New Roman"/>
+          <w:sz w:val="24"/>
+          <w:szCs w:val="24"/>
+        </w:rPr>
+        <w:t>предоставленной компанией «Лайф-Телекон», с которой заключен</w:t>
+      </w:r>
+      <w:r>
+        <w:rPr>
+          <w:rFonts w:hint="default" w:ascii="Times New Roman" w:hAnsi="Times New Roman" w:cs="Times New Roman"/>
+          <w:sz w:val="24"/>
+          <w:szCs w:val="24"/>
+          <w:lang w:val="ru"/>
+        </w:rPr>
+        <w:t xml:space="preserve"> </w:t>
+      </w:r>
+      <w:r>
+        <w:rPr>
+          <w:rFonts w:hint="default" w:ascii="Times New Roman" w:hAnsi="Times New Roman" w:cs="Times New Roman"/>
+          <w:sz w:val="24"/>
+          <w:szCs w:val="24"/>
+        </w:rPr>
+        <w:t>соответсвующий договор. Таксист может использовать свой</w:t>
+      </w:r>
+      <w:r>
+        <w:rPr>
+          <w:rFonts w:hint="default" w:ascii="Times New Roman" w:hAnsi="Times New Roman" w:cs="Times New Roman"/>
+          <w:sz w:val="24"/>
+          <w:szCs w:val="24"/>
+          <w:lang w:val="ru"/>
+        </w:rPr>
+        <w:t xml:space="preserve"> </w:t>
+      </w:r>
+      <w:r>
+        <w:rPr>
+          <w:rFonts w:hint="default" w:ascii="Times New Roman" w:hAnsi="Times New Roman" w:cs="Times New Roman"/>
+          <w:sz w:val="24"/>
+          <w:szCs w:val="24"/>
+        </w:rPr>
+        <w:t>мобильный телефон (с</w:t>
+      </w:r>
+      <w:r>
+        <w:rPr>
+          <w:rFonts w:hint="default" w:ascii="Times New Roman" w:hAnsi="Times New Roman" w:cs="Times New Roman"/>
+          <w:sz w:val="24"/>
+          <w:szCs w:val="24"/>
+          <w:lang w:val="ru"/>
+        </w:rPr>
+        <w:t xml:space="preserve"> </w:t>
+      </w:r>
+      <w:r>
+        <w:rPr>
+          <w:rFonts w:hint="default" w:ascii="Times New Roman" w:hAnsi="Times New Roman" w:cs="Times New Roman"/>
+          <w:sz w:val="24"/>
+          <w:szCs w:val="24"/>
+        </w:rPr>
+        <w:t>номером «Лайф-Телекон») для доступа к</w:t>
+      </w:r>
+      <w:r>
+        <w:rPr>
+          <w:rFonts w:hint="default" w:ascii="Times New Roman" w:hAnsi="Times New Roman" w:cs="Times New Roman"/>
+          <w:sz w:val="24"/>
+          <w:szCs w:val="24"/>
+          <w:lang w:val="ru"/>
+        </w:rPr>
+        <w:t xml:space="preserve"> </w:t>
+      </w:r>
+      <w:r>
+        <w:rPr>
+          <w:rFonts w:hint="default" w:ascii="Times New Roman" w:hAnsi="Times New Roman" w:cs="Times New Roman"/>
+          <w:sz w:val="24"/>
+          <w:szCs w:val="24"/>
+        </w:rPr>
+        <w:t>данным по «свободным» заказам, и он может с телефона указать</w:t>
+      </w:r>
+      <w:r>
+        <w:rPr>
+          <w:rFonts w:hint="default" w:ascii="Times New Roman" w:hAnsi="Times New Roman" w:cs="Times New Roman"/>
+          <w:sz w:val="24"/>
+          <w:szCs w:val="24"/>
+          <w:lang w:val="ru"/>
+        </w:rPr>
+        <w:t xml:space="preserve"> </w:t>
+      </w:r>
+      <w:r>
+        <w:rPr>
+          <w:rFonts w:hint="default" w:ascii="Times New Roman" w:hAnsi="Times New Roman" w:cs="Times New Roman"/>
+          <w:sz w:val="24"/>
+          <w:szCs w:val="24"/>
+        </w:rPr>
+        <w:t>«свое согласие» взять конкретный заказ.</w:t>
+      </w:r>
+    </w:p>
+    <w:p>
+      <w:pPr>
+        <w:rPr>
+          <w:rFonts w:hint="default" w:ascii="Times New Roman" w:hAnsi="Times New Roman" w:cs="Times New Roman"/>
+          <w:sz w:val="24"/>
+          <w:szCs w:val="24"/>
+        </w:rPr>
+      </w:pPr>
+    </w:p>
+    <w:p>
+      <w:pPr>
+        <w:rPr>
+          <w:rFonts w:hint="default" w:ascii="Times New Roman" w:hAnsi="Times New Roman" w:cs="Times New Roman"/>
+          <w:sz w:val="24"/>
+          <w:szCs w:val="24"/>
+          <w:lang w:val="ru-RU"/>
+        </w:rPr>
+      </w:pPr>
+      <w:r>
+        <w:rPr>
+          <w:rFonts w:hint="default" w:ascii="Times New Roman" w:hAnsi="Times New Roman" w:cs="Times New Roman"/>
+          <w:sz w:val="24"/>
+          <w:szCs w:val="24"/>
+          <w:lang w:val="ru-RU"/>
+        </w:rPr>
+        <w:t>Диспетчер может регистрировать и изменять заказы в системе.</w:t>
+      </w:r>
+    </w:p>
+    <w:p>
+      <w:pPr>
+        <w:rPr>
+          <w:rFonts w:hint="default" w:ascii="Times New Roman" w:hAnsi="Times New Roman" w:cs="Times New Roman"/>
+          <w:sz w:val="24"/>
+          <w:szCs w:val="24"/>
+          <w:lang w:val="ru-RU"/>
+        </w:rPr>
+      </w:pPr>
+    </w:p>
+    <w:p>
+      <w:pPr>
+        <w:rPr>
+          <w:rFonts w:hint="default" w:ascii="Times New Roman" w:hAnsi="Times New Roman" w:cs="Times New Roman"/>
+          <w:sz w:val="24"/>
+          <w:szCs w:val="24"/>
+          <w:lang w:val="ru-RU"/>
+        </w:rPr>
+      </w:pPr>
+      <w:r>
+        <w:rPr>
+          <w:rFonts w:hint="default" w:ascii="Times New Roman" w:hAnsi="Times New Roman" w:cs="Times New Roman"/>
+          <w:sz w:val="24"/>
+          <w:szCs w:val="24"/>
+          <w:lang w:val="ru-RU"/>
+        </w:rPr>
+        <w:t>Водитель может выбирать, какой заказ он хотел бы выполнить, а также изменять информацию о текущем выполняемом заказе.</w:t>
+      </w:r>
+    </w:p>
+    <w:p>
+      <w:pPr>
+        <w:rPr>
+          <w:rFonts w:hint="default" w:ascii="Times New Roman" w:hAnsi="Times New Roman" w:cs="Times New Roman"/>
+          <w:sz w:val="28"/>
+          <w:szCs w:val="28"/>
+          <w:lang w:val="ru-RU"/>
+        </w:rPr>
+      </w:pPr>
+    </w:p>
+    <w:p>
+      <w:pPr>
+        <w:pStyle w:val="2"/>
+        <w:numPr>
+          <w:ilvl w:val="0"/>
+          <w:numId w:val="2"/>
+        </w:numPr>
+        <w:ind w:left="0" w:firstLine="0"/>
+        <w:rPr>
+          <w:rFonts w:hint="default" w:ascii="Times New Roman" w:hAnsi="Times New Roman" w:eastAsia="Tahoma" w:cs="Times New Roman"/>
+        </w:rPr>
+      </w:pPr>
+      <w:r>
+        <w:rPr>
+          <w:rFonts w:hint="default" w:ascii="Times New Roman" w:hAnsi="Times New Roman" w:eastAsia="Tahoma" w:cs="Times New Roman"/>
+          <w:rtl w:val="0"/>
+        </w:rPr>
+        <w:t>Общее описание архитектуры, задействованные архитектурные представления</w:t>
       </w:r>
     </w:p>
     <w:p>
@@ -1132,21 +1638,484 @@
         <w:ind w:left="0" w:right="0" w:firstLine="0"/>
         <w:jc w:val="left"/>
         <w:rPr>
-          <w:rFonts w:ascii="Times New Roman" w:hAnsi="Times New Roman" w:eastAsia="Times New Roman" w:cs="Times New Roman"/>
-          <w:color w:val="FF0000"/>
-          <w:sz w:val="30"/>
-          <w:szCs w:val="30"/>
-        </w:rPr>
-      </w:pPr>
-      <w:r>
-        <w:rPr>
-          <w:rFonts w:ascii="Times New Roman" w:hAnsi="Times New Roman" w:eastAsia="Times New Roman" w:cs="Times New Roman"/>
-          <w:color w:val="FF0000"/>
-          <w:sz w:val="30"/>
-          <w:szCs w:val="30"/>
-          <w:rtl w:val="0"/>
-        </w:rPr>
-        <w:t>Внедряемая информационная система (ИС) должна иметь «терминалы» в каждом ПП(кафе /ресторане) сети «Пельмеши». Она будет использоваться для учета продуктов(для каждого ПП), потребляемых клиентами блюд, числа обслуженных клиентов, числа проводимых «корпоративов», ведения кадровых вопросов сети и т. п. ИС должна иметь возможность формирование различных отчетов, включая расчёт среднего чека по отдельному ПП и сети в целом, расчёт средней стоимости «корпоратива», оценку занятости персонала в ПП и на «корпоративах», а также отчёты по доходам и расходам как по отдельным ПП, так и по сети в целом по заданным периодам времени.</w:t>
+          <w:rFonts w:hint="default" w:ascii="Times New Roman" w:hAnsi="Times New Roman" w:eastAsia="Tahoma" w:cs="Times New Roman"/>
+        </w:rPr>
+      </w:pPr>
+    </w:p>
+    <w:p>
+      <w:pPr>
+        <w:spacing w:after="240" w:line="288" w:lineRule="auto"/>
+        <w:rPr>
+          <w:rFonts w:hint="default" w:ascii="Times New Roman" w:hAnsi="Times New Roman" w:eastAsia="Tahoma" w:cs="Times New Roman"/>
+          <w:color w:val="FF0000"/>
+          <w:sz w:val="24"/>
+          <w:szCs w:val="24"/>
+        </w:rPr>
+      </w:pPr>
+      <w:r>
+        <w:rPr>
+          <w:rFonts w:hint="default" w:ascii="Times New Roman" w:hAnsi="Times New Roman" w:eastAsia="Tahoma" w:cs="Times New Roman"/>
+          <w:color w:val="FF0000"/>
+          <w:sz w:val="24"/>
+          <w:szCs w:val="24"/>
+          <w:rtl w:val="0"/>
+        </w:rPr>
+        <w:t>Структура описания архитектуры в этом документе:</w:t>
+      </w:r>
+    </w:p>
+    <w:p>
+      <w:pPr>
+        <w:numPr>
+          <w:ilvl w:val="0"/>
+          <w:numId w:val="3"/>
+        </w:numPr>
+        <w:spacing w:before="240" w:after="0" w:afterAutospacing="0" w:line="288" w:lineRule="auto"/>
+        <w:ind w:left="720" w:hanging="360"/>
+        <w:rPr>
+          <w:rFonts w:hint="default" w:ascii="Times New Roman" w:hAnsi="Times New Roman" w:eastAsia="Tahoma" w:cs="Times New Roman"/>
+          <w:color w:val="FF0000"/>
+          <w:sz w:val="24"/>
+          <w:szCs w:val="24"/>
+          <w:u w:val="none"/>
+        </w:rPr>
+      </w:pPr>
+      <w:r>
+        <w:rPr>
+          <w:rFonts w:hint="default" w:ascii="Times New Roman" w:hAnsi="Times New Roman" w:eastAsia="Tahoma" w:cs="Times New Roman"/>
+          <w:color w:val="FF0000"/>
+          <w:sz w:val="24"/>
+          <w:szCs w:val="24"/>
+          <w:rtl w:val="0"/>
+        </w:rPr>
+        <w:t xml:space="preserve">Архитектурные факторы - </w:t>
+      </w:r>
+      <w:r>
+        <w:rPr>
+          <w:rFonts w:hint="default" w:ascii="Times New Roman" w:hAnsi="Times New Roman" w:eastAsia="Tahoma" w:cs="Times New Roman"/>
+          <w:b/>
+          <w:color w:val="FF0000"/>
+          <w:sz w:val="24"/>
+          <w:szCs w:val="24"/>
+          <w:rtl w:val="0"/>
+        </w:rPr>
+        <w:t>стр. 4</w:t>
+      </w:r>
+    </w:p>
+    <w:p>
+      <w:pPr>
+        <w:numPr>
+          <w:ilvl w:val="0"/>
+          <w:numId w:val="3"/>
+        </w:numPr>
+        <w:spacing w:before="0" w:beforeAutospacing="0" w:after="0" w:afterAutospacing="0" w:line="288" w:lineRule="auto"/>
+        <w:ind w:left="720" w:hanging="360"/>
+        <w:rPr>
+          <w:rFonts w:hint="default" w:ascii="Times New Roman" w:hAnsi="Times New Roman" w:eastAsia="Tahoma" w:cs="Times New Roman"/>
+          <w:color w:val="FF0000"/>
+          <w:sz w:val="24"/>
+          <w:szCs w:val="24"/>
+          <w:u w:val="none"/>
+        </w:rPr>
+      </w:pPr>
+      <w:r>
+        <w:rPr>
+          <w:rFonts w:hint="default" w:ascii="Times New Roman" w:hAnsi="Times New Roman" w:eastAsia="Tahoma" w:cs="Times New Roman"/>
+          <w:color w:val="FF0000"/>
+          <w:sz w:val="24"/>
+          <w:szCs w:val="24"/>
+          <w:rtl w:val="0"/>
+        </w:rPr>
+        <w:t xml:space="preserve">Технические описания архитектурных решений - </w:t>
+      </w:r>
+      <w:r>
+        <w:rPr>
+          <w:rFonts w:hint="default" w:ascii="Times New Roman" w:hAnsi="Times New Roman" w:eastAsia="Tahoma" w:cs="Times New Roman"/>
+          <w:b/>
+          <w:color w:val="FF0000"/>
+          <w:sz w:val="24"/>
+          <w:szCs w:val="24"/>
+          <w:rtl w:val="0"/>
+        </w:rPr>
+        <w:t>стр. 5-6</w:t>
+      </w:r>
+    </w:p>
+    <w:p>
+      <w:pPr>
+        <w:numPr>
+          <w:ilvl w:val="0"/>
+          <w:numId w:val="3"/>
+        </w:numPr>
+        <w:spacing w:before="0" w:beforeAutospacing="0" w:after="0" w:afterAutospacing="0" w:line="288" w:lineRule="auto"/>
+        <w:ind w:left="720" w:hanging="360"/>
+        <w:rPr>
+          <w:rFonts w:hint="default" w:ascii="Times New Roman" w:hAnsi="Times New Roman" w:eastAsia="Tahoma" w:cs="Times New Roman"/>
+          <w:color w:val="FF0000"/>
+          <w:sz w:val="24"/>
+          <w:szCs w:val="24"/>
+          <w:u w:val="none"/>
+        </w:rPr>
+      </w:pPr>
+      <w:r>
+        <w:rPr>
+          <w:rFonts w:hint="default" w:ascii="Times New Roman" w:hAnsi="Times New Roman" w:eastAsia="Tahoma" w:cs="Times New Roman"/>
+          <w:color w:val="FF0000"/>
+          <w:sz w:val="24"/>
+          <w:szCs w:val="24"/>
+          <w:rtl w:val="0"/>
+        </w:rPr>
+        <w:t xml:space="preserve">Представления архитектуры - </w:t>
+      </w:r>
+      <w:r>
+        <w:rPr>
+          <w:rFonts w:hint="default" w:ascii="Times New Roman" w:hAnsi="Times New Roman" w:eastAsia="Tahoma" w:cs="Times New Roman"/>
+          <w:b/>
+          <w:color w:val="FF0000"/>
+          <w:sz w:val="24"/>
+          <w:szCs w:val="24"/>
+          <w:rtl w:val="0"/>
+        </w:rPr>
+        <w:t>стр. 7-18</w:t>
+      </w:r>
+    </w:p>
+    <w:p>
+      <w:pPr>
+        <w:numPr>
+          <w:ilvl w:val="1"/>
+          <w:numId w:val="3"/>
+        </w:numPr>
+        <w:spacing w:before="0" w:beforeAutospacing="0" w:after="0" w:afterAutospacing="0" w:line="288" w:lineRule="auto"/>
+        <w:ind w:left="1440" w:hanging="360"/>
+        <w:rPr>
+          <w:rFonts w:hint="default" w:ascii="Times New Roman" w:hAnsi="Times New Roman" w:eastAsia="Tahoma" w:cs="Times New Roman"/>
+          <w:color w:val="FF0000"/>
+          <w:sz w:val="24"/>
+          <w:szCs w:val="24"/>
+          <w:u w:val="none"/>
+        </w:rPr>
+      </w:pPr>
+      <w:r>
+        <w:rPr>
+          <w:rFonts w:hint="default" w:ascii="Times New Roman" w:hAnsi="Times New Roman" w:eastAsia="Tahoma" w:cs="Times New Roman"/>
+          <w:color w:val="FF0000"/>
+          <w:sz w:val="24"/>
+          <w:szCs w:val="24"/>
+          <w:rtl w:val="0"/>
+        </w:rPr>
+        <w:t xml:space="preserve">Представление прецедентов - </w:t>
+      </w:r>
+      <w:r>
+        <w:rPr>
+          <w:rFonts w:hint="default" w:ascii="Times New Roman" w:hAnsi="Times New Roman" w:eastAsia="Tahoma" w:cs="Times New Roman"/>
+          <w:color w:val="FF0000"/>
+          <w:sz w:val="24"/>
+          <w:szCs w:val="24"/>
+          <w:u w:val="single"/>
+          <w:rtl w:val="0"/>
+        </w:rPr>
+        <w:t>стр. 7</w:t>
+      </w:r>
+    </w:p>
+    <w:p>
+      <w:pPr>
+        <w:numPr>
+          <w:ilvl w:val="1"/>
+          <w:numId w:val="3"/>
+        </w:numPr>
+        <w:spacing w:before="0" w:beforeAutospacing="0" w:after="0" w:afterAutospacing="0" w:line="288" w:lineRule="auto"/>
+        <w:ind w:left="1440" w:hanging="360"/>
+        <w:rPr>
+          <w:rFonts w:hint="default" w:ascii="Times New Roman" w:hAnsi="Times New Roman" w:eastAsia="Tahoma" w:cs="Times New Roman"/>
+          <w:color w:val="FF0000"/>
+          <w:sz w:val="24"/>
+          <w:szCs w:val="24"/>
+          <w:u w:val="none"/>
+        </w:rPr>
+      </w:pPr>
+      <w:r>
+        <w:rPr>
+          <w:rFonts w:hint="default" w:ascii="Times New Roman" w:hAnsi="Times New Roman" w:eastAsia="Tahoma" w:cs="Times New Roman"/>
+          <w:color w:val="FF0000"/>
+          <w:sz w:val="24"/>
+          <w:szCs w:val="24"/>
+          <w:rtl w:val="0"/>
+        </w:rPr>
+        <w:t xml:space="preserve">Логическое представление - </w:t>
+      </w:r>
+      <w:r>
+        <w:rPr>
+          <w:rFonts w:hint="default" w:ascii="Times New Roman" w:hAnsi="Times New Roman" w:eastAsia="Tahoma" w:cs="Times New Roman"/>
+          <w:color w:val="FF0000"/>
+          <w:sz w:val="24"/>
+          <w:szCs w:val="24"/>
+          <w:u w:val="single"/>
+          <w:rtl w:val="0"/>
+        </w:rPr>
+        <w:t>стр. 8</w:t>
+      </w:r>
+    </w:p>
+    <w:p>
+      <w:pPr>
+        <w:numPr>
+          <w:ilvl w:val="1"/>
+          <w:numId w:val="3"/>
+        </w:numPr>
+        <w:spacing w:before="0" w:beforeAutospacing="0" w:after="0" w:afterAutospacing="0" w:line="288" w:lineRule="auto"/>
+        <w:ind w:left="1440" w:hanging="360"/>
+        <w:rPr>
+          <w:rFonts w:hint="default" w:ascii="Times New Roman" w:hAnsi="Times New Roman" w:eastAsia="Tahoma" w:cs="Times New Roman"/>
+          <w:color w:val="FF0000"/>
+          <w:sz w:val="24"/>
+          <w:szCs w:val="24"/>
+          <w:u w:val="none"/>
+        </w:rPr>
+      </w:pPr>
+      <w:r>
+        <w:rPr>
+          <w:rFonts w:hint="default" w:ascii="Times New Roman" w:hAnsi="Times New Roman" w:eastAsia="Tahoma" w:cs="Times New Roman"/>
+          <w:color w:val="FF0000"/>
+          <w:sz w:val="24"/>
+          <w:szCs w:val="24"/>
+          <w:rtl w:val="0"/>
+        </w:rPr>
+        <w:t xml:space="preserve">Представление архитектуры процессов - </w:t>
+      </w:r>
+      <w:r>
+        <w:rPr>
+          <w:rFonts w:hint="default" w:ascii="Times New Roman" w:hAnsi="Times New Roman" w:eastAsia="Tahoma" w:cs="Times New Roman"/>
+          <w:color w:val="FF0000"/>
+          <w:sz w:val="24"/>
+          <w:szCs w:val="24"/>
+          <w:u w:val="single"/>
+          <w:rtl w:val="0"/>
+        </w:rPr>
+        <w:t>стр. 9-16</w:t>
+      </w:r>
+    </w:p>
+    <w:p>
+      <w:pPr>
+        <w:numPr>
+          <w:ilvl w:val="1"/>
+          <w:numId w:val="3"/>
+        </w:numPr>
+        <w:spacing w:before="0" w:beforeAutospacing="0" w:after="0" w:afterAutospacing="0" w:line="288" w:lineRule="auto"/>
+        <w:ind w:left="1440" w:hanging="360"/>
+        <w:rPr>
+          <w:rFonts w:hint="default" w:ascii="Times New Roman" w:hAnsi="Times New Roman" w:eastAsia="Tahoma" w:cs="Times New Roman"/>
+          <w:color w:val="FF0000"/>
+          <w:sz w:val="24"/>
+          <w:szCs w:val="24"/>
+          <w:u w:val="none"/>
+        </w:rPr>
+      </w:pPr>
+      <w:r>
+        <w:rPr>
+          <w:rFonts w:hint="default" w:ascii="Times New Roman" w:hAnsi="Times New Roman" w:eastAsia="Tahoma" w:cs="Times New Roman"/>
+          <w:color w:val="FF0000"/>
+          <w:sz w:val="24"/>
+          <w:szCs w:val="24"/>
+          <w:rtl w:val="0"/>
+        </w:rPr>
+        <w:t xml:space="preserve">Физическое представление - </w:t>
+      </w:r>
+      <w:r>
+        <w:rPr>
+          <w:rFonts w:hint="default" w:ascii="Times New Roman" w:hAnsi="Times New Roman" w:eastAsia="Tahoma" w:cs="Times New Roman"/>
+          <w:color w:val="FF0000"/>
+          <w:sz w:val="24"/>
+          <w:szCs w:val="24"/>
+          <w:u w:val="single"/>
+          <w:rtl w:val="0"/>
+        </w:rPr>
+        <w:t>стр. 16</w:t>
+      </w:r>
+    </w:p>
+    <w:p>
+      <w:pPr>
+        <w:numPr>
+          <w:ilvl w:val="1"/>
+          <w:numId w:val="3"/>
+        </w:numPr>
+        <w:spacing w:before="0" w:beforeAutospacing="0" w:after="0" w:afterAutospacing="0" w:line="288" w:lineRule="auto"/>
+        <w:ind w:left="1440" w:hanging="360"/>
+        <w:rPr>
+          <w:rFonts w:hint="default" w:ascii="Times New Roman" w:hAnsi="Times New Roman" w:eastAsia="Tahoma" w:cs="Times New Roman"/>
+          <w:color w:val="FF0000"/>
+          <w:sz w:val="24"/>
+          <w:szCs w:val="24"/>
+          <w:u w:val="none"/>
+        </w:rPr>
+      </w:pPr>
+      <w:r>
+        <w:rPr>
+          <w:rFonts w:hint="default" w:ascii="Times New Roman" w:hAnsi="Times New Roman" w:eastAsia="Tahoma" w:cs="Times New Roman"/>
+          <w:color w:val="FF0000"/>
+          <w:sz w:val="24"/>
+          <w:szCs w:val="24"/>
+          <w:rtl w:val="0"/>
+        </w:rPr>
+        <w:t xml:space="preserve">Представление развёртывания - </w:t>
+      </w:r>
+      <w:r>
+        <w:rPr>
+          <w:rFonts w:hint="default" w:ascii="Times New Roman" w:hAnsi="Times New Roman" w:eastAsia="Tahoma" w:cs="Times New Roman"/>
+          <w:color w:val="FF0000"/>
+          <w:sz w:val="24"/>
+          <w:szCs w:val="24"/>
+          <w:u w:val="single"/>
+          <w:rtl w:val="0"/>
+        </w:rPr>
+        <w:t>стр. 16</w:t>
+      </w:r>
+    </w:p>
+    <w:p>
+      <w:pPr>
+        <w:numPr>
+          <w:ilvl w:val="1"/>
+          <w:numId w:val="3"/>
+        </w:numPr>
+        <w:spacing w:before="0" w:beforeAutospacing="0" w:after="0" w:afterAutospacing="0" w:line="288" w:lineRule="auto"/>
+        <w:ind w:left="1440" w:hanging="360"/>
+        <w:rPr>
+          <w:rFonts w:hint="default" w:ascii="Times New Roman" w:hAnsi="Times New Roman" w:eastAsia="Tahoma" w:cs="Times New Roman"/>
+          <w:color w:val="FF0000"/>
+          <w:sz w:val="24"/>
+          <w:szCs w:val="24"/>
+          <w:u w:val="none"/>
+        </w:rPr>
+      </w:pPr>
+      <w:r>
+        <w:rPr>
+          <w:rFonts w:hint="default" w:ascii="Times New Roman" w:hAnsi="Times New Roman" w:eastAsia="Tahoma" w:cs="Times New Roman"/>
+          <w:color w:val="FF0000"/>
+          <w:sz w:val="24"/>
+          <w:szCs w:val="24"/>
+          <w:rtl w:val="0"/>
+        </w:rPr>
+        <w:t xml:space="preserve">Представление архитектуры данных - </w:t>
+      </w:r>
+      <w:r>
+        <w:rPr>
+          <w:rFonts w:hint="default" w:ascii="Times New Roman" w:hAnsi="Times New Roman" w:eastAsia="Tahoma" w:cs="Times New Roman"/>
+          <w:color w:val="FF0000"/>
+          <w:sz w:val="24"/>
+          <w:szCs w:val="24"/>
+          <w:u w:val="single"/>
+          <w:rtl w:val="0"/>
+        </w:rPr>
+        <w:t>стр. 17</w:t>
+      </w:r>
+    </w:p>
+    <w:p>
+      <w:pPr>
+        <w:numPr>
+          <w:ilvl w:val="1"/>
+          <w:numId w:val="3"/>
+        </w:numPr>
+        <w:spacing w:before="0" w:beforeAutospacing="0" w:after="0" w:afterAutospacing="0" w:line="288" w:lineRule="auto"/>
+        <w:ind w:left="1440" w:hanging="360"/>
+        <w:rPr>
+          <w:rFonts w:hint="default" w:ascii="Times New Roman" w:hAnsi="Times New Roman" w:eastAsia="Tahoma" w:cs="Times New Roman"/>
+          <w:color w:val="FF0000"/>
+          <w:sz w:val="24"/>
+          <w:szCs w:val="24"/>
+          <w:u w:val="none"/>
+        </w:rPr>
+      </w:pPr>
+      <w:r>
+        <w:rPr>
+          <w:rFonts w:hint="default" w:ascii="Times New Roman" w:hAnsi="Times New Roman" w:eastAsia="Tahoma" w:cs="Times New Roman"/>
+          <w:color w:val="FF0000"/>
+          <w:sz w:val="24"/>
+          <w:szCs w:val="24"/>
+          <w:rtl w:val="0"/>
+        </w:rPr>
+        <w:t xml:space="preserve">Представление реализации - </w:t>
+      </w:r>
+      <w:r>
+        <w:rPr>
+          <w:rFonts w:hint="default" w:ascii="Times New Roman" w:hAnsi="Times New Roman" w:eastAsia="Tahoma" w:cs="Times New Roman"/>
+          <w:color w:val="FF0000"/>
+          <w:sz w:val="24"/>
+          <w:szCs w:val="24"/>
+          <w:u w:val="single"/>
+          <w:rtl w:val="0"/>
+        </w:rPr>
+        <w:t>стр. 17</w:t>
+      </w:r>
+    </w:p>
+    <w:p>
+      <w:pPr>
+        <w:numPr>
+          <w:ilvl w:val="1"/>
+          <w:numId w:val="3"/>
+        </w:numPr>
+        <w:spacing w:before="0" w:beforeAutospacing="0" w:after="0" w:afterAutospacing="0" w:line="288" w:lineRule="auto"/>
+        <w:ind w:left="1440" w:hanging="360"/>
+        <w:rPr>
+          <w:rFonts w:hint="default" w:ascii="Times New Roman" w:hAnsi="Times New Roman" w:eastAsia="Tahoma" w:cs="Times New Roman"/>
+          <w:color w:val="FF0000"/>
+          <w:sz w:val="24"/>
+          <w:szCs w:val="24"/>
+        </w:rPr>
+      </w:pPr>
+      <w:r>
+        <w:rPr>
+          <w:rFonts w:hint="default" w:ascii="Times New Roman" w:hAnsi="Times New Roman" w:eastAsia="Tahoma" w:cs="Times New Roman"/>
+          <w:color w:val="FF0000"/>
+          <w:sz w:val="24"/>
+          <w:szCs w:val="24"/>
+          <w:rtl w:val="0"/>
+        </w:rPr>
+        <w:t xml:space="preserve">Представление разработки - </w:t>
+      </w:r>
+      <w:r>
+        <w:rPr>
+          <w:rFonts w:hint="default" w:ascii="Times New Roman" w:hAnsi="Times New Roman" w:eastAsia="Tahoma" w:cs="Times New Roman"/>
+          <w:color w:val="FF0000"/>
+          <w:sz w:val="24"/>
+          <w:szCs w:val="24"/>
+          <w:u w:val="single"/>
+          <w:rtl w:val="0"/>
+        </w:rPr>
+        <w:t>стр. 17</w:t>
+      </w:r>
+    </w:p>
+    <w:p>
+      <w:pPr>
+        <w:numPr>
+          <w:ilvl w:val="1"/>
+          <w:numId w:val="3"/>
+        </w:numPr>
+        <w:spacing w:before="0" w:beforeAutospacing="0" w:after="240" w:line="288" w:lineRule="auto"/>
+        <w:ind w:left="1440" w:hanging="360"/>
+        <w:rPr>
+          <w:rFonts w:hint="default" w:ascii="Times New Roman" w:hAnsi="Times New Roman" w:eastAsia="Tahoma" w:cs="Times New Roman"/>
+          <w:color w:val="FF0000"/>
+          <w:sz w:val="24"/>
+          <w:szCs w:val="24"/>
+          <w:u w:val="none"/>
+        </w:rPr>
+      </w:pPr>
+      <w:r>
+        <w:rPr>
+          <w:rFonts w:hint="default" w:ascii="Times New Roman" w:hAnsi="Times New Roman" w:eastAsia="Tahoma" w:cs="Times New Roman"/>
+          <w:color w:val="FF0000"/>
+          <w:sz w:val="24"/>
+          <w:szCs w:val="24"/>
+          <w:rtl w:val="0"/>
+        </w:rPr>
+        <w:t xml:space="preserve">Нефункциональные аспекты - </w:t>
+      </w:r>
+      <w:r>
+        <w:rPr>
+          <w:rFonts w:hint="default" w:ascii="Times New Roman" w:hAnsi="Times New Roman" w:eastAsia="Tahoma" w:cs="Times New Roman"/>
+          <w:color w:val="FF0000"/>
+          <w:sz w:val="24"/>
+          <w:szCs w:val="24"/>
+          <w:u w:val="single"/>
+          <w:rtl w:val="0"/>
+        </w:rPr>
+        <w:t>стр. 17-18</w:t>
       </w:r>
     </w:p>
     <w:p>
@@ -1166,22 +2135,418 @@
         <w:ind w:left="0" w:right="0" w:firstLine="0"/>
         <w:jc w:val="left"/>
         <w:rPr>
-          <w:rFonts w:ascii="Times New Roman" w:hAnsi="Times New Roman" w:eastAsia="Times New Roman" w:cs="Times New Roman"/>
-          <w:color w:val="FF0000"/>
-          <w:sz w:val="30"/>
-          <w:szCs w:val="30"/>
-        </w:rPr>
-      </w:pPr>
-      <w:r>
-        <w:rPr>
-          <w:rFonts w:ascii="Times New Roman" w:hAnsi="Times New Roman" w:eastAsia="Times New Roman" w:cs="Times New Roman"/>
-          <w:color w:val="FF0000"/>
-          <w:sz w:val="30"/>
-          <w:szCs w:val="30"/>
-          <w:rtl w:val="0"/>
-        </w:rPr>
-        <w:t>Официанты и кассиры могут регистрировать и изменять заказы в системе.</w:t>
-      </w:r>
+          <w:rFonts w:hint="default" w:ascii="Times New Roman" w:hAnsi="Times New Roman" w:eastAsia="Tahoma" w:cs="Times New Roman"/>
+          <w:b/>
+          <w:i w:val="0"/>
+          <w:smallCaps w:val="0"/>
+          <w:strike w:val="0"/>
+          <w:color w:val="FFCC00"/>
+          <w:sz w:val="20"/>
+          <w:szCs w:val="20"/>
+          <w:highlight w:val="red"/>
+          <w:u w:val="none"/>
+          <w:vertAlign w:val="baseline"/>
+        </w:rPr>
+      </w:pPr>
+    </w:p>
+    <w:p>
+      <w:pPr>
+        <w:pStyle w:val="2"/>
+        <w:numPr>
+          <w:ilvl w:val="0"/>
+          <w:numId w:val="2"/>
+        </w:numPr>
+        <w:ind w:left="0" w:firstLine="0"/>
+        <w:rPr>
+          <w:rFonts w:hint="default" w:ascii="Times New Roman" w:hAnsi="Times New Roman" w:eastAsia="Tahoma" w:cs="Times New Roman"/>
+        </w:rPr>
+      </w:pPr>
+      <w:r>
+        <w:rPr>
+          <w:rFonts w:hint="default" w:ascii="Times New Roman" w:hAnsi="Times New Roman" w:eastAsia="Tahoma" w:cs="Times New Roman"/>
+          <w:rtl w:val="0"/>
+        </w:rPr>
+        <w:t>Архитектурные факторы (цели и ограничения)</w:t>
+      </w:r>
+    </w:p>
+    <w:p>
+      <w:pPr>
+        <w:rPr>
+          <w:rFonts w:hint="default" w:ascii="Times New Roman" w:hAnsi="Times New Roman" w:cs="Times New Roman"/>
+          <w:color w:val="auto"/>
+          <w:sz w:val="24"/>
+          <w:szCs w:val="24"/>
+        </w:rPr>
+      </w:pPr>
+      <w:r>
+        <w:rPr>
+          <w:rFonts w:hint="default" w:ascii="Times New Roman" w:hAnsi="Times New Roman" w:cs="Times New Roman"/>
+          <w:color w:val="auto"/>
+          <w:sz w:val="24"/>
+          <w:szCs w:val="24"/>
+          <w:rtl w:val="0"/>
+        </w:rPr>
+        <w:t>Руководство получает детальное представление об эффективности  работ</w:t>
+      </w:r>
+      <w:r>
+        <w:rPr>
+          <w:rFonts w:hint="default" w:ascii="Times New Roman" w:hAnsi="Times New Roman" w:cs="Times New Roman"/>
+          <w:color w:val="auto"/>
+          <w:sz w:val="24"/>
+          <w:szCs w:val="24"/>
+          <w:rtl w:val="0"/>
+          <w:lang w:val="ru-RU"/>
+        </w:rPr>
+        <w:t>ы</w:t>
+      </w:r>
+      <w:r>
+        <w:rPr>
+          <w:rFonts w:hint="default" w:ascii="Times New Roman" w:hAnsi="Times New Roman" w:cs="Times New Roman"/>
+          <w:color w:val="auto"/>
+          <w:sz w:val="24"/>
+          <w:szCs w:val="24"/>
+          <w:rtl w:val="0"/>
+        </w:rPr>
+        <w:t xml:space="preserve"> </w:t>
+      </w:r>
+      <w:r>
+        <w:rPr>
+          <w:rFonts w:hint="default" w:ascii="Times New Roman" w:hAnsi="Times New Roman" w:cs="Times New Roman"/>
+          <w:color w:val="auto"/>
+          <w:sz w:val="24"/>
+          <w:szCs w:val="24"/>
+          <w:rtl w:val="0"/>
+          <w:lang w:val="ru-RU"/>
+        </w:rPr>
+        <w:t>таксопарка</w:t>
+      </w:r>
+      <w:r>
+        <w:rPr>
+          <w:rFonts w:hint="default" w:ascii="Times New Roman" w:hAnsi="Times New Roman" w:cs="Times New Roman"/>
+          <w:color w:val="auto"/>
+          <w:sz w:val="24"/>
+          <w:szCs w:val="24"/>
+          <w:rtl w:val="0"/>
+        </w:rPr>
+        <w:t xml:space="preserve"> за счёт внедрения централизованного учёта движения денежных средств, автоматизации вычисления экономических метрик.</w:t>
+      </w:r>
+    </w:p>
+    <w:p>
+      <w:pPr>
+        <w:rPr>
+          <w:rFonts w:hint="default" w:ascii="Times New Roman" w:hAnsi="Times New Roman" w:cs="Times New Roman"/>
+          <w:color w:val="auto"/>
+          <w:sz w:val="24"/>
+          <w:szCs w:val="24"/>
+        </w:rPr>
+      </w:pPr>
+    </w:p>
+    <w:p>
+      <w:pPr>
+        <w:rPr>
+          <w:rFonts w:hint="default" w:ascii="Times New Roman" w:hAnsi="Times New Roman" w:cs="Times New Roman"/>
+          <w:color w:val="auto"/>
+          <w:sz w:val="24"/>
+          <w:szCs w:val="24"/>
+        </w:rPr>
+      </w:pPr>
+      <w:r>
+        <w:rPr>
+          <w:rFonts w:hint="default" w:ascii="Times New Roman" w:hAnsi="Times New Roman" w:cs="Times New Roman"/>
+          <w:color w:val="auto"/>
+          <w:sz w:val="24"/>
+          <w:szCs w:val="24"/>
+          <w:rtl w:val="0"/>
+        </w:rPr>
+        <w:t xml:space="preserve">Работники тратят меньше времени на организационные процессы за счёт автоматизации оформления заказов, </w:t>
+      </w:r>
+      <w:r>
+        <w:rPr>
+          <w:rFonts w:hint="default" w:ascii="Times New Roman" w:hAnsi="Times New Roman" w:cs="Times New Roman"/>
+          <w:color w:val="auto"/>
+          <w:sz w:val="24"/>
+          <w:szCs w:val="24"/>
+          <w:rtl w:val="0"/>
+          <w:lang w:val="ru-RU"/>
+        </w:rPr>
+        <w:t>сообщения об изменениях клиенту</w:t>
+      </w:r>
+      <w:r>
+        <w:rPr>
+          <w:rFonts w:hint="default" w:ascii="Times New Roman" w:hAnsi="Times New Roman" w:cs="Times New Roman"/>
+          <w:color w:val="auto"/>
+          <w:sz w:val="24"/>
+          <w:szCs w:val="24"/>
+          <w:rtl w:val="0"/>
+        </w:rPr>
+        <w:t xml:space="preserve"> и пр.</w:t>
+      </w:r>
+    </w:p>
+    <w:p>
+      <w:pPr>
+        <w:rPr>
+          <w:rFonts w:hint="default" w:ascii="Times New Roman" w:hAnsi="Times New Roman" w:cs="Times New Roman"/>
+          <w:color w:val="auto"/>
+          <w:sz w:val="24"/>
+          <w:szCs w:val="24"/>
+        </w:rPr>
+      </w:pPr>
+    </w:p>
+    <w:p>
+      <w:pPr>
+        <w:rPr>
+          <w:rFonts w:hint="default" w:ascii="Times New Roman" w:hAnsi="Times New Roman" w:cs="Times New Roman"/>
+          <w:color w:val="auto"/>
+          <w:sz w:val="24"/>
+          <w:szCs w:val="24"/>
+        </w:rPr>
+      </w:pPr>
+      <w:r>
+        <w:rPr>
+          <w:rFonts w:hint="default" w:ascii="Times New Roman" w:hAnsi="Times New Roman" w:cs="Times New Roman"/>
+          <w:color w:val="auto"/>
+          <w:sz w:val="24"/>
+          <w:szCs w:val="24"/>
+          <w:rtl w:val="0"/>
+        </w:rPr>
+        <w:t xml:space="preserve">Клиенты получают </w:t>
+      </w:r>
+      <w:r>
+        <w:rPr>
+          <w:rFonts w:hint="default" w:ascii="Times New Roman" w:hAnsi="Times New Roman" w:cs="Times New Roman"/>
+          <w:color w:val="auto"/>
+          <w:sz w:val="24"/>
+          <w:szCs w:val="24"/>
+          <w:rtl w:val="0"/>
+          <w:lang w:val="ru-RU"/>
+        </w:rPr>
+        <w:t>ускоренную обработку заказов</w:t>
+      </w:r>
+      <w:r>
+        <w:rPr>
+          <w:rFonts w:hint="default" w:ascii="Times New Roman" w:hAnsi="Times New Roman" w:cs="Times New Roman"/>
+          <w:color w:val="auto"/>
+          <w:sz w:val="24"/>
+          <w:szCs w:val="24"/>
+          <w:rtl w:val="0"/>
+        </w:rPr>
+        <w:t xml:space="preserve">, чувствую большую удовлетворённость сервисом,  что заставляет их чаще возвращаться </w:t>
+      </w:r>
+      <w:r>
+        <w:rPr>
+          <w:rFonts w:hint="default" w:ascii="Times New Roman" w:hAnsi="Times New Roman" w:cs="Times New Roman"/>
+          <w:color w:val="auto"/>
+          <w:sz w:val="24"/>
+          <w:szCs w:val="24"/>
+          <w:rtl w:val="0"/>
+          <w:lang w:val="ru-RU"/>
+        </w:rPr>
+        <w:t>к нашей компании, а не уходить к конкурентам</w:t>
+      </w:r>
+      <w:r>
+        <w:rPr>
+          <w:rFonts w:hint="default" w:ascii="Times New Roman" w:hAnsi="Times New Roman" w:cs="Times New Roman"/>
+          <w:color w:val="auto"/>
+          <w:sz w:val="24"/>
+          <w:szCs w:val="24"/>
+          <w:rtl w:val="0"/>
+        </w:rPr>
+        <w:t>.</w:t>
+      </w:r>
+    </w:p>
+    <w:p>
+      <w:pPr>
+        <w:rPr>
+          <w:rFonts w:hint="default" w:ascii="Times New Roman" w:hAnsi="Times New Roman" w:cs="Times New Roman"/>
+          <w:color w:val="auto"/>
+          <w:sz w:val="24"/>
+          <w:szCs w:val="24"/>
+        </w:rPr>
+      </w:pPr>
+    </w:p>
+    <w:p>
+      <w:pPr>
+        <w:rPr>
+          <w:rFonts w:hint="default" w:ascii="Times New Roman" w:hAnsi="Times New Roman" w:cs="Times New Roman"/>
+          <w:color w:val="auto"/>
+          <w:sz w:val="24"/>
+          <w:szCs w:val="24"/>
+        </w:rPr>
+      </w:pPr>
+      <w:r>
+        <w:rPr>
+          <w:rFonts w:hint="default" w:ascii="Times New Roman" w:hAnsi="Times New Roman" w:cs="Times New Roman"/>
+          <w:color w:val="auto"/>
+          <w:sz w:val="24"/>
+          <w:szCs w:val="24"/>
+          <w:rtl w:val="0"/>
+        </w:rPr>
+        <w:t>Цели:</w:t>
+      </w:r>
+    </w:p>
+    <w:p>
+      <w:pPr>
+        <w:numPr>
+          <w:ilvl w:val="0"/>
+          <w:numId w:val="1"/>
+        </w:numPr>
+        <w:ind w:left="720" w:hanging="360"/>
+        <w:rPr>
+          <w:rFonts w:hint="default" w:ascii="Times New Roman" w:hAnsi="Times New Roman" w:cs="Times New Roman"/>
+          <w:color w:val="auto"/>
+          <w:sz w:val="24"/>
+          <w:szCs w:val="24"/>
+          <w:u w:val="none"/>
+        </w:rPr>
+      </w:pPr>
+      <w:r>
+        <w:rPr>
+          <w:rFonts w:hint="default" w:ascii="Times New Roman" w:hAnsi="Times New Roman" w:cs="Times New Roman"/>
+          <w:color w:val="auto"/>
+          <w:sz w:val="24"/>
+          <w:szCs w:val="24"/>
+          <w:rtl w:val="0"/>
+        </w:rPr>
+        <w:t>Автоматизация организационных моментов</w:t>
+      </w:r>
+    </w:p>
+    <w:p>
+      <w:pPr>
+        <w:numPr>
+          <w:ilvl w:val="0"/>
+          <w:numId w:val="1"/>
+        </w:numPr>
+        <w:ind w:left="720" w:hanging="360"/>
+        <w:rPr>
+          <w:rFonts w:hint="default" w:ascii="Times New Roman" w:hAnsi="Times New Roman" w:cs="Times New Roman"/>
+          <w:color w:val="auto"/>
+          <w:sz w:val="24"/>
+          <w:szCs w:val="24"/>
+          <w:u w:val="none"/>
+        </w:rPr>
+      </w:pPr>
+      <w:r>
+        <w:rPr>
+          <w:rFonts w:hint="default" w:ascii="Times New Roman" w:hAnsi="Times New Roman" w:cs="Times New Roman"/>
+          <w:color w:val="auto"/>
+          <w:sz w:val="24"/>
+          <w:szCs w:val="24"/>
+          <w:rtl w:val="0"/>
+        </w:rPr>
+        <w:t xml:space="preserve">Автоматический сбор и обработка данных о происходящих денежных транзакциях </w:t>
+      </w:r>
+    </w:p>
+    <w:p>
+      <w:pPr>
+        <w:rPr>
+          <w:rFonts w:hint="default" w:ascii="Times New Roman" w:hAnsi="Times New Roman" w:cs="Times New Roman"/>
+          <w:color w:val="auto"/>
+          <w:sz w:val="24"/>
+          <w:szCs w:val="24"/>
+        </w:rPr>
+      </w:pPr>
+    </w:p>
+    <w:p>
+      <w:pPr>
+        <w:rPr>
+          <w:rFonts w:hint="default" w:ascii="Times New Roman" w:hAnsi="Times New Roman" w:cs="Times New Roman"/>
+          <w:color w:val="auto"/>
+          <w:sz w:val="24"/>
+          <w:szCs w:val="24"/>
+        </w:rPr>
+      </w:pPr>
+      <w:r>
+        <w:rPr>
+          <w:rFonts w:hint="default" w:ascii="Times New Roman" w:hAnsi="Times New Roman" w:cs="Times New Roman"/>
+          <w:color w:val="auto"/>
+          <w:sz w:val="24"/>
+          <w:szCs w:val="24"/>
+          <w:rtl w:val="0"/>
+        </w:rPr>
+        <w:t>Ограничения:</w:t>
+      </w:r>
+    </w:p>
+    <w:p>
+      <w:pPr>
+        <w:numPr>
+          <w:ilvl w:val="0"/>
+          <w:numId w:val="4"/>
+        </w:numPr>
+        <w:ind w:left="720" w:hanging="360"/>
+        <w:rPr>
+          <w:rFonts w:hint="default" w:ascii="Times New Roman" w:hAnsi="Times New Roman" w:cs="Times New Roman"/>
+          <w:color w:val="auto"/>
+          <w:sz w:val="24"/>
+          <w:szCs w:val="24"/>
+        </w:rPr>
+      </w:pPr>
+      <w:r>
+        <w:rPr>
+          <w:rFonts w:hint="default" w:ascii="Times New Roman" w:hAnsi="Times New Roman" w:cs="Times New Roman"/>
+          <w:color w:val="auto"/>
+          <w:sz w:val="24"/>
+          <w:szCs w:val="24"/>
+          <w:rtl w:val="0"/>
+        </w:rPr>
+        <w:t>Стабильность работы</w:t>
+      </w:r>
+    </w:p>
+    <w:p>
+      <w:pPr>
+        <w:numPr>
+          <w:ilvl w:val="0"/>
+          <w:numId w:val="4"/>
+        </w:numPr>
+        <w:ind w:left="720" w:hanging="360"/>
+        <w:rPr>
+          <w:rFonts w:hint="default" w:ascii="Times New Roman" w:hAnsi="Times New Roman" w:cs="Times New Roman"/>
+          <w:color w:val="auto"/>
+          <w:sz w:val="24"/>
+          <w:szCs w:val="24"/>
+        </w:rPr>
+      </w:pPr>
+      <w:r>
+        <w:rPr>
+          <w:rFonts w:hint="default" w:ascii="Times New Roman" w:hAnsi="Times New Roman" w:cs="Times New Roman"/>
+          <w:color w:val="auto"/>
+          <w:sz w:val="24"/>
+          <w:szCs w:val="24"/>
+          <w:rtl w:val="0"/>
+        </w:rPr>
+        <w:t>Надёжность</w:t>
+      </w:r>
+    </w:p>
+    <w:p>
+      <w:pPr>
+        <w:numPr>
+          <w:ilvl w:val="0"/>
+          <w:numId w:val="4"/>
+        </w:numPr>
+        <w:ind w:left="720" w:hanging="360"/>
+        <w:rPr>
+          <w:rFonts w:hint="default" w:ascii="Times New Roman" w:hAnsi="Times New Roman" w:cs="Times New Roman"/>
+          <w:color w:val="auto"/>
+          <w:sz w:val="24"/>
+          <w:szCs w:val="24"/>
+        </w:rPr>
+      </w:pPr>
+      <w:r>
+        <w:rPr>
+          <w:rFonts w:hint="default" w:ascii="Times New Roman" w:hAnsi="Times New Roman" w:cs="Times New Roman"/>
+          <w:color w:val="auto"/>
+          <w:sz w:val="24"/>
+          <w:szCs w:val="24"/>
+          <w:rtl w:val="0"/>
+        </w:rPr>
+        <w:t>Безопасность</w:t>
+      </w:r>
+    </w:p>
+    <w:p>
+      <w:pPr>
+        <w:rPr>
+          <w:rFonts w:hint="default" w:ascii="Times New Roman" w:hAnsi="Times New Roman" w:cs="Times New Roman"/>
+        </w:rPr>
+      </w:pPr>
     </w:p>
     <w:p>
       <w:pPr>
@@ -1200,21 +2565,186 @@
         <w:ind w:left="0" w:right="0" w:firstLine="0"/>
         <w:jc w:val="left"/>
         <w:rPr>
-          <w:rFonts w:ascii="Times New Roman" w:hAnsi="Times New Roman" w:eastAsia="Times New Roman" w:cs="Times New Roman"/>
-          <w:color w:val="FF0000"/>
-          <w:sz w:val="30"/>
-          <w:szCs w:val="30"/>
-        </w:rPr>
-      </w:pPr>
-      <w:r>
-        <w:rPr>
-          <w:rFonts w:ascii="Times New Roman" w:hAnsi="Times New Roman" w:eastAsia="Times New Roman" w:cs="Times New Roman"/>
-          <w:color w:val="FF0000"/>
-          <w:sz w:val="30"/>
-          <w:szCs w:val="30"/>
-          <w:rtl w:val="0"/>
-        </w:rPr>
-        <w:t xml:space="preserve">Администратор пункта питания может получать отчёты о работе пункта питания, </w:t>
+          <w:rFonts w:hint="default" w:ascii="Times New Roman" w:hAnsi="Times New Roman" w:eastAsia="Tahoma" w:cs="Times New Roman"/>
+          <w:b/>
+          <w:i w:val="0"/>
+          <w:smallCaps w:val="0"/>
+          <w:strike w:val="0"/>
+          <w:color w:val="000000"/>
+          <w:sz w:val="20"/>
+          <w:szCs w:val="20"/>
+          <w:highlight w:val="darkMagenta"/>
+          <w:u w:val="none"/>
+          <w:vertAlign w:val="baseline"/>
+        </w:rPr>
+      </w:pPr>
+    </w:p>
+    <w:p>
+      <w:pPr>
+        <w:pStyle w:val="2"/>
+        <w:numPr>
+          <w:numId w:val="0"/>
+        </w:numPr>
+        <w:ind w:leftChars="0"/>
+        <w:rPr>
+          <w:rFonts w:hint="default" w:ascii="Times New Roman" w:hAnsi="Times New Roman" w:eastAsia="Tahoma" w:cs="Times New Roman"/>
+          <w:sz w:val="20"/>
+          <w:szCs w:val="20"/>
+          <w:highlight w:val="darkMagenta"/>
+        </w:rPr>
+      </w:pPr>
+    </w:p>
+    <w:p>
+      <w:pPr>
+        <w:rPr>
+          <w:rFonts w:hint="default" w:ascii="Times New Roman" w:hAnsi="Times New Roman" w:cs="Times New Roman"/>
+        </w:rPr>
+      </w:pPr>
+    </w:p>
+    <w:p>
+      <w:pPr>
+        <w:rPr>
+          <w:rFonts w:hint="default" w:ascii="Times New Roman" w:hAnsi="Times New Roman" w:cs="Times New Roman"/>
+        </w:rPr>
+      </w:pPr>
+    </w:p>
+    <w:p>
+      <w:pPr>
+        <w:rPr>
+          <w:rFonts w:hint="default" w:ascii="Times New Roman" w:hAnsi="Times New Roman" w:cs="Times New Roman"/>
+        </w:rPr>
+      </w:pPr>
+    </w:p>
+    <w:p>
+      <w:pPr>
+        <w:rPr>
+          <w:rFonts w:hint="default" w:ascii="Times New Roman" w:hAnsi="Times New Roman" w:cs="Times New Roman"/>
+        </w:rPr>
+      </w:pPr>
+    </w:p>
+    <w:p>
+      <w:pPr>
+        <w:rPr>
+          <w:rFonts w:hint="default" w:ascii="Times New Roman" w:hAnsi="Times New Roman" w:cs="Times New Roman"/>
+        </w:rPr>
+      </w:pPr>
+    </w:p>
+    <w:p>
+      <w:pPr>
+        <w:rPr>
+          <w:rFonts w:hint="default" w:ascii="Times New Roman" w:hAnsi="Times New Roman" w:cs="Times New Roman"/>
+        </w:rPr>
+      </w:pPr>
+    </w:p>
+    <w:p>
+      <w:pPr>
+        <w:rPr>
+          <w:rFonts w:hint="default" w:ascii="Times New Roman" w:hAnsi="Times New Roman" w:cs="Times New Roman"/>
+        </w:rPr>
+      </w:pPr>
+    </w:p>
+    <w:p>
+      <w:pPr>
+        <w:rPr>
+          <w:rFonts w:hint="default" w:ascii="Times New Roman" w:hAnsi="Times New Roman" w:cs="Times New Roman"/>
+        </w:rPr>
+      </w:pPr>
+    </w:p>
+    <w:p>
+      <w:pPr>
+        <w:rPr>
+          <w:rFonts w:hint="default" w:ascii="Times New Roman" w:hAnsi="Times New Roman" w:cs="Times New Roman"/>
+        </w:rPr>
+      </w:pPr>
+    </w:p>
+    <w:p>
+      <w:pPr>
+        <w:rPr>
+          <w:rFonts w:hint="default" w:ascii="Times New Roman" w:hAnsi="Times New Roman" w:cs="Times New Roman"/>
+        </w:rPr>
+      </w:pPr>
+    </w:p>
+    <w:p>
+      <w:pPr>
+        <w:rPr>
+          <w:rFonts w:hint="default" w:ascii="Times New Roman" w:hAnsi="Times New Roman" w:cs="Times New Roman"/>
+        </w:rPr>
+      </w:pPr>
+    </w:p>
+    <w:p>
+      <w:pPr>
+        <w:rPr>
+          <w:rFonts w:hint="default" w:ascii="Times New Roman" w:hAnsi="Times New Roman" w:cs="Times New Roman"/>
+        </w:rPr>
+      </w:pPr>
+    </w:p>
+    <w:p>
+      <w:pPr>
+        <w:rPr>
+          <w:rFonts w:hint="default" w:ascii="Times New Roman" w:hAnsi="Times New Roman" w:cs="Times New Roman"/>
+        </w:rPr>
+      </w:pPr>
+    </w:p>
+    <w:p>
+      <w:pPr>
+        <w:rPr>
+          <w:rFonts w:hint="default" w:ascii="Times New Roman" w:hAnsi="Times New Roman" w:cs="Times New Roman"/>
+        </w:rPr>
+      </w:pPr>
+    </w:p>
+    <w:p>
+      <w:pPr>
+        <w:rPr>
+          <w:rFonts w:hint="default" w:ascii="Times New Roman" w:hAnsi="Times New Roman" w:cs="Times New Roman"/>
+        </w:rPr>
+      </w:pPr>
+    </w:p>
+    <w:p>
+      <w:pPr>
+        <w:rPr>
+          <w:rFonts w:hint="default" w:ascii="Times New Roman" w:hAnsi="Times New Roman" w:cs="Times New Roman"/>
+        </w:rPr>
+      </w:pPr>
+    </w:p>
+    <w:p>
+      <w:pPr>
+        <w:rPr>
+          <w:rFonts w:hint="default" w:ascii="Times New Roman" w:hAnsi="Times New Roman" w:cs="Times New Roman"/>
+        </w:rPr>
+      </w:pPr>
+    </w:p>
+    <w:p>
+      <w:pPr>
+        <w:rPr>
+          <w:rFonts w:hint="default" w:ascii="Times New Roman" w:hAnsi="Times New Roman" w:cs="Times New Roman"/>
+        </w:rPr>
+      </w:pPr>
+    </w:p>
+    <w:p>
+      <w:pPr>
+        <w:rPr>
+          <w:rFonts w:hint="default" w:ascii="Times New Roman" w:hAnsi="Times New Roman" w:cs="Times New Roman"/>
+        </w:rPr>
+      </w:pPr>
+    </w:p>
+    <w:p>
+      <w:pPr>
+        <w:pStyle w:val="2"/>
+        <w:numPr>
+          <w:ilvl w:val="0"/>
+          <w:numId w:val="2"/>
+        </w:numPr>
+        <w:ind w:left="0" w:firstLine="0"/>
+        <w:rPr>
+          <w:rFonts w:hint="default" w:ascii="Times New Roman" w:hAnsi="Times New Roman" w:eastAsia="Tahoma" w:cs="Times New Roman"/>
+        </w:rPr>
+      </w:pPr>
+      <w:r>
+        <w:rPr>
+          <w:rFonts w:hint="default" w:ascii="Times New Roman" w:hAnsi="Times New Roman" w:eastAsia="Tahoma" w:cs="Times New Roman"/>
+          <w:rtl w:val="0"/>
+        </w:rPr>
+        <w:t>Технические описания архитектурных решений</w:t>
       </w:r>
     </w:p>
     <w:p>
@@ -1234,21 +2764,60 @@
         <w:ind w:left="0" w:right="0" w:firstLine="0"/>
         <w:jc w:val="left"/>
         <w:rPr>
-          <w:rFonts w:ascii="Times New Roman" w:hAnsi="Times New Roman" w:eastAsia="Times New Roman" w:cs="Times New Roman"/>
-          <w:color w:val="FF0000"/>
-          <w:sz w:val="30"/>
-          <w:szCs w:val="30"/>
-        </w:rPr>
-      </w:pPr>
-      <w:r>
-        <w:rPr>
-          <w:rFonts w:ascii="Times New Roman" w:hAnsi="Times New Roman" w:eastAsia="Times New Roman" w:cs="Times New Roman"/>
-          <w:color w:val="FF0000"/>
-          <w:sz w:val="30"/>
-          <w:szCs w:val="30"/>
-          <w:rtl w:val="0"/>
-        </w:rPr>
-        <w:t>вносить и изменять данные об организации корпоративов.</w:t>
+          <w:rFonts w:hint="default" w:ascii="Times New Roman" w:hAnsi="Times New Roman" w:eastAsia="Tahoma" w:cs="Times New Roman"/>
+          <w:b/>
+          <w:i w:val="0"/>
+          <w:smallCaps w:val="0"/>
+          <w:strike w:val="0"/>
+          <w:color w:val="000000"/>
+          <w:sz w:val="20"/>
+          <w:szCs w:val="20"/>
+          <w:highlight w:val="darkMagenta"/>
+          <w:u w:val="none"/>
+          <w:vertAlign w:val="baseline"/>
+        </w:rPr>
+      </w:pPr>
+    </w:p>
+    <w:p>
+      <w:pPr>
+        <w:pStyle w:val="3"/>
+        <w:numPr>
+          <w:ilvl w:val="1"/>
+          <w:numId w:val="2"/>
+        </w:numPr>
+        <w:ind w:left="0" w:firstLine="0"/>
+        <w:rPr>
+          <w:rFonts w:hint="default" w:ascii="Times New Roman" w:hAnsi="Times New Roman" w:eastAsia="Tahoma" w:cs="Times New Roman"/>
+        </w:rPr>
+      </w:pPr>
+      <w:r>
+        <w:rPr>
+          <w:rFonts w:hint="default" w:ascii="Times New Roman" w:hAnsi="Times New Roman" w:eastAsia="Tahoma" w:cs="Times New Roman"/>
+          <w:rtl w:val="0"/>
+        </w:rPr>
+        <w:t>Техническое описание №1</w:t>
+      </w:r>
+    </w:p>
+    <w:p>
+      <w:pPr>
+        <w:pStyle w:val="4"/>
+        <w:numPr>
+          <w:ilvl w:val="2"/>
+          <w:numId w:val="2"/>
+        </w:numPr>
+        <w:ind w:left="0" w:firstLine="0"/>
+        <w:rPr>
+          <w:rFonts w:hint="default" w:ascii="Times New Roman" w:hAnsi="Times New Roman" w:eastAsia="Tahoma" w:cs="Times New Roman"/>
+          <w:color w:val="auto"/>
+        </w:rPr>
+      </w:pPr>
+      <w:r>
+        <w:rPr>
+          <w:rFonts w:hint="default" w:ascii="Times New Roman" w:hAnsi="Times New Roman" w:eastAsia="Tahoma" w:cs="Times New Roman"/>
+          <w:color w:val="auto"/>
+          <w:rtl w:val="0"/>
+        </w:rPr>
+        <w:t xml:space="preserve"> Проблема</w:t>
       </w:r>
     </w:p>
     <w:p>
@@ -1268,21 +2837,57 @@
         <w:ind w:left="0" w:right="0" w:firstLine="0"/>
         <w:jc w:val="left"/>
         <w:rPr>
-          <w:rFonts w:ascii="Times New Roman" w:hAnsi="Times New Roman" w:eastAsia="Times New Roman" w:cs="Times New Roman"/>
-          <w:color w:val="FF0000"/>
-          <w:sz w:val="30"/>
-          <w:szCs w:val="30"/>
-        </w:rPr>
-      </w:pPr>
-      <w:r>
-        <w:rPr>
-          <w:rFonts w:ascii="Times New Roman" w:hAnsi="Times New Roman" w:eastAsia="Times New Roman" w:cs="Times New Roman"/>
-          <w:color w:val="FF0000"/>
-          <w:sz w:val="30"/>
-          <w:szCs w:val="30"/>
-          <w:rtl w:val="0"/>
-        </w:rPr>
-        <w:t>Ответственный за продукт имеет возможность заказывать продукты и регистрировать их поступление и использование.</w:t>
+          <w:rFonts w:hint="default" w:ascii="Times New Roman" w:hAnsi="Times New Roman" w:eastAsia="Liberation Serif" w:cs="Times New Roman"/>
+          <w:b w:val="0"/>
+          <w:i w:val="0"/>
+          <w:smallCaps w:val="0"/>
+          <w:strike w:val="0"/>
+          <w:color w:val="auto"/>
+          <w:sz w:val="24"/>
+          <w:szCs w:val="24"/>
+          <w:u w:val="none"/>
+          <w:shd w:val="clear" w:fill="auto"/>
+          <w:vertAlign w:val="baseline"/>
+        </w:rPr>
+      </w:pPr>
+      <w:r>
+        <w:rPr>
+          <w:rFonts w:hint="default" w:ascii="Times New Roman" w:hAnsi="Times New Roman" w:eastAsia="Tahoma" w:cs="Times New Roman"/>
+          <w:b w:val="0"/>
+          <w:i w:val="0"/>
+          <w:smallCaps w:val="0"/>
+          <w:strike w:val="0"/>
+          <w:color w:val="auto"/>
+          <w:sz w:val="24"/>
+          <w:szCs w:val="24"/>
+          <w:u w:val="none"/>
+          <w:shd w:val="clear" w:fill="auto"/>
+          <w:vertAlign w:val="baseline"/>
+          <w:rtl w:val="0"/>
+        </w:rPr>
+        <w:t>Как должно быть обеспечено хранение информации в системе?</w:t>
+      </w:r>
+    </w:p>
+    <w:p>
+      <w:pPr>
+        <w:pStyle w:val="4"/>
+        <w:numPr>
+          <w:ilvl w:val="2"/>
+          <w:numId w:val="2"/>
+        </w:numPr>
+        <w:ind w:left="0" w:firstLine="0"/>
+        <w:rPr>
+          <w:rFonts w:hint="default" w:ascii="Times New Roman" w:hAnsi="Times New Roman" w:eastAsia="Tahoma" w:cs="Times New Roman"/>
+          <w:color w:val="auto"/>
+        </w:rPr>
+      </w:pPr>
+      <w:r>
+        <w:rPr>
+          <w:rFonts w:hint="default" w:ascii="Times New Roman" w:hAnsi="Times New Roman" w:eastAsia="Tahoma" w:cs="Times New Roman"/>
+          <w:color w:val="auto"/>
+          <w:rtl w:val="0"/>
+        </w:rPr>
+        <w:t xml:space="preserve"> Идея решения</w:t>
       </w:r>
     </w:p>
     <w:p>
@@ -1302,41 +2907,65 @@
         <w:ind w:left="0" w:right="0" w:firstLine="0"/>
         <w:jc w:val="left"/>
         <w:rPr>
-          <w:rFonts w:ascii="Times New Roman" w:hAnsi="Times New Roman" w:eastAsia="Times New Roman" w:cs="Times New Roman"/>
-          <w:color w:val="FF0000"/>
-          <w:sz w:val="30"/>
-          <w:szCs w:val="30"/>
-        </w:rPr>
-      </w:pPr>
-      <w:r>
-        <w:rPr>
-          <w:rFonts w:ascii="Times New Roman" w:hAnsi="Times New Roman" w:eastAsia="Times New Roman" w:cs="Times New Roman"/>
-          <w:color w:val="FF0000"/>
-          <w:sz w:val="30"/>
-          <w:szCs w:val="30"/>
-          <w:rtl w:val="0"/>
-        </w:rPr>
-        <w:t>Повара могут отмечать использование продуктов, просматривать текущие заказы.</w:t>
-      </w:r>
-    </w:p>
-    <w:p>
-      <w:pPr>
-        <w:pStyle w:val="2"/>
+          <w:rFonts w:hint="default" w:ascii="Times New Roman" w:hAnsi="Times New Roman" w:eastAsia="Liberation Serif" w:cs="Times New Roman"/>
+          <w:b w:val="0"/>
+          <w:i w:val="0"/>
+          <w:smallCaps w:val="0"/>
+          <w:strike w:val="0"/>
+          <w:color w:val="auto"/>
+          <w:sz w:val="24"/>
+          <w:szCs w:val="24"/>
+          <w:u w:val="none"/>
+          <w:shd w:val="clear" w:fill="auto"/>
+          <w:vertAlign w:val="baseline"/>
+        </w:rPr>
+      </w:pPr>
+      <w:r>
+        <w:rPr>
+          <w:rFonts w:hint="default" w:ascii="Times New Roman" w:hAnsi="Times New Roman" w:eastAsia="Tahoma" w:cs="Times New Roman"/>
+          <w:b w:val="0"/>
+          <w:i w:val="0"/>
+          <w:smallCaps w:val="0"/>
+          <w:strike w:val="0"/>
+          <w:color w:val="auto"/>
+          <w:sz w:val="24"/>
+          <w:szCs w:val="24"/>
+          <w:u w:val="none"/>
+          <w:shd w:val="clear" w:fill="auto"/>
+          <w:vertAlign w:val="baseline"/>
+          <w:rtl w:val="0"/>
+        </w:rPr>
+        <w:t>Следует использовать стандартные средства JDBC с драйвером Postgre</w:t>
+      </w:r>
+      <w:r>
+        <w:rPr>
+          <w:rFonts w:hint="default" w:ascii="Times New Roman" w:hAnsi="Times New Roman" w:eastAsia="Tahoma" w:cs="Times New Roman"/>
+          <w:color w:val="auto"/>
+          <w:rtl w:val="0"/>
+        </w:rPr>
+        <w:t>SQL</w:t>
+      </w:r>
+    </w:p>
+    <w:p>
+      <w:pPr>
+        <w:pStyle w:val="4"/>
         <w:numPr>
-          <w:ilvl w:val="0"/>
+          <w:ilvl w:val="2"/>
           <w:numId w:val="2"/>
         </w:numPr>
         <w:ind w:left="0" w:firstLine="0"/>
         <w:rPr>
-          <w:rFonts w:ascii="Tahoma" w:hAnsi="Tahoma" w:eastAsia="Tahoma" w:cs="Tahoma"/>
-        </w:rPr>
-      </w:pPr>
-      <w:r>
-        <w:rPr>
-          <w:rFonts w:ascii="Tahoma" w:hAnsi="Tahoma" w:eastAsia="Tahoma" w:cs="Tahoma"/>
-          <w:rtl w:val="0"/>
-        </w:rPr>
-        <w:t>Общее описание архитектуры, задействованные архитектурные представления</w:t>
+          <w:rFonts w:hint="default" w:ascii="Times New Roman" w:hAnsi="Times New Roman" w:eastAsia="Tahoma" w:cs="Times New Roman"/>
+          <w:color w:val="auto"/>
+        </w:rPr>
+      </w:pPr>
+      <w:r>
+        <w:rPr>
+          <w:rFonts w:hint="default" w:ascii="Times New Roman" w:hAnsi="Times New Roman" w:eastAsia="Tahoma" w:cs="Times New Roman"/>
+          <w:color w:val="auto"/>
+          <w:rtl w:val="0"/>
+        </w:rPr>
+        <w:t xml:space="preserve"> Факторы</w:t>
       </w:r>
     </w:p>
     <w:p>
@@ -1356,408 +2985,35 @@
         <w:ind w:left="0" w:right="0" w:firstLine="0"/>
         <w:jc w:val="left"/>
         <w:rPr>
-          <w:rFonts w:ascii="Tahoma" w:hAnsi="Tahoma" w:eastAsia="Tahoma" w:cs="Tahoma"/>
-        </w:rPr>
-      </w:pPr>
-    </w:p>
-    <w:p>
-      <w:pPr>
-        <w:spacing w:after="240" w:line="288" w:lineRule="auto"/>
-        <w:rPr>
-          <w:rFonts w:ascii="Tahoma" w:hAnsi="Tahoma" w:eastAsia="Tahoma" w:cs="Tahoma"/>
-          <w:color w:val="FF0000"/>
-        </w:rPr>
-      </w:pPr>
-      <w:r>
-        <w:rPr>
-          <w:rFonts w:ascii="Tahoma" w:hAnsi="Tahoma" w:eastAsia="Tahoma" w:cs="Tahoma"/>
-          <w:color w:val="FF0000"/>
-          <w:rtl w:val="0"/>
-        </w:rPr>
-        <w:t>Структура описания архитектуры в этом документе:</w:t>
-      </w:r>
-    </w:p>
-    <w:p>
-      <w:pPr>
-        <w:numPr>
-          <w:ilvl w:val="0"/>
-          <w:numId w:val="3"/>
-        </w:numPr>
-        <w:spacing w:before="240" w:after="0" w:afterAutospacing="0" w:line="288" w:lineRule="auto"/>
-        <w:ind w:left="720" w:hanging="360"/>
-        <w:rPr>
-          <w:rFonts w:ascii="Tahoma" w:hAnsi="Tahoma" w:eastAsia="Tahoma" w:cs="Tahoma"/>
-          <w:color w:val="FF0000"/>
+          <w:rFonts w:hint="default" w:ascii="Times New Roman" w:hAnsi="Times New Roman" w:eastAsia="Liberation Serif" w:cs="Times New Roman"/>
+          <w:b w:val="0"/>
+          <w:i w:val="0"/>
+          <w:smallCaps w:val="0"/>
+          <w:strike w:val="0"/>
+          <w:color w:val="auto"/>
+          <w:sz w:val="24"/>
+          <w:szCs w:val="24"/>
           <w:u w:val="none"/>
-        </w:rPr>
-      </w:pPr>
-      <w:r>
-        <w:rPr>
-          <w:rFonts w:ascii="Tahoma" w:hAnsi="Tahoma" w:eastAsia="Tahoma" w:cs="Tahoma"/>
-          <w:color w:val="FF0000"/>
-          <w:rtl w:val="0"/>
-        </w:rPr>
-        <w:t xml:space="preserve">Архитектурные факторы - </w:t>
-      </w:r>
-      <w:r>
-        <w:rPr>
-          <w:rFonts w:ascii="Tahoma" w:hAnsi="Tahoma" w:eastAsia="Tahoma" w:cs="Tahoma"/>
-          <w:b/>
-          <w:color w:val="FF0000"/>
-          <w:rtl w:val="0"/>
-        </w:rPr>
-        <w:t>стр. 4</w:t>
-      </w:r>
-    </w:p>
-    <w:p>
-      <w:pPr>
-        <w:numPr>
-          <w:ilvl w:val="0"/>
-          <w:numId w:val="3"/>
-        </w:numPr>
-        <w:spacing w:before="0" w:beforeAutospacing="0" w:after="0" w:afterAutospacing="0" w:line="288" w:lineRule="auto"/>
-        <w:ind w:left="720" w:hanging="360"/>
-        <w:rPr>
-          <w:rFonts w:ascii="Tahoma" w:hAnsi="Tahoma" w:eastAsia="Tahoma" w:cs="Tahoma"/>
-          <w:color w:val="FF0000"/>
+          <w:shd w:val="clear" w:fill="auto"/>
+          <w:vertAlign w:val="baseline"/>
+        </w:rPr>
+      </w:pPr>
+      <w:r>
+        <w:rPr>
+          <w:rFonts w:hint="default" w:ascii="Times New Roman" w:hAnsi="Times New Roman" w:eastAsia="Tahoma" w:cs="Times New Roman"/>
+          <w:b w:val="0"/>
+          <w:i w:val="0"/>
+          <w:smallCaps w:val="0"/>
+          <w:strike w:val="0"/>
+          <w:color w:val="auto"/>
+          <w:sz w:val="24"/>
+          <w:szCs w:val="24"/>
           <w:u w:val="none"/>
-        </w:rPr>
-      </w:pPr>
-      <w:r>
-        <w:rPr>
-          <w:rFonts w:ascii="Tahoma" w:hAnsi="Tahoma" w:eastAsia="Tahoma" w:cs="Tahoma"/>
-          <w:color w:val="FF0000"/>
-          <w:rtl w:val="0"/>
-        </w:rPr>
-        <w:t xml:space="preserve">Технические описания архитектурных решений - </w:t>
-      </w:r>
-      <w:r>
-        <w:rPr>
-          <w:rFonts w:ascii="Tahoma" w:hAnsi="Tahoma" w:eastAsia="Tahoma" w:cs="Tahoma"/>
-          <w:b/>
-          <w:color w:val="FF0000"/>
-          <w:rtl w:val="0"/>
-        </w:rPr>
-        <w:t>стр. 5-6</w:t>
-      </w:r>
-    </w:p>
-    <w:p>
-      <w:pPr>
-        <w:numPr>
-          <w:ilvl w:val="0"/>
-          <w:numId w:val="3"/>
-        </w:numPr>
-        <w:spacing w:before="0" w:beforeAutospacing="0" w:after="0" w:afterAutospacing="0" w:line="288" w:lineRule="auto"/>
-        <w:ind w:left="720" w:hanging="360"/>
-        <w:rPr>
-          <w:rFonts w:ascii="Tahoma" w:hAnsi="Tahoma" w:eastAsia="Tahoma" w:cs="Tahoma"/>
-          <w:color w:val="FF0000"/>
-          <w:u w:val="none"/>
-        </w:rPr>
-      </w:pPr>
-      <w:r>
-        <w:rPr>
-          <w:rFonts w:ascii="Tahoma" w:hAnsi="Tahoma" w:eastAsia="Tahoma" w:cs="Tahoma"/>
-          <w:color w:val="FF0000"/>
-          <w:rtl w:val="0"/>
-        </w:rPr>
-        <w:t xml:space="preserve">Представления архитектуры - </w:t>
-      </w:r>
-      <w:r>
-        <w:rPr>
-          <w:rFonts w:ascii="Tahoma" w:hAnsi="Tahoma" w:eastAsia="Tahoma" w:cs="Tahoma"/>
-          <w:b/>
-          <w:color w:val="FF0000"/>
-          <w:rtl w:val="0"/>
-        </w:rPr>
-        <w:t>стр. 7-18</w:t>
-      </w:r>
-    </w:p>
-    <w:p>
-      <w:pPr>
-        <w:numPr>
-          <w:ilvl w:val="1"/>
-          <w:numId w:val="3"/>
-        </w:numPr>
-        <w:spacing w:before="0" w:beforeAutospacing="0" w:after="0" w:afterAutospacing="0" w:line="288" w:lineRule="auto"/>
-        <w:ind w:left="1440" w:hanging="360"/>
-        <w:rPr>
-          <w:rFonts w:ascii="Tahoma" w:hAnsi="Tahoma" w:eastAsia="Tahoma" w:cs="Tahoma"/>
-          <w:color w:val="FF0000"/>
-          <w:u w:val="none"/>
-        </w:rPr>
-      </w:pPr>
-      <w:r>
-        <w:rPr>
-          <w:rFonts w:ascii="Tahoma" w:hAnsi="Tahoma" w:eastAsia="Tahoma" w:cs="Tahoma"/>
-          <w:color w:val="FF0000"/>
-          <w:rtl w:val="0"/>
-        </w:rPr>
-        <w:t xml:space="preserve">Представление прецедентов - </w:t>
-      </w:r>
-      <w:r>
-        <w:rPr>
-          <w:rFonts w:ascii="Tahoma" w:hAnsi="Tahoma" w:eastAsia="Tahoma" w:cs="Tahoma"/>
-          <w:color w:val="FF0000"/>
-          <w:u w:val="single"/>
-          <w:rtl w:val="0"/>
-        </w:rPr>
-        <w:t>стр. 7</w:t>
-      </w:r>
-    </w:p>
-    <w:p>
-      <w:pPr>
-        <w:numPr>
-          <w:ilvl w:val="1"/>
-          <w:numId w:val="3"/>
-        </w:numPr>
-        <w:spacing w:before="0" w:beforeAutospacing="0" w:after="0" w:afterAutospacing="0" w:line="288" w:lineRule="auto"/>
-        <w:ind w:left="1440" w:hanging="360"/>
-        <w:rPr>
-          <w:rFonts w:ascii="Tahoma" w:hAnsi="Tahoma" w:eastAsia="Tahoma" w:cs="Tahoma"/>
-          <w:color w:val="FF0000"/>
-          <w:u w:val="none"/>
-        </w:rPr>
-      </w:pPr>
-      <w:r>
-        <w:rPr>
-          <w:rFonts w:ascii="Tahoma" w:hAnsi="Tahoma" w:eastAsia="Tahoma" w:cs="Tahoma"/>
-          <w:color w:val="FF0000"/>
-          <w:rtl w:val="0"/>
-        </w:rPr>
-        <w:t xml:space="preserve">Логическое представление - </w:t>
-      </w:r>
-      <w:r>
-        <w:rPr>
-          <w:rFonts w:ascii="Tahoma" w:hAnsi="Tahoma" w:eastAsia="Tahoma" w:cs="Tahoma"/>
-          <w:color w:val="FF0000"/>
-          <w:u w:val="single"/>
-          <w:rtl w:val="0"/>
-        </w:rPr>
-        <w:t>стр. 8</w:t>
-      </w:r>
-    </w:p>
-    <w:p>
-      <w:pPr>
-        <w:numPr>
-          <w:ilvl w:val="1"/>
-          <w:numId w:val="3"/>
-        </w:numPr>
-        <w:spacing w:before="0" w:beforeAutospacing="0" w:after="0" w:afterAutospacing="0" w:line="288" w:lineRule="auto"/>
-        <w:ind w:left="1440" w:hanging="360"/>
-        <w:rPr>
-          <w:rFonts w:ascii="Tahoma" w:hAnsi="Tahoma" w:eastAsia="Tahoma" w:cs="Tahoma"/>
-          <w:color w:val="FF0000"/>
-          <w:u w:val="none"/>
-        </w:rPr>
-      </w:pPr>
-      <w:r>
-        <w:rPr>
-          <w:rFonts w:ascii="Tahoma" w:hAnsi="Tahoma" w:eastAsia="Tahoma" w:cs="Tahoma"/>
-          <w:color w:val="FF0000"/>
-          <w:rtl w:val="0"/>
-        </w:rPr>
-        <w:t xml:space="preserve">Представление архитектуры процессов - </w:t>
-      </w:r>
-      <w:r>
-        <w:rPr>
-          <w:rFonts w:ascii="Tahoma" w:hAnsi="Tahoma" w:eastAsia="Tahoma" w:cs="Tahoma"/>
-          <w:color w:val="FF0000"/>
-          <w:u w:val="single"/>
-          <w:rtl w:val="0"/>
-        </w:rPr>
-        <w:t>стр. 9-16</w:t>
-      </w:r>
-    </w:p>
-    <w:p>
-      <w:pPr>
-        <w:numPr>
-          <w:ilvl w:val="1"/>
-          <w:numId w:val="3"/>
-        </w:numPr>
-        <w:spacing w:before="0" w:beforeAutospacing="0" w:after="0" w:afterAutospacing="0" w:line="288" w:lineRule="auto"/>
-        <w:ind w:left="1440" w:hanging="360"/>
-        <w:rPr>
-          <w:rFonts w:ascii="Tahoma" w:hAnsi="Tahoma" w:eastAsia="Tahoma" w:cs="Tahoma"/>
-          <w:color w:val="FF0000"/>
-          <w:u w:val="none"/>
-        </w:rPr>
-      </w:pPr>
-      <w:r>
-        <w:rPr>
-          <w:rFonts w:ascii="Tahoma" w:hAnsi="Tahoma" w:eastAsia="Tahoma" w:cs="Tahoma"/>
-          <w:color w:val="FF0000"/>
-          <w:rtl w:val="0"/>
-        </w:rPr>
-        <w:t xml:space="preserve">Физическое представление - </w:t>
-      </w:r>
-      <w:r>
-        <w:rPr>
-          <w:rFonts w:ascii="Tahoma" w:hAnsi="Tahoma" w:eastAsia="Tahoma" w:cs="Tahoma"/>
-          <w:color w:val="FF0000"/>
-          <w:u w:val="single"/>
-          <w:rtl w:val="0"/>
-        </w:rPr>
-        <w:t>стр. 16</w:t>
-      </w:r>
-    </w:p>
-    <w:p>
-      <w:pPr>
-        <w:numPr>
-          <w:ilvl w:val="1"/>
-          <w:numId w:val="3"/>
-        </w:numPr>
-        <w:spacing w:before="0" w:beforeAutospacing="0" w:after="0" w:afterAutospacing="0" w:line="288" w:lineRule="auto"/>
-        <w:ind w:left="1440" w:hanging="360"/>
-        <w:rPr>
-          <w:rFonts w:ascii="Tahoma" w:hAnsi="Tahoma" w:eastAsia="Tahoma" w:cs="Tahoma"/>
-          <w:color w:val="FF0000"/>
-          <w:u w:val="none"/>
-        </w:rPr>
-      </w:pPr>
-      <w:r>
-        <w:rPr>
-          <w:rFonts w:ascii="Tahoma" w:hAnsi="Tahoma" w:eastAsia="Tahoma" w:cs="Tahoma"/>
-          <w:color w:val="FF0000"/>
-          <w:rtl w:val="0"/>
-        </w:rPr>
-        <w:t xml:space="preserve">Представление развёртывания - </w:t>
-      </w:r>
-      <w:r>
-        <w:rPr>
-          <w:rFonts w:ascii="Tahoma" w:hAnsi="Tahoma" w:eastAsia="Tahoma" w:cs="Tahoma"/>
-          <w:color w:val="FF0000"/>
-          <w:u w:val="single"/>
-          <w:rtl w:val="0"/>
-        </w:rPr>
-        <w:t>стр. 16</w:t>
-      </w:r>
-    </w:p>
-    <w:p>
-      <w:pPr>
-        <w:numPr>
-          <w:ilvl w:val="1"/>
-          <w:numId w:val="3"/>
-        </w:numPr>
-        <w:spacing w:before="0" w:beforeAutospacing="0" w:after="0" w:afterAutospacing="0" w:line="288" w:lineRule="auto"/>
-        <w:ind w:left="1440" w:hanging="360"/>
-        <w:rPr>
-          <w:rFonts w:ascii="Tahoma" w:hAnsi="Tahoma" w:eastAsia="Tahoma" w:cs="Tahoma"/>
-          <w:color w:val="FF0000"/>
-          <w:u w:val="none"/>
-        </w:rPr>
-      </w:pPr>
-      <w:r>
-        <w:rPr>
-          <w:rFonts w:ascii="Tahoma" w:hAnsi="Tahoma" w:eastAsia="Tahoma" w:cs="Tahoma"/>
-          <w:color w:val="FF0000"/>
-          <w:rtl w:val="0"/>
-        </w:rPr>
-        <w:t xml:space="preserve">Представление архитектуры данных - </w:t>
-      </w:r>
-      <w:r>
-        <w:rPr>
-          <w:rFonts w:ascii="Tahoma" w:hAnsi="Tahoma" w:eastAsia="Tahoma" w:cs="Tahoma"/>
-          <w:color w:val="FF0000"/>
-          <w:u w:val="single"/>
-          <w:rtl w:val="0"/>
-        </w:rPr>
-        <w:t>стр. 17</w:t>
-      </w:r>
-    </w:p>
-    <w:p>
-      <w:pPr>
-        <w:numPr>
-          <w:ilvl w:val="1"/>
-          <w:numId w:val="3"/>
-        </w:numPr>
-        <w:spacing w:before="0" w:beforeAutospacing="0" w:after="0" w:afterAutospacing="0" w:line="288" w:lineRule="auto"/>
-        <w:ind w:left="1440" w:hanging="360"/>
-        <w:rPr>
-          <w:rFonts w:ascii="Tahoma" w:hAnsi="Tahoma" w:eastAsia="Tahoma" w:cs="Tahoma"/>
-          <w:color w:val="FF0000"/>
-          <w:u w:val="none"/>
-        </w:rPr>
-      </w:pPr>
-      <w:r>
-        <w:rPr>
-          <w:rFonts w:ascii="Tahoma" w:hAnsi="Tahoma" w:eastAsia="Tahoma" w:cs="Tahoma"/>
-          <w:color w:val="FF0000"/>
-          <w:rtl w:val="0"/>
-        </w:rPr>
-        <w:t xml:space="preserve">Представление реализации - </w:t>
-      </w:r>
-      <w:r>
-        <w:rPr>
-          <w:rFonts w:ascii="Tahoma" w:hAnsi="Tahoma" w:eastAsia="Tahoma" w:cs="Tahoma"/>
-          <w:color w:val="FF0000"/>
-          <w:u w:val="single"/>
-          <w:rtl w:val="0"/>
-        </w:rPr>
-        <w:t>стр. 17</w:t>
-      </w:r>
-    </w:p>
-    <w:p>
-      <w:pPr>
-        <w:numPr>
-          <w:ilvl w:val="1"/>
-          <w:numId w:val="3"/>
-        </w:numPr>
-        <w:spacing w:before="0" w:beforeAutospacing="0" w:after="0" w:afterAutospacing="0" w:line="288" w:lineRule="auto"/>
-        <w:ind w:left="1440" w:hanging="360"/>
-        <w:rPr>
-          <w:rFonts w:ascii="Tahoma" w:hAnsi="Tahoma" w:eastAsia="Tahoma" w:cs="Tahoma"/>
-          <w:color w:val="FF0000"/>
-        </w:rPr>
-      </w:pPr>
-      <w:r>
-        <w:rPr>
-          <w:rFonts w:ascii="Tahoma" w:hAnsi="Tahoma" w:eastAsia="Tahoma" w:cs="Tahoma"/>
-          <w:color w:val="FF0000"/>
-          <w:rtl w:val="0"/>
-        </w:rPr>
-        <w:t xml:space="preserve">Представление разработки - </w:t>
-      </w:r>
-      <w:r>
-        <w:rPr>
-          <w:rFonts w:ascii="Tahoma" w:hAnsi="Tahoma" w:eastAsia="Tahoma" w:cs="Tahoma"/>
-          <w:color w:val="FF0000"/>
-          <w:u w:val="single"/>
-          <w:rtl w:val="0"/>
-        </w:rPr>
-        <w:t>стр. 17</w:t>
-      </w:r>
-    </w:p>
-    <w:p>
-      <w:pPr>
-        <w:numPr>
-          <w:ilvl w:val="1"/>
-          <w:numId w:val="3"/>
-        </w:numPr>
-        <w:spacing w:before="0" w:beforeAutospacing="0" w:after="240" w:line="288" w:lineRule="auto"/>
-        <w:ind w:left="1440" w:hanging="360"/>
-        <w:rPr>
-          <w:rFonts w:ascii="Tahoma" w:hAnsi="Tahoma" w:eastAsia="Tahoma" w:cs="Tahoma"/>
-          <w:color w:val="FF0000"/>
-          <w:u w:val="none"/>
-        </w:rPr>
-      </w:pPr>
-      <w:r>
-        <w:rPr>
-          <w:rFonts w:ascii="Tahoma" w:hAnsi="Tahoma" w:eastAsia="Tahoma" w:cs="Tahoma"/>
-          <w:color w:val="FF0000"/>
-          <w:rtl w:val="0"/>
-        </w:rPr>
-        <w:t xml:space="preserve">Нефункциональные аспекты - </w:t>
-      </w:r>
-      <w:r>
-        <w:rPr>
-          <w:rFonts w:ascii="Tahoma" w:hAnsi="Tahoma" w:eastAsia="Tahoma" w:cs="Tahoma"/>
-          <w:color w:val="FF0000"/>
-          <w:u w:val="single"/>
-          <w:rtl w:val="0"/>
-        </w:rPr>
-        <w:t>стр. 17-18</w:t>
+          <w:shd w:val="clear" w:fill="auto"/>
+          <w:vertAlign w:val="baseline"/>
+          <w:rtl w:val="0"/>
+        </w:rPr>
+        <w:t>Требования ТЗ позволяют использовать стандартные средства, так как не требуется особенной производительности</w:t>
       </w:r>
     </w:p>
     <w:p>
@@ -1777,236 +3033,179 @@
         <w:ind w:left="0" w:right="0" w:firstLine="0"/>
         <w:jc w:val="left"/>
         <w:rPr>
-          <w:rFonts w:ascii="Tahoma" w:hAnsi="Tahoma" w:eastAsia="Tahoma" w:cs="Tahoma"/>
-          <w:b/>
+          <w:rFonts w:hint="default" w:ascii="Times New Roman" w:hAnsi="Times New Roman" w:eastAsia="Liberation Serif" w:cs="Times New Roman"/>
+          <w:b w:val="0"/>
           <w:i w:val="0"/>
           <w:smallCaps w:val="0"/>
           <w:strike w:val="0"/>
-          <w:color w:val="FFCC00"/>
-          <w:sz w:val="20"/>
-          <w:szCs w:val="20"/>
-          <w:highlight w:val="red"/>
+          <w:color w:val="auto"/>
+          <w:sz w:val="24"/>
+          <w:szCs w:val="24"/>
           <w:u w:val="none"/>
+          <w:shd w:val="clear" w:fill="auto"/>
           <w:vertAlign w:val="baseline"/>
         </w:rPr>
       </w:pPr>
-    </w:p>
-    <w:p>
-      <w:pPr>
-        <w:pStyle w:val="2"/>
+      <w:r>
+        <w:rPr>
+          <w:rFonts w:hint="default" w:ascii="Times New Roman" w:hAnsi="Times New Roman" w:eastAsia="Tahoma" w:cs="Times New Roman"/>
+          <w:b w:val="0"/>
+          <w:i w:val="0"/>
+          <w:smallCaps w:val="0"/>
+          <w:strike w:val="0"/>
+          <w:color w:val="auto"/>
+          <w:sz w:val="24"/>
+          <w:szCs w:val="24"/>
+          <w:u w:val="none"/>
+          <w:shd w:val="clear" w:fill="auto"/>
+          <w:vertAlign w:val="baseline"/>
+          <w:rtl w:val="0"/>
+        </w:rPr>
+        <w:t>Информация не будет утеряна при корректной реализации</w:t>
+      </w:r>
+    </w:p>
+    <w:p>
+      <w:pPr>
+        <w:pStyle w:val="4"/>
         <w:numPr>
-          <w:ilvl w:val="0"/>
+          <w:ilvl w:val="2"/>
           <w:numId w:val="2"/>
         </w:numPr>
         <w:ind w:left="0" w:firstLine="0"/>
         <w:rPr>
-          <w:rFonts w:ascii="Tahoma" w:hAnsi="Tahoma" w:eastAsia="Tahoma" w:cs="Tahoma"/>
-        </w:rPr>
-      </w:pPr>
-      <w:r>
-        <w:rPr>
-          <w:rFonts w:ascii="Tahoma" w:hAnsi="Tahoma" w:eastAsia="Tahoma" w:cs="Tahoma"/>
-          <w:rtl w:val="0"/>
-        </w:rPr>
-        <w:t>Архитектурные факторы (цели и ограничения)</w:t>
-      </w:r>
-    </w:p>
-    <w:p>
-      <w:pPr>
-        <w:rPr>
-          <w:color w:val="FF0000"/>
-        </w:rPr>
-      </w:pPr>
-      <w:r>
-        <w:rPr>
-          <w:color w:val="FF0000"/>
-          <w:rtl w:val="0"/>
-        </w:rPr>
-        <w:t>Руководство получает детальное представление об эффективности  работе пункта питания за счёт внедрения централизованного учёта движения денежных средств, автоматизации вычисления экономических метрик.</w:t>
-      </w:r>
-    </w:p>
-    <w:p>
-      <w:pPr>
-        <w:rPr>
-          <w:color w:val="FF0000"/>
-        </w:rPr>
-      </w:pPr>
-    </w:p>
-    <w:p>
-      <w:pPr>
-        <w:rPr>
-          <w:color w:val="FF0000"/>
-        </w:rPr>
-      </w:pPr>
-      <w:r>
-        <w:rPr>
-          <w:color w:val="FF0000"/>
-          <w:rtl w:val="0"/>
-        </w:rPr>
-        <w:t>Работники тратят меньше времени на организационные процессы за счёт автоматизации оформления заказов, закупки продуктов и пр.</w:t>
-      </w:r>
-    </w:p>
-    <w:p>
-      <w:pPr>
-        <w:rPr>
-          <w:color w:val="FF0000"/>
-        </w:rPr>
-      </w:pPr>
-    </w:p>
-    <w:p>
-      <w:pPr>
-        <w:rPr>
-          <w:color w:val="FF0000"/>
-        </w:rPr>
-      </w:pPr>
-      <w:r>
-        <w:rPr>
-          <w:color w:val="FF0000"/>
-          <w:rtl w:val="0"/>
-        </w:rPr>
-        <w:t>Клиенты получают больше внимания от работников, чувствую большую удовлетворённость сервисом,  что заставляет их чаще возвращаться в пункт питания.</w:t>
-      </w:r>
-    </w:p>
-    <w:p>
-      <w:pPr>
-        <w:rPr>
-          <w:color w:val="FF0000"/>
-        </w:rPr>
-      </w:pPr>
-    </w:p>
-    <w:p>
-      <w:pPr>
-        <w:rPr>
-          <w:color w:val="FF0000"/>
-        </w:rPr>
-      </w:pPr>
-      <w:r>
-        <w:rPr>
-          <w:color w:val="FF0000"/>
-          <w:rtl w:val="0"/>
-        </w:rPr>
-        <w:t>Цели:</w:t>
-      </w:r>
-    </w:p>
-    <w:p>
-      <w:pPr>
+          <w:rFonts w:hint="default" w:ascii="Times New Roman" w:hAnsi="Times New Roman" w:eastAsia="Tahoma" w:cs="Times New Roman"/>
+          <w:color w:val="auto"/>
+        </w:rPr>
+      </w:pPr>
+      <w:r>
+        <w:rPr>
+          <w:rFonts w:hint="default" w:ascii="Times New Roman" w:hAnsi="Times New Roman" w:eastAsia="Tahoma" w:cs="Times New Roman"/>
+          <w:color w:val="auto"/>
+          <w:rtl w:val="0"/>
+        </w:rPr>
+        <w:t xml:space="preserve"> Решение</w:t>
+      </w:r>
+    </w:p>
+    <w:p>
+      <w:pPr>
+        <w:spacing w:after="140" w:line="288" w:lineRule="auto"/>
+        <w:rPr>
+          <w:rFonts w:hint="default" w:ascii="Times New Roman" w:hAnsi="Times New Roman" w:eastAsia="Liberation Serif" w:cs="Times New Roman"/>
+          <w:b w:val="0"/>
+          <w:i w:val="0"/>
+          <w:smallCaps w:val="0"/>
+          <w:strike w:val="0"/>
+          <w:color w:val="auto"/>
+          <w:sz w:val="24"/>
+          <w:szCs w:val="24"/>
+          <w:u w:val="none"/>
+          <w:shd w:val="clear" w:fill="auto"/>
+          <w:vertAlign w:val="baseline"/>
+          <w:lang w:val="ru-RU"/>
+        </w:rPr>
+      </w:pPr>
+      <w:r>
+        <w:rPr>
+          <w:rFonts w:hint="default" w:ascii="Times New Roman" w:hAnsi="Times New Roman" w:eastAsia="Tahoma" w:cs="Times New Roman"/>
+          <w:color w:val="auto"/>
+          <w:rtl w:val="0"/>
+          <w:lang w:val="ru-RU"/>
+        </w:rPr>
+        <w:t>Использовать СУБД с открытым исходным кодом</w:t>
+      </w:r>
+      <w:r>
+        <w:rPr>
+          <w:rFonts w:hint="default" w:ascii="Times New Roman" w:hAnsi="Times New Roman" w:eastAsia="Tahoma" w:cs="Times New Roman"/>
+          <w:color w:val="auto"/>
+          <w:rtl w:val="0"/>
+        </w:rPr>
+        <w:t xml:space="preserve"> PostgreSQL</w:t>
+      </w:r>
+      <w:r>
+        <w:rPr>
+          <w:rFonts w:hint="default" w:ascii="Times New Roman" w:hAnsi="Times New Roman" w:eastAsia="Tahoma" w:cs="Times New Roman"/>
+          <w:color w:val="auto"/>
+          <w:rtl w:val="0"/>
+          <w:lang w:val="ru-RU"/>
+        </w:rPr>
+        <w:t xml:space="preserve">. Для реализации взаимодействия сереверного кода с базой данных применяется стандартный механизм взаимодейтсвия </w:t>
+      </w:r>
+      <w:r>
+        <w:rPr>
+          <w:rFonts w:hint="default" w:ascii="Times New Roman" w:hAnsi="Times New Roman" w:eastAsia="Tahoma" w:cs="Times New Roman"/>
+          <w:color w:val="auto"/>
+          <w:rtl w:val="0"/>
+          <w:lang w:val="ru"/>
+        </w:rPr>
+        <w:t xml:space="preserve">Java </w:t>
+      </w:r>
+      <w:r>
+        <w:rPr>
+          <w:rFonts w:hint="default" w:ascii="Times New Roman" w:hAnsi="Times New Roman" w:eastAsia="Tahoma" w:cs="Times New Roman"/>
+          <w:color w:val="auto"/>
+          <w:rtl w:val="0"/>
+          <w:lang w:val="ru-RU"/>
+        </w:rPr>
+        <w:t xml:space="preserve">программ с базами данных - </w:t>
+      </w:r>
+      <w:r>
+        <w:rPr>
+          <w:rFonts w:hint="default" w:ascii="Times New Roman" w:hAnsi="Times New Roman" w:eastAsia="Tahoma" w:cs="Times New Roman"/>
+          <w:color w:val="auto"/>
+          <w:rtl w:val="0"/>
+          <w:lang w:val="ru"/>
+        </w:rPr>
+        <w:t>JDBC</w:t>
+      </w:r>
+      <w:r>
+        <w:rPr>
+          <w:rFonts w:hint="default" w:ascii="Times New Roman" w:hAnsi="Times New Roman" w:eastAsia="Tahoma" w:cs="Times New Roman"/>
+          <w:color w:val="auto"/>
+          <w:rtl w:val="0"/>
+          <w:lang w:val="ru-RU"/>
+        </w:rPr>
+        <w:t xml:space="preserve"> - с использованием соответсвующего драйвера (</w:t>
+      </w:r>
+      <w:r>
+        <w:rPr>
+          <w:rFonts w:hint="default" w:ascii="Times New Roman" w:hAnsi="Times New Roman" w:eastAsia="Tahoma" w:cs="Times New Roman"/>
+          <w:color w:val="auto"/>
+          <w:rtl w:val="0"/>
+        </w:rPr>
+        <w:t>PostgreSQL</w:t>
+      </w:r>
+      <w:r>
+        <w:rPr>
+          <w:rFonts w:hint="default" w:ascii="Times New Roman" w:hAnsi="Times New Roman" w:eastAsia="Tahoma" w:cs="Times New Roman"/>
+          <w:color w:val="auto"/>
+          <w:rtl w:val="0"/>
+          <w:lang w:val="ru-RU"/>
+        </w:rPr>
+        <w:t>).</w:t>
+      </w:r>
+    </w:p>
+    <w:p>
+      <w:pPr>
+        <w:pStyle w:val="4"/>
         <w:numPr>
-          <w:ilvl w:val="0"/>
-          <w:numId w:val="1"/>
+          <w:ilvl w:val="2"/>
+          <w:numId w:val="2"/>
         </w:numPr>
-        <w:ind w:left="720" w:hanging="360"/>
-        <w:rPr>
-          <w:color w:val="FF0000"/>
-          <w:u w:val="none"/>
-        </w:rPr>
-      </w:pPr>
-      <w:r>
-        <w:rPr>
-          <w:color w:val="FF0000"/>
-          <w:rtl w:val="0"/>
-        </w:rPr>
-        <w:t>Автоматизация организационных моментов</w:t>
-      </w:r>
-    </w:p>
-    <w:p>
-      <w:pPr>
-        <w:numPr>
-          <w:ilvl w:val="0"/>
-          <w:numId w:val="1"/>
-        </w:numPr>
-        <w:ind w:left="720" w:hanging="360"/>
-        <w:rPr>
-          <w:color w:val="FF0000"/>
-          <w:u w:val="none"/>
-        </w:rPr>
-      </w:pPr>
-      <w:r>
-        <w:rPr>
-          <w:color w:val="FF0000"/>
-          <w:rtl w:val="0"/>
-        </w:rPr>
-        <w:t xml:space="preserve">Автоматический сбор и обработка данных о происходящих денежных транзакциях </w:t>
-      </w:r>
-    </w:p>
-    <w:p>
-      <w:pPr>
-        <w:rPr>
-          <w:color w:val="FF0000"/>
-        </w:rPr>
-      </w:pPr>
-    </w:p>
-    <w:p>
-      <w:pPr>
-        <w:rPr>
-          <w:color w:val="FF0000"/>
-        </w:rPr>
-      </w:pPr>
-      <w:r>
-        <w:rPr>
-          <w:color w:val="FF0000"/>
-          <w:rtl w:val="0"/>
-        </w:rPr>
-        <w:t>Ограничения:</w:t>
-      </w:r>
-    </w:p>
-    <w:p>
-      <w:pPr>
-        <w:numPr>
-          <w:ilvl w:val="0"/>
-          <w:numId w:val="4"/>
-        </w:numPr>
-        <w:ind w:left="720" w:hanging="360"/>
-        <w:rPr>
-          <w:color w:val="FF0000"/>
-        </w:rPr>
-      </w:pPr>
-      <w:r>
-        <w:rPr>
-          <w:color w:val="FF0000"/>
-          <w:rtl w:val="0"/>
-        </w:rPr>
-        <w:t>Стабильность работы</w:t>
-      </w:r>
-    </w:p>
-    <w:p>
-      <w:pPr>
-        <w:numPr>
-          <w:ilvl w:val="0"/>
-          <w:numId w:val="4"/>
-        </w:numPr>
-        <w:ind w:left="720" w:hanging="360"/>
-        <w:rPr>
-          <w:color w:val="FF0000"/>
-        </w:rPr>
-      </w:pPr>
-      <w:r>
-        <w:rPr>
-          <w:color w:val="FF0000"/>
-          <w:rtl w:val="0"/>
-        </w:rPr>
-        <w:t>Надёжность</w:t>
-      </w:r>
-    </w:p>
-    <w:p>
-      <w:pPr>
-        <w:numPr>
-          <w:ilvl w:val="0"/>
-          <w:numId w:val="4"/>
-        </w:numPr>
-        <w:ind w:left="720" w:hanging="360"/>
-        <w:rPr>
-          <w:color w:val="FF0000"/>
-        </w:rPr>
-      </w:pPr>
-      <w:r>
-        <w:rPr>
-          <w:color w:val="FF0000"/>
-          <w:rtl w:val="0"/>
-        </w:rPr>
-        <w:t>Безопасность</w:t>
-      </w:r>
-    </w:p>
-    <w:p/>
+        <w:ind w:left="0" w:firstLine="0"/>
+        <w:rPr>
+          <w:rFonts w:hint="default" w:ascii="Times New Roman" w:hAnsi="Times New Roman" w:eastAsia="Tahoma" w:cs="Times New Roman"/>
+          <w:color w:val="auto"/>
+        </w:rPr>
+      </w:pPr>
+      <w:r>
+        <w:rPr>
+          <w:rFonts w:hint="default" w:ascii="Times New Roman" w:hAnsi="Times New Roman" w:eastAsia="Tahoma" w:cs="Times New Roman"/>
+          <w:color w:val="auto"/>
+          <w:rtl w:val="0"/>
+        </w:rPr>
+        <w:t xml:space="preserve"> Мотивировка</w:t>
+      </w:r>
+    </w:p>
     <w:p>
       <w:pPr>
         <w:keepNext w:val="0"/>
@@ -2024,72 +3223,65 @@
         <w:ind w:left="0" w:right="0" w:firstLine="0"/>
         <w:jc w:val="left"/>
         <w:rPr>
-          <w:rFonts w:ascii="Tahoma" w:hAnsi="Tahoma" w:eastAsia="Tahoma" w:cs="Tahoma"/>
-          <w:b/>
+          <w:rFonts w:hint="default" w:ascii="Times New Roman" w:hAnsi="Times New Roman" w:eastAsia="Liberation Serif" w:cs="Times New Roman"/>
+          <w:b w:val="0"/>
           <w:i w:val="0"/>
           <w:smallCaps w:val="0"/>
           <w:strike w:val="0"/>
-          <w:color w:val="000000"/>
-          <w:sz w:val="20"/>
-          <w:szCs w:val="20"/>
-          <w:highlight w:val="darkMagenta"/>
+          <w:color w:val="auto"/>
+          <w:sz w:val="24"/>
+          <w:szCs w:val="24"/>
           <w:u w:val="none"/>
+          <w:shd w:val="clear" w:fill="auto"/>
           <w:vertAlign w:val="baseline"/>
         </w:rPr>
       </w:pPr>
-    </w:p>
-    <w:p>
-      <w:pPr>
-        <w:pStyle w:val="2"/>
+      <w:r>
+        <w:rPr>
+          <w:rFonts w:hint="default" w:ascii="Times New Roman" w:hAnsi="Times New Roman" w:eastAsia="Tahoma" w:cs="Times New Roman"/>
+          <w:color w:val="auto"/>
+          <w:rtl w:val="0"/>
+        </w:rPr>
+        <w:t>Работает с Java, на которой пишется проект</w:t>
+      </w:r>
+      <w:r>
+        <w:rPr>
+          <w:rFonts w:hint="default" w:ascii="Times New Roman" w:hAnsi="Times New Roman" w:eastAsia="Tahoma" w:cs="Times New Roman"/>
+          <w:color w:val="auto"/>
+          <w:rtl w:val="0"/>
+          <w:lang w:val="ru-RU"/>
+        </w:rPr>
+        <w:t>.</w:t>
+      </w:r>
+      <w:r>
+        <w:rPr>
+          <w:rFonts w:hint="default" w:ascii="Times New Roman" w:hAnsi="Times New Roman" w:eastAsia="Tahoma" w:cs="Times New Roman"/>
+          <w:color w:val="auto"/>
+          <w:rtl w:val="0"/>
+        </w:rPr>
+        <w:t xml:space="preserve"> Общедоступное решение, хорошо знакомое команде разработки, что позволит быстро реализовать эту часть системы</w:t>
+      </w:r>
+    </w:p>
+    <w:p>
+      <w:pPr>
+        <w:pStyle w:val="4"/>
         <w:numPr>
-          <w:numId w:val="0"/>
-        </w:numPr>
-        <w:ind w:leftChars="0"/>
-        <w:rPr>
-          <w:rFonts w:ascii="Tahoma" w:hAnsi="Tahoma" w:eastAsia="Tahoma" w:cs="Tahoma"/>
-          <w:sz w:val="20"/>
-          <w:szCs w:val="20"/>
-          <w:highlight w:val="darkMagenta"/>
-        </w:rPr>
-      </w:pPr>
-    </w:p>
-    <w:p/>
-    <w:p/>
-    <w:p/>
-    <w:p/>
-    <w:p/>
-    <w:p/>
-    <w:p/>
-    <w:p/>
-    <w:p/>
-    <w:p/>
-    <w:p/>
-    <w:p/>
-    <w:p/>
-    <w:p/>
-    <w:p/>
-    <w:p/>
-    <w:p/>
-    <w:p/>
-    <w:p/>
-    <w:p>
-      <w:pPr>
-        <w:pStyle w:val="2"/>
-        <w:numPr>
-          <w:ilvl w:val="0"/>
+          <w:ilvl w:val="2"/>
           <w:numId w:val="2"/>
         </w:numPr>
         <w:ind w:left="0" w:firstLine="0"/>
         <w:rPr>
-          <w:rFonts w:ascii="Tahoma" w:hAnsi="Tahoma" w:eastAsia="Tahoma" w:cs="Tahoma"/>
-        </w:rPr>
-      </w:pPr>
-      <w:r>
-        <w:rPr>
-          <w:rFonts w:ascii="Tahoma" w:hAnsi="Tahoma" w:eastAsia="Tahoma" w:cs="Tahoma"/>
-          <w:rtl w:val="0"/>
-        </w:rPr>
-        <w:t>Технические описания архитектурных решений</w:t>
+          <w:rFonts w:hint="default" w:ascii="Times New Roman" w:hAnsi="Times New Roman" w:eastAsia="Tahoma" w:cs="Times New Roman"/>
+          <w:color w:val="auto"/>
+        </w:rPr>
+      </w:pPr>
+      <w:r>
+        <w:rPr>
+          <w:rFonts w:hint="default" w:ascii="Times New Roman" w:hAnsi="Times New Roman" w:eastAsia="Tahoma" w:cs="Times New Roman"/>
+          <w:color w:val="auto"/>
+          <w:rtl w:val="0"/>
+        </w:rPr>
+        <w:t xml:space="preserve"> Неразрешенные вопросы</w:t>
       </w:r>
     </w:p>
     <w:p>
@@ -2109,38 +3301,35 @@
         <w:ind w:left="0" w:right="0" w:firstLine="0"/>
         <w:jc w:val="left"/>
         <w:rPr>
-          <w:rFonts w:ascii="Tahoma" w:hAnsi="Tahoma" w:eastAsia="Tahoma" w:cs="Tahoma"/>
-          <w:b/>
+          <w:rFonts w:hint="default" w:ascii="Times New Roman" w:hAnsi="Times New Roman" w:eastAsia="Liberation Serif" w:cs="Times New Roman"/>
+          <w:b w:val="0"/>
           <w:i w:val="0"/>
           <w:smallCaps w:val="0"/>
           <w:strike w:val="0"/>
-          <w:color w:val="000000"/>
-          <w:sz w:val="20"/>
-          <w:szCs w:val="20"/>
-          <w:highlight w:val="darkMagenta"/>
+          <w:color w:val="auto"/>
+          <w:sz w:val="24"/>
+          <w:szCs w:val="24"/>
           <w:u w:val="none"/>
+          <w:shd w:val="clear" w:fill="auto"/>
           <w:vertAlign w:val="baseline"/>
         </w:rPr>
       </w:pPr>
-    </w:p>
-    <w:p>
-      <w:pPr>
-        <w:pStyle w:val="3"/>
-        <w:numPr>
-          <w:ilvl w:val="1"/>
-          <w:numId w:val="2"/>
-        </w:numPr>
-        <w:ind w:left="0" w:firstLine="0"/>
-        <w:rPr>
-          <w:rFonts w:ascii="Tahoma" w:hAnsi="Tahoma" w:eastAsia="Tahoma" w:cs="Tahoma"/>
-        </w:rPr>
-      </w:pPr>
-      <w:r>
-        <w:rPr>
-          <w:rFonts w:ascii="Tahoma" w:hAnsi="Tahoma" w:eastAsia="Tahoma" w:cs="Tahoma"/>
-          <w:rtl w:val="0"/>
-        </w:rPr>
-        <w:t>Техническое описание №1</w:t>
+      <w:r>
+        <w:rPr>
+          <w:rFonts w:hint="default" w:ascii="Times New Roman" w:hAnsi="Times New Roman" w:eastAsia="Tahoma" w:cs="Times New Roman"/>
+          <w:b w:val="0"/>
+          <w:i w:val="0"/>
+          <w:smallCaps w:val="0"/>
+          <w:strike w:val="0"/>
+          <w:color w:val="auto"/>
+          <w:sz w:val="24"/>
+          <w:szCs w:val="24"/>
+          <w:u w:val="none"/>
+          <w:shd w:val="clear" w:fill="auto"/>
+          <w:vertAlign w:val="baseline"/>
+          <w:rtl w:val="0"/>
+        </w:rPr>
+        <w:t>Нет</w:t>
       </w:r>
     </w:p>
     <w:p>
@@ -2152,17 +3341,17 @@
         </w:numPr>
         <w:ind w:left="0" w:firstLine="0"/>
         <w:rPr>
-          <w:rFonts w:ascii="Tahoma" w:hAnsi="Tahoma" w:eastAsia="Tahoma" w:cs="Tahoma"/>
-          <w:color w:val="FF0000"/>
-        </w:rPr>
-      </w:pPr>
-      <w:r>
-        <w:rPr>
-          <w:rFonts w:ascii="Tahoma" w:hAnsi="Tahoma" w:eastAsia="Tahoma" w:cs="Tahoma"/>
-          <w:color w:val="FF0000"/>
-          <w:rtl w:val="0"/>
-        </w:rPr>
-        <w:t xml:space="preserve"> Проблема</w:t>
+          <w:rFonts w:hint="default" w:ascii="Times New Roman" w:hAnsi="Times New Roman" w:eastAsia="Tahoma" w:cs="Times New Roman"/>
+          <w:color w:val="auto"/>
+        </w:rPr>
+      </w:pPr>
+      <w:r>
+        <w:rPr>
+          <w:rFonts w:hint="default" w:ascii="Times New Roman" w:hAnsi="Times New Roman" w:eastAsia="Tahoma" w:cs="Times New Roman"/>
+          <w:color w:val="auto"/>
+          <w:rtl w:val="0"/>
+        </w:rPr>
+        <w:t xml:space="preserve"> Альтернативы</w:t>
       </w:r>
     </w:p>
     <w:p>
@@ -2182,12 +3371,12 @@
         <w:ind w:left="0" w:right="0" w:firstLine="0"/>
         <w:jc w:val="left"/>
         <w:rPr>
-          <w:rFonts w:ascii="Liberation Serif" w:hAnsi="Liberation Serif" w:eastAsia="Liberation Serif" w:cs="Liberation Serif"/>
+          <w:rFonts w:hint="default" w:ascii="Times New Roman" w:hAnsi="Times New Roman" w:eastAsia="Liberation Serif" w:cs="Times New Roman"/>
           <w:b w:val="0"/>
           <w:i w:val="0"/>
           <w:smallCaps w:val="0"/>
           <w:strike w:val="0"/>
-          <w:color w:val="FF0000"/>
+          <w:color w:val="auto"/>
           <w:sz w:val="24"/>
           <w:szCs w:val="24"/>
           <w:u w:val="none"/>
@@ -2197,20 +3386,153 @@
       </w:pPr>
       <w:r>
         <w:rPr>
-          <w:rFonts w:ascii="Tahoma" w:hAnsi="Tahoma" w:eastAsia="Tahoma" w:cs="Tahoma"/>
-          <w:b w:val="0"/>
-          <w:i w:val="0"/>
-          <w:smallCaps w:val="0"/>
-          <w:strike w:val="0"/>
-          <w:color w:val="FF0000"/>
-          <w:sz w:val="24"/>
-          <w:szCs w:val="24"/>
-          <w:u w:val="none"/>
-          <w:shd w:val="clear" w:fill="auto"/>
-          <w:vertAlign w:val="baseline"/>
-          <w:rtl w:val="0"/>
-        </w:rPr>
-        <w:t>Как должно быть обеспечено хранение информации в системе?</w:t>
+          <w:rFonts w:hint="default" w:ascii="Times New Roman" w:hAnsi="Times New Roman" w:eastAsia="Tahoma" w:cs="Times New Roman"/>
+          <w:color w:val="auto"/>
+          <w:rtl w:val="0"/>
+        </w:rPr>
+        <w:t xml:space="preserve">Вариант с NoSQL был отвергнут из-за малого опыта работы команды разработки с эти типом хранения данных </w:t>
+      </w:r>
+    </w:p>
+    <w:p>
+      <w:pPr>
+        <w:spacing w:after="140" w:line="288" w:lineRule="auto"/>
+        <w:rPr>
+          <w:rFonts w:hint="default" w:ascii="Times New Roman" w:hAnsi="Times New Roman" w:eastAsia="Tahoma" w:cs="Times New Roman"/>
+          <w:b/>
+          <w:color w:val="00B050"/>
+          <w:sz w:val="20"/>
+          <w:szCs w:val="20"/>
+          <w:highlight w:val="darkMagenta"/>
+        </w:rPr>
+      </w:pPr>
+    </w:p>
+    <w:p>
+      <w:pPr>
+        <w:spacing w:after="140" w:line="288" w:lineRule="auto"/>
+        <w:rPr>
+          <w:rFonts w:hint="default" w:ascii="Times New Roman" w:hAnsi="Times New Roman" w:eastAsia="Tahoma" w:cs="Times New Roman"/>
+          <w:b/>
+          <w:color w:val="00B050"/>
+          <w:sz w:val="20"/>
+          <w:szCs w:val="20"/>
+          <w:highlight w:val="darkMagenta"/>
+        </w:rPr>
+      </w:pPr>
+    </w:p>
+    <w:p>
+      <w:pPr>
+        <w:spacing w:after="140" w:line="288" w:lineRule="auto"/>
+        <w:rPr>
+          <w:rFonts w:hint="default" w:ascii="Times New Roman" w:hAnsi="Times New Roman" w:eastAsia="Tahoma" w:cs="Times New Roman"/>
+          <w:b/>
+          <w:color w:val="00B050"/>
+          <w:sz w:val="20"/>
+          <w:szCs w:val="20"/>
+          <w:highlight w:val="darkMagenta"/>
+        </w:rPr>
+      </w:pPr>
+    </w:p>
+    <w:p>
+      <w:pPr>
+        <w:spacing w:after="140" w:line="288" w:lineRule="auto"/>
+        <w:rPr>
+          <w:rFonts w:hint="default" w:ascii="Times New Roman" w:hAnsi="Times New Roman" w:eastAsia="Tahoma" w:cs="Times New Roman"/>
+          <w:b/>
+          <w:color w:val="00B050"/>
+          <w:sz w:val="20"/>
+          <w:szCs w:val="20"/>
+          <w:highlight w:val="darkMagenta"/>
+        </w:rPr>
+      </w:pPr>
+    </w:p>
+    <w:p>
+      <w:pPr>
+        <w:spacing w:after="140" w:line="288" w:lineRule="auto"/>
+        <w:rPr>
+          <w:rFonts w:hint="default" w:ascii="Times New Roman" w:hAnsi="Times New Roman" w:eastAsia="Tahoma" w:cs="Times New Roman"/>
+          <w:b/>
+          <w:color w:val="00B050"/>
+          <w:sz w:val="20"/>
+          <w:szCs w:val="20"/>
+          <w:highlight w:val="darkMagenta"/>
+        </w:rPr>
+      </w:pPr>
+    </w:p>
+    <w:p>
+      <w:pPr>
+        <w:spacing w:after="140" w:line="288" w:lineRule="auto"/>
+        <w:rPr>
+          <w:rFonts w:hint="default" w:ascii="Times New Roman" w:hAnsi="Times New Roman" w:eastAsia="Tahoma" w:cs="Times New Roman"/>
+          <w:b/>
+          <w:color w:val="00B050"/>
+          <w:sz w:val="20"/>
+          <w:szCs w:val="20"/>
+          <w:highlight w:val="darkMagenta"/>
+        </w:rPr>
+      </w:pPr>
+    </w:p>
+    <w:p>
+      <w:pPr>
+        <w:spacing w:after="140" w:line="288" w:lineRule="auto"/>
+        <w:rPr>
+          <w:rFonts w:hint="default" w:ascii="Times New Roman" w:hAnsi="Times New Roman" w:eastAsia="Tahoma" w:cs="Times New Roman"/>
+          <w:b/>
+          <w:color w:val="00B050"/>
+          <w:sz w:val="20"/>
+          <w:szCs w:val="20"/>
+          <w:highlight w:val="darkMagenta"/>
+        </w:rPr>
+      </w:pPr>
+      <w:bookmarkStart w:id="1" w:name="_GoBack"/>
+      <w:bookmarkEnd w:id="1"/>
+    </w:p>
+    <w:p>
+      <w:pPr>
+        <w:spacing w:after="140" w:line="288" w:lineRule="auto"/>
+        <w:rPr>
+          <w:rFonts w:hint="default" w:ascii="Times New Roman" w:hAnsi="Times New Roman" w:eastAsia="Tahoma" w:cs="Times New Roman"/>
+          <w:b/>
+          <w:color w:val="00B050"/>
+          <w:sz w:val="20"/>
+          <w:szCs w:val="20"/>
+          <w:highlight w:val="darkMagenta"/>
+        </w:rPr>
+      </w:pPr>
+    </w:p>
+    <w:p>
+      <w:pPr>
+        <w:spacing w:after="140" w:line="288" w:lineRule="auto"/>
+        <w:rPr>
+          <w:rFonts w:hint="default" w:ascii="Times New Roman" w:hAnsi="Times New Roman" w:eastAsia="Tahoma" w:cs="Times New Roman"/>
+          <w:b/>
+          <w:color w:val="00B050"/>
+          <w:sz w:val="20"/>
+          <w:szCs w:val="20"/>
+          <w:highlight w:val="darkMagenta"/>
+        </w:rPr>
+      </w:pPr>
+    </w:p>
+    <w:p>
+      <w:pPr>
+        <w:pStyle w:val="3"/>
+        <w:numPr>
+          <w:ilvl w:val="1"/>
+          <w:numId w:val="2"/>
+        </w:numPr>
+        <w:rPr>
+          <w:rFonts w:hint="default" w:ascii="Times New Roman" w:hAnsi="Times New Roman" w:eastAsia="Tahoma" w:cs="Times New Roman"/>
+          <w:color w:val="auto"/>
+          <w:sz w:val="32"/>
+          <w:szCs w:val="32"/>
+        </w:rPr>
+      </w:pPr>
+      <w:r>
+        <w:rPr>
+          <w:rFonts w:hint="default" w:ascii="Times New Roman" w:hAnsi="Times New Roman" w:eastAsia="Tahoma" w:cs="Times New Roman"/>
+          <w:color w:val="auto"/>
+          <w:rtl w:val="0"/>
+        </w:rPr>
+        <w:t>Техническое описание №2</w:t>
       </w:r>
     </w:p>
     <w:p>
@@ -2220,19 +3542,513 @@
           <w:ilvl w:val="2"/>
           <w:numId w:val="2"/>
         </w:numPr>
+        <w:rPr>
+          <w:rFonts w:hint="default" w:ascii="Times New Roman" w:hAnsi="Times New Roman" w:eastAsia="Tahoma" w:cs="Times New Roman"/>
+          <w:color w:val="auto"/>
+          <w:sz w:val="28"/>
+          <w:szCs w:val="28"/>
+        </w:rPr>
+      </w:pPr>
+      <w:r>
+        <w:rPr>
+          <w:rFonts w:hint="default" w:ascii="Times New Roman" w:hAnsi="Times New Roman" w:eastAsia="Tahoma" w:cs="Times New Roman"/>
+          <w:color w:val="auto"/>
+          <w:rtl w:val="0"/>
+        </w:rPr>
+        <w:t xml:space="preserve"> Проблема</w:t>
+      </w:r>
+    </w:p>
+    <w:p>
+      <w:pPr>
+        <w:spacing w:after="140" w:line="288" w:lineRule="auto"/>
+        <w:rPr>
+          <w:rFonts w:hint="default" w:ascii="Times New Roman" w:hAnsi="Times New Roman" w:cs="Times New Roman"/>
+          <w:color w:val="auto"/>
+        </w:rPr>
+      </w:pPr>
+      <w:r>
+        <w:rPr>
+          <w:rFonts w:hint="default" w:ascii="Times New Roman" w:hAnsi="Times New Roman" w:eastAsia="Tahoma" w:cs="Times New Roman"/>
+          <w:color w:val="auto"/>
+          <w:rtl w:val="0"/>
+        </w:rPr>
+        <w:t>Как построен графический интерфейс системы</w:t>
+      </w:r>
+      <w:r>
+        <w:rPr>
+          <w:rFonts w:hint="default" w:ascii="Times New Roman" w:hAnsi="Times New Roman" w:eastAsia="Tahoma" w:cs="Times New Roman"/>
+          <w:color w:val="auto"/>
+          <w:rtl w:val="0"/>
+          <w:lang w:val="ru-RU"/>
+        </w:rPr>
+        <w:t xml:space="preserve"> для диспетчеров</w:t>
+      </w:r>
+      <w:r>
+        <w:rPr>
+          <w:rFonts w:hint="default" w:ascii="Times New Roman" w:hAnsi="Times New Roman" w:eastAsia="Tahoma" w:cs="Times New Roman"/>
+          <w:color w:val="auto"/>
+          <w:rtl w:val="0"/>
+        </w:rPr>
+        <w:t>?</w:t>
+      </w:r>
+    </w:p>
+    <w:p>
+      <w:pPr>
+        <w:pStyle w:val="4"/>
+        <w:numPr>
+          <w:ilvl w:val="2"/>
+          <w:numId w:val="2"/>
+        </w:numPr>
+        <w:rPr>
+          <w:rFonts w:hint="default" w:ascii="Times New Roman" w:hAnsi="Times New Roman" w:eastAsia="Tahoma" w:cs="Times New Roman"/>
+          <w:color w:val="auto"/>
+          <w:sz w:val="28"/>
+          <w:szCs w:val="28"/>
+        </w:rPr>
+      </w:pPr>
+      <w:r>
+        <w:rPr>
+          <w:rFonts w:hint="default" w:ascii="Times New Roman" w:hAnsi="Times New Roman" w:eastAsia="Tahoma" w:cs="Times New Roman"/>
+          <w:color w:val="auto"/>
+          <w:rtl w:val="0"/>
+        </w:rPr>
+        <w:t xml:space="preserve"> Идея решения</w:t>
+      </w:r>
+    </w:p>
+    <w:p>
+      <w:pPr>
+        <w:spacing w:after="140" w:line="288" w:lineRule="auto"/>
+        <w:rPr>
+          <w:rFonts w:hint="default" w:ascii="Times New Roman" w:hAnsi="Times New Roman" w:cs="Times New Roman"/>
+          <w:color w:val="auto"/>
+          <w:lang w:val="ru"/>
+        </w:rPr>
+      </w:pPr>
+      <w:r>
+        <w:rPr>
+          <w:rFonts w:hint="default" w:ascii="Times New Roman" w:hAnsi="Times New Roman" w:eastAsia="Tahoma" w:cs="Times New Roman"/>
+          <w:color w:val="auto"/>
+          <w:rtl w:val="0"/>
+        </w:rPr>
+        <w:t xml:space="preserve">Следует использовать графический фреймворк </w:t>
+      </w:r>
+      <w:r>
+        <w:rPr>
+          <w:rFonts w:hint="default" w:ascii="Times New Roman" w:hAnsi="Times New Roman" w:eastAsia="Tahoma" w:cs="Times New Roman"/>
+          <w:color w:val="auto"/>
+          <w:rtl w:val="0"/>
+          <w:lang w:val="ru"/>
+        </w:rPr>
+        <w:t>JavaFX</w:t>
+      </w:r>
+    </w:p>
+    <w:p>
+      <w:pPr>
+        <w:pStyle w:val="4"/>
+        <w:numPr>
+          <w:ilvl w:val="2"/>
+          <w:numId w:val="2"/>
+        </w:numPr>
+        <w:rPr>
+          <w:rFonts w:hint="default" w:ascii="Times New Roman" w:hAnsi="Times New Roman" w:eastAsia="Tahoma" w:cs="Times New Roman"/>
+          <w:color w:val="auto"/>
+          <w:sz w:val="28"/>
+          <w:szCs w:val="28"/>
+        </w:rPr>
+      </w:pPr>
+      <w:r>
+        <w:rPr>
+          <w:rFonts w:hint="default" w:ascii="Times New Roman" w:hAnsi="Times New Roman" w:eastAsia="Tahoma" w:cs="Times New Roman"/>
+          <w:color w:val="auto"/>
+          <w:rtl w:val="0"/>
+        </w:rPr>
+        <w:t xml:space="preserve"> Факторы</w:t>
+      </w:r>
+    </w:p>
+    <w:p>
+      <w:pPr>
+        <w:spacing w:after="140" w:line="288" w:lineRule="auto"/>
+        <w:rPr>
+          <w:rFonts w:hint="default" w:ascii="Times New Roman" w:hAnsi="Times New Roman" w:eastAsia="Tahoma" w:cs="Times New Roman"/>
+          <w:color w:val="auto"/>
+        </w:rPr>
+      </w:pPr>
+      <w:r>
+        <w:rPr>
+          <w:rFonts w:hint="default" w:ascii="Times New Roman" w:hAnsi="Times New Roman" w:eastAsia="Tahoma" w:cs="Times New Roman"/>
+          <w:color w:val="auto"/>
+          <w:rtl w:val="0"/>
+        </w:rPr>
+        <w:t>Требования ТЗ позволяют использовать стандартные средства</w:t>
+      </w:r>
+    </w:p>
+    <w:p>
+      <w:pPr>
+        <w:spacing w:after="140" w:line="288" w:lineRule="auto"/>
+        <w:rPr>
+          <w:rFonts w:hint="default" w:ascii="Times New Roman" w:hAnsi="Times New Roman" w:eastAsia="Tahoma" w:cs="Times New Roman"/>
+          <w:color w:val="auto"/>
+        </w:rPr>
+      </w:pPr>
+      <w:r>
+        <w:rPr>
+          <w:rFonts w:hint="default" w:ascii="Times New Roman" w:hAnsi="Times New Roman" w:eastAsia="Tahoma" w:cs="Times New Roman"/>
+          <w:color w:val="auto"/>
+          <w:rtl w:val="0"/>
+        </w:rPr>
+        <w:t>Широкие возможности для модифицирования внешнего вида</w:t>
+      </w:r>
+    </w:p>
+    <w:p>
+      <w:pPr>
+        <w:spacing w:after="140" w:line="288" w:lineRule="auto"/>
+        <w:rPr>
+          <w:rFonts w:hint="default" w:ascii="Times New Roman" w:hAnsi="Times New Roman" w:eastAsia="Tahoma" w:cs="Times New Roman"/>
+          <w:color w:val="auto"/>
+        </w:rPr>
+      </w:pPr>
+      <w:r>
+        <w:rPr>
+          <w:rFonts w:hint="default" w:ascii="Times New Roman" w:hAnsi="Times New Roman" w:eastAsia="Tahoma" w:cs="Times New Roman"/>
+          <w:color w:val="auto"/>
+          <w:rtl w:val="0"/>
+        </w:rPr>
+        <w:t>Удобство работы</w:t>
+      </w:r>
+    </w:p>
+    <w:p>
+      <w:pPr>
+        <w:pStyle w:val="4"/>
+        <w:numPr>
+          <w:ilvl w:val="2"/>
+          <w:numId w:val="2"/>
+        </w:numPr>
+        <w:rPr>
+          <w:rFonts w:hint="default" w:ascii="Times New Roman" w:hAnsi="Times New Roman" w:eastAsia="Tahoma" w:cs="Times New Roman"/>
+          <w:color w:val="auto"/>
+          <w:sz w:val="28"/>
+          <w:szCs w:val="28"/>
+        </w:rPr>
+      </w:pPr>
+      <w:r>
+        <w:rPr>
+          <w:rFonts w:hint="default" w:ascii="Times New Roman" w:hAnsi="Times New Roman" w:eastAsia="Tahoma" w:cs="Times New Roman"/>
+          <w:color w:val="auto"/>
+          <w:rtl w:val="0"/>
+        </w:rPr>
+        <w:t xml:space="preserve"> Решение</w:t>
+      </w:r>
+    </w:p>
+    <w:p>
+      <w:pPr>
+        <w:spacing w:after="140" w:line="288" w:lineRule="auto"/>
+        <w:rPr>
+          <w:rFonts w:hint="default" w:ascii="Times New Roman" w:hAnsi="Times New Roman" w:cs="Times New Roman"/>
+          <w:color w:val="auto"/>
+          <w:lang w:val="ru-RU"/>
+        </w:rPr>
+      </w:pPr>
+      <w:r>
+        <w:rPr>
+          <w:rFonts w:hint="default" w:ascii="Times New Roman" w:hAnsi="Times New Roman" w:eastAsia="Tahoma" w:cs="Times New Roman"/>
+          <w:color w:val="auto"/>
+          <w:rtl w:val="0"/>
+        </w:rPr>
+        <w:t xml:space="preserve">Следует использовать  графический фреймворк </w:t>
+      </w:r>
+      <w:r>
+        <w:rPr>
+          <w:rFonts w:hint="default" w:ascii="Times New Roman" w:hAnsi="Times New Roman" w:eastAsia="Tahoma" w:cs="Times New Roman"/>
+          <w:color w:val="auto"/>
+          <w:rtl w:val="0"/>
+          <w:lang w:val="ru"/>
+        </w:rPr>
+        <w:t xml:space="preserve">JavaFX, </w:t>
+      </w:r>
+      <w:r>
+        <w:rPr>
+          <w:rFonts w:hint="default" w:ascii="Times New Roman" w:hAnsi="Times New Roman" w:eastAsia="Tahoma" w:cs="Times New Roman"/>
+          <w:color w:val="auto"/>
+          <w:rtl w:val="0"/>
+          <w:lang w:val="ru-RU"/>
+        </w:rPr>
+        <w:t>предоставляющий широкий набор готовых библиотек. Благодаря практикам реактивного программирования, заложенным в библиотеку, позволит разработать динамичный графический интерфейс.</w:t>
+      </w:r>
+    </w:p>
+    <w:p>
+      <w:pPr>
+        <w:pStyle w:val="4"/>
+        <w:numPr>
+          <w:ilvl w:val="2"/>
+          <w:numId w:val="2"/>
+        </w:numPr>
+        <w:rPr>
+          <w:rFonts w:hint="default" w:ascii="Times New Roman" w:hAnsi="Times New Roman" w:eastAsia="Tahoma" w:cs="Times New Roman"/>
+          <w:color w:val="auto"/>
+          <w:sz w:val="28"/>
+          <w:szCs w:val="28"/>
+        </w:rPr>
+      </w:pPr>
+      <w:r>
+        <w:rPr>
+          <w:rFonts w:hint="default" w:ascii="Times New Roman" w:hAnsi="Times New Roman" w:eastAsia="Tahoma" w:cs="Times New Roman"/>
+          <w:color w:val="auto"/>
+          <w:rtl w:val="0"/>
+        </w:rPr>
+        <w:t xml:space="preserve"> Мотивировка</w:t>
+      </w:r>
+    </w:p>
+    <w:p>
+      <w:pPr>
+        <w:spacing w:after="140" w:line="288" w:lineRule="auto"/>
+        <w:rPr>
+          <w:rFonts w:hint="default" w:ascii="Times New Roman" w:hAnsi="Times New Roman" w:cs="Times New Roman"/>
+          <w:color w:val="auto"/>
+        </w:rPr>
+      </w:pPr>
+      <w:r>
+        <w:rPr>
+          <w:rFonts w:hint="default" w:ascii="Times New Roman" w:hAnsi="Times New Roman" w:eastAsia="Tahoma" w:cs="Times New Roman"/>
+          <w:color w:val="auto"/>
+          <w:rtl w:val="0"/>
+        </w:rPr>
+        <w:t>Работает с Java</w:t>
+      </w:r>
+      <w:r>
+        <w:rPr>
+          <w:rFonts w:hint="default" w:ascii="Times New Roman" w:hAnsi="Times New Roman" w:eastAsia="Tahoma" w:cs="Times New Roman"/>
+          <w:color w:val="auto"/>
+          <w:rtl w:val="0"/>
+          <w:lang w:val="ru-RU"/>
+        </w:rPr>
+        <w:t xml:space="preserve"> и </w:t>
+      </w:r>
+      <w:r>
+        <w:rPr>
+          <w:rFonts w:hint="default" w:ascii="Times New Roman" w:hAnsi="Times New Roman" w:eastAsia="Tahoma" w:cs="Times New Roman"/>
+          <w:color w:val="auto"/>
+          <w:rtl w:val="0"/>
+          <w:lang w:val="ru"/>
+        </w:rPr>
+        <w:t>Kotlin</w:t>
+      </w:r>
+      <w:r>
+        <w:rPr>
+          <w:rFonts w:hint="default" w:ascii="Times New Roman" w:hAnsi="Times New Roman" w:eastAsia="Tahoma" w:cs="Times New Roman"/>
+          <w:color w:val="auto"/>
+          <w:rtl w:val="0"/>
+        </w:rPr>
+        <w:t>, на которой пишется проект, общедоступное решение, хорошо знакомое команде разработки, что позволит быстро реализовать эту часть системы</w:t>
+      </w:r>
+    </w:p>
+    <w:p>
+      <w:pPr>
+        <w:pStyle w:val="4"/>
+        <w:numPr>
+          <w:ilvl w:val="2"/>
+          <w:numId w:val="2"/>
+        </w:numPr>
+        <w:rPr>
+          <w:rFonts w:hint="default" w:ascii="Times New Roman" w:hAnsi="Times New Roman" w:eastAsia="Tahoma" w:cs="Times New Roman"/>
+          <w:color w:val="auto"/>
+          <w:sz w:val="28"/>
+          <w:szCs w:val="28"/>
+        </w:rPr>
+      </w:pPr>
+      <w:r>
+        <w:rPr>
+          <w:rFonts w:hint="default" w:ascii="Times New Roman" w:hAnsi="Times New Roman" w:eastAsia="Tahoma" w:cs="Times New Roman"/>
+          <w:color w:val="auto"/>
+          <w:rtl w:val="0"/>
+        </w:rPr>
+        <w:t xml:space="preserve"> Неразрешенные вопросы</w:t>
+      </w:r>
+    </w:p>
+    <w:p>
+      <w:pPr>
+        <w:spacing w:after="140" w:line="288" w:lineRule="auto"/>
+        <w:rPr>
+          <w:rFonts w:hint="default" w:ascii="Times New Roman" w:hAnsi="Times New Roman" w:cs="Times New Roman"/>
+          <w:color w:val="auto"/>
+        </w:rPr>
+      </w:pPr>
+      <w:r>
+        <w:rPr>
+          <w:rFonts w:hint="default" w:ascii="Times New Roman" w:hAnsi="Times New Roman" w:eastAsia="Tahoma" w:cs="Times New Roman"/>
+          <w:color w:val="auto"/>
+          <w:rtl w:val="0"/>
+        </w:rPr>
+        <w:t>Нет</w:t>
+      </w:r>
+    </w:p>
+    <w:p>
+      <w:pPr>
+        <w:pStyle w:val="4"/>
+        <w:numPr>
+          <w:ilvl w:val="2"/>
+          <w:numId w:val="2"/>
+        </w:numPr>
+        <w:rPr>
+          <w:rFonts w:hint="default" w:ascii="Times New Roman" w:hAnsi="Times New Roman" w:eastAsia="Tahoma" w:cs="Times New Roman"/>
+          <w:color w:val="auto"/>
+          <w:sz w:val="28"/>
+          <w:szCs w:val="28"/>
+        </w:rPr>
+      </w:pPr>
+      <w:bookmarkStart w:id="0" w:name="_heading=h.glpz364nykvu" w:colFirst="0" w:colLast="0"/>
+      <w:bookmarkEnd w:id="0"/>
+      <w:r>
+        <w:rPr>
+          <w:rFonts w:hint="default" w:ascii="Times New Roman" w:hAnsi="Times New Roman" w:eastAsia="Tahoma" w:cs="Times New Roman"/>
+          <w:color w:val="auto"/>
+          <w:rtl w:val="0"/>
+        </w:rPr>
+        <w:t xml:space="preserve"> Альтернативы</w:t>
+      </w:r>
+    </w:p>
+    <w:p>
+      <w:pPr>
+        <w:spacing w:after="140" w:line="288" w:lineRule="auto"/>
+        <w:rPr>
+          <w:rFonts w:hint="default" w:ascii="Times New Roman" w:hAnsi="Times New Roman" w:eastAsia="Tahoma" w:cs="Times New Roman"/>
+          <w:color w:val="auto"/>
+        </w:rPr>
+      </w:pPr>
+      <w:r>
+        <w:rPr>
+          <w:rFonts w:hint="default" w:ascii="Times New Roman" w:hAnsi="Times New Roman" w:eastAsia="Tahoma" w:cs="Times New Roman"/>
+          <w:color w:val="auto"/>
+          <w:rtl w:val="0"/>
+        </w:rPr>
+        <w:t>Вариант с Jetpack Compose был отвергнут из-за нестабильности текущей версии этого фреймворка, малом количестве доступных функций.</w:t>
+      </w:r>
+    </w:p>
+    <w:p>
+      <w:pPr>
+        <w:spacing w:after="140" w:line="288" w:lineRule="auto"/>
+        <w:rPr>
+          <w:rFonts w:hint="default" w:ascii="Times New Roman" w:hAnsi="Times New Roman" w:eastAsia="Tahoma" w:cs="Times New Roman"/>
+          <w:color w:val="auto"/>
+          <w:lang w:val="ru-RU"/>
+        </w:rPr>
+      </w:pPr>
+      <w:r>
+        <w:rPr>
+          <w:rFonts w:hint="default" w:ascii="Times New Roman" w:hAnsi="Times New Roman" w:eastAsia="Tahoma" w:cs="Times New Roman"/>
+          <w:color w:val="auto"/>
+          <w:rtl w:val="0"/>
+          <w:lang w:val="ru"/>
+        </w:rPr>
+        <w:t xml:space="preserve">Swing </w:t>
+      </w:r>
+      <w:r>
+        <w:rPr>
+          <w:rFonts w:hint="default" w:ascii="Times New Roman" w:hAnsi="Times New Roman" w:eastAsia="Tahoma" w:cs="Times New Roman"/>
+          <w:color w:val="auto"/>
+          <w:rtl w:val="0"/>
+        </w:rPr>
+        <w:t xml:space="preserve">отвергнут из-за </w:t>
+      </w:r>
+      <w:r>
+        <w:rPr>
+          <w:rFonts w:hint="default" w:ascii="Times New Roman" w:hAnsi="Times New Roman" w:eastAsia="Tahoma" w:cs="Times New Roman"/>
+          <w:color w:val="auto"/>
+          <w:rtl w:val="0"/>
+          <w:lang w:val="ru-RU"/>
+        </w:rPr>
+        <w:t>меньшего опыта работы команды разработки с этим фреймворком</w:t>
+      </w:r>
+    </w:p>
+    <w:p>
+      <w:pPr>
+        <w:spacing w:after="140" w:line="288" w:lineRule="auto"/>
+        <w:rPr>
+          <w:rFonts w:hint="default" w:ascii="Times New Roman" w:hAnsi="Times New Roman" w:eastAsia="Tahoma" w:cs="Times New Roman"/>
+        </w:rPr>
+      </w:pPr>
+    </w:p>
+    <w:p>
+      <w:pPr>
+        <w:spacing w:after="140" w:line="288" w:lineRule="auto"/>
+        <w:rPr>
+          <w:rFonts w:hint="default" w:ascii="Times New Roman" w:hAnsi="Times New Roman" w:eastAsia="Tahoma" w:cs="Times New Roman"/>
+        </w:rPr>
+      </w:pPr>
+    </w:p>
+    <w:p>
+      <w:pPr>
+        <w:spacing w:after="140" w:line="288" w:lineRule="auto"/>
+        <w:rPr>
+          <w:rFonts w:hint="default" w:ascii="Times New Roman" w:hAnsi="Times New Roman" w:eastAsia="Tahoma" w:cs="Times New Roman"/>
+        </w:rPr>
+      </w:pPr>
+    </w:p>
+    <w:p>
+      <w:pPr>
+        <w:spacing w:after="140" w:line="288" w:lineRule="auto"/>
+        <w:rPr>
+          <w:rFonts w:hint="default" w:ascii="Times New Roman" w:hAnsi="Times New Roman" w:eastAsia="Tahoma" w:cs="Times New Roman"/>
+        </w:rPr>
+      </w:pPr>
+    </w:p>
+    <w:p>
+      <w:pPr>
+        <w:spacing w:after="140" w:line="288" w:lineRule="auto"/>
+        <w:rPr>
+          <w:rFonts w:hint="default" w:ascii="Times New Roman" w:hAnsi="Times New Roman" w:eastAsia="Tahoma" w:cs="Times New Roman"/>
+        </w:rPr>
+      </w:pPr>
+    </w:p>
+    <w:p>
+      <w:pPr>
+        <w:spacing w:after="140" w:line="288" w:lineRule="auto"/>
+        <w:rPr>
+          <w:rFonts w:hint="default" w:ascii="Times New Roman" w:hAnsi="Times New Roman" w:eastAsia="Tahoma" w:cs="Times New Roman"/>
+        </w:rPr>
+      </w:pPr>
+    </w:p>
+    <w:p>
+      <w:pPr>
+        <w:spacing w:after="140" w:line="288" w:lineRule="auto"/>
+        <w:rPr>
+          <w:rFonts w:hint="default" w:ascii="Times New Roman" w:hAnsi="Times New Roman" w:eastAsia="Tahoma" w:cs="Times New Roman"/>
+        </w:rPr>
+      </w:pPr>
+    </w:p>
+    <w:p>
+      <w:pPr>
+        <w:spacing w:after="140" w:line="288" w:lineRule="auto"/>
+        <w:rPr>
+          <w:rFonts w:hint="default" w:ascii="Times New Roman" w:hAnsi="Times New Roman" w:eastAsia="Tahoma" w:cs="Times New Roman"/>
+        </w:rPr>
+      </w:pPr>
+    </w:p>
+    <w:p>
+      <w:pPr>
+        <w:spacing w:after="140" w:line="288" w:lineRule="auto"/>
+        <w:rPr>
+          <w:rFonts w:hint="default" w:ascii="Times New Roman" w:hAnsi="Times New Roman" w:eastAsia="Tahoma" w:cs="Times New Roman"/>
+        </w:rPr>
+      </w:pPr>
+    </w:p>
+    <w:p>
+      <w:pPr>
+        <w:pStyle w:val="2"/>
+        <w:numPr>
+          <w:ilvl w:val="0"/>
+          <w:numId w:val="2"/>
+        </w:numPr>
         <w:ind w:left="0" w:firstLine="0"/>
         <w:rPr>
-          <w:rFonts w:ascii="Tahoma" w:hAnsi="Tahoma" w:eastAsia="Tahoma" w:cs="Tahoma"/>
-          <w:color w:val="FF0000"/>
-        </w:rPr>
-      </w:pPr>
-      <w:r>
-        <w:rPr>
-          <w:rFonts w:ascii="Tahoma" w:hAnsi="Tahoma" w:eastAsia="Tahoma" w:cs="Tahoma"/>
-          <w:color w:val="FF0000"/>
-          <w:rtl w:val="0"/>
-        </w:rPr>
-        <w:t xml:space="preserve"> Идея решения</w:t>
+          <w:rFonts w:hint="default" w:ascii="Times New Roman" w:hAnsi="Times New Roman" w:eastAsia="Tahoma" w:cs="Times New Roman"/>
+        </w:rPr>
+      </w:pPr>
+      <w:r>
+        <w:rPr>
+          <w:rFonts w:hint="default" w:ascii="Times New Roman" w:hAnsi="Times New Roman" w:eastAsia="Tahoma" w:cs="Times New Roman"/>
+          <w:rtl w:val="0"/>
+        </w:rPr>
+        <w:t>Представления архитектуры</w:t>
       </w:r>
     </w:p>
     <w:p>
@@ -2252,12 +4068,12 @@
         <w:ind w:left="0" w:right="0" w:firstLine="0"/>
         <w:jc w:val="left"/>
         <w:rPr>
-          <w:rFonts w:ascii="Liberation Serif" w:hAnsi="Liberation Serif" w:eastAsia="Liberation Serif" w:cs="Liberation Serif"/>
+          <w:rFonts w:hint="default" w:ascii="Times New Roman" w:hAnsi="Times New Roman" w:eastAsia="Tahoma" w:cs="Times New Roman"/>
           <w:b w:val="0"/>
           <w:i w:val="0"/>
           <w:smallCaps w:val="0"/>
           <w:strike w:val="0"/>
-          <w:color w:val="FF0000"/>
+          <w:color w:val="000000"/>
           <w:sz w:val="24"/>
           <w:szCs w:val="24"/>
           <w:u w:val="none"/>
@@ -2265,52 +4081,43 @@
           <w:vertAlign w:val="baseline"/>
         </w:rPr>
       </w:pPr>
-      <w:r>
-        <w:rPr>
-          <w:rFonts w:ascii="Tahoma" w:hAnsi="Tahoma" w:eastAsia="Tahoma" w:cs="Tahoma"/>
-          <w:b w:val="0"/>
-          <w:i w:val="0"/>
-          <w:smallCaps w:val="0"/>
-          <w:strike w:val="0"/>
-          <w:color w:val="FF0000"/>
-          <w:sz w:val="24"/>
-          <w:szCs w:val="24"/>
-          <w:u w:val="none"/>
-          <w:shd w:val="clear" w:fill="auto"/>
-          <w:vertAlign w:val="baseline"/>
-          <w:rtl w:val="0"/>
-        </w:rPr>
-        <w:t>Следует использовать стандартные средства JDBC с драйвером Postgre</w:t>
-      </w:r>
-      <w:r>
-        <w:rPr>
-          <w:rFonts w:ascii="Tahoma" w:hAnsi="Tahoma" w:eastAsia="Tahoma" w:cs="Tahoma"/>
-          <w:color w:val="FF0000"/>
-          <w:rtl w:val="0"/>
-        </w:rPr>
-        <w:t>SQL</w:t>
-      </w:r>
-    </w:p>
-    <w:p>
-      <w:pPr>
-        <w:pStyle w:val="4"/>
+    </w:p>
+    <w:p>
+      <w:pPr>
+        <w:pStyle w:val="3"/>
         <w:numPr>
-          <w:ilvl w:val="2"/>
+          <w:ilvl w:val="1"/>
           <w:numId w:val="2"/>
         </w:numPr>
         <w:ind w:left="0" w:firstLine="0"/>
         <w:rPr>
-          <w:rFonts w:ascii="Tahoma" w:hAnsi="Tahoma" w:eastAsia="Tahoma" w:cs="Tahoma"/>
-          <w:color w:val="FF0000"/>
-        </w:rPr>
-      </w:pPr>
-      <w:r>
-        <w:rPr>
-          <w:rFonts w:ascii="Tahoma" w:hAnsi="Tahoma" w:eastAsia="Tahoma" w:cs="Tahoma"/>
-          <w:color w:val="FF0000"/>
-          <w:rtl w:val="0"/>
-        </w:rPr>
-        <w:t xml:space="preserve"> Факторы</w:t>
+          <w:rFonts w:hint="default" w:ascii="Times New Roman" w:hAnsi="Times New Roman" w:eastAsia="Tahoma" w:cs="Times New Roman"/>
+          <w:color w:val="auto"/>
+        </w:rPr>
+      </w:pPr>
+      <w:r>
+        <w:rPr>
+          <w:rFonts w:hint="default" w:ascii="Times New Roman" w:hAnsi="Times New Roman" w:eastAsia="Tahoma" w:cs="Times New Roman"/>
+          <w:color w:val="auto"/>
+          <w:rtl w:val="0"/>
+        </w:rPr>
+        <w:t>Представление прецедентов (сценариев использования)</w:t>
+      </w:r>
+    </w:p>
+    <w:p>
+      <w:pPr>
+        <w:rPr>
+          <w:rFonts w:hint="default" w:ascii="Times New Roman" w:hAnsi="Times New Roman" w:cs="Times New Roman"/>
+          <w:color w:val="auto"/>
+        </w:rPr>
+      </w:pPr>
+      <w:r>
+        <w:rPr>
+          <w:rFonts w:hint="default" w:ascii="Times New Roman" w:hAnsi="Times New Roman" w:cs="Times New Roman"/>
+          <w:color w:val="auto"/>
+          <w:rtl w:val="0"/>
+        </w:rPr>
+        <w:t>Диаграмма прецедентов:</w:t>
       </w:r>
     </w:p>
     <w:p>
@@ -2330,7 +4137,7 @@
         <w:ind w:left="0" w:right="0" w:firstLine="0"/>
         <w:jc w:val="left"/>
         <w:rPr>
-          <w:rFonts w:ascii="Liberation Serif" w:hAnsi="Liberation Serif" w:eastAsia="Liberation Serif" w:cs="Liberation Serif"/>
+          <w:rFonts w:hint="default" w:ascii="Times New Roman" w:hAnsi="Times New Roman" w:eastAsia="Tahoma" w:cs="Times New Roman"/>
           <w:b w:val="0"/>
           <w:i w:val="0"/>
           <w:smallCaps w:val="0"/>
@@ -2344,21 +4151,47 @@
         </w:rPr>
       </w:pPr>
       <w:r>
-        <w:rPr>
-          <w:rFonts w:ascii="Tahoma" w:hAnsi="Tahoma" w:eastAsia="Tahoma" w:cs="Tahoma"/>
-          <w:b w:val="0"/>
-          <w:i w:val="0"/>
-          <w:smallCaps w:val="0"/>
-          <w:strike w:val="0"/>
-          <w:color w:val="FF0000"/>
-          <w:sz w:val="24"/>
-          <w:szCs w:val="24"/>
-          <w:u w:val="none"/>
-          <w:shd w:val="clear" w:fill="auto"/>
-          <w:vertAlign w:val="baseline"/>
-          <w:rtl w:val="0"/>
-        </w:rPr>
-        <w:t>Требования ТЗ позволяют использовать стандартные средства, так как не требуется особенной производительности</w:t>
+        <w:drawing>
+          <wp:inline distT="0" distB="0" distL="114300" distR="114300">
+            <wp:extent cx="6837045" cy="5689600"/>
+            <wp:effectExtent l="0" t="0" r="13335" b="635"/>
+            <wp:docPr id="13" name="Picture 1"/>
+            <wp:cNvGraphicFramePr>
+              <a:graphicFrameLocks xmlns:a="http://schemas.openxmlformats.org/drawingml/2006/main" noChangeAspect="true"/>
+            </wp:cNvGraphicFramePr>
+            <a:graphic xmlns:a="http://schemas.openxmlformats.org/drawingml/2006/main">
+              <a:graphicData uri="http://schemas.openxmlformats.org/drawingml/2006/picture">
+                <pic:pic xmlns:pic="http://schemas.openxmlformats.org/drawingml/2006/picture">
+                  <pic:nvPicPr>
+                    <pic:cNvPr id="13" name="Picture 1"/>
+                    <pic:cNvPicPr>
+                      <a:picLocks noChangeAspect="true"/>
+                    </pic:cNvPicPr>
+                  </pic:nvPicPr>
+                  <pic:blipFill>
+                    <a:blip r:embed="rId6"/>
+                    <a:stretch>
+                      <a:fillRect/>
+                    </a:stretch>
+                  </pic:blipFill>
+                  <pic:spPr>
+                    <a:xfrm>
+                      <a:off x="0" y="0"/>
+                      <a:ext cx="6837045" cy="5689600"/>
+                    </a:xfrm>
+                    <a:prstGeom prst="rect">
+                      <a:avLst/>
+                    </a:prstGeom>
+                    <a:noFill/>
+                    <a:ln>
+                      <a:noFill/>
+                    </a:ln>
+                  </pic:spPr>
+                </pic:pic>
+              </a:graphicData>
+            </a:graphic>
+          </wp:inline>
+        </w:drawing>
       </w:r>
     </w:p>
     <w:p>
@@ -2378,106 +4211,14 @@
         <w:ind w:left="0" w:right="0" w:firstLine="0"/>
         <w:jc w:val="left"/>
         <w:rPr>
-          <w:rFonts w:ascii="Liberation Serif" w:hAnsi="Liberation Serif" w:eastAsia="Liberation Serif" w:cs="Liberation Serif"/>
-          <w:b w:val="0"/>
-          <w:i w:val="0"/>
-          <w:smallCaps w:val="0"/>
-          <w:strike w:val="0"/>
-          <w:color w:val="FF0000"/>
-          <w:sz w:val="24"/>
-          <w:szCs w:val="24"/>
-          <w:u w:val="none"/>
-          <w:shd w:val="clear" w:fill="auto"/>
-          <w:vertAlign w:val="baseline"/>
-        </w:rPr>
-      </w:pPr>
-      <w:r>
-        <w:rPr>
-          <w:rFonts w:ascii="Tahoma" w:hAnsi="Tahoma" w:eastAsia="Tahoma" w:cs="Tahoma"/>
-          <w:b w:val="0"/>
-          <w:i w:val="0"/>
-          <w:smallCaps w:val="0"/>
-          <w:strike w:val="0"/>
-          <w:color w:val="FF0000"/>
-          <w:sz w:val="24"/>
-          <w:szCs w:val="24"/>
-          <w:u w:val="none"/>
-          <w:shd w:val="clear" w:fill="auto"/>
-          <w:vertAlign w:val="baseline"/>
-          <w:rtl w:val="0"/>
-        </w:rPr>
-        <w:t>Информация не будет утеряна при корректной реализации</w:t>
-      </w:r>
-    </w:p>
-    <w:p>
-      <w:pPr>
-        <w:pStyle w:val="4"/>
-        <w:numPr>
-          <w:ilvl w:val="2"/>
-          <w:numId w:val="2"/>
-        </w:numPr>
-        <w:ind w:left="0" w:firstLine="0"/>
-        <w:rPr>
-          <w:rFonts w:ascii="Tahoma" w:hAnsi="Tahoma" w:eastAsia="Tahoma" w:cs="Tahoma"/>
-          <w:color w:val="FF0000"/>
-        </w:rPr>
-      </w:pPr>
-      <w:r>
-        <w:rPr>
-          <w:rFonts w:ascii="Tahoma" w:hAnsi="Tahoma" w:eastAsia="Tahoma" w:cs="Tahoma"/>
-          <w:color w:val="FF0000"/>
-          <w:rtl w:val="0"/>
-        </w:rPr>
-        <w:t xml:space="preserve"> Решение</w:t>
-      </w:r>
-    </w:p>
-    <w:p>
-      <w:pPr>
-        <w:spacing w:after="140" w:line="288" w:lineRule="auto"/>
-        <w:rPr>
-          <w:rFonts w:ascii="Liberation Serif" w:hAnsi="Liberation Serif" w:eastAsia="Liberation Serif" w:cs="Liberation Serif"/>
-          <w:b w:val="0"/>
-          <w:i w:val="0"/>
-          <w:smallCaps w:val="0"/>
-          <w:strike w:val="0"/>
-          <w:color w:val="FF0000"/>
-          <w:sz w:val="24"/>
-          <w:szCs w:val="24"/>
-          <w:u w:val="none"/>
-          <w:shd w:val="clear" w:fill="auto"/>
-          <w:vertAlign w:val="baseline"/>
-        </w:rPr>
-      </w:pPr>
-      <w:r>
-        <w:rPr>
-          <w:rFonts w:ascii="Tahoma" w:hAnsi="Tahoma" w:eastAsia="Tahoma" w:cs="Tahoma"/>
-          <w:color w:val="FF0000"/>
-          <w:rtl w:val="0"/>
-        </w:rPr>
-        <w:t>Стандартные средства JDBC с драйвером PostgreSQL</w:t>
-      </w:r>
-    </w:p>
-    <w:p>
-      <w:pPr>
-        <w:pStyle w:val="4"/>
-        <w:numPr>
-          <w:ilvl w:val="2"/>
-          <w:numId w:val="2"/>
-        </w:numPr>
-        <w:ind w:left="0" w:firstLine="0"/>
-        <w:rPr>
-          <w:rFonts w:ascii="Tahoma" w:hAnsi="Tahoma" w:eastAsia="Tahoma" w:cs="Tahoma"/>
-          <w:color w:val="FF0000"/>
-        </w:rPr>
-      </w:pPr>
-      <w:r>
-        <w:rPr>
-          <w:rFonts w:ascii="Tahoma" w:hAnsi="Tahoma" w:eastAsia="Tahoma" w:cs="Tahoma"/>
-          <w:color w:val="FF0000"/>
-          <w:rtl w:val="0"/>
-        </w:rPr>
-        <w:t xml:space="preserve"> Мотивировка</w:t>
-      </w:r>
+          <w:rFonts w:hint="default" w:ascii="Times New Roman" w:hAnsi="Times New Roman" w:cs="Times New Roman"/>
+          <w:b/>
+          <w:color w:val="FF0000"/>
+          <w:sz w:val="20"/>
+          <w:szCs w:val="20"/>
+          <w:highlight w:val="darkMagenta"/>
+        </w:rPr>
+      </w:pPr>
     </w:p>
     <w:p>
       <w:pPr>
@@ -2496,49 +4237,14 @@
         <w:ind w:left="0" w:right="0" w:firstLine="0"/>
         <w:jc w:val="left"/>
         <w:rPr>
-          <w:rFonts w:ascii="Liberation Serif" w:hAnsi="Liberation Serif" w:eastAsia="Liberation Serif" w:cs="Liberation Serif"/>
-          <w:b w:val="0"/>
-          <w:i w:val="0"/>
-          <w:smallCaps w:val="0"/>
-          <w:strike w:val="0"/>
-          <w:color w:val="FF0000"/>
-          <w:sz w:val="24"/>
-          <w:szCs w:val="24"/>
-          <w:u w:val="none"/>
-          <w:shd w:val="clear" w:fill="auto"/>
-          <w:vertAlign w:val="baseline"/>
-        </w:rPr>
-      </w:pPr>
-      <w:r>
-        <w:rPr>
-          <w:rFonts w:ascii="Tahoma" w:hAnsi="Tahoma" w:eastAsia="Tahoma" w:cs="Tahoma"/>
-          <w:color w:val="FF0000"/>
-          <w:rtl w:val="0"/>
-        </w:rPr>
-        <w:t>Работает с Java, на которой пишется проект, Общедоступное решение, хорошо знакомое команде разработки, что позволит быстро реализовать эту часть системы</w:t>
-      </w:r>
-    </w:p>
-    <w:p>
-      <w:pPr>
-        <w:pStyle w:val="4"/>
-        <w:numPr>
-          <w:ilvl w:val="2"/>
-          <w:numId w:val="2"/>
-        </w:numPr>
-        <w:ind w:left="0" w:firstLine="0"/>
-        <w:rPr>
-          <w:rFonts w:ascii="Tahoma" w:hAnsi="Tahoma" w:eastAsia="Tahoma" w:cs="Tahoma"/>
-          <w:color w:val="FF0000"/>
-        </w:rPr>
-      </w:pPr>
-      <w:r>
-        <w:rPr>
-          <w:rFonts w:ascii="Tahoma" w:hAnsi="Tahoma" w:eastAsia="Tahoma" w:cs="Tahoma"/>
-          <w:color w:val="FF0000"/>
-          <w:rtl w:val="0"/>
-        </w:rPr>
-        <w:t xml:space="preserve"> Неразрешенные вопросы</w:t>
-      </w:r>
+          <w:rFonts w:hint="default" w:ascii="Times New Roman" w:hAnsi="Times New Roman" w:cs="Times New Roman"/>
+          <w:b/>
+          <w:color w:val="FF0000"/>
+          <w:sz w:val="20"/>
+          <w:szCs w:val="20"/>
+          <w:highlight w:val="darkMagenta"/>
+        </w:rPr>
+      </w:pPr>
     </w:p>
     <w:p>
       <w:pPr>
@@ -2557,57 +4263,51 @@
         <w:ind w:left="0" w:right="0" w:firstLine="0"/>
         <w:jc w:val="left"/>
         <w:rPr>
-          <w:rFonts w:ascii="Liberation Serif" w:hAnsi="Liberation Serif" w:eastAsia="Liberation Serif" w:cs="Liberation Serif"/>
-          <w:b w:val="0"/>
-          <w:i w:val="0"/>
-          <w:smallCaps w:val="0"/>
-          <w:strike w:val="0"/>
-          <w:color w:val="FF0000"/>
-          <w:sz w:val="24"/>
-          <w:szCs w:val="24"/>
-          <w:u w:val="none"/>
-          <w:shd w:val="clear" w:fill="auto"/>
-          <w:vertAlign w:val="baseline"/>
-        </w:rPr>
-      </w:pPr>
-      <w:r>
-        <w:rPr>
-          <w:rFonts w:ascii="Tahoma" w:hAnsi="Tahoma" w:eastAsia="Tahoma" w:cs="Tahoma"/>
-          <w:b w:val="0"/>
-          <w:i w:val="0"/>
-          <w:smallCaps w:val="0"/>
-          <w:strike w:val="0"/>
-          <w:color w:val="FF0000"/>
-          <w:sz w:val="24"/>
-          <w:szCs w:val="24"/>
-          <w:u w:val="none"/>
-          <w:shd w:val="clear" w:fill="auto"/>
-          <w:vertAlign w:val="baseline"/>
-          <w:rtl w:val="0"/>
-        </w:rPr>
-        <w:t>Нет</w:t>
-      </w:r>
-    </w:p>
-    <w:p>
-      <w:pPr>
-        <w:pStyle w:val="4"/>
+          <w:rFonts w:hint="default" w:ascii="Times New Roman" w:hAnsi="Times New Roman" w:cs="Times New Roman"/>
+          <w:b/>
+          <w:color w:val="FF0000"/>
+          <w:sz w:val="20"/>
+          <w:szCs w:val="20"/>
+          <w:highlight w:val="darkMagenta"/>
+        </w:rPr>
+      </w:pPr>
+    </w:p>
+    <w:p>
+      <w:pPr>
+        <w:pStyle w:val="3"/>
         <w:numPr>
-          <w:ilvl w:val="2"/>
+          <w:ilvl w:val="1"/>
           <w:numId w:val="2"/>
         </w:numPr>
         <w:ind w:left="0" w:firstLine="0"/>
         <w:rPr>
-          <w:rFonts w:ascii="Tahoma" w:hAnsi="Tahoma" w:eastAsia="Tahoma" w:cs="Tahoma"/>
-          <w:color w:val="FF0000"/>
-        </w:rPr>
-      </w:pPr>
-      <w:r>
-        <w:rPr>
-          <w:rFonts w:ascii="Tahoma" w:hAnsi="Tahoma" w:eastAsia="Tahoma" w:cs="Tahoma"/>
-          <w:color w:val="FF0000"/>
-          <w:rtl w:val="0"/>
-        </w:rPr>
-        <w:t xml:space="preserve"> Альтернативы</w:t>
+          <w:rFonts w:hint="default" w:ascii="Times New Roman" w:hAnsi="Times New Roman" w:eastAsia="Tahoma" w:cs="Times New Roman"/>
+          <w:color w:val="FF0000"/>
+        </w:rPr>
+      </w:pPr>
+      <w:r>
+        <w:rPr>
+          <w:rFonts w:hint="default" w:ascii="Times New Roman" w:hAnsi="Times New Roman" w:eastAsia="Tahoma" w:cs="Times New Roman"/>
+          <w:color w:val="FF0000"/>
+          <w:rtl w:val="0"/>
+        </w:rPr>
+        <w:t>Логическое представление архитектуры</w:t>
+      </w:r>
+    </w:p>
+    <w:p>
+      <w:pPr>
+        <w:rPr>
+          <w:rFonts w:hint="default" w:ascii="Times New Roman" w:hAnsi="Times New Roman" w:cs="Times New Roman"/>
+          <w:color w:val="FF0000"/>
+        </w:rPr>
+      </w:pPr>
+      <w:r>
+        <w:rPr>
+          <w:rFonts w:hint="default" w:ascii="Times New Roman" w:hAnsi="Times New Roman" w:cs="Times New Roman"/>
+          <w:color w:val="FF0000"/>
+          <w:rtl w:val="0"/>
+        </w:rPr>
+        <w:t>Слои и подсистемы:</w:t>
       </w:r>
     </w:p>
     <w:p>
@@ -2627,850 +4327,13 @@
         <w:ind w:left="0" w:right="0" w:firstLine="0"/>
         <w:jc w:val="left"/>
         <w:rPr>
-          <w:rFonts w:ascii="Liberation Serif" w:hAnsi="Liberation Serif" w:eastAsia="Liberation Serif" w:cs="Liberation Serif"/>
-          <w:b w:val="0"/>
-          <w:i w:val="0"/>
-          <w:smallCaps w:val="0"/>
-          <w:strike w:val="0"/>
-          <w:color w:val="000000"/>
-          <w:sz w:val="24"/>
-          <w:szCs w:val="24"/>
-          <w:u w:val="none"/>
-          <w:shd w:val="clear" w:fill="auto"/>
-          <w:vertAlign w:val="baseline"/>
-        </w:rPr>
-      </w:pPr>
-      <w:r>
-        <w:rPr>
-          <w:rFonts w:ascii="Tahoma" w:hAnsi="Tahoma" w:eastAsia="Tahoma" w:cs="Tahoma"/>
-          <w:color w:val="FF0000"/>
-          <w:rtl w:val="0"/>
-        </w:rPr>
-        <w:t xml:space="preserve">Вариант с NoSQL был отвергнут из-за малого опыта работы команды разработки с эти типом хранения данных </w:t>
-      </w:r>
-    </w:p>
-    <w:p>
-      <w:pPr>
-        <w:spacing w:after="140" w:line="288" w:lineRule="auto"/>
-        <w:rPr>
-          <w:rFonts w:ascii="Tahoma" w:hAnsi="Tahoma" w:eastAsia="Tahoma" w:cs="Tahoma"/>
-          <w:b/>
-          <w:sz w:val="20"/>
-          <w:szCs w:val="20"/>
-          <w:highlight w:val="darkMagenta"/>
-        </w:rPr>
-      </w:pPr>
-    </w:p>
-    <w:p>
-      <w:pPr>
-        <w:spacing w:after="140" w:line="288" w:lineRule="auto"/>
-        <w:rPr>
-          <w:rFonts w:ascii="Tahoma" w:hAnsi="Tahoma" w:eastAsia="Tahoma" w:cs="Tahoma"/>
-          <w:b/>
-          <w:sz w:val="20"/>
-          <w:szCs w:val="20"/>
-          <w:highlight w:val="darkMagenta"/>
-        </w:rPr>
-      </w:pPr>
-    </w:p>
-    <w:p>
-      <w:pPr>
-        <w:spacing w:after="140" w:line="288" w:lineRule="auto"/>
-        <w:rPr>
-          <w:rFonts w:ascii="Tahoma" w:hAnsi="Tahoma" w:eastAsia="Tahoma" w:cs="Tahoma"/>
-          <w:b/>
-          <w:sz w:val="20"/>
-          <w:szCs w:val="20"/>
-          <w:highlight w:val="darkMagenta"/>
-        </w:rPr>
-      </w:pPr>
-    </w:p>
-    <w:p>
-      <w:pPr>
-        <w:spacing w:after="140" w:line="288" w:lineRule="auto"/>
-        <w:rPr>
-          <w:rFonts w:ascii="Tahoma" w:hAnsi="Tahoma" w:eastAsia="Tahoma" w:cs="Tahoma"/>
-          <w:b/>
-          <w:sz w:val="20"/>
-          <w:szCs w:val="20"/>
-          <w:highlight w:val="darkMagenta"/>
-        </w:rPr>
-      </w:pPr>
-    </w:p>
-    <w:p>
-      <w:pPr>
-        <w:spacing w:after="140" w:line="288" w:lineRule="auto"/>
-        <w:rPr>
-          <w:rFonts w:ascii="Tahoma" w:hAnsi="Tahoma" w:eastAsia="Tahoma" w:cs="Tahoma"/>
-          <w:b/>
-          <w:sz w:val="20"/>
-          <w:szCs w:val="20"/>
-          <w:highlight w:val="darkMagenta"/>
-        </w:rPr>
-      </w:pPr>
-    </w:p>
-    <w:p>
-      <w:pPr>
-        <w:spacing w:after="140" w:line="288" w:lineRule="auto"/>
-        <w:rPr>
-          <w:rFonts w:ascii="Tahoma" w:hAnsi="Tahoma" w:eastAsia="Tahoma" w:cs="Tahoma"/>
-          <w:b/>
-          <w:sz w:val="20"/>
-          <w:szCs w:val="20"/>
-          <w:highlight w:val="darkMagenta"/>
-        </w:rPr>
-      </w:pPr>
-    </w:p>
-    <w:p>
-      <w:pPr>
-        <w:spacing w:after="140" w:line="288" w:lineRule="auto"/>
-        <w:rPr>
-          <w:rFonts w:ascii="Tahoma" w:hAnsi="Tahoma" w:eastAsia="Tahoma" w:cs="Tahoma"/>
-          <w:b/>
-          <w:sz w:val="20"/>
-          <w:szCs w:val="20"/>
-          <w:highlight w:val="darkMagenta"/>
-        </w:rPr>
-      </w:pPr>
-    </w:p>
-    <w:p>
-      <w:pPr>
-        <w:spacing w:after="140" w:line="288" w:lineRule="auto"/>
-        <w:rPr>
-          <w:rFonts w:ascii="Tahoma" w:hAnsi="Tahoma" w:eastAsia="Tahoma" w:cs="Tahoma"/>
-          <w:b/>
-          <w:sz w:val="20"/>
-          <w:szCs w:val="20"/>
-          <w:highlight w:val="darkMagenta"/>
-        </w:rPr>
-      </w:pPr>
-    </w:p>
-    <w:p>
-      <w:pPr>
-        <w:spacing w:after="140" w:line="288" w:lineRule="auto"/>
-        <w:rPr>
-          <w:rFonts w:ascii="Tahoma" w:hAnsi="Tahoma" w:eastAsia="Tahoma" w:cs="Tahoma"/>
-          <w:b/>
-          <w:sz w:val="20"/>
-          <w:szCs w:val="20"/>
-          <w:highlight w:val="darkMagenta"/>
-        </w:rPr>
-      </w:pPr>
-    </w:p>
-    <w:p>
-      <w:pPr>
-        <w:pStyle w:val="3"/>
-        <w:numPr>
-          <w:ilvl w:val="1"/>
-          <w:numId w:val="2"/>
-        </w:numPr>
-        <w:rPr>
-          <w:rFonts w:ascii="Tahoma" w:hAnsi="Tahoma" w:eastAsia="Tahoma" w:cs="Tahoma"/>
-          <w:sz w:val="32"/>
-          <w:szCs w:val="32"/>
-        </w:rPr>
-      </w:pPr>
-      <w:r>
-        <w:rPr>
-          <w:rFonts w:ascii="Tahoma" w:hAnsi="Tahoma" w:eastAsia="Tahoma" w:cs="Tahoma"/>
-          <w:rtl w:val="0"/>
-        </w:rPr>
-        <w:t>Техническое описание №2</w:t>
-      </w:r>
-    </w:p>
-    <w:p>
-      <w:pPr>
-        <w:pStyle w:val="4"/>
-        <w:numPr>
-          <w:ilvl w:val="2"/>
-          <w:numId w:val="2"/>
-        </w:numPr>
-        <w:rPr>
-          <w:rFonts w:ascii="Tahoma" w:hAnsi="Tahoma" w:eastAsia="Tahoma" w:cs="Tahoma"/>
-          <w:color w:val="FF0000"/>
-          <w:sz w:val="28"/>
-          <w:szCs w:val="28"/>
-        </w:rPr>
-      </w:pPr>
-      <w:r>
-        <w:rPr>
-          <w:rFonts w:ascii="Tahoma" w:hAnsi="Tahoma" w:eastAsia="Tahoma" w:cs="Tahoma"/>
-          <w:color w:val="FF0000"/>
-          <w:rtl w:val="0"/>
-        </w:rPr>
-        <w:t xml:space="preserve"> Проблема</w:t>
-      </w:r>
-    </w:p>
-    <w:p>
-      <w:pPr>
-        <w:spacing w:after="140" w:line="288" w:lineRule="auto"/>
-        <w:rPr>
-          <w:color w:val="FF0000"/>
-        </w:rPr>
-      </w:pPr>
-      <w:r>
-        <w:rPr>
-          <w:rFonts w:ascii="Tahoma" w:hAnsi="Tahoma" w:eastAsia="Tahoma" w:cs="Tahoma"/>
-          <w:color w:val="FF0000"/>
-          <w:rtl w:val="0"/>
-        </w:rPr>
-        <w:t>Как построен графический интерфейс системы?</w:t>
-      </w:r>
-    </w:p>
-    <w:p>
-      <w:pPr>
-        <w:pStyle w:val="4"/>
-        <w:numPr>
-          <w:ilvl w:val="2"/>
-          <w:numId w:val="2"/>
-        </w:numPr>
-        <w:rPr>
-          <w:rFonts w:ascii="Tahoma" w:hAnsi="Tahoma" w:eastAsia="Tahoma" w:cs="Tahoma"/>
-          <w:color w:val="FF0000"/>
-          <w:sz w:val="28"/>
-          <w:szCs w:val="28"/>
-        </w:rPr>
-      </w:pPr>
-      <w:r>
-        <w:rPr>
-          <w:rFonts w:ascii="Tahoma" w:hAnsi="Tahoma" w:eastAsia="Tahoma" w:cs="Tahoma"/>
-          <w:color w:val="FF0000"/>
-          <w:rtl w:val="0"/>
-        </w:rPr>
-        <w:t xml:space="preserve"> Идея решения</w:t>
-      </w:r>
-    </w:p>
-    <w:p>
-      <w:pPr>
-        <w:spacing w:after="140" w:line="288" w:lineRule="auto"/>
-        <w:rPr>
-          <w:color w:val="FF0000"/>
-        </w:rPr>
-      </w:pPr>
-      <w:r>
-        <w:rPr>
-          <w:rFonts w:ascii="Tahoma" w:hAnsi="Tahoma" w:eastAsia="Tahoma" w:cs="Tahoma"/>
-          <w:color w:val="FF0000"/>
-          <w:rtl w:val="0"/>
-        </w:rPr>
-        <w:t>Следует использовать встроенный в Java графический фреймворк Swing</w:t>
-      </w:r>
-    </w:p>
-    <w:p>
-      <w:pPr>
-        <w:pStyle w:val="4"/>
-        <w:numPr>
-          <w:ilvl w:val="2"/>
-          <w:numId w:val="2"/>
-        </w:numPr>
-        <w:rPr>
-          <w:rFonts w:ascii="Tahoma" w:hAnsi="Tahoma" w:eastAsia="Tahoma" w:cs="Tahoma"/>
-          <w:color w:val="FF0000"/>
-          <w:sz w:val="28"/>
-          <w:szCs w:val="28"/>
-        </w:rPr>
-      </w:pPr>
-      <w:r>
-        <w:rPr>
-          <w:rFonts w:ascii="Tahoma" w:hAnsi="Tahoma" w:eastAsia="Tahoma" w:cs="Tahoma"/>
-          <w:color w:val="FF0000"/>
-          <w:rtl w:val="0"/>
-        </w:rPr>
-        <w:t xml:space="preserve"> Факторы</w:t>
-      </w:r>
-    </w:p>
-    <w:p>
-      <w:pPr>
-        <w:spacing w:after="140" w:line="288" w:lineRule="auto"/>
-        <w:rPr>
-          <w:rFonts w:ascii="Tahoma" w:hAnsi="Tahoma" w:eastAsia="Tahoma" w:cs="Tahoma"/>
-          <w:color w:val="FF0000"/>
-        </w:rPr>
-      </w:pPr>
-      <w:r>
-        <w:rPr>
-          <w:rFonts w:ascii="Tahoma" w:hAnsi="Tahoma" w:eastAsia="Tahoma" w:cs="Tahoma"/>
-          <w:color w:val="FF0000"/>
-          <w:rtl w:val="0"/>
-        </w:rPr>
-        <w:t>Требования ТЗ позволяют использовать стандартные средства</w:t>
-      </w:r>
-    </w:p>
-    <w:p>
-      <w:pPr>
-        <w:spacing w:after="140" w:line="288" w:lineRule="auto"/>
-        <w:rPr>
-          <w:rFonts w:ascii="Tahoma" w:hAnsi="Tahoma" w:eastAsia="Tahoma" w:cs="Tahoma"/>
-          <w:color w:val="FF0000"/>
-        </w:rPr>
-      </w:pPr>
-      <w:r>
-        <w:rPr>
-          <w:rFonts w:ascii="Tahoma" w:hAnsi="Tahoma" w:eastAsia="Tahoma" w:cs="Tahoma"/>
-          <w:color w:val="FF0000"/>
-          <w:rtl w:val="0"/>
-        </w:rPr>
-        <w:t>Широкие возможности для модифицирования внешнего вида</w:t>
-      </w:r>
-    </w:p>
-    <w:p>
-      <w:pPr>
-        <w:spacing w:after="140" w:line="288" w:lineRule="auto"/>
-        <w:rPr>
-          <w:rFonts w:ascii="Tahoma" w:hAnsi="Tahoma" w:eastAsia="Tahoma" w:cs="Tahoma"/>
-          <w:color w:val="FF0000"/>
-        </w:rPr>
-      </w:pPr>
-      <w:r>
-        <w:rPr>
-          <w:rFonts w:ascii="Tahoma" w:hAnsi="Tahoma" w:eastAsia="Tahoma" w:cs="Tahoma"/>
-          <w:color w:val="FF0000"/>
-          <w:rtl w:val="0"/>
-        </w:rPr>
-        <w:t>Удобство работы</w:t>
-      </w:r>
-    </w:p>
-    <w:p>
-      <w:pPr>
-        <w:pStyle w:val="4"/>
-        <w:numPr>
-          <w:ilvl w:val="2"/>
-          <w:numId w:val="2"/>
-        </w:numPr>
-        <w:rPr>
-          <w:rFonts w:ascii="Tahoma" w:hAnsi="Tahoma" w:eastAsia="Tahoma" w:cs="Tahoma"/>
-          <w:color w:val="FF0000"/>
-          <w:sz w:val="28"/>
-          <w:szCs w:val="28"/>
-        </w:rPr>
-      </w:pPr>
-      <w:r>
-        <w:rPr>
-          <w:rFonts w:ascii="Tahoma" w:hAnsi="Tahoma" w:eastAsia="Tahoma" w:cs="Tahoma"/>
-          <w:color w:val="FF0000"/>
-          <w:rtl w:val="0"/>
-        </w:rPr>
-        <w:t xml:space="preserve"> Решение</w:t>
-      </w:r>
-    </w:p>
-    <w:p>
-      <w:pPr>
-        <w:spacing w:after="140" w:line="288" w:lineRule="auto"/>
-        <w:rPr>
-          <w:color w:val="FF0000"/>
-        </w:rPr>
-      </w:pPr>
-      <w:r>
-        <w:rPr>
-          <w:rFonts w:ascii="Tahoma" w:hAnsi="Tahoma" w:eastAsia="Tahoma" w:cs="Tahoma"/>
-          <w:color w:val="FF0000"/>
-          <w:rtl w:val="0"/>
-        </w:rPr>
-        <w:t>Следует использовать встроенный в Java графический фреймворк Swing</w:t>
-      </w:r>
-    </w:p>
-    <w:p>
-      <w:pPr>
-        <w:pStyle w:val="4"/>
-        <w:numPr>
-          <w:ilvl w:val="2"/>
-          <w:numId w:val="2"/>
-        </w:numPr>
-        <w:rPr>
-          <w:rFonts w:ascii="Tahoma" w:hAnsi="Tahoma" w:eastAsia="Tahoma" w:cs="Tahoma"/>
-          <w:color w:val="FF0000"/>
-          <w:sz w:val="28"/>
-          <w:szCs w:val="28"/>
-        </w:rPr>
-      </w:pPr>
-      <w:r>
-        <w:rPr>
-          <w:rFonts w:ascii="Tahoma" w:hAnsi="Tahoma" w:eastAsia="Tahoma" w:cs="Tahoma"/>
-          <w:color w:val="FF0000"/>
-          <w:rtl w:val="0"/>
-        </w:rPr>
-        <w:t xml:space="preserve"> Мотивировка</w:t>
-      </w:r>
-    </w:p>
-    <w:p>
-      <w:pPr>
-        <w:spacing w:after="140" w:line="288" w:lineRule="auto"/>
-        <w:rPr>
-          <w:color w:val="FF0000"/>
-        </w:rPr>
-      </w:pPr>
-      <w:r>
-        <w:rPr>
-          <w:rFonts w:ascii="Tahoma" w:hAnsi="Tahoma" w:eastAsia="Tahoma" w:cs="Tahoma"/>
-          <w:color w:val="FF0000"/>
-          <w:rtl w:val="0"/>
-        </w:rPr>
-        <w:t>Работает с Java, на которой пишется проект, общедоступное решение, хорошо знакомое команде разработки, что позволит быстро реализовать эту часть системы</w:t>
-      </w:r>
-    </w:p>
-    <w:p>
-      <w:pPr>
-        <w:pStyle w:val="4"/>
-        <w:numPr>
-          <w:ilvl w:val="2"/>
-          <w:numId w:val="2"/>
-        </w:numPr>
-        <w:rPr>
-          <w:rFonts w:ascii="Tahoma" w:hAnsi="Tahoma" w:eastAsia="Tahoma" w:cs="Tahoma"/>
-          <w:color w:val="FF0000"/>
-          <w:sz w:val="28"/>
-          <w:szCs w:val="28"/>
-        </w:rPr>
-      </w:pPr>
-      <w:r>
-        <w:rPr>
-          <w:rFonts w:ascii="Tahoma" w:hAnsi="Tahoma" w:eastAsia="Tahoma" w:cs="Tahoma"/>
-          <w:color w:val="FF0000"/>
-          <w:rtl w:val="0"/>
-        </w:rPr>
-        <w:t xml:space="preserve"> Неразрешенные вопросы</w:t>
-      </w:r>
-    </w:p>
-    <w:p>
-      <w:pPr>
-        <w:spacing w:after="140" w:line="288" w:lineRule="auto"/>
-        <w:rPr>
-          <w:color w:val="FF0000"/>
-        </w:rPr>
-      </w:pPr>
-      <w:r>
-        <w:rPr>
-          <w:rFonts w:ascii="Tahoma" w:hAnsi="Tahoma" w:eastAsia="Tahoma" w:cs="Tahoma"/>
-          <w:color w:val="FF0000"/>
-          <w:rtl w:val="0"/>
-        </w:rPr>
-        <w:t>Нет</w:t>
-      </w:r>
-    </w:p>
-    <w:p>
-      <w:pPr>
-        <w:pStyle w:val="4"/>
-        <w:numPr>
-          <w:ilvl w:val="2"/>
-          <w:numId w:val="2"/>
-        </w:numPr>
-        <w:rPr>
-          <w:rFonts w:ascii="Tahoma" w:hAnsi="Tahoma" w:eastAsia="Tahoma" w:cs="Tahoma"/>
-          <w:color w:val="FF0000"/>
-          <w:sz w:val="28"/>
-          <w:szCs w:val="28"/>
-        </w:rPr>
-      </w:pPr>
-      <w:bookmarkStart w:id="0" w:name="_heading=h.glpz364nykvu" w:colFirst="0" w:colLast="0"/>
-      <w:bookmarkEnd w:id="0"/>
-      <w:r>
-        <w:rPr>
-          <w:rFonts w:ascii="Tahoma" w:hAnsi="Tahoma" w:eastAsia="Tahoma" w:cs="Tahoma"/>
-          <w:color w:val="FF0000"/>
-          <w:rtl w:val="0"/>
-        </w:rPr>
-        <w:t xml:space="preserve"> Альтернативы</w:t>
-      </w:r>
-    </w:p>
-    <w:p>
-      <w:pPr>
-        <w:spacing w:after="140" w:line="288" w:lineRule="auto"/>
-        <w:rPr>
-          <w:rFonts w:ascii="Tahoma" w:hAnsi="Tahoma" w:eastAsia="Tahoma" w:cs="Tahoma"/>
-          <w:color w:val="FF0000"/>
-        </w:rPr>
-      </w:pPr>
-      <w:r>
-        <w:rPr>
-          <w:rFonts w:ascii="Tahoma" w:hAnsi="Tahoma" w:eastAsia="Tahoma" w:cs="Tahoma"/>
-          <w:color w:val="FF0000"/>
-          <w:rtl w:val="0"/>
-        </w:rPr>
-        <w:t>Вариант с Jetpack Compose был отвергнут из-за нестабильности текущей версии этого фреймворка, малом количестве доступных функций.</w:t>
-      </w:r>
-    </w:p>
-    <w:p>
-      <w:pPr>
-        <w:spacing w:after="140" w:line="288" w:lineRule="auto"/>
-        <w:rPr>
-          <w:rFonts w:ascii="Tahoma" w:hAnsi="Tahoma" w:eastAsia="Tahoma" w:cs="Tahoma"/>
-          <w:color w:val="FF0000"/>
-        </w:rPr>
-      </w:pPr>
-      <w:r>
-        <w:rPr>
-          <w:rFonts w:ascii="Tahoma" w:hAnsi="Tahoma" w:eastAsia="Tahoma" w:cs="Tahoma"/>
-          <w:color w:val="FF0000"/>
-          <w:rtl w:val="0"/>
-        </w:rPr>
-        <w:t>JavaFX отвергнут из-за большей тяжеловесности</w:t>
-      </w:r>
-    </w:p>
-    <w:p>
-      <w:pPr>
-        <w:spacing w:after="140" w:line="288" w:lineRule="auto"/>
-        <w:rPr>
-          <w:rFonts w:ascii="Tahoma" w:hAnsi="Tahoma" w:eastAsia="Tahoma" w:cs="Tahoma"/>
-        </w:rPr>
-      </w:pPr>
-    </w:p>
-    <w:p>
-      <w:pPr>
-        <w:spacing w:after="140" w:line="288" w:lineRule="auto"/>
-        <w:rPr>
-          <w:rFonts w:ascii="Tahoma" w:hAnsi="Tahoma" w:eastAsia="Tahoma" w:cs="Tahoma"/>
-        </w:rPr>
-      </w:pPr>
-    </w:p>
-    <w:p>
-      <w:pPr>
-        <w:spacing w:after="140" w:line="288" w:lineRule="auto"/>
-        <w:rPr>
-          <w:rFonts w:ascii="Tahoma" w:hAnsi="Tahoma" w:eastAsia="Tahoma" w:cs="Tahoma"/>
-        </w:rPr>
-      </w:pPr>
-    </w:p>
-    <w:p>
-      <w:pPr>
-        <w:spacing w:after="140" w:line="288" w:lineRule="auto"/>
-        <w:rPr>
-          <w:rFonts w:ascii="Tahoma" w:hAnsi="Tahoma" w:eastAsia="Tahoma" w:cs="Tahoma"/>
-        </w:rPr>
-      </w:pPr>
-    </w:p>
-    <w:p>
-      <w:pPr>
-        <w:spacing w:after="140" w:line="288" w:lineRule="auto"/>
-        <w:rPr>
-          <w:rFonts w:ascii="Tahoma" w:hAnsi="Tahoma" w:eastAsia="Tahoma" w:cs="Tahoma"/>
-        </w:rPr>
-      </w:pPr>
-    </w:p>
-    <w:p>
-      <w:pPr>
-        <w:spacing w:after="140" w:line="288" w:lineRule="auto"/>
-        <w:rPr>
-          <w:rFonts w:ascii="Tahoma" w:hAnsi="Tahoma" w:eastAsia="Tahoma" w:cs="Tahoma"/>
-        </w:rPr>
-      </w:pPr>
-    </w:p>
-    <w:p>
-      <w:pPr>
-        <w:spacing w:after="140" w:line="288" w:lineRule="auto"/>
-        <w:rPr>
-          <w:rFonts w:ascii="Tahoma" w:hAnsi="Tahoma" w:eastAsia="Tahoma" w:cs="Tahoma"/>
-        </w:rPr>
-      </w:pPr>
-    </w:p>
-    <w:p>
-      <w:pPr>
-        <w:spacing w:after="140" w:line="288" w:lineRule="auto"/>
-        <w:rPr>
-          <w:rFonts w:ascii="Tahoma" w:hAnsi="Tahoma" w:eastAsia="Tahoma" w:cs="Tahoma"/>
-        </w:rPr>
-      </w:pPr>
-    </w:p>
-    <w:p>
-      <w:pPr>
-        <w:spacing w:after="140" w:line="288" w:lineRule="auto"/>
-        <w:rPr>
-          <w:rFonts w:ascii="Tahoma" w:hAnsi="Tahoma" w:eastAsia="Tahoma" w:cs="Tahoma"/>
-        </w:rPr>
-      </w:pPr>
-    </w:p>
-    <w:p>
-      <w:pPr>
-        <w:pStyle w:val="2"/>
-        <w:numPr>
-          <w:ilvl w:val="0"/>
-          <w:numId w:val="2"/>
-        </w:numPr>
-        <w:ind w:left="0" w:firstLine="0"/>
-        <w:rPr>
-          <w:rFonts w:ascii="Tahoma" w:hAnsi="Tahoma" w:eastAsia="Tahoma" w:cs="Tahoma"/>
-        </w:rPr>
-      </w:pPr>
-      <w:r>
-        <w:rPr>
-          <w:rFonts w:ascii="Tahoma" w:hAnsi="Tahoma" w:eastAsia="Tahoma" w:cs="Tahoma"/>
-          <w:rtl w:val="0"/>
-        </w:rPr>
-        <w:t>Представления архитектуры</w:t>
-      </w:r>
-    </w:p>
-    <w:p>
-      <w:pPr>
-        <w:keepNext w:val="0"/>
-        <w:keepLines w:val="0"/>
-        <w:widowControl/>
-        <w:pBdr>
-          <w:top w:val="none" w:color="auto" w:sz="0" w:space="0"/>
-          <w:left w:val="none" w:color="auto" w:sz="0" w:space="0"/>
-          <w:bottom w:val="none" w:color="auto" w:sz="0" w:space="0"/>
-          <w:right w:val="none" w:color="auto" w:sz="0" w:space="0"/>
-          <w:between w:val="none" w:color="auto" w:sz="0" w:space="0"/>
-        </w:pBdr>
-        <w:shd w:val="clear" w:fill="auto"/>
-        <w:spacing w:before="0" w:after="140" w:line="288" w:lineRule="auto"/>
-        <w:ind w:left="0" w:right="0" w:firstLine="0"/>
-        <w:jc w:val="left"/>
-        <w:rPr>
-          <w:rFonts w:ascii="Tahoma" w:hAnsi="Tahoma" w:eastAsia="Tahoma" w:cs="Tahoma"/>
-          <w:b w:val="0"/>
-          <w:i w:val="0"/>
-          <w:smallCaps w:val="0"/>
-          <w:strike w:val="0"/>
-          <w:color w:val="000000"/>
-          <w:sz w:val="24"/>
-          <w:szCs w:val="24"/>
-          <w:u w:val="none"/>
-          <w:shd w:val="clear" w:fill="auto"/>
-          <w:vertAlign w:val="baseline"/>
-        </w:rPr>
-      </w:pPr>
-    </w:p>
-    <w:p>
-      <w:pPr>
-        <w:pStyle w:val="3"/>
-        <w:numPr>
-          <w:ilvl w:val="1"/>
-          <w:numId w:val="2"/>
-        </w:numPr>
-        <w:ind w:left="0" w:firstLine="0"/>
-        <w:rPr>
-          <w:rFonts w:ascii="Tahoma" w:hAnsi="Tahoma" w:eastAsia="Tahoma" w:cs="Tahoma"/>
-          <w:color w:val="FF0000"/>
-        </w:rPr>
-      </w:pPr>
-      <w:r>
-        <w:rPr>
-          <w:rFonts w:ascii="Tahoma" w:hAnsi="Tahoma" w:eastAsia="Tahoma" w:cs="Tahoma"/>
-          <w:color w:val="FF0000"/>
-          <w:rtl w:val="0"/>
-        </w:rPr>
-        <w:t>Представление прецедентов (сценариев использования)</w:t>
-      </w:r>
-    </w:p>
-    <w:p>
-      <w:pPr>
-        <w:rPr>
-          <w:color w:val="FF0000"/>
-        </w:rPr>
-      </w:pPr>
-      <w:r>
-        <w:rPr>
-          <w:color w:val="FF0000"/>
-          <w:rtl w:val="0"/>
-        </w:rPr>
-        <w:t>Диаграмма прецедентов:</w:t>
-      </w:r>
-    </w:p>
-    <w:p>
-      <w:pPr>
-        <w:keepNext w:val="0"/>
-        <w:keepLines w:val="0"/>
-        <w:widowControl/>
-        <w:pBdr>
-          <w:top w:val="none" w:color="auto" w:sz="0" w:space="0"/>
-          <w:left w:val="none" w:color="auto" w:sz="0" w:space="0"/>
-          <w:bottom w:val="none" w:color="auto" w:sz="0" w:space="0"/>
-          <w:right w:val="none" w:color="auto" w:sz="0" w:space="0"/>
-          <w:between w:val="none" w:color="auto" w:sz="0" w:space="0"/>
-        </w:pBdr>
-        <w:shd w:val="clear" w:fill="auto"/>
-        <w:spacing w:before="0" w:after="140" w:line="288" w:lineRule="auto"/>
-        <w:ind w:left="0" w:right="0" w:firstLine="0"/>
-        <w:jc w:val="left"/>
-        <w:rPr>
-          <w:rFonts w:ascii="Tahoma" w:hAnsi="Tahoma" w:eastAsia="Tahoma" w:cs="Tahoma"/>
-          <w:b w:val="0"/>
-          <w:i w:val="0"/>
-          <w:smallCaps w:val="0"/>
-          <w:strike w:val="0"/>
-          <w:color w:val="FF0000"/>
-          <w:sz w:val="24"/>
-          <w:szCs w:val="24"/>
-          <w:u w:val="none"/>
-          <w:shd w:val="clear" w:fill="auto"/>
-          <w:vertAlign w:val="baseline"/>
-        </w:rPr>
-      </w:pPr>
-      <w:r>
-        <w:rPr>
-          <w:rFonts w:ascii="Tahoma" w:hAnsi="Tahoma" w:eastAsia="Tahoma" w:cs="Tahoma"/>
-          <w:color w:val="FF0000"/>
-        </w:rPr>
-        <w:drawing>
-          <wp:inline distT="114300" distB="114300" distL="114300" distR="114300">
-            <wp:extent cx="6839585" cy="6769100"/>
-            <wp:effectExtent l="0" t="0" r="0" b="0"/>
-            <wp:docPr id="4" name="image11.png"/>
-            <wp:cNvGraphicFramePr/>
-            <a:graphic xmlns:a="http://schemas.openxmlformats.org/drawingml/2006/main">
-              <a:graphicData uri="http://schemas.openxmlformats.org/drawingml/2006/picture">
-                <pic:pic xmlns:pic="http://schemas.openxmlformats.org/drawingml/2006/picture">
-                  <pic:nvPicPr>
-                    <pic:cNvPr id="4" name="image11.png"/>
-                    <pic:cNvPicPr preferRelativeResize="false"/>
-                  </pic:nvPicPr>
-                  <pic:blipFill>
-                    <a:blip r:embed="rId6"/>
-                    <a:srcRect/>
-                    <a:stretch>
-                      <a:fillRect/>
-                    </a:stretch>
-                  </pic:blipFill>
-                  <pic:spPr>
-                    <a:xfrm>
-                      <a:off x="0" y="0"/>
-                      <a:ext cx="6839910" cy="6769100"/>
-                    </a:xfrm>
-                    <a:prstGeom prst="rect">
-                      <a:avLst/>
-                    </a:prstGeom>
-                  </pic:spPr>
-                </pic:pic>
-              </a:graphicData>
-            </a:graphic>
-          </wp:inline>
-        </w:drawing>
-      </w:r>
-    </w:p>
-    <w:p>
-      <w:pPr>
-        <w:keepNext w:val="0"/>
-        <w:keepLines w:val="0"/>
-        <w:widowControl/>
-        <w:pBdr>
-          <w:top w:val="none" w:color="auto" w:sz="0" w:space="0"/>
-          <w:left w:val="none" w:color="auto" w:sz="0" w:space="0"/>
-          <w:bottom w:val="none" w:color="auto" w:sz="0" w:space="0"/>
-          <w:right w:val="none" w:color="auto" w:sz="0" w:space="0"/>
-          <w:between w:val="none" w:color="auto" w:sz="0" w:space="0"/>
-        </w:pBdr>
-        <w:shd w:val="clear" w:fill="auto"/>
-        <w:spacing w:before="0" w:after="140" w:line="288" w:lineRule="auto"/>
-        <w:ind w:left="0" w:right="0" w:firstLine="0"/>
-        <w:jc w:val="left"/>
-        <w:rPr>
-          <w:b/>
-          <w:color w:val="FF0000"/>
-          <w:sz w:val="20"/>
-          <w:szCs w:val="20"/>
-          <w:highlight w:val="darkMagenta"/>
-        </w:rPr>
-      </w:pPr>
-    </w:p>
-    <w:p>
-      <w:pPr>
-        <w:keepNext w:val="0"/>
-        <w:keepLines w:val="0"/>
-        <w:widowControl/>
-        <w:pBdr>
-          <w:top w:val="none" w:color="auto" w:sz="0" w:space="0"/>
-          <w:left w:val="none" w:color="auto" w:sz="0" w:space="0"/>
-          <w:bottom w:val="none" w:color="auto" w:sz="0" w:space="0"/>
-          <w:right w:val="none" w:color="auto" w:sz="0" w:space="0"/>
-          <w:between w:val="none" w:color="auto" w:sz="0" w:space="0"/>
-        </w:pBdr>
-        <w:shd w:val="clear" w:fill="auto"/>
-        <w:spacing w:before="0" w:after="140" w:line="288" w:lineRule="auto"/>
-        <w:ind w:left="0" w:right="0" w:firstLine="0"/>
-        <w:jc w:val="left"/>
-        <w:rPr>
-          <w:b/>
-          <w:color w:val="FF0000"/>
-          <w:sz w:val="20"/>
-          <w:szCs w:val="20"/>
-          <w:highlight w:val="darkMagenta"/>
-        </w:rPr>
-      </w:pPr>
-    </w:p>
-    <w:p>
-      <w:pPr>
-        <w:keepNext w:val="0"/>
-        <w:keepLines w:val="0"/>
-        <w:widowControl/>
-        <w:pBdr>
-          <w:top w:val="none" w:color="auto" w:sz="0" w:space="0"/>
-          <w:left w:val="none" w:color="auto" w:sz="0" w:space="0"/>
-          <w:bottom w:val="none" w:color="auto" w:sz="0" w:space="0"/>
-          <w:right w:val="none" w:color="auto" w:sz="0" w:space="0"/>
-          <w:between w:val="none" w:color="auto" w:sz="0" w:space="0"/>
-        </w:pBdr>
-        <w:shd w:val="clear" w:fill="auto"/>
-        <w:spacing w:before="0" w:after="140" w:line="288" w:lineRule="auto"/>
-        <w:ind w:left="0" w:right="0" w:firstLine="0"/>
-        <w:jc w:val="left"/>
-        <w:rPr>
-          <w:b/>
-          <w:color w:val="FF0000"/>
-          <w:sz w:val="20"/>
-          <w:szCs w:val="20"/>
-          <w:highlight w:val="darkMagenta"/>
-        </w:rPr>
-      </w:pPr>
-    </w:p>
-    <w:p>
-      <w:pPr>
-        <w:pStyle w:val="3"/>
-        <w:numPr>
-          <w:ilvl w:val="1"/>
-          <w:numId w:val="2"/>
-        </w:numPr>
-        <w:ind w:left="0" w:firstLine="0"/>
-        <w:rPr>
-          <w:rFonts w:ascii="Tahoma" w:hAnsi="Tahoma" w:eastAsia="Tahoma" w:cs="Tahoma"/>
-          <w:color w:val="FF0000"/>
-        </w:rPr>
-      </w:pPr>
-      <w:r>
-        <w:rPr>
-          <w:rFonts w:ascii="Tahoma" w:hAnsi="Tahoma" w:eastAsia="Tahoma" w:cs="Tahoma"/>
-          <w:color w:val="FF0000"/>
-          <w:rtl w:val="0"/>
-        </w:rPr>
-        <w:t>Логическое представление архитектуры</w:t>
-      </w:r>
-    </w:p>
-    <w:p>
-      <w:pPr>
-        <w:rPr>
-          <w:color w:val="FF0000"/>
-        </w:rPr>
-      </w:pPr>
-      <w:r>
-        <w:rPr>
-          <w:color w:val="FF0000"/>
-          <w:rtl w:val="0"/>
-        </w:rPr>
-        <w:t>Слои и подсистемы:</w:t>
-      </w:r>
-    </w:p>
-    <w:p>
-      <w:pPr>
-        <w:keepNext w:val="0"/>
-        <w:keepLines w:val="0"/>
-        <w:widowControl/>
-        <w:pBdr>
-          <w:top w:val="none" w:color="auto" w:sz="0" w:space="0"/>
-          <w:left w:val="none" w:color="auto" w:sz="0" w:space="0"/>
-          <w:bottom w:val="none" w:color="auto" w:sz="0" w:space="0"/>
-          <w:right w:val="none" w:color="auto" w:sz="0" w:space="0"/>
-          <w:between w:val="none" w:color="auto" w:sz="0" w:space="0"/>
-        </w:pBdr>
-        <w:shd w:val="clear" w:fill="auto"/>
-        <w:spacing w:before="0" w:after="140" w:line="288" w:lineRule="auto"/>
-        <w:ind w:left="0" w:right="0" w:firstLine="0"/>
-        <w:jc w:val="left"/>
-        <w:rPr>
-          <w:rFonts w:ascii="Tahoma" w:hAnsi="Tahoma" w:eastAsia="Tahoma" w:cs="Tahoma"/>
-          <w:color w:val="FF0000"/>
-        </w:rPr>
-      </w:pPr>
-      <w:r>
-        <w:rPr>
-          <w:rFonts w:ascii="Tahoma" w:hAnsi="Tahoma" w:eastAsia="Tahoma" w:cs="Tahoma"/>
+          <w:rFonts w:hint="default" w:ascii="Times New Roman" w:hAnsi="Times New Roman" w:eastAsia="Tahoma" w:cs="Times New Roman"/>
+          <w:color w:val="FF0000"/>
+        </w:rPr>
+      </w:pPr>
+      <w:r>
+        <w:rPr>
+          <w:rFonts w:hint="default" w:ascii="Times New Roman" w:hAnsi="Times New Roman" w:eastAsia="Tahoma" w:cs="Times New Roman"/>
           <w:color w:val="FF0000"/>
         </w:rPr>
         <w:drawing>
@@ -3526,7 +4389,7 @@
         <w:ind w:left="0" w:right="0" w:firstLine="0"/>
         <w:jc w:val="left"/>
         <w:rPr>
-          <w:rFonts w:ascii="Tahoma" w:hAnsi="Tahoma" w:eastAsia="Tahoma" w:cs="Tahoma"/>
+          <w:rFonts w:hint="default" w:ascii="Times New Roman" w:hAnsi="Times New Roman" w:eastAsia="Tahoma" w:cs="Times New Roman"/>
           <w:color w:val="FF0000"/>
         </w:rPr>
       </w:pPr>
@@ -3548,7 +4411,7 @@
         <w:ind w:left="0" w:right="0" w:firstLine="0"/>
         <w:jc w:val="left"/>
         <w:rPr>
-          <w:rFonts w:ascii="Tahoma" w:hAnsi="Tahoma" w:eastAsia="Tahoma" w:cs="Tahoma"/>
+          <w:rFonts w:hint="default" w:ascii="Times New Roman" w:hAnsi="Times New Roman" w:eastAsia="Tahoma" w:cs="Times New Roman"/>
           <w:color w:val="FF0000"/>
         </w:rPr>
       </w:pPr>
@@ -3570,7 +4433,7 @@
         <w:ind w:left="0" w:right="0" w:firstLine="0"/>
         <w:jc w:val="left"/>
         <w:rPr>
-          <w:rFonts w:ascii="Tahoma" w:hAnsi="Tahoma" w:eastAsia="Tahoma" w:cs="Tahoma"/>
+          <w:rFonts w:hint="default" w:ascii="Times New Roman" w:hAnsi="Times New Roman" w:eastAsia="Tahoma" w:cs="Times New Roman"/>
           <w:color w:val="FF0000"/>
         </w:rPr>
       </w:pPr>
@@ -3592,7 +4455,7 @@
         <w:ind w:left="0" w:right="0" w:firstLine="0"/>
         <w:jc w:val="left"/>
         <w:rPr>
-          <w:rFonts w:ascii="Tahoma" w:hAnsi="Tahoma" w:eastAsia="Tahoma" w:cs="Tahoma"/>
+          <w:rFonts w:hint="default" w:ascii="Times New Roman" w:hAnsi="Times New Roman" w:eastAsia="Tahoma" w:cs="Times New Roman"/>
           <w:color w:val="FF0000"/>
         </w:rPr>
       </w:pPr>
@@ -3606,13 +4469,13 @@
         </w:numPr>
         <w:ind w:left="0" w:firstLine="0"/>
         <w:rPr>
-          <w:rFonts w:ascii="Tahoma" w:hAnsi="Tahoma" w:eastAsia="Tahoma" w:cs="Tahoma"/>
-          <w:color w:val="FF0000"/>
-        </w:rPr>
-      </w:pPr>
-      <w:r>
-        <w:rPr>
-          <w:rFonts w:ascii="Tahoma" w:hAnsi="Tahoma" w:eastAsia="Tahoma" w:cs="Tahoma"/>
+          <w:rFonts w:hint="default" w:ascii="Times New Roman" w:hAnsi="Times New Roman" w:eastAsia="Tahoma" w:cs="Times New Roman"/>
+          <w:color w:val="FF0000"/>
+        </w:rPr>
+      </w:pPr>
+      <w:r>
+        <w:rPr>
+          <w:rFonts w:hint="default" w:ascii="Times New Roman" w:hAnsi="Times New Roman" w:eastAsia="Tahoma" w:cs="Times New Roman"/>
           <w:color w:val="FF0000"/>
           <w:rtl w:val="0"/>
         </w:rPr>
@@ -3623,13 +4486,13 @@
       <w:pPr>
         <w:spacing w:after="140" w:line="288" w:lineRule="auto"/>
         <w:rPr>
-          <w:rFonts w:ascii="Tahoma" w:hAnsi="Tahoma" w:eastAsia="Tahoma" w:cs="Tahoma"/>
-          <w:color w:val="FF0000"/>
-        </w:rPr>
-      </w:pPr>
-      <w:r>
-        <w:rPr>
-          <w:rFonts w:ascii="Tahoma" w:hAnsi="Tahoma" w:eastAsia="Tahoma" w:cs="Tahoma"/>
+          <w:rFonts w:hint="default" w:ascii="Times New Roman" w:hAnsi="Times New Roman" w:eastAsia="Tahoma" w:cs="Times New Roman"/>
+          <w:color w:val="FF0000"/>
+        </w:rPr>
+      </w:pPr>
+      <w:r>
+        <w:rPr>
+          <w:rFonts w:hint="default" w:ascii="Times New Roman" w:hAnsi="Times New Roman" w:eastAsia="Tahoma" w:cs="Times New Roman"/>
           <w:color w:val="FF0000"/>
           <w:rtl w:val="0"/>
         </w:rPr>
@@ -3640,13 +4503,13 @@
       <w:pPr>
         <w:spacing w:after="140" w:line="288" w:lineRule="auto"/>
         <w:rPr>
-          <w:rFonts w:ascii="Tahoma" w:hAnsi="Tahoma" w:eastAsia="Tahoma" w:cs="Tahoma"/>
-          <w:color w:val="FF0000"/>
-        </w:rPr>
-      </w:pPr>
-      <w:r>
-        <w:rPr>
-          <w:rFonts w:ascii="Tahoma" w:hAnsi="Tahoma" w:eastAsia="Tahoma" w:cs="Tahoma"/>
+          <w:rFonts w:hint="default" w:ascii="Times New Roman" w:hAnsi="Times New Roman" w:eastAsia="Tahoma" w:cs="Times New Roman"/>
+          <w:color w:val="FF0000"/>
+        </w:rPr>
+      </w:pPr>
+      <w:r>
+        <w:rPr>
+          <w:rFonts w:hint="default" w:ascii="Times New Roman" w:hAnsi="Times New Roman" w:eastAsia="Tahoma" w:cs="Times New Roman"/>
           <w:color w:val="FF0000"/>
         </w:rPr>
         <w:drawing>
@@ -3686,7 +4549,7 @@
       </w:r>
       <w:r>
         <w:rPr>
-          <w:rFonts w:ascii="Tahoma" w:hAnsi="Tahoma" w:eastAsia="Tahoma" w:cs="Tahoma"/>
+          <w:rFonts w:hint="default" w:ascii="Times New Roman" w:hAnsi="Times New Roman" w:eastAsia="Tahoma" w:cs="Times New Roman"/>
           <w:color w:val="FF0000"/>
         </w:rPr>
         <w:drawing>
@@ -3729,7 +4592,7 @@
       <w:pPr>
         <w:spacing w:after="140" w:line="288" w:lineRule="auto"/>
         <w:rPr>
-          <w:rFonts w:ascii="Tahoma" w:hAnsi="Tahoma" w:eastAsia="Tahoma" w:cs="Tahoma"/>
+          <w:rFonts w:hint="default" w:ascii="Times New Roman" w:hAnsi="Times New Roman" w:eastAsia="Tahoma" w:cs="Times New Roman"/>
           <w:color w:val="FF0000"/>
         </w:rPr>
       </w:pPr>
@@ -3738,7 +4601,7 @@
       <w:pPr>
         <w:spacing w:after="140" w:line="288" w:lineRule="auto"/>
         <w:rPr>
-          <w:rFonts w:ascii="Tahoma" w:hAnsi="Tahoma" w:eastAsia="Tahoma" w:cs="Tahoma"/>
+          <w:rFonts w:hint="default" w:ascii="Times New Roman" w:hAnsi="Times New Roman" w:eastAsia="Tahoma" w:cs="Times New Roman"/>
           <w:color w:val="FF0000"/>
         </w:rPr>
       </w:pPr>
@@ -3747,7 +4610,7 @@
       <w:pPr>
         <w:spacing w:after="140" w:line="288" w:lineRule="auto"/>
         <w:rPr>
-          <w:rFonts w:ascii="Tahoma" w:hAnsi="Tahoma" w:eastAsia="Tahoma" w:cs="Tahoma"/>
+          <w:rFonts w:hint="default" w:ascii="Times New Roman" w:hAnsi="Times New Roman" w:eastAsia="Tahoma" w:cs="Times New Roman"/>
           <w:color w:val="FF0000"/>
         </w:rPr>
       </w:pPr>
@@ -3756,7 +4619,7 @@
       <w:pPr>
         <w:spacing w:after="140" w:line="288" w:lineRule="auto"/>
         <w:rPr>
-          <w:rFonts w:ascii="Tahoma" w:hAnsi="Tahoma" w:eastAsia="Tahoma" w:cs="Tahoma"/>
+          <w:rFonts w:hint="default" w:ascii="Times New Roman" w:hAnsi="Times New Roman" w:eastAsia="Tahoma" w:cs="Times New Roman"/>
           <w:color w:val="FF0000"/>
         </w:rPr>
       </w:pPr>
@@ -3765,7 +4628,7 @@
       <w:pPr>
         <w:spacing w:after="140" w:line="288" w:lineRule="auto"/>
         <w:rPr>
-          <w:rFonts w:ascii="Tahoma" w:hAnsi="Tahoma" w:eastAsia="Tahoma" w:cs="Tahoma"/>
+          <w:rFonts w:hint="default" w:ascii="Times New Roman" w:hAnsi="Times New Roman" w:eastAsia="Tahoma" w:cs="Times New Roman"/>
           <w:color w:val="FF0000"/>
         </w:rPr>
       </w:pPr>
@@ -3774,7 +4637,7 @@
       <w:pPr>
         <w:spacing w:after="140" w:line="288" w:lineRule="auto"/>
         <w:rPr>
-          <w:rFonts w:ascii="Tahoma" w:hAnsi="Tahoma" w:eastAsia="Tahoma" w:cs="Tahoma"/>
+          <w:rFonts w:hint="default" w:ascii="Times New Roman" w:hAnsi="Times New Roman" w:eastAsia="Tahoma" w:cs="Times New Roman"/>
           <w:color w:val="FF0000"/>
         </w:rPr>
       </w:pPr>
@@ -3783,13 +4646,13 @@
       <w:pPr>
         <w:spacing w:after="140" w:line="288" w:lineRule="auto"/>
         <w:rPr>
-          <w:rFonts w:ascii="Tahoma" w:hAnsi="Tahoma" w:eastAsia="Tahoma" w:cs="Tahoma"/>
-          <w:color w:val="FF0000"/>
-        </w:rPr>
-      </w:pPr>
-      <w:r>
-        <w:rPr>
-          <w:rFonts w:ascii="Tahoma" w:hAnsi="Tahoma" w:eastAsia="Tahoma" w:cs="Tahoma"/>
+          <w:rFonts w:hint="default" w:ascii="Times New Roman" w:hAnsi="Times New Roman" w:eastAsia="Tahoma" w:cs="Times New Roman"/>
+          <w:color w:val="FF0000"/>
+        </w:rPr>
+      </w:pPr>
+      <w:r>
+        <w:rPr>
+          <w:rFonts w:hint="default" w:ascii="Times New Roman" w:hAnsi="Times New Roman" w:eastAsia="Tahoma" w:cs="Times New Roman"/>
           <w:color w:val="FF0000"/>
           <w:rtl w:val="0"/>
         </w:rPr>
@@ -3797,7 +4660,7 @@
       </w:r>
       <w:r>
         <w:rPr>
-          <w:rFonts w:ascii="Tahoma" w:hAnsi="Tahoma" w:eastAsia="Tahoma" w:cs="Tahoma"/>
+          <w:rFonts w:hint="default" w:ascii="Times New Roman" w:hAnsi="Times New Roman" w:eastAsia="Tahoma" w:cs="Times New Roman"/>
           <w:color w:val="FF0000"/>
         </w:rPr>
         <w:drawing>
@@ -3840,13 +4703,13 @@
       <w:pPr>
         <w:spacing w:after="140" w:line="288" w:lineRule="auto"/>
         <w:rPr>
-          <w:rFonts w:ascii="Tahoma" w:hAnsi="Tahoma" w:eastAsia="Tahoma" w:cs="Tahoma"/>
-          <w:color w:val="FF0000"/>
-        </w:rPr>
-      </w:pPr>
-      <w:r>
-        <w:rPr>
-          <w:rFonts w:ascii="Tahoma" w:hAnsi="Tahoma" w:eastAsia="Tahoma" w:cs="Tahoma"/>
+          <w:rFonts w:hint="default" w:ascii="Times New Roman" w:hAnsi="Times New Roman" w:eastAsia="Tahoma" w:cs="Times New Roman"/>
+          <w:color w:val="FF0000"/>
+        </w:rPr>
+      </w:pPr>
+      <w:r>
+        <w:rPr>
+          <w:rFonts w:hint="default" w:ascii="Times New Roman" w:hAnsi="Times New Roman" w:eastAsia="Tahoma" w:cs="Times New Roman"/>
           <w:color w:val="FF0000"/>
           <w:rtl w:val="0"/>
         </w:rPr>
@@ -3854,7 +4717,7 @@
       </w:r>
       <w:r>
         <w:rPr>
-          <w:rFonts w:ascii="Tahoma" w:hAnsi="Tahoma" w:eastAsia="Tahoma" w:cs="Tahoma"/>
+          <w:rFonts w:hint="default" w:ascii="Times New Roman" w:hAnsi="Times New Roman" w:eastAsia="Tahoma" w:cs="Times New Roman"/>
           <w:color w:val="FF0000"/>
         </w:rPr>
         <w:drawing>
@@ -3897,13 +4760,13 @@
       <w:pPr>
         <w:spacing w:after="140" w:line="288" w:lineRule="auto"/>
         <w:rPr>
-          <w:rFonts w:ascii="Tahoma" w:hAnsi="Tahoma" w:eastAsia="Tahoma" w:cs="Tahoma"/>
-          <w:color w:val="FF0000"/>
-        </w:rPr>
-      </w:pPr>
-      <w:r>
-        <w:rPr>
-          <w:rFonts w:ascii="Tahoma" w:hAnsi="Tahoma" w:eastAsia="Tahoma" w:cs="Tahoma"/>
+          <w:rFonts w:hint="default" w:ascii="Times New Roman" w:hAnsi="Times New Roman" w:eastAsia="Tahoma" w:cs="Times New Roman"/>
+          <w:color w:val="FF0000"/>
+        </w:rPr>
+      </w:pPr>
+      <w:r>
+        <w:rPr>
+          <w:rFonts w:hint="default" w:ascii="Times New Roman" w:hAnsi="Times New Roman" w:eastAsia="Tahoma" w:cs="Times New Roman"/>
           <w:color w:val="FF0000"/>
           <w:rtl w:val="0"/>
         </w:rPr>
@@ -3911,7 +4774,7 @@
       </w:r>
       <w:r>
         <w:rPr>
-          <w:rFonts w:ascii="Tahoma" w:hAnsi="Tahoma" w:eastAsia="Tahoma" w:cs="Tahoma"/>
+          <w:rFonts w:hint="default" w:ascii="Times New Roman" w:hAnsi="Times New Roman" w:eastAsia="Tahoma" w:cs="Times New Roman"/>
           <w:color w:val="FF0000"/>
         </w:rPr>
         <w:drawing>
@@ -3951,7 +4814,7 @@
       </w:r>
       <w:r>
         <w:rPr>
-          <w:rFonts w:ascii="Tahoma" w:hAnsi="Tahoma" w:eastAsia="Tahoma" w:cs="Tahoma"/>
+          <w:rFonts w:hint="default" w:ascii="Times New Roman" w:hAnsi="Times New Roman" w:eastAsia="Tahoma" w:cs="Times New Roman"/>
           <w:color w:val="FF0000"/>
           <w:rtl w:val="0"/>
         </w:rPr>
@@ -3959,7 +4822,7 @@
       </w:r>
       <w:r>
         <w:rPr>
-          <w:rFonts w:ascii="Tahoma" w:hAnsi="Tahoma" w:eastAsia="Tahoma" w:cs="Tahoma"/>
+          <w:rFonts w:hint="default" w:ascii="Times New Roman" w:hAnsi="Times New Roman" w:eastAsia="Tahoma" w:cs="Times New Roman"/>
           <w:color w:val="FF0000"/>
         </w:rPr>
         <w:drawing>
@@ -4015,6 +4878,7 @@
         <w:ind w:left="0" w:right="0" w:firstLine="0"/>
         <w:jc w:val="left"/>
         <w:rPr>
+          <w:rFonts w:hint="default" w:ascii="Times New Roman" w:hAnsi="Times New Roman" w:cs="Times New Roman"/>
           <w:b/>
           <w:color w:val="FF0000"/>
           <w:sz w:val="20"/>
@@ -4024,7 +4888,7 @@
       </w:pPr>
       <w:r>
         <w:rPr>
-          <w:rFonts w:ascii="Tahoma" w:hAnsi="Tahoma" w:eastAsia="Tahoma" w:cs="Tahoma"/>
+          <w:rFonts w:hint="default" w:ascii="Times New Roman" w:hAnsi="Times New Roman" w:eastAsia="Tahoma" w:cs="Times New Roman"/>
           <w:color w:val="FF0000"/>
           <w:rtl w:val="0"/>
         </w:rPr>
@@ -4032,6 +4896,7 @@
       </w:r>
       <w:r>
         <w:rPr>
+          <w:rFonts w:hint="default" w:ascii="Times New Roman" w:hAnsi="Times New Roman" w:cs="Times New Roman"/>
           <w:b/>
           <w:color w:val="FF0000"/>
           <w:sz w:val="20"/>
@@ -4091,7 +4956,7 @@
         <w:ind w:left="0" w:right="0" w:firstLine="0"/>
         <w:jc w:val="left"/>
         <w:rPr>
-          <w:rFonts w:ascii="Liberation Serif" w:hAnsi="Liberation Serif" w:eastAsia="Liberation Serif" w:cs="Liberation Serif"/>
+          <w:rFonts w:hint="default" w:ascii="Times New Roman" w:hAnsi="Times New Roman" w:eastAsia="Liberation Serif" w:cs="Times New Roman"/>
           <w:b/>
           <w:i w:val="0"/>
           <w:smallCaps w:val="0"/>
@@ -4106,7 +4971,7 @@
       </w:pPr>
       <w:r>
         <w:rPr>
-          <w:rFonts w:ascii="Tahoma" w:hAnsi="Tahoma" w:eastAsia="Tahoma" w:cs="Tahoma"/>
+          <w:rFonts w:hint="default" w:ascii="Times New Roman" w:hAnsi="Times New Roman" w:eastAsia="Tahoma" w:cs="Times New Roman"/>
           <w:color w:val="FF0000"/>
           <w:rtl w:val="0"/>
         </w:rPr>
@@ -4114,6 +4979,7 @@
       </w:r>
       <w:r>
         <w:rPr>
+          <w:rFonts w:hint="default" w:ascii="Times New Roman" w:hAnsi="Times New Roman" w:cs="Times New Roman"/>
           <w:b/>
           <w:color w:val="FF0000"/>
           <w:sz w:val="20"/>
@@ -4157,7 +5023,7 @@
       </w:r>
       <w:r>
         <w:rPr>
-          <w:rFonts w:ascii="Tahoma" w:hAnsi="Tahoma" w:eastAsia="Tahoma" w:cs="Tahoma"/>
+          <w:rFonts w:hint="default" w:ascii="Times New Roman" w:hAnsi="Times New Roman" w:eastAsia="Tahoma" w:cs="Times New Roman"/>
           <w:color w:val="FF0000"/>
           <w:rtl w:val="0"/>
         </w:rPr>
@@ -4165,6 +5031,7 @@
       </w:r>
       <w:r>
         <w:rPr>
+          <w:rFonts w:hint="default" w:ascii="Times New Roman" w:hAnsi="Times New Roman" w:cs="Times New Roman"/>
           <w:b/>
           <w:color w:val="FF0000"/>
           <w:sz w:val="20"/>
@@ -4216,14 +5083,14 @@
         </w:numPr>
         <w:ind w:left="0" w:firstLine="0"/>
         <w:rPr>
-          <w:rFonts w:ascii="Tahoma" w:hAnsi="Tahoma" w:eastAsia="Tahoma" w:cs="Tahoma"/>
-          <w:color w:val="FF0000"/>
-        </w:rPr>
-      </w:pPr>
-      <w:r>
-        <w:rPr>
-          <w:rFonts w:ascii="Tahoma" w:hAnsi="Tahoma" w:eastAsia="Tahoma" w:cs="Tahoma"/>
-          <w:color w:val="FF0000"/>
+          <w:rFonts w:hint="default" w:ascii="Times New Roman" w:hAnsi="Times New Roman" w:eastAsia="Tahoma" w:cs="Times New Roman"/>
+          <w:color w:val="auto"/>
+        </w:rPr>
+      </w:pPr>
+      <w:r>
+        <w:rPr>
+          <w:rFonts w:hint="default" w:ascii="Times New Roman" w:hAnsi="Times New Roman" w:eastAsia="Tahoma" w:cs="Times New Roman"/>
+          <w:color w:val="auto"/>
           <w:rtl w:val="0"/>
         </w:rPr>
         <w:t>Физическое представление архитектуры</w:t>
@@ -4246,7 +5113,7 @@
         <w:ind w:left="0" w:right="0" w:firstLine="0"/>
         <w:jc w:val="left"/>
         <w:rPr>
-          <w:rFonts w:ascii="Tahoma" w:hAnsi="Tahoma" w:eastAsia="Tahoma" w:cs="Tahoma"/>
+          <w:rFonts w:hint="default" w:ascii="Times New Roman" w:hAnsi="Times New Roman" w:eastAsia="Tahoma" w:cs="Times New Roman"/>
           <w:b w:val="0"/>
           <w:i w:val="0"/>
           <w:smallCaps w:val="0"/>
@@ -4261,11 +5128,45 @@
       </w:pPr>
       <w:r>
         <w:rPr>
-          <w:rFonts w:ascii="Tahoma" w:hAnsi="Tahoma" w:eastAsia="Tahoma" w:cs="Tahoma"/>
-          <w:color w:val="FF0000"/>
-          <w:rtl w:val="0"/>
-        </w:rPr>
-        <w:t>Графическая часть системы развёртывается на терминалах в пунктах питания, базы данных хранятся на удалённых серверах.</w:t>
+          <w:rFonts w:hint="default" w:ascii="Times New Roman" w:hAnsi="Times New Roman" w:eastAsia="Tahoma" w:cs="Times New Roman"/>
+          <w:color w:val="auto"/>
+          <w:rtl w:val="0"/>
+        </w:rPr>
+        <w:t xml:space="preserve">Графическая часть системы развёртывается на </w:t>
+      </w:r>
+      <w:r>
+        <w:rPr>
+          <w:rFonts w:hint="default" w:ascii="Times New Roman" w:hAnsi="Times New Roman" w:eastAsia="Tahoma" w:cs="Times New Roman"/>
+          <w:color w:val="auto"/>
+          <w:rtl w:val="0"/>
+          <w:lang w:val="ru-RU"/>
+        </w:rPr>
+        <w:t xml:space="preserve">компьютерах </w:t>
+      </w:r>
+      <w:r>
+        <w:rPr>
+          <w:rFonts w:hint="default" w:ascii="Times New Roman" w:hAnsi="Times New Roman" w:eastAsia="Tahoma" w:cs="Times New Roman"/>
+          <w:color w:val="auto"/>
+          <w:rtl w:val="0"/>
+        </w:rPr>
+        <w:t xml:space="preserve">в </w:t>
+      </w:r>
+      <w:r>
+        <w:rPr>
+          <w:rFonts w:hint="default" w:ascii="Times New Roman" w:hAnsi="Times New Roman" w:eastAsia="Tahoma" w:cs="Times New Roman"/>
+          <w:color w:val="auto"/>
+          <w:rtl w:val="0"/>
+          <w:lang w:val="ru-RU"/>
+        </w:rPr>
+        <w:t>офисе таксопарка, мобильное приложение для водителей доступно для установки на смартфоны</w:t>
+      </w:r>
+      <w:r>
+        <w:rPr>
+          <w:rFonts w:hint="default" w:ascii="Times New Roman" w:hAnsi="Times New Roman" w:eastAsia="Tahoma" w:cs="Times New Roman"/>
+          <w:color w:val="auto"/>
+          <w:rtl w:val="0"/>
+        </w:rPr>
+        <w:t>, базы данных хранятся на серверах.</w:t>
       </w:r>
     </w:p>
     <w:p>
@@ -4285,12 +5186,12 @@
         <w:ind w:left="0" w:right="0" w:firstLine="0"/>
         <w:jc w:val="left"/>
         <w:rPr>
-          <w:rFonts w:ascii="Liberation Serif" w:hAnsi="Liberation Serif" w:eastAsia="Liberation Serif" w:cs="Liberation Serif"/>
+          <w:rFonts w:hint="default" w:ascii="Times New Roman" w:hAnsi="Times New Roman" w:eastAsia="Liberation Serif" w:cs="Times New Roman"/>
           <w:b/>
           <w:i w:val="0"/>
           <w:smallCaps w:val="0"/>
           <w:strike w:val="0"/>
-          <w:color w:val="FF0000"/>
+          <w:color w:val="auto"/>
           <w:sz w:val="20"/>
           <w:szCs w:val="20"/>
           <w:highlight w:val="darkMagenta"/>
@@ -4308,14 +5209,14 @@
         </w:numPr>
         <w:ind w:left="0" w:firstLine="0"/>
         <w:rPr>
-          <w:rFonts w:ascii="Tahoma" w:hAnsi="Tahoma" w:eastAsia="Tahoma" w:cs="Tahoma"/>
-          <w:color w:val="FF0000"/>
-        </w:rPr>
-      </w:pPr>
-      <w:r>
-        <w:rPr>
-          <w:rFonts w:ascii="Tahoma" w:hAnsi="Tahoma" w:eastAsia="Tahoma" w:cs="Tahoma"/>
-          <w:color w:val="FF0000"/>
+          <w:rFonts w:hint="default" w:ascii="Times New Roman" w:hAnsi="Times New Roman" w:eastAsia="Tahoma" w:cs="Times New Roman"/>
+          <w:color w:val="auto"/>
+        </w:rPr>
+      </w:pPr>
+      <w:r>
+        <w:rPr>
+          <w:rFonts w:hint="default" w:ascii="Times New Roman" w:hAnsi="Times New Roman" w:eastAsia="Tahoma" w:cs="Times New Roman"/>
+          <w:color w:val="auto"/>
           <w:rtl w:val="0"/>
         </w:rPr>
         <w:t>Представление развертывания</w:t>
@@ -4338,7 +5239,7 @@
         <w:ind w:left="0" w:right="0" w:firstLine="0"/>
         <w:jc w:val="left"/>
         <w:rPr>
-          <w:rFonts w:ascii="Tahoma" w:hAnsi="Tahoma" w:eastAsia="Tahoma" w:cs="Tahoma"/>
+          <w:rFonts w:hint="default" w:ascii="Times New Roman" w:hAnsi="Times New Roman" w:eastAsia="Tahoma" w:cs="Times New Roman"/>
           <w:b w:val="0"/>
           <w:i w:val="0"/>
           <w:smallCaps w:val="0"/>
@@ -4349,15 +5250,78 @@
           <w:u w:val="none"/>
           <w:shd w:val="clear" w:fill="auto"/>
           <w:vertAlign w:val="baseline"/>
-        </w:rPr>
-      </w:pPr>
-      <w:r>
-        <w:rPr>
-          <w:rFonts w:ascii="Tahoma" w:hAnsi="Tahoma" w:eastAsia="Tahoma" w:cs="Tahoma"/>
-          <w:color w:val="FF0000"/>
-          <w:rtl w:val="0"/>
-        </w:rPr>
-        <w:t>Система поставляется для установки на устройства в виде deb-пакетов или exe-файлов.</w:t>
+          <w:lang w:val="ru-RU"/>
+        </w:rPr>
+      </w:pPr>
+      <w:r>
+        <w:rPr>
+          <w:rFonts w:hint="default" w:ascii="Times New Roman" w:hAnsi="Times New Roman" w:eastAsia="Tahoma" w:cs="Times New Roman"/>
+          <w:color w:val="auto"/>
+          <w:rtl w:val="0"/>
+        </w:rPr>
+        <w:t xml:space="preserve">Система поставляется для установки на </w:t>
+      </w:r>
+      <w:r>
+        <w:rPr>
+          <w:rFonts w:hint="default" w:ascii="Times New Roman" w:hAnsi="Times New Roman" w:eastAsia="Tahoma" w:cs="Times New Roman"/>
+          <w:color w:val="auto"/>
+          <w:rtl w:val="0"/>
+          <w:lang w:val="ru-RU"/>
+        </w:rPr>
+        <w:t xml:space="preserve">ПК </w:t>
+      </w:r>
+      <w:r>
+        <w:rPr>
+          <w:rFonts w:hint="default" w:ascii="Times New Roman" w:hAnsi="Times New Roman" w:eastAsia="Tahoma" w:cs="Times New Roman"/>
+          <w:color w:val="auto"/>
+          <w:rtl w:val="0"/>
+        </w:rPr>
+        <w:t>в виде deb-пакетов или exe-файлов.</w:t>
+      </w:r>
+      <w:r>
+        <w:rPr>
+          <w:rFonts w:hint="default" w:ascii="Times New Roman" w:hAnsi="Times New Roman" w:eastAsia="Tahoma" w:cs="Times New Roman"/>
+          <w:color w:val="auto"/>
+          <w:rtl w:val="0"/>
+          <w:lang w:val="ru-RU"/>
+        </w:rPr>
+        <w:t xml:space="preserve"> Для мобильных устройств файлы в соответсвующем формате (</w:t>
+      </w:r>
+      <w:r>
+        <w:rPr>
+          <w:rFonts w:hint="default" w:ascii="Times New Roman" w:hAnsi="Times New Roman" w:eastAsia="Tahoma" w:cs="Times New Roman"/>
+          <w:color w:val="auto"/>
+          <w:rtl w:val="0"/>
+          <w:lang w:val="ru"/>
+        </w:rPr>
+        <w:t>apk</w:t>
+      </w:r>
+      <w:r>
+        <w:rPr>
+          <w:rFonts w:hint="default" w:ascii="Times New Roman" w:hAnsi="Times New Roman" w:eastAsia="Tahoma" w:cs="Times New Roman"/>
+          <w:color w:val="auto"/>
+          <w:rtl w:val="0"/>
+          <w:lang w:val="ru-RU"/>
+        </w:rPr>
+        <w:t>,</w:t>
+      </w:r>
+      <w:r>
+        <w:rPr>
+          <w:rFonts w:hint="default" w:ascii="Times New Roman" w:hAnsi="Times New Roman" w:eastAsia="Tahoma" w:cs="Times New Roman"/>
+          <w:color w:val="auto"/>
+          <w:rtl w:val="0"/>
+          <w:lang w:val="ru"/>
+        </w:rPr>
+        <w:t xml:space="preserve"> ipa</w:t>
+      </w:r>
+      <w:r>
+        <w:rPr>
+          <w:rFonts w:hint="default" w:ascii="Times New Roman" w:hAnsi="Times New Roman" w:eastAsia="Tahoma" w:cs="Times New Roman"/>
+          <w:color w:val="auto"/>
+          <w:rtl w:val="0"/>
+          <w:lang w:val="ru-RU"/>
+        </w:rPr>
+        <w:t>) поставляются через магазин приложений.</w:t>
       </w:r>
     </w:p>
     <w:p>
@@ -4377,7 +5341,7 @@
         <w:ind w:left="0" w:right="0" w:firstLine="0"/>
         <w:jc w:val="left"/>
         <w:rPr>
-          <w:rFonts w:ascii="Liberation Serif" w:hAnsi="Liberation Serif" w:eastAsia="Liberation Serif" w:cs="Liberation Serif"/>
+          <w:rFonts w:hint="default" w:ascii="Times New Roman" w:hAnsi="Times New Roman" w:eastAsia="Liberation Serif" w:cs="Times New Roman"/>
           <w:b w:val="0"/>
           <w:i w:val="0"/>
           <w:smallCaps w:val="0"/>
@@ -4400,13 +5364,13 @@
         </w:numPr>
         <w:ind w:left="0" w:firstLine="0"/>
         <w:rPr>
-          <w:rFonts w:ascii="Tahoma" w:hAnsi="Tahoma" w:eastAsia="Tahoma" w:cs="Tahoma"/>
-          <w:color w:val="FF0000"/>
-        </w:rPr>
-      </w:pPr>
-      <w:r>
-        <w:rPr>
-          <w:rFonts w:ascii="Tahoma" w:hAnsi="Tahoma" w:eastAsia="Tahoma" w:cs="Tahoma"/>
+          <w:rFonts w:hint="default" w:ascii="Times New Roman" w:hAnsi="Times New Roman" w:eastAsia="Tahoma" w:cs="Times New Roman"/>
+          <w:color w:val="FF0000"/>
+        </w:rPr>
+      </w:pPr>
+      <w:r>
+        <w:rPr>
+          <w:rFonts w:hint="default" w:ascii="Times New Roman" w:hAnsi="Times New Roman" w:eastAsia="Tahoma" w:cs="Times New Roman"/>
           <w:color w:val="FF0000"/>
           <w:rtl w:val="0"/>
         </w:rPr>
@@ -4416,14 +5380,17 @@
     <w:p>
       <w:pPr>
         <w:pStyle w:val="3"/>
-        <w:rPr>
-          <w:rFonts w:ascii="Tahoma" w:hAnsi="Tahoma" w:eastAsia="Tahoma" w:cs="Tahoma"/>
-          <w:color w:val="FF0000"/>
-        </w:rPr>
-      </w:pPr>
-      <w:r>
-        <w:rPr>
-          <w:rFonts w:ascii="Tahoma" w:hAnsi="Tahoma" w:eastAsia="Tahoma" w:cs="Tahoma"/>
+        <w:numPr>
+          <w:numId w:val="0"/>
+        </w:numPr>
+        <w:rPr>
+          <w:rFonts w:hint="default" w:ascii="Times New Roman" w:hAnsi="Times New Roman" w:eastAsia="Tahoma" w:cs="Times New Roman"/>
+          <w:color w:val="FF0000"/>
+        </w:rPr>
+      </w:pPr>
+      <w:r>
+        <w:rPr>
+          <w:rFonts w:hint="default" w:ascii="Times New Roman" w:hAnsi="Times New Roman" w:eastAsia="Tahoma" w:cs="Times New Roman"/>
           <w:color w:val="FF0000"/>
         </w:rPr>
         <w:drawing>
@@ -4479,7 +5446,7 @@
         <w:ind w:left="0" w:right="0" w:firstLine="0"/>
         <w:jc w:val="left"/>
         <w:rPr>
-          <w:rFonts w:ascii="Tahoma" w:hAnsi="Tahoma" w:eastAsia="Tahoma" w:cs="Tahoma"/>
+          <w:rFonts w:hint="default" w:ascii="Times New Roman" w:hAnsi="Times New Roman" w:eastAsia="Tahoma" w:cs="Times New Roman"/>
           <w:b w:val="0"/>
           <w:i w:val="0"/>
           <w:smallCaps w:val="0"/>
@@ -4502,14 +5469,14 @@
         </w:numPr>
         <w:ind w:left="0" w:firstLine="0"/>
         <w:rPr>
-          <w:rFonts w:ascii="Tahoma" w:hAnsi="Tahoma" w:eastAsia="Tahoma" w:cs="Tahoma"/>
-          <w:color w:val="FF0000"/>
-        </w:rPr>
-      </w:pPr>
-      <w:r>
-        <w:rPr>
-          <w:rFonts w:ascii="Tahoma" w:hAnsi="Tahoma" w:eastAsia="Tahoma" w:cs="Tahoma"/>
-          <w:color w:val="FF0000"/>
+          <w:rFonts w:hint="default" w:ascii="Times New Roman" w:hAnsi="Times New Roman" w:eastAsia="Tahoma" w:cs="Times New Roman"/>
+          <w:color w:val="auto"/>
+        </w:rPr>
+      </w:pPr>
+      <w:r>
+        <w:rPr>
+          <w:rFonts w:hint="default" w:ascii="Times New Roman" w:hAnsi="Times New Roman" w:eastAsia="Tahoma" w:cs="Times New Roman"/>
+          <w:color w:val="auto"/>
           <w:rtl w:val="0"/>
         </w:rPr>
         <w:t>Представление реализации</w:t>
@@ -4532,7 +5499,7 @@
         <w:ind w:left="0" w:right="0" w:firstLine="0"/>
         <w:jc w:val="left"/>
         <w:rPr>
-          <w:rFonts w:ascii="Tahoma" w:hAnsi="Tahoma" w:eastAsia="Tahoma" w:cs="Tahoma"/>
+          <w:rFonts w:hint="default" w:ascii="Times New Roman" w:hAnsi="Times New Roman" w:eastAsia="Tahoma" w:cs="Times New Roman"/>
           <w:b w:val="0"/>
           <w:i w:val="0"/>
           <w:smallCaps w:val="0"/>
@@ -4543,15 +5510,130 @@
           <w:u w:val="none"/>
           <w:shd w:val="clear" w:fill="auto"/>
           <w:vertAlign w:val="baseline"/>
-        </w:rPr>
-      </w:pPr>
-      <w:r>
-        <w:rPr>
-          <w:rFonts w:ascii="Tahoma" w:hAnsi="Tahoma" w:eastAsia="Tahoma" w:cs="Tahoma"/>
-          <w:color w:val="FF0000"/>
-          <w:rtl w:val="0"/>
-        </w:rPr>
-        <w:t>Система реализована на Java, исполняемый код хранится в jar, dll/so файлах, файлы-ресурсы представлены в xml и json форматах.</w:t>
+          <w:lang w:val="ru"/>
+        </w:rPr>
+      </w:pPr>
+      <w:r>
+        <w:rPr>
+          <w:rFonts w:hint="default" w:ascii="Times New Roman" w:hAnsi="Times New Roman" w:eastAsia="Tahoma" w:cs="Times New Roman"/>
+          <w:color w:val="auto"/>
+          <w:rtl w:val="0"/>
+          <w:lang w:val="ru-RU"/>
+        </w:rPr>
+        <w:t xml:space="preserve">Серверная часть и часть для ПК </w:t>
+      </w:r>
+      <w:r>
+        <w:rPr>
+          <w:rFonts w:hint="default" w:ascii="Times New Roman" w:hAnsi="Times New Roman" w:eastAsia="Tahoma" w:cs="Times New Roman"/>
+          <w:color w:val="auto"/>
+          <w:rtl w:val="0"/>
+        </w:rPr>
+        <w:t>реализована на Java</w:t>
+      </w:r>
+      <w:r>
+        <w:rPr>
+          <w:rFonts w:hint="default" w:ascii="Times New Roman" w:hAnsi="Times New Roman" w:eastAsia="Tahoma" w:cs="Times New Roman"/>
+          <w:color w:val="auto"/>
+          <w:rtl w:val="0"/>
+          <w:lang w:val="ru-RU"/>
+        </w:rPr>
+        <w:t xml:space="preserve"> и </w:t>
+      </w:r>
+      <w:r>
+        <w:rPr>
+          <w:rFonts w:hint="default" w:ascii="Times New Roman" w:hAnsi="Times New Roman" w:eastAsia="Tahoma" w:cs="Times New Roman"/>
+          <w:color w:val="auto"/>
+          <w:rtl w:val="0"/>
+          <w:lang w:val="ru"/>
+        </w:rPr>
+        <w:t>Kotlin</w:t>
+      </w:r>
+      <w:r>
+        <w:rPr>
+          <w:rFonts w:hint="default" w:ascii="Times New Roman" w:hAnsi="Times New Roman" w:eastAsia="Tahoma" w:cs="Times New Roman"/>
+          <w:color w:val="auto"/>
+          <w:rtl w:val="0"/>
+        </w:rPr>
+        <w:t>, исполняемый код хранится в jar, dll/so файлах, файлы-ресурсы представлены в xml и json форматах.</w:t>
+      </w:r>
+      <w:r>
+        <w:rPr>
+          <w:rFonts w:hint="default" w:ascii="Times New Roman" w:hAnsi="Times New Roman" w:eastAsia="Tahoma" w:cs="Times New Roman"/>
+          <w:color w:val="auto"/>
+          <w:rtl w:val="0"/>
+          <w:lang w:val="ru"/>
+        </w:rPr>
+        <w:t xml:space="preserve"> </w:t>
+      </w:r>
+      <w:r>
+        <w:rPr>
+          <w:rFonts w:hint="default" w:ascii="Times New Roman" w:hAnsi="Times New Roman" w:eastAsia="Tahoma" w:cs="Times New Roman"/>
+          <w:color w:val="auto"/>
+          <w:rtl w:val="0"/>
+          <w:lang w:val="ru-RU"/>
+        </w:rPr>
+        <w:t xml:space="preserve">Мобильное приложение под </w:t>
+      </w:r>
+      <w:r>
+        <w:rPr>
+          <w:rFonts w:hint="default" w:ascii="Times New Roman" w:hAnsi="Times New Roman" w:eastAsia="Tahoma" w:cs="Times New Roman"/>
+          <w:color w:val="auto"/>
+          <w:rtl w:val="0"/>
+          <w:lang w:val="ru"/>
+        </w:rPr>
+        <w:t>Android - Kotlin</w:t>
+      </w:r>
+      <w:r>
+        <w:rPr>
+          <w:rFonts w:hint="default" w:ascii="Times New Roman" w:hAnsi="Times New Roman" w:eastAsia="Tahoma" w:cs="Times New Roman"/>
+          <w:color w:val="auto"/>
+          <w:rtl w:val="0"/>
+        </w:rPr>
+        <w:t>, исполняемый код хранится в jar, файлы-ресурсы представлены в xml и json форматах</w:t>
+      </w:r>
+      <w:r>
+        <w:rPr>
+          <w:rFonts w:hint="default" w:ascii="Times New Roman" w:hAnsi="Times New Roman" w:eastAsia="Tahoma" w:cs="Times New Roman"/>
+          <w:color w:val="auto"/>
+          <w:rtl w:val="0"/>
+          <w:lang w:val="ru"/>
+        </w:rPr>
+        <w:t xml:space="preserve">; </w:t>
+      </w:r>
+      <w:r>
+        <w:rPr>
+          <w:rFonts w:hint="default" w:ascii="Times New Roman" w:hAnsi="Times New Roman" w:eastAsia="Tahoma" w:cs="Times New Roman"/>
+          <w:color w:val="auto"/>
+          <w:rtl w:val="0"/>
+          <w:lang w:val="ru-RU"/>
+        </w:rPr>
+        <w:t xml:space="preserve">под </w:t>
+      </w:r>
+      <w:r>
+        <w:rPr>
+          <w:rFonts w:hint="default" w:ascii="Times New Roman" w:hAnsi="Times New Roman" w:eastAsia="Tahoma" w:cs="Times New Roman"/>
+          <w:color w:val="auto"/>
+          <w:rtl w:val="0"/>
+          <w:lang w:val="ru"/>
+        </w:rPr>
+        <w:t>IOS - Swift</w:t>
+      </w:r>
+      <w:r>
+        <w:rPr>
+          <w:rFonts w:hint="default" w:ascii="Times New Roman" w:hAnsi="Times New Roman" w:eastAsia="Tahoma" w:cs="Times New Roman"/>
+          <w:color w:val="auto"/>
+          <w:rtl w:val="0"/>
+        </w:rPr>
+        <w:t>, файлы-ресурсы представлены в xml и json форматах</w:t>
+      </w:r>
+      <w:r>
+        <w:rPr>
+          <w:rFonts w:hint="default" w:ascii="Times New Roman" w:hAnsi="Times New Roman" w:eastAsia="Tahoma" w:cs="Times New Roman"/>
+          <w:color w:val="auto"/>
+          <w:rtl w:val="0"/>
+          <w:lang w:val="ru"/>
+        </w:rPr>
+        <w:t>.</w:t>
       </w:r>
     </w:p>
     <w:p>
@@ -4563,14 +5645,14 @@
         </w:numPr>
         <w:ind w:left="0" w:firstLine="0"/>
         <w:rPr>
-          <w:rFonts w:ascii="Tahoma" w:hAnsi="Tahoma" w:eastAsia="Tahoma" w:cs="Tahoma"/>
-          <w:color w:val="FF0000"/>
-        </w:rPr>
-      </w:pPr>
-      <w:r>
-        <w:rPr>
-          <w:rFonts w:ascii="Tahoma" w:hAnsi="Tahoma" w:eastAsia="Tahoma" w:cs="Tahoma"/>
-          <w:color w:val="FF0000"/>
+          <w:rFonts w:hint="default" w:ascii="Times New Roman" w:hAnsi="Times New Roman" w:eastAsia="Tahoma" w:cs="Times New Roman"/>
+          <w:color w:val="auto"/>
+        </w:rPr>
+      </w:pPr>
+      <w:r>
+        <w:rPr>
+          <w:rFonts w:hint="default" w:ascii="Times New Roman" w:hAnsi="Times New Roman" w:eastAsia="Tahoma" w:cs="Times New Roman"/>
+          <w:color w:val="auto"/>
           <w:rtl w:val="0"/>
         </w:rPr>
         <w:t>Представление разработки</w:t>
@@ -4579,22 +5661,120 @@
     <w:p>
       <w:pPr>
         <w:rPr>
-          <w:color w:val="FF0000"/>
-        </w:rPr>
-      </w:pPr>
-    </w:p>
-    <w:p>
-      <w:pPr>
-        <w:rPr>
-          <w:color w:val="FF0000"/>
-        </w:rPr>
-      </w:pPr>
-      <w:r>
-        <w:rPr>
-          <w:color w:val="FF0000"/>
-          <w:rtl w:val="0"/>
-        </w:rPr>
-        <w:t>Проект имеет стандартную для Java и Gradle структуру каталогов и файлов. Разработка ведётся при помощи IntelliJ IDEA, сборка - Gradle 6, тестирование юнит и интеграционными тестами. Используется система контроля версий git, проект хранится на сервере компании и доступен с помощью интерфейса GitLab.</w:t>
+          <w:rFonts w:hint="default" w:ascii="Times New Roman" w:hAnsi="Times New Roman" w:cs="Times New Roman"/>
+          <w:color w:val="auto"/>
+        </w:rPr>
+      </w:pPr>
+    </w:p>
+    <w:p>
+      <w:pPr>
+        <w:rPr>
+          <w:rFonts w:hint="default" w:ascii="Times New Roman" w:hAnsi="Times New Roman" w:cs="Times New Roman"/>
+          <w:color w:val="auto"/>
+        </w:rPr>
+      </w:pPr>
+      <w:r>
+        <w:rPr>
+          <w:rFonts w:hint="default" w:ascii="Times New Roman" w:hAnsi="Times New Roman" w:cs="Times New Roman"/>
+          <w:color w:val="auto"/>
+          <w:rtl w:val="0"/>
+          <w:lang w:val="ru-RU"/>
+        </w:rPr>
+        <w:t>В случае для серверной и ПК частей п</w:t>
+      </w:r>
+      <w:r>
+        <w:rPr>
+          <w:rFonts w:hint="default" w:ascii="Times New Roman" w:hAnsi="Times New Roman" w:cs="Times New Roman"/>
+          <w:color w:val="auto"/>
+          <w:rtl w:val="0"/>
+        </w:rPr>
+        <w:t>роект имеет стандартную для Java</w:t>
+      </w:r>
+      <w:r>
+        <w:rPr>
+          <w:rFonts w:hint="default" w:ascii="Times New Roman" w:hAnsi="Times New Roman" w:cs="Times New Roman"/>
+          <w:color w:val="auto"/>
+          <w:rtl w:val="0"/>
+          <w:lang w:val="ru"/>
+        </w:rPr>
+        <w:t>, Kotlin</w:t>
+      </w:r>
+      <w:r>
+        <w:rPr>
+          <w:rFonts w:hint="default" w:ascii="Times New Roman" w:hAnsi="Times New Roman" w:cs="Times New Roman"/>
+          <w:color w:val="auto"/>
+          <w:rtl w:val="0"/>
+        </w:rPr>
+        <w:t xml:space="preserve"> и Gradle структуру каталогов и файлов</w:t>
+      </w:r>
+      <w:r>
+        <w:rPr>
+          <w:rFonts w:hint="default" w:ascii="Times New Roman" w:hAnsi="Times New Roman" w:cs="Times New Roman"/>
+          <w:color w:val="auto"/>
+          <w:rtl w:val="0"/>
+          <w:lang w:val="ru-RU"/>
+        </w:rPr>
+        <w:t>, для мобильных систем - соответсвующую им стандартную структуру</w:t>
+      </w:r>
+      <w:r>
+        <w:rPr>
+          <w:rFonts w:hint="default" w:ascii="Times New Roman" w:hAnsi="Times New Roman" w:cs="Times New Roman"/>
+          <w:color w:val="auto"/>
+          <w:rtl w:val="0"/>
+        </w:rPr>
+        <w:t>. Разработка ведётся при помощи IntelliJ IDEA</w:t>
+      </w:r>
+      <w:r>
+        <w:rPr>
+          <w:rFonts w:hint="default" w:ascii="Times New Roman" w:hAnsi="Times New Roman" w:cs="Times New Roman"/>
+          <w:color w:val="auto"/>
+          <w:rtl w:val="0"/>
+          <w:lang w:val="ru"/>
+        </w:rPr>
+        <w:t>, Android Studio, XCode</w:t>
+      </w:r>
+      <w:r>
+        <w:rPr>
+          <w:rFonts w:hint="default" w:ascii="Times New Roman" w:hAnsi="Times New Roman" w:cs="Times New Roman"/>
+          <w:color w:val="auto"/>
+          <w:rtl w:val="0"/>
+        </w:rPr>
+        <w:t>, сборка - Gradle 6</w:t>
+      </w:r>
+      <w:r>
+        <w:rPr>
+          <w:rFonts w:hint="default" w:ascii="Times New Roman" w:hAnsi="Times New Roman" w:cs="Times New Roman"/>
+          <w:color w:val="auto"/>
+          <w:rtl w:val="0"/>
+          <w:lang w:val="ru"/>
+        </w:rPr>
+        <w:t xml:space="preserve"> </w:t>
+      </w:r>
+      <w:r>
+        <w:rPr>
+          <w:rFonts w:hint="default" w:ascii="Times New Roman" w:hAnsi="Times New Roman" w:cs="Times New Roman"/>
+          <w:color w:val="auto"/>
+          <w:rtl w:val="0"/>
+          <w:lang w:val="ru-RU"/>
+        </w:rPr>
+        <w:t xml:space="preserve">или </w:t>
+      </w:r>
+      <w:r>
+        <w:rPr>
+          <w:rFonts w:hint="default" w:ascii="Times New Roman" w:hAnsi="Times New Roman" w:cs="Times New Roman"/>
+          <w:color w:val="auto"/>
+          <w:rtl w:val="0"/>
+          <w:lang w:val="ru"/>
+        </w:rPr>
+        <w:t>XCode</w:t>
+      </w:r>
+      <w:r>
+        <w:rPr>
+          <w:rFonts w:hint="default" w:ascii="Times New Roman" w:hAnsi="Times New Roman" w:cs="Times New Roman"/>
+          <w:color w:val="auto"/>
+          <w:rtl w:val="0"/>
+        </w:rPr>
+        <w:t>, тестирование юнит и интеграционными тестами. Используется система контроля версий git, проект хранится на сервере компании и доступен с помощью интерфейса GitLab.</w:t>
       </w:r>
     </w:p>
     <w:p>
@@ -4614,7 +5794,7 @@
         <w:ind w:left="0" w:right="0" w:firstLine="0"/>
         <w:jc w:val="left"/>
         <w:rPr>
-          <w:rFonts w:ascii="Liberation Serif" w:hAnsi="Liberation Serif" w:eastAsia="Liberation Serif" w:cs="Liberation Serif"/>
+          <w:rFonts w:hint="default" w:ascii="Times New Roman" w:hAnsi="Times New Roman" w:eastAsia="Liberation Serif" w:cs="Times New Roman"/>
           <w:b w:val="0"/>
           <w:i w:val="0"/>
           <w:smallCaps w:val="0"/>
@@ -4637,14 +5817,14 @@
         </w:numPr>
         <w:ind w:left="0" w:firstLine="0"/>
         <w:rPr>
-          <w:rFonts w:ascii="Tahoma" w:hAnsi="Tahoma" w:eastAsia="Tahoma" w:cs="Tahoma"/>
-          <w:color w:val="FF0000"/>
-        </w:rPr>
-      </w:pPr>
-      <w:r>
-        <w:rPr>
-          <w:rFonts w:ascii="Tahoma" w:hAnsi="Tahoma" w:eastAsia="Tahoma" w:cs="Tahoma"/>
-          <w:color w:val="FF0000"/>
+          <w:rFonts w:hint="default" w:ascii="Times New Roman" w:hAnsi="Times New Roman" w:eastAsia="Tahoma" w:cs="Times New Roman"/>
+          <w:color w:val="auto"/>
+        </w:rPr>
+      </w:pPr>
+      <w:r>
+        <w:rPr>
+          <w:rFonts w:hint="default" w:ascii="Times New Roman" w:hAnsi="Times New Roman" w:eastAsia="Tahoma" w:cs="Times New Roman"/>
+          <w:color w:val="auto"/>
           <w:rtl w:val="0"/>
         </w:rPr>
         <w:t>Нефункциональные аспекты</w:t>
@@ -4659,14 +5839,14 @@
         </w:numPr>
         <w:ind w:left="0" w:firstLine="0"/>
         <w:rPr>
-          <w:rFonts w:ascii="Tahoma" w:hAnsi="Tahoma" w:eastAsia="Tahoma" w:cs="Tahoma"/>
-          <w:color w:val="FF0000"/>
-        </w:rPr>
-      </w:pPr>
-      <w:r>
-        <w:rPr>
-          <w:rFonts w:ascii="Tahoma" w:hAnsi="Tahoma" w:eastAsia="Tahoma" w:cs="Tahoma"/>
-          <w:color w:val="FF0000"/>
+          <w:rFonts w:hint="default" w:ascii="Times New Roman" w:hAnsi="Times New Roman" w:eastAsia="Tahoma" w:cs="Times New Roman"/>
+          <w:color w:val="auto"/>
+        </w:rPr>
+      </w:pPr>
+      <w:r>
+        <w:rPr>
+          <w:rFonts w:hint="default" w:ascii="Times New Roman" w:hAnsi="Times New Roman" w:eastAsia="Tahoma" w:cs="Times New Roman"/>
+          <w:color w:val="auto"/>
           <w:rtl w:val="0"/>
         </w:rPr>
         <w:t xml:space="preserve"> Объем данных и производительность системы</w:t>
@@ -4676,20 +5856,57 @@
       <w:pPr>
         <w:spacing w:after="240"/>
         <w:rPr>
-          <w:color w:val="FF0000"/>
-        </w:rPr>
-      </w:pPr>
-      <w:r>
-        <w:rPr>
-          <w:color w:val="FF0000"/>
-          <w:rtl w:val="0"/>
-        </w:rPr>
-        <w:t>Система поддерживает работу одновременно с  1700 пользователями и хранение данных о 600000 заказов в неделю.</w:t>
-      </w:r>
-    </w:p>
-    <w:p>
-      <w:pPr>
-        <w:rPr>
+          <w:rFonts w:hint="default" w:ascii="Times New Roman" w:hAnsi="Times New Roman" w:cs="Times New Roman"/>
+          <w:color w:val="FF0000"/>
+        </w:rPr>
+      </w:pPr>
+      <w:r>
+        <w:rPr>
+          <w:rFonts w:hint="default" w:ascii="Times New Roman" w:hAnsi="Times New Roman" w:cs="Times New Roman"/>
+          <w:color w:val="auto"/>
+          <w:rtl w:val="0"/>
+        </w:rPr>
+        <w:t>Система поддерживает работу одновременно с  1</w:t>
+      </w:r>
+      <w:r>
+        <w:rPr>
+          <w:rFonts w:hint="default" w:ascii="Times New Roman" w:hAnsi="Times New Roman" w:cs="Times New Roman"/>
+          <w:color w:val="auto"/>
+          <w:rtl w:val="0"/>
+          <w:lang w:val="ru-RU"/>
+        </w:rPr>
+        <w:t>8</w:t>
+      </w:r>
+      <w:r>
+        <w:rPr>
+          <w:rFonts w:hint="default" w:ascii="Times New Roman" w:hAnsi="Times New Roman" w:cs="Times New Roman"/>
+          <w:color w:val="auto"/>
+          <w:rtl w:val="0"/>
+        </w:rPr>
+        <w:t xml:space="preserve">00 пользователями и хранение данных о </w:t>
+      </w:r>
+      <w:r>
+        <w:rPr>
+          <w:rFonts w:hint="default" w:ascii="Times New Roman" w:hAnsi="Times New Roman" w:cs="Times New Roman"/>
+          <w:color w:val="auto"/>
+          <w:rtl w:val="0"/>
+          <w:lang w:val="ru-RU"/>
+        </w:rPr>
+        <w:t>55</w:t>
+      </w:r>
+      <w:r>
+        <w:rPr>
+          <w:rFonts w:hint="default" w:ascii="Times New Roman" w:hAnsi="Times New Roman" w:cs="Times New Roman"/>
+          <w:color w:val="auto"/>
+          <w:rtl w:val="0"/>
+        </w:rPr>
+        <w:t>0000 заказов в неделю.</w:t>
+      </w:r>
+    </w:p>
+    <w:p>
+      <w:pPr>
+        <w:rPr>
+          <w:rFonts w:hint="default" w:ascii="Times New Roman" w:hAnsi="Times New Roman" w:cs="Times New Roman"/>
           <w:color w:val="FF0000"/>
         </w:rPr>
       </w:pPr>
@@ -4703,14 +5920,14 @@
         </w:numPr>
         <w:ind w:left="0" w:firstLine="0"/>
         <w:rPr>
-          <w:rFonts w:ascii="Tahoma" w:hAnsi="Tahoma" w:eastAsia="Tahoma" w:cs="Tahoma"/>
-          <w:color w:val="FF0000"/>
-        </w:rPr>
-      </w:pPr>
-      <w:r>
-        <w:rPr>
-          <w:rFonts w:ascii="Tahoma" w:hAnsi="Tahoma" w:eastAsia="Tahoma" w:cs="Tahoma"/>
-          <w:color w:val="FF0000"/>
+          <w:rFonts w:hint="default" w:ascii="Times New Roman" w:hAnsi="Times New Roman" w:eastAsia="Tahoma" w:cs="Times New Roman"/>
+          <w:color w:val="auto"/>
+        </w:rPr>
+      </w:pPr>
+      <w:r>
+        <w:rPr>
+          <w:rFonts w:hint="default" w:ascii="Times New Roman" w:hAnsi="Times New Roman" w:eastAsia="Tahoma" w:cs="Times New Roman"/>
+          <w:color w:val="auto"/>
           <w:rtl w:val="0"/>
         </w:rPr>
         <w:t xml:space="preserve"> Гарантии качества работы системы</w:t>
@@ -4719,12 +5936,14 @@
     <w:p>
       <w:pPr>
         <w:rPr>
-          <w:color w:val="FF0000"/>
-        </w:rPr>
-      </w:pPr>
-      <w:r>
-        <w:rPr>
-          <w:color w:val="FF0000"/>
+          <w:rFonts w:hint="default" w:ascii="Times New Roman" w:hAnsi="Times New Roman" w:cs="Times New Roman"/>
+          <w:color w:val="auto"/>
+        </w:rPr>
+      </w:pPr>
+      <w:r>
+        <w:rPr>
+          <w:rFonts w:hint="default" w:ascii="Times New Roman" w:hAnsi="Times New Roman" w:cs="Times New Roman"/>
+          <w:color w:val="auto"/>
           <w:rtl w:val="0"/>
         </w:rPr>
         <w:t>Системная архитектура стабильно работает при указанных выше нагрузках, может самостоятельно восстановиться при возникновении сбоя.</w:t>
@@ -4747,7 +5966,7 @@
         <w:ind w:left="0" w:right="0" w:firstLine="0"/>
         <w:jc w:val="left"/>
         <w:rPr>
-          <w:rFonts w:ascii="Tahoma" w:hAnsi="Tahoma" w:eastAsia="Tahoma" w:cs="Tahoma"/>
+          <w:rFonts w:hint="default" w:ascii="Times New Roman" w:hAnsi="Times New Roman" w:eastAsia="Tahoma" w:cs="Times New Roman"/>
         </w:rPr>
       </w:pPr>
     </w:p>
@@ -4768,7 +5987,7 @@
         <w:ind w:left="0" w:right="0" w:firstLine="0"/>
         <w:jc w:val="left"/>
         <w:rPr>
-          <w:rFonts w:ascii="Tahoma" w:hAnsi="Tahoma" w:eastAsia="Tahoma" w:cs="Tahoma"/>
+          <w:rFonts w:hint="default" w:ascii="Times New Roman" w:hAnsi="Times New Roman" w:eastAsia="Tahoma" w:cs="Times New Roman"/>
         </w:rPr>
       </w:pPr>
     </w:p>
@@ -4789,7 +6008,7 @@
         <w:ind w:left="0" w:right="0" w:firstLine="0"/>
         <w:jc w:val="left"/>
         <w:rPr>
-          <w:rFonts w:ascii="Tahoma" w:hAnsi="Tahoma" w:eastAsia="Tahoma" w:cs="Tahoma"/>
+          <w:rFonts w:hint="default" w:ascii="Times New Roman" w:hAnsi="Times New Roman" w:eastAsia="Tahoma" w:cs="Times New Roman"/>
         </w:rPr>
       </w:pPr>
     </w:p>
@@ -4810,7 +6029,7 @@
         <w:ind w:left="0" w:right="0" w:firstLine="0"/>
         <w:jc w:val="left"/>
         <w:rPr>
-          <w:rFonts w:ascii="Tahoma" w:hAnsi="Tahoma" w:eastAsia="Tahoma" w:cs="Tahoma"/>
+          <w:rFonts w:hint="default" w:ascii="Times New Roman" w:hAnsi="Times New Roman" w:eastAsia="Tahoma" w:cs="Times New Roman"/>
         </w:rPr>
       </w:pPr>
     </w:p>
@@ -4831,7 +6050,7 @@
         <w:ind w:left="0" w:right="0" w:firstLine="0"/>
         <w:jc w:val="left"/>
         <w:rPr>
-          <w:rFonts w:ascii="Tahoma" w:hAnsi="Tahoma" w:eastAsia="Tahoma" w:cs="Tahoma"/>
+          <w:rFonts w:hint="default" w:ascii="Times New Roman" w:hAnsi="Times New Roman" w:eastAsia="Tahoma" w:cs="Times New Roman"/>
         </w:rPr>
       </w:pPr>
     </w:p>
@@ -4852,7 +6071,7 @@
         <w:ind w:left="0" w:right="0" w:firstLine="0"/>
         <w:jc w:val="left"/>
         <w:rPr>
-          <w:rFonts w:ascii="Tahoma" w:hAnsi="Tahoma" w:eastAsia="Tahoma" w:cs="Tahoma"/>
+          <w:rFonts w:hint="default" w:ascii="Times New Roman" w:hAnsi="Times New Roman" w:eastAsia="Tahoma" w:cs="Times New Roman"/>
         </w:rPr>
       </w:pPr>
     </w:p>
@@ -4873,7 +6092,7 @@
         <w:ind w:left="0" w:right="0" w:firstLine="0"/>
         <w:jc w:val="left"/>
         <w:rPr>
-          <w:rFonts w:ascii="Tahoma" w:hAnsi="Tahoma" w:eastAsia="Tahoma" w:cs="Tahoma"/>
+          <w:rFonts w:hint="default" w:ascii="Times New Roman" w:hAnsi="Times New Roman" w:eastAsia="Tahoma" w:cs="Times New Roman"/>
         </w:rPr>
       </w:pPr>
     </w:p>
@@ -4894,7 +6113,7 @@
         <w:ind w:left="0" w:right="0" w:firstLine="0"/>
         <w:jc w:val="left"/>
         <w:rPr>
-          <w:rFonts w:ascii="Tahoma" w:hAnsi="Tahoma" w:eastAsia="Tahoma" w:cs="Tahoma"/>
+          <w:rFonts w:hint="default" w:ascii="Times New Roman" w:hAnsi="Times New Roman" w:eastAsia="Tahoma" w:cs="Times New Roman"/>
         </w:rPr>
       </w:pPr>
     </w:p>
@@ -4915,7 +6134,7 @@
         <w:ind w:left="0" w:right="0" w:firstLine="0"/>
         <w:jc w:val="left"/>
         <w:rPr>
-          <w:rFonts w:ascii="Tahoma" w:hAnsi="Tahoma" w:eastAsia="Tahoma" w:cs="Tahoma"/>
+          <w:rFonts w:hint="default" w:ascii="Times New Roman" w:hAnsi="Times New Roman" w:eastAsia="Tahoma" w:cs="Times New Roman"/>
         </w:rPr>
       </w:pPr>
     </w:p>
@@ -4936,7 +6155,7 @@
         <w:ind w:left="0" w:right="0" w:firstLine="0"/>
         <w:jc w:val="left"/>
         <w:rPr>
-          <w:rFonts w:ascii="Tahoma" w:hAnsi="Tahoma" w:eastAsia="Tahoma" w:cs="Tahoma"/>
+          <w:rFonts w:hint="default" w:ascii="Times New Roman" w:hAnsi="Times New Roman" w:eastAsia="Tahoma" w:cs="Times New Roman"/>
         </w:rPr>
       </w:pPr>
     </w:p>
@@ -4957,7 +6176,7 @@
         <w:ind w:left="0" w:right="0" w:firstLine="0"/>
         <w:jc w:val="left"/>
         <w:rPr>
-          <w:rFonts w:ascii="Tahoma" w:hAnsi="Tahoma" w:eastAsia="Tahoma" w:cs="Tahoma"/>
+          <w:rFonts w:hint="default" w:ascii="Times New Roman" w:hAnsi="Times New Roman" w:eastAsia="Tahoma" w:cs="Times New Roman"/>
         </w:rPr>
       </w:pPr>
     </w:p>
@@ -4978,7 +6197,7 @@
         <w:ind w:left="0" w:right="0" w:firstLine="0"/>
         <w:jc w:val="left"/>
         <w:rPr>
-          <w:rFonts w:ascii="Tahoma" w:hAnsi="Tahoma" w:eastAsia="Tahoma" w:cs="Tahoma"/>
+          <w:rFonts w:hint="default" w:ascii="Times New Roman" w:hAnsi="Times New Roman" w:eastAsia="Tahoma" w:cs="Times New Roman"/>
         </w:rPr>
       </w:pPr>
     </w:p>
@@ -4999,7 +6218,7 @@
         <w:ind w:left="0" w:right="0" w:firstLine="0"/>
         <w:jc w:val="left"/>
         <w:rPr>
-          <w:rFonts w:ascii="Tahoma" w:hAnsi="Tahoma" w:eastAsia="Tahoma" w:cs="Tahoma"/>
+          <w:rFonts w:hint="default" w:ascii="Times New Roman" w:hAnsi="Times New Roman" w:eastAsia="Tahoma" w:cs="Times New Roman"/>
         </w:rPr>
       </w:pPr>
     </w:p>
@@ -5020,7 +6239,7 @@
         <w:ind w:left="0" w:right="0" w:firstLine="0"/>
         <w:jc w:val="left"/>
         <w:rPr>
-          <w:rFonts w:ascii="Tahoma" w:hAnsi="Tahoma" w:eastAsia="Tahoma" w:cs="Tahoma"/>
+          <w:rFonts w:hint="default" w:ascii="Times New Roman" w:hAnsi="Times New Roman" w:eastAsia="Tahoma" w:cs="Times New Roman"/>
         </w:rPr>
       </w:pPr>
     </w:p>
@@ -5041,7 +6260,7 @@
         <w:ind w:left="0" w:right="0" w:firstLine="0"/>
         <w:jc w:val="left"/>
         <w:rPr>
-          <w:rFonts w:ascii="Tahoma" w:hAnsi="Tahoma" w:eastAsia="Tahoma" w:cs="Tahoma"/>
+          <w:rFonts w:hint="default" w:ascii="Times New Roman" w:hAnsi="Times New Roman" w:eastAsia="Tahoma" w:cs="Times New Roman"/>
         </w:rPr>
       </w:pPr>
     </w:p>
@@ -5062,7 +6281,7 @@
         <w:ind w:left="0" w:right="0" w:firstLine="0"/>
         <w:jc w:val="left"/>
         <w:rPr>
-          <w:rFonts w:ascii="Tahoma" w:hAnsi="Tahoma" w:eastAsia="Tahoma" w:cs="Tahoma"/>
+          <w:rFonts w:hint="default" w:ascii="Times New Roman" w:hAnsi="Times New Roman" w:eastAsia="Tahoma" w:cs="Times New Roman"/>
         </w:rPr>
       </w:pPr>
     </w:p>
@@ -5083,7 +6302,7 @@
         <w:ind w:left="0" w:right="0" w:firstLine="0"/>
         <w:jc w:val="left"/>
         <w:rPr>
-          <w:rFonts w:ascii="Tahoma" w:hAnsi="Tahoma" w:eastAsia="Tahoma" w:cs="Tahoma"/>
+          <w:rFonts w:hint="default" w:ascii="Times New Roman" w:hAnsi="Times New Roman" w:eastAsia="Tahoma" w:cs="Times New Roman"/>
         </w:rPr>
       </w:pPr>
     </w:p>
@@ -5104,7 +6323,7 @@
         <w:ind w:left="0" w:right="0" w:firstLine="0"/>
         <w:jc w:val="left"/>
         <w:rPr>
-          <w:rFonts w:ascii="Tahoma" w:hAnsi="Tahoma" w:eastAsia="Tahoma" w:cs="Tahoma"/>
+          <w:rFonts w:hint="default" w:ascii="Times New Roman" w:hAnsi="Times New Roman" w:eastAsia="Tahoma" w:cs="Times New Roman"/>
         </w:rPr>
       </w:pPr>
     </w:p>
@@ -5125,7 +6344,7 @@
         <w:ind w:left="0" w:right="0" w:firstLine="0"/>
         <w:jc w:val="left"/>
         <w:rPr>
-          <w:rFonts w:ascii="Tahoma" w:hAnsi="Tahoma" w:eastAsia="Tahoma" w:cs="Tahoma"/>
+          <w:rFonts w:hint="default" w:ascii="Times New Roman" w:hAnsi="Times New Roman" w:eastAsia="Tahoma" w:cs="Times New Roman"/>
         </w:rPr>
       </w:pPr>
     </w:p>
@@ -5146,7 +6365,7 @@
         <w:ind w:left="0" w:right="0" w:firstLine="0"/>
         <w:jc w:val="left"/>
         <w:rPr>
-          <w:rFonts w:ascii="Tahoma" w:hAnsi="Tahoma" w:eastAsia="Tahoma" w:cs="Tahoma"/>
+          <w:rFonts w:hint="default" w:ascii="Times New Roman" w:hAnsi="Times New Roman" w:eastAsia="Tahoma" w:cs="Times New Roman"/>
         </w:rPr>
       </w:pPr>
     </w:p>
@@ -5167,7 +6386,7 @@
         <w:ind w:left="0" w:right="0" w:firstLine="0"/>
         <w:jc w:val="left"/>
         <w:rPr>
-          <w:rFonts w:ascii="Tahoma" w:hAnsi="Tahoma" w:eastAsia="Tahoma" w:cs="Tahoma"/>
+          <w:rFonts w:hint="default" w:ascii="Times New Roman" w:hAnsi="Times New Roman" w:eastAsia="Tahoma" w:cs="Times New Roman"/>
         </w:rPr>
       </w:pPr>
     </w:p>
@@ -5188,7 +6407,7 @@
         <w:ind w:left="0" w:right="0" w:firstLine="0"/>
         <w:jc w:val="left"/>
         <w:rPr>
-          <w:rFonts w:ascii="Tahoma" w:hAnsi="Tahoma" w:eastAsia="Tahoma" w:cs="Tahoma"/>
+          <w:rFonts w:hint="default" w:ascii="Times New Roman" w:hAnsi="Times New Roman" w:eastAsia="Tahoma" w:cs="Times New Roman"/>
         </w:rPr>
       </w:pPr>
     </w:p>
@@ -5209,7 +6428,7 @@
         <w:ind w:left="0" w:right="0" w:firstLine="0"/>
         <w:jc w:val="left"/>
         <w:rPr>
-          <w:rFonts w:ascii="Tahoma" w:hAnsi="Tahoma" w:eastAsia="Tahoma" w:cs="Tahoma"/>
+          <w:rFonts w:hint="default" w:ascii="Times New Roman" w:hAnsi="Times New Roman" w:eastAsia="Tahoma" w:cs="Times New Roman"/>
         </w:rPr>
       </w:pPr>
     </w:p>
@@ -5230,7 +6449,7 @@
         <w:ind w:left="0" w:right="0" w:firstLine="0"/>
         <w:jc w:val="left"/>
         <w:rPr>
-          <w:rFonts w:ascii="Tahoma" w:hAnsi="Tahoma" w:eastAsia="Tahoma" w:cs="Tahoma"/>
+          <w:rFonts w:hint="default" w:ascii="Times New Roman" w:hAnsi="Times New Roman" w:eastAsia="Tahoma" w:cs="Times New Roman"/>
         </w:rPr>
       </w:pPr>
     </w:p>
@@ -5251,7 +6470,7 @@
         <w:ind w:left="0" w:right="0" w:firstLine="0"/>
         <w:jc w:val="left"/>
         <w:rPr>
-          <w:rFonts w:ascii="Tahoma" w:hAnsi="Tahoma" w:eastAsia="Tahoma" w:cs="Tahoma"/>
+          <w:rFonts w:hint="default" w:ascii="Times New Roman" w:hAnsi="Times New Roman" w:eastAsia="Tahoma" w:cs="Times New Roman"/>
         </w:rPr>
       </w:pPr>
     </w:p>
@@ -5272,7 +6491,7 @@
         <w:ind w:left="0" w:right="0" w:firstLine="0"/>
         <w:jc w:val="left"/>
         <w:rPr>
-          <w:rFonts w:ascii="Tahoma" w:hAnsi="Tahoma" w:eastAsia="Tahoma" w:cs="Tahoma"/>
+          <w:rFonts w:hint="default" w:ascii="Times New Roman" w:hAnsi="Times New Roman" w:eastAsia="Tahoma" w:cs="Times New Roman"/>
         </w:rPr>
       </w:pPr>
     </w:p>
@@ -5285,12 +6504,12 @@
         </w:numPr>
         <w:ind w:left="0" w:firstLine="0"/>
         <w:rPr>
-          <w:rFonts w:ascii="Tahoma" w:hAnsi="Tahoma" w:eastAsia="Tahoma" w:cs="Tahoma"/>
-        </w:rPr>
-      </w:pPr>
-      <w:r>
-        <w:rPr>
-          <w:rFonts w:ascii="Tahoma" w:hAnsi="Tahoma" w:eastAsia="Tahoma" w:cs="Tahoma"/>
+          <w:rFonts w:hint="default" w:ascii="Times New Roman" w:hAnsi="Times New Roman" w:eastAsia="Tahoma" w:cs="Times New Roman"/>
+        </w:rPr>
+      </w:pPr>
+      <w:r>
+        <w:rPr>
+          <w:rFonts w:hint="default" w:ascii="Times New Roman" w:hAnsi="Times New Roman" w:eastAsia="Tahoma" w:cs="Times New Roman"/>
           <w:rtl w:val="0"/>
         </w:rPr>
         <w:t>Приложения</w:t>
@@ -5305,12 +6524,15 @@
         </w:numPr>
         <w:ind w:left="0" w:firstLine="0"/>
         <w:rPr>
-          <w:rFonts w:ascii="Tahoma" w:hAnsi="Tahoma" w:eastAsia="Tahoma" w:cs="Tahoma"/>
-        </w:rPr>
-      </w:pPr>
-      <w:r>
-        <w:rPr>
-          <w:rFonts w:ascii="Tahoma" w:hAnsi="Tahoma" w:eastAsia="Tahoma" w:cs="Tahoma"/>
+          <w:rFonts w:hint="default" w:ascii="Times New Roman" w:hAnsi="Times New Roman" w:eastAsia="Tahoma" w:cs="Times New Roman"/>
+          <w:color w:val="auto"/>
+          <w:shd w:val="clear" w:color="auto" w:fill="auto"/>
+        </w:rPr>
+      </w:pPr>
+      <w:r>
+        <w:rPr>
+          <w:rFonts w:hint="default" w:ascii="Times New Roman" w:hAnsi="Times New Roman" w:eastAsia="Tahoma" w:cs="Times New Roman"/>
+          <w:color w:val="auto"/>
           <w:rtl w:val="0"/>
         </w:rPr>
         <w:t>Словарь терминов</w:t>
@@ -5333,18 +6555,20 @@
         <w:ind w:left="0" w:right="0" w:firstLine="0"/>
         <w:jc w:val="left"/>
         <w:rPr>
-          <w:rFonts w:ascii="Tahoma" w:hAnsi="Tahoma" w:eastAsia="Tahoma" w:cs="Tahoma"/>
-          <w:color w:val="FF0000"/>
-        </w:rPr>
-      </w:pPr>
-      <w:bookmarkStart w:id="1" w:name="_GoBack"/>
-      <w:r>
-        <w:rPr>
-          <w:rFonts w:ascii="Tahoma" w:hAnsi="Tahoma" w:eastAsia="Tahoma" w:cs="Tahoma"/>
-          <w:color w:val="FF0000"/>
-          <w:rtl w:val="0"/>
-        </w:rPr>
-        <w:t>ПП - Пункт питания</w:t>
+          <w:rFonts w:hint="default" w:ascii="Times New Roman" w:hAnsi="Times New Roman" w:eastAsia="Tahoma" w:cs="Times New Roman"/>
+          <w:color w:val="auto"/>
+          <w:shd w:val="clear" w:color="auto" w:fill="auto"/>
+          <w:rtl w:val="0"/>
+        </w:rPr>
+      </w:pPr>
+      <w:r>
+        <w:rPr>
+          <w:rFonts w:hint="default" w:ascii="Times New Roman" w:hAnsi="Times New Roman" w:eastAsia="Tahoma" w:cs="Times New Roman"/>
+          <w:color w:val="auto"/>
+          <w:shd w:val="clear" w:color="auto" w:fill="auto"/>
+          <w:rtl w:val="0"/>
+        </w:rPr>
+        <w:t>ИС - Информационная система</w:t>
       </w:r>
     </w:p>
     <w:p>
@@ -5364,20 +6588,24 @@
         <w:ind w:left="0" w:right="0" w:firstLine="0"/>
         <w:jc w:val="left"/>
         <w:rPr>
-          <w:rFonts w:ascii="Tahoma" w:hAnsi="Tahoma" w:eastAsia="Tahoma" w:cs="Tahoma"/>
-          <w:color w:val="FF0000"/>
-        </w:rPr>
-      </w:pPr>
-      <w:r>
-        <w:rPr>
-          <w:rFonts w:ascii="Tahoma" w:hAnsi="Tahoma" w:eastAsia="Tahoma" w:cs="Tahoma"/>
-          <w:color w:val="FF0000"/>
-          <w:rtl w:val="0"/>
-        </w:rPr>
-        <w:t>ИС - Информационная система</w:t>
-      </w:r>
-    </w:p>
-    <w:bookmarkEnd w:id="1"/>
+          <w:rFonts w:hint="default" w:ascii="Times New Roman" w:hAnsi="Times New Roman" w:eastAsia="Tahoma" w:cs="Times New Roman"/>
+          <w:color w:val="auto"/>
+          <w:shd w:val="clear" w:color="auto" w:fill="auto"/>
+          <w:rtl w:val="0"/>
+          <w:lang w:val="ru-RU"/>
+        </w:rPr>
+      </w:pPr>
+      <w:r>
+        <w:rPr>
+          <w:rFonts w:hint="default" w:ascii="Times New Roman" w:hAnsi="Times New Roman" w:eastAsia="Tahoma" w:cs="Times New Roman"/>
+          <w:color w:val="auto"/>
+          <w:shd w:val="clear" w:color="auto" w:fill="auto"/>
+          <w:rtl w:val="0"/>
+          <w:lang w:val="ru-RU"/>
+        </w:rPr>
+        <w:t>Адрес подачи - адрес места отправления, начала поездки</w:t>
+      </w:r>
+    </w:p>
     <w:p>
       <w:pPr>
         <w:keepNext w:val="0"/>
@@ -5395,19 +6623,67 @@
         <w:ind w:left="0" w:right="0" w:firstLine="0"/>
         <w:jc w:val="left"/>
         <w:rPr>
-          <w:rFonts w:ascii="Liberation Serif" w:hAnsi="Liberation Serif" w:eastAsia="Liberation Serif" w:cs="Liberation Serif"/>
-          <w:b w:val="0"/>
-          <w:i w:val="0"/>
-          <w:smallCaps w:val="0"/>
-          <w:strike w:val="0"/>
-          <w:color w:val="000000"/>
-          <w:sz w:val="24"/>
-          <w:szCs w:val="24"/>
-          <w:u w:val="none"/>
-          <w:shd w:val="clear" w:fill="auto"/>
-          <w:vertAlign w:val="baseline"/>
-        </w:rPr>
-      </w:pPr>
+          <w:rFonts w:hint="default" w:ascii="Times New Roman" w:hAnsi="Times New Roman" w:eastAsia="Tahoma" w:cs="Times New Roman"/>
+          <w:color w:val="auto"/>
+          <w:shd w:val="clear" w:color="auto" w:fill="auto"/>
+          <w:rtl w:val="0"/>
+          <w:lang w:val="ru-RU"/>
+        </w:rPr>
+      </w:pPr>
+      <w:r>
+        <w:rPr>
+          <w:rFonts w:hint="default" w:ascii="Times New Roman" w:hAnsi="Times New Roman" w:eastAsia="Tahoma" w:cs="Times New Roman"/>
+          <w:color w:val="auto"/>
+          <w:shd w:val="clear" w:color="auto" w:fill="auto"/>
+          <w:rtl w:val="0"/>
+          <w:lang w:val="ru-RU"/>
+        </w:rPr>
+        <w:t xml:space="preserve">Статус поездки - </w:t>
+      </w:r>
+      <w:r>
+        <w:t xml:space="preserve">«Прибыл к </w:t>
+      </w:r>
+      <w:r>
+        <w:rPr>
+          <w:lang w:val="ru-RU"/>
+        </w:rPr>
+        <w:t>адресу</w:t>
+      </w:r>
+      <w:r>
+        <w:rPr>
+          <w:rFonts w:hint="default"/>
+          <w:lang w:val="ru-RU"/>
+        </w:rPr>
+        <w:t xml:space="preserve"> подачи</w:t>
+      </w:r>
+      <w:r>
+        <w:t>», «В пути» или «</w:t>
+      </w:r>
+      <w:r>
+        <w:rPr>
+          <w:lang w:val="ru-RU"/>
+        </w:rPr>
+        <w:t>П</w:t>
+      </w:r>
+      <w:r>
+        <w:t>оездк</w:t>
+      </w:r>
+      <w:r>
+        <w:rPr>
+          <w:lang w:val="ru-RU"/>
+        </w:rPr>
+        <w:t>а</w:t>
+      </w:r>
+      <w:r>
+        <w:rPr>
+          <w:rFonts w:hint="default"/>
+          <w:lang w:val="ru-RU"/>
+        </w:rPr>
+        <w:t xml:space="preserve"> окончена</w:t>
+      </w:r>
+      <w:r>
+        <w:t>»</w:t>
+      </w:r>
     </w:p>
     <w:p>
       <w:pPr>
@@ -5426,7 +6702,7 @@
         <w:ind w:left="0" w:right="0" w:firstLine="0"/>
         <w:jc w:val="left"/>
         <w:rPr>
-          <w:rFonts w:ascii="Tahoma" w:hAnsi="Tahoma" w:eastAsia="Tahoma" w:cs="Tahoma"/>
+          <w:rFonts w:hint="default" w:ascii="Times New Roman" w:hAnsi="Times New Roman" w:eastAsia="Liberation Serif" w:cs="Times New Roman"/>
           <w:b w:val="0"/>
           <w:i w:val="0"/>
           <w:smallCaps w:val="0"/>
@@ -5457,7 +6733,38 @@
         <w:ind w:left="0" w:right="0" w:firstLine="0"/>
         <w:jc w:val="left"/>
         <w:rPr>
-          <w:rFonts w:ascii="Tahoma" w:hAnsi="Tahoma" w:eastAsia="Tahoma" w:cs="Tahoma"/>
+          <w:rFonts w:hint="default" w:ascii="Times New Roman" w:hAnsi="Times New Roman" w:eastAsia="Tahoma" w:cs="Times New Roman"/>
+          <w:b w:val="0"/>
+          <w:i w:val="0"/>
+          <w:smallCaps w:val="0"/>
+          <w:strike w:val="0"/>
+          <w:color w:val="000000"/>
+          <w:sz w:val="24"/>
+          <w:szCs w:val="24"/>
+          <w:u w:val="none"/>
+          <w:shd w:val="clear" w:fill="auto"/>
+          <w:vertAlign w:val="baseline"/>
+        </w:rPr>
+      </w:pPr>
+    </w:p>
+    <w:p>
+      <w:pPr>
+        <w:keepNext w:val="0"/>
+        <w:keepLines w:val="0"/>
+        <w:widowControl/>
+        <w:pBdr>
+          <w:top w:val="none" w:color="auto" w:sz="0" w:space="0"/>
+          <w:left w:val="none" w:color="auto" w:sz="0" w:space="0"/>
+          <w:bottom w:val="none" w:color="auto" w:sz="0" w:space="0"/>
+          <w:right w:val="none" w:color="auto" w:sz="0" w:space="0"/>
+          <w:between w:val="none" w:color="auto" w:sz="0" w:space="0"/>
+        </w:pBdr>
+        <w:shd w:val="clear" w:fill="auto"/>
+        <w:spacing w:before="0" w:after="140" w:line="288" w:lineRule="auto"/>
+        <w:ind w:left="0" w:right="0" w:firstLine="0"/>
+        <w:jc w:val="left"/>
+        <w:rPr>
+          <w:rFonts w:hint="default" w:ascii="Times New Roman" w:hAnsi="Times New Roman" w:eastAsia="Tahoma" w:cs="Times New Roman"/>
           <w:b w:val="0"/>
           <w:i w:val="0"/>
           <w:smallCaps w:val="0"/>

--- a/Этап4/Таксопарк SAD.docx
+++ b/Этап4/Таксопарк SAD.docx
@@ -237,12 +237,6 @@
             <w:insideH w:val="single" w:color="000000" w:sz="4" w:space="0"/>
             <w:insideV w:val="none" w:color="auto" w:sz="0" w:space="0"/>
           </w:tblBorders>
-          <w:tblCellMar>
-            <w:top w:w="55" w:type="dxa"/>
-            <w:left w:w="54" w:type="dxa"/>
-            <w:bottom w:w="55" w:type="dxa"/>
-            <w:right w:w="55" w:type="dxa"/>
-          </w:tblCellMar>
         </w:tblPrEx>
         <w:tc>
           <w:tcPr>
@@ -500,12 +494,6 @@
             <w:insideH w:val="single" w:color="000000" w:sz="4" w:space="0"/>
             <w:insideV w:val="none" w:color="auto" w:sz="0" w:space="0"/>
           </w:tblBorders>
-          <w:tblCellMar>
-            <w:top w:w="55" w:type="dxa"/>
-            <w:left w:w="54" w:type="dxa"/>
-            <w:bottom w:w="55" w:type="dxa"/>
-            <w:right w:w="55" w:type="dxa"/>
-          </w:tblCellMar>
         </w:tblPrEx>
         <w:tc>
           <w:tcPr>
@@ -766,12 +754,6 @@
             <w:insideH w:val="single" w:color="000000" w:sz="4" w:space="0"/>
             <w:insideV w:val="none" w:color="auto" w:sz="0" w:space="0"/>
           </w:tblBorders>
-          <w:tblCellMar>
-            <w:top w:w="55" w:type="dxa"/>
-            <w:left w:w="54" w:type="dxa"/>
-            <w:bottom w:w="55" w:type="dxa"/>
-            <w:right w:w="55" w:type="dxa"/>
-          </w:tblCellMar>
         </w:tblPrEx>
         <w:tc>
           <w:tcPr>
@@ -3483,8 +3465,6 @@
           <w:highlight w:val="darkMagenta"/>
         </w:rPr>
       </w:pPr>
-      <w:bookmarkStart w:id="1" w:name="_GoBack"/>
-      <w:bookmarkEnd w:id="1"/>
     </w:p>
     <w:p>
       <w:pPr>
@@ -4493,41 +4473,83 @@
       <w:r>
         <w:rPr>
           <w:rFonts w:hint="default" w:ascii="Times New Roman" w:hAnsi="Times New Roman" w:eastAsia="Tahoma" w:cs="Times New Roman"/>
+          <w:color w:val="auto"/>
+          <w:rtl w:val="0"/>
+        </w:rPr>
+        <w:t xml:space="preserve">Диаграмма последовательности </w:t>
+      </w:r>
+      <w:r>
+        <w:rPr>
+          <w:rFonts w:hint="default" w:ascii="Times New Roman" w:hAnsi="Times New Roman" w:eastAsia="Tahoma" w:cs="Times New Roman"/>
+          <w:color w:val="auto"/>
+          <w:rtl w:val="0"/>
+          <w:lang w:val="ru"/>
+        </w:rPr>
+        <w:t>CRUD</w:t>
+      </w:r>
+      <w:r>
+        <w:rPr>
+          <w:rFonts w:hint="default" w:ascii="Times New Roman" w:hAnsi="Times New Roman" w:eastAsia="Tahoma" w:cs="Times New Roman"/>
+          <w:color w:val="auto"/>
+          <w:rtl w:val="0"/>
+          <w:lang w:val="ru-RU"/>
+        </w:rPr>
+        <w:t xml:space="preserve"> заказа</w:t>
+      </w:r>
+      <w:r>
+        <w:rPr>
+          <w:rFonts w:hint="default" w:ascii="Times New Roman" w:hAnsi="Times New Roman" w:eastAsia="Tahoma" w:cs="Times New Roman"/>
+          <w:color w:val="auto"/>
+          <w:rtl w:val="0"/>
+        </w:rPr>
+        <w:t xml:space="preserve"> (основной поток</w:t>
+      </w:r>
+      <w:r>
+        <w:rPr>
+          <w:rFonts w:hint="default" w:ascii="Times New Roman" w:hAnsi="Times New Roman" w:eastAsia="Tahoma" w:cs="Times New Roman"/>
+          <w:color w:val="auto"/>
+          <w:rtl w:val="0"/>
+          <w:lang w:val="ru"/>
+        </w:rPr>
+        <w:t>, Create</w:t>
+      </w:r>
+      <w:r>
+        <w:rPr>
+          <w:rFonts w:hint="default" w:ascii="Times New Roman" w:hAnsi="Times New Roman" w:eastAsia="Tahoma" w:cs="Times New Roman"/>
+          <w:color w:val="auto"/>
+          <w:rtl w:val="0"/>
+        </w:rPr>
+        <w:t>):</w:t>
+      </w:r>
+    </w:p>
+    <w:p>
+      <w:pPr>
+        <w:spacing w:after="140" w:line="288" w:lineRule="auto"/>
+        <w:rPr>
+          <w:rFonts w:hint="default" w:ascii="Times New Roman" w:hAnsi="Times New Roman" w:eastAsia="Tahoma" w:cs="Times New Roman"/>
           <w:color w:val="FF0000"/>
-          <w:rtl w:val="0"/>
-        </w:rPr>
-        <w:t>Диаграмма последовательности закупки продуктов (основной поток):</w:t>
-      </w:r>
-    </w:p>
-    <w:p>
-      <w:pPr>
-        <w:spacing w:after="140" w:line="288" w:lineRule="auto"/>
-        <w:rPr>
-          <w:rFonts w:hint="default" w:ascii="Times New Roman" w:hAnsi="Times New Roman" w:eastAsia="Tahoma" w:cs="Times New Roman"/>
-          <w:color w:val="FF0000"/>
-        </w:rPr>
-      </w:pPr>
-      <w:r>
-        <w:rPr>
-          <w:rFonts w:hint="default" w:ascii="Times New Roman" w:hAnsi="Times New Roman" w:eastAsia="Tahoma" w:cs="Times New Roman"/>
-          <w:color w:val="FF0000"/>
-        </w:rPr>
+        </w:rPr>
+      </w:pPr>
+      <w:r>
         <w:drawing>
-          <wp:inline distT="114300" distB="114300" distL="114300" distR="114300">
-            <wp:extent cx="6839585" cy="4495800"/>
-            <wp:effectExtent l="0" t="0" r="0" b="0"/>
-            <wp:docPr id="6" name="image12.png"/>
-            <wp:cNvGraphicFramePr/>
+          <wp:inline distT="0" distB="0" distL="114300" distR="114300">
+            <wp:extent cx="6837680" cy="4482465"/>
+            <wp:effectExtent l="0" t="0" r="12700" b="10795"/>
+            <wp:docPr id="14" name="Picture 2"/>
+            <wp:cNvGraphicFramePr>
+              <a:graphicFrameLocks xmlns:a="http://schemas.openxmlformats.org/drawingml/2006/main" noChangeAspect="true"/>
+            </wp:cNvGraphicFramePr>
             <a:graphic xmlns:a="http://schemas.openxmlformats.org/drawingml/2006/main">
               <a:graphicData uri="http://schemas.openxmlformats.org/drawingml/2006/picture">
                 <pic:pic xmlns:pic="http://schemas.openxmlformats.org/drawingml/2006/picture">
                   <pic:nvPicPr>
-                    <pic:cNvPr id="6" name="image12.png"/>
-                    <pic:cNvPicPr preferRelativeResize="false"/>
+                    <pic:cNvPr id="14" name="Picture 2"/>
+                    <pic:cNvPicPr>
+                      <a:picLocks noChangeAspect="true"/>
+                    </pic:cNvPicPr>
                   </pic:nvPicPr>
                   <pic:blipFill>
                     <a:blip r:embed="rId8"/>
-                    <a:srcRect/>
                     <a:stretch>
                       <a:fillRect/>
                     </a:stretch>
@@ -4535,11 +4557,15 @@
                   <pic:spPr>
                     <a:xfrm>
                       <a:off x="0" y="0"/>
-                      <a:ext cx="6839910" cy="4495800"/>
+                      <a:ext cx="6837680" cy="4482465"/>
                     </a:xfrm>
                     <a:prstGeom prst="rect">
                       <a:avLst/>
                     </a:prstGeom>
+                    <a:noFill/>
+                    <a:ln>
+                      <a:noFill/>
+                    </a:ln>
                   </pic:spPr>
                 </pic:pic>
               </a:graphicData>
@@ -4547,27 +4573,151 @@
           </wp:inline>
         </w:drawing>
       </w:r>
-      <w:r>
+    </w:p>
+    <w:p>
+      <w:pPr>
+        <w:spacing w:after="140" w:line="288" w:lineRule="auto"/>
         <w:rPr>
           <w:rFonts w:hint="default" w:ascii="Times New Roman" w:hAnsi="Times New Roman" w:eastAsia="Tahoma" w:cs="Times New Roman"/>
           <w:color w:val="FF0000"/>
         </w:rPr>
+      </w:pPr>
+    </w:p>
+    <w:p>
+      <w:pPr>
+        <w:spacing w:after="140" w:line="288" w:lineRule="auto"/>
+        <w:rPr>
+          <w:rFonts w:hint="default" w:ascii="Times New Roman" w:hAnsi="Times New Roman" w:eastAsia="Tahoma" w:cs="Times New Roman"/>
+          <w:color w:val="FF0000"/>
+        </w:rPr>
+      </w:pPr>
+    </w:p>
+    <w:p>
+      <w:pPr>
+        <w:spacing w:after="140" w:line="288" w:lineRule="auto"/>
+        <w:rPr>
+          <w:rFonts w:hint="default" w:ascii="Times New Roman" w:hAnsi="Times New Roman" w:eastAsia="Tahoma" w:cs="Times New Roman"/>
+          <w:color w:val="FF0000"/>
+        </w:rPr>
+      </w:pPr>
+    </w:p>
+    <w:p>
+      <w:pPr>
+        <w:spacing w:after="140" w:line="288" w:lineRule="auto"/>
+        <w:rPr>
+          <w:rFonts w:hint="default" w:ascii="Times New Roman" w:hAnsi="Times New Roman" w:eastAsia="Tahoma" w:cs="Times New Roman"/>
+          <w:color w:val="FF0000"/>
+        </w:rPr>
+      </w:pPr>
+    </w:p>
+    <w:p>
+      <w:pPr>
+        <w:spacing w:after="140" w:line="288" w:lineRule="auto"/>
+        <w:rPr>
+          <w:rFonts w:hint="default" w:ascii="Times New Roman" w:hAnsi="Times New Roman" w:eastAsia="Tahoma" w:cs="Times New Roman"/>
+          <w:color w:val="FF0000"/>
+        </w:rPr>
+      </w:pPr>
+    </w:p>
+    <w:p>
+      <w:pPr>
+        <w:spacing w:after="140" w:line="288" w:lineRule="auto"/>
+        <w:rPr>
+          <w:rFonts w:hint="default" w:ascii="Times New Roman" w:hAnsi="Times New Roman" w:eastAsia="Tahoma" w:cs="Times New Roman"/>
+          <w:color w:val="FF0000"/>
+        </w:rPr>
+      </w:pPr>
+    </w:p>
+    <w:p>
+      <w:pPr>
+        <w:spacing w:after="140" w:line="288" w:lineRule="auto"/>
+        <w:rPr>
+          <w:rFonts w:hint="default" w:ascii="Times New Roman" w:hAnsi="Times New Roman" w:eastAsia="Tahoma" w:cs="Times New Roman"/>
+          <w:color w:val="auto"/>
+          <w:rtl w:val="0"/>
+        </w:rPr>
+      </w:pPr>
+      <w:r>
+        <w:rPr>
+          <w:rFonts w:hint="default" w:ascii="Times New Roman" w:hAnsi="Times New Roman" w:eastAsia="Tahoma" w:cs="Times New Roman"/>
+          <w:color w:val="auto"/>
+          <w:rtl w:val="0"/>
+        </w:rPr>
+        <w:t xml:space="preserve">Диаграмма последовательности </w:t>
+      </w:r>
+      <w:r>
+        <w:rPr>
+          <w:rFonts w:hint="default" w:ascii="Times New Roman" w:hAnsi="Times New Roman" w:eastAsia="Tahoma" w:cs="Times New Roman"/>
+          <w:color w:val="auto"/>
+          <w:rtl w:val="0"/>
+          <w:lang w:val="ru"/>
+        </w:rPr>
+        <w:t>CRUD</w:t>
+      </w:r>
+      <w:r>
+        <w:rPr>
+          <w:rFonts w:hint="default" w:ascii="Times New Roman" w:hAnsi="Times New Roman" w:eastAsia="Tahoma" w:cs="Times New Roman"/>
+          <w:color w:val="auto"/>
+          <w:rtl w:val="0"/>
+          <w:lang w:val="ru-RU"/>
+        </w:rPr>
+        <w:t xml:space="preserve"> заказа</w:t>
+      </w:r>
+      <w:r>
+        <w:rPr>
+          <w:rFonts w:hint="default" w:ascii="Times New Roman" w:hAnsi="Times New Roman" w:eastAsia="Tahoma" w:cs="Times New Roman"/>
+          <w:color w:val="auto"/>
+          <w:rtl w:val="0"/>
+        </w:rPr>
+        <w:t xml:space="preserve"> (поток</w:t>
+      </w:r>
+      <w:r>
+        <w:rPr>
+          <w:rFonts w:hint="default" w:ascii="Times New Roman" w:hAnsi="Times New Roman" w:eastAsia="Tahoma" w:cs="Times New Roman"/>
+          <w:color w:val="auto"/>
+          <w:rtl w:val="0"/>
+          <w:lang w:val="ru-RU"/>
+        </w:rPr>
+        <w:t xml:space="preserve"> чтения</w:t>
+      </w:r>
+      <w:r>
+        <w:rPr>
+          <w:rFonts w:hint="default" w:ascii="Times New Roman" w:hAnsi="Times New Roman" w:eastAsia="Tahoma" w:cs="Times New Roman"/>
+          <w:color w:val="auto"/>
+          <w:rtl w:val="0"/>
+        </w:rPr>
+        <w:t>):</w:t>
+      </w:r>
+    </w:p>
+    <w:p>
+      <w:pPr>
+        <w:spacing w:after="140" w:line="288" w:lineRule="auto"/>
+        <w:rPr>
+          <w:rFonts w:hint="default" w:ascii="Times New Roman" w:hAnsi="Times New Roman" w:eastAsia="Tahoma" w:cs="Times New Roman"/>
+          <w:color w:val="FF0000"/>
+          <w:rtl w:val="0"/>
+        </w:rPr>
+      </w:pPr>
+      <w:r>
         <w:drawing>
-          <wp:inline distT="114300" distB="114300" distL="114300" distR="114300">
-            <wp:extent cx="6839585" cy="2006600"/>
-            <wp:effectExtent l="0" t="0" r="0" b="0"/>
-            <wp:docPr id="11" name="image7.png"/>
-            <wp:cNvGraphicFramePr/>
+          <wp:inline distT="0" distB="0" distL="114300" distR="114300">
+            <wp:extent cx="6292215" cy="6636385"/>
+            <wp:effectExtent l="0" t="0" r="5715" b="11430"/>
+            <wp:docPr id="15" name="Picture 3"/>
+            <wp:cNvGraphicFramePr>
+              <a:graphicFrameLocks xmlns:a="http://schemas.openxmlformats.org/drawingml/2006/main" noChangeAspect="true"/>
+            </wp:cNvGraphicFramePr>
             <a:graphic xmlns:a="http://schemas.openxmlformats.org/drawingml/2006/main">
               <a:graphicData uri="http://schemas.openxmlformats.org/drawingml/2006/picture">
                 <pic:pic xmlns:pic="http://schemas.openxmlformats.org/drawingml/2006/picture">
                   <pic:nvPicPr>
-                    <pic:cNvPr id="11" name="image7.png"/>
-                    <pic:cNvPicPr preferRelativeResize="false"/>
+                    <pic:cNvPr id="15" name="Picture 3"/>
+                    <pic:cNvPicPr>
+                      <a:picLocks noChangeAspect="true"/>
+                    </pic:cNvPicPr>
                   </pic:nvPicPr>
                   <pic:blipFill>
                     <a:blip r:embed="rId9"/>
-                    <a:srcRect/>
                     <a:stretch>
                       <a:fillRect/>
                     </a:stretch>
@@ -4575,11 +4725,15 @@
                   <pic:spPr>
                     <a:xfrm>
                       <a:off x="0" y="0"/>
-                      <a:ext cx="6839910" cy="2006600"/>
+                      <a:ext cx="6292215" cy="6636385"/>
                     </a:xfrm>
                     <a:prstGeom prst="rect">
                       <a:avLst/>
                     </a:prstGeom>
+                    <a:noFill/>
+                    <a:ln>
+                      <a:noFill/>
+                    </a:ln>
                   </pic:spPr>
                 </pic:pic>
               </a:graphicData>
@@ -4594,6 +4748,7 @@
         <w:rPr>
           <w:rFonts w:hint="default" w:ascii="Times New Roman" w:hAnsi="Times New Roman" w:eastAsia="Tahoma" w:cs="Times New Roman"/>
           <w:color w:val="FF0000"/>
+          <w:rtl w:val="0"/>
         </w:rPr>
       </w:pPr>
     </w:p>
@@ -4602,83 +4757,73 @@
         <w:spacing w:after="140" w:line="288" w:lineRule="auto"/>
         <w:rPr>
           <w:rFonts w:hint="default" w:ascii="Times New Roman" w:hAnsi="Times New Roman" w:eastAsia="Tahoma" w:cs="Times New Roman"/>
+          <w:color w:val="auto"/>
+          <w:rtl w:val="0"/>
+        </w:rPr>
+      </w:pPr>
+      <w:r>
+        <w:rPr>
+          <w:rFonts w:hint="default" w:ascii="Times New Roman" w:hAnsi="Times New Roman" w:eastAsia="Tahoma" w:cs="Times New Roman"/>
+          <w:color w:val="auto"/>
+          <w:rtl w:val="0"/>
+        </w:rPr>
+        <w:t xml:space="preserve">Диаграмма последовательности </w:t>
+      </w:r>
+      <w:r>
+        <w:rPr>
+          <w:rFonts w:hint="default" w:ascii="Times New Roman" w:hAnsi="Times New Roman" w:eastAsia="Tahoma" w:cs="Times New Roman"/>
+          <w:color w:val="auto"/>
+          <w:rtl w:val="0"/>
+          <w:lang w:val="ru"/>
+        </w:rPr>
+        <w:t>CRUD</w:t>
+      </w:r>
+      <w:r>
+        <w:rPr>
+          <w:rFonts w:hint="default" w:ascii="Times New Roman" w:hAnsi="Times New Roman" w:eastAsia="Tahoma" w:cs="Times New Roman"/>
+          <w:color w:val="auto"/>
+          <w:rtl w:val="0"/>
+          <w:lang w:val="ru-RU"/>
+        </w:rPr>
+        <w:t xml:space="preserve"> заказа</w:t>
+      </w:r>
+      <w:r>
+        <w:rPr>
+          <w:rFonts w:hint="default" w:ascii="Times New Roman" w:hAnsi="Times New Roman" w:eastAsia="Tahoma" w:cs="Times New Roman"/>
+          <w:color w:val="auto"/>
+          <w:rtl w:val="0"/>
+        </w:rPr>
+        <w:t xml:space="preserve"> (поток удаления заказа)</w:t>
+      </w:r>
+    </w:p>
+    <w:p>
+      <w:pPr>
+        <w:spacing w:after="140" w:line="288" w:lineRule="auto"/>
+        <w:rPr>
+          <w:rFonts w:hint="default" w:ascii="Times New Roman" w:hAnsi="Times New Roman" w:eastAsia="Tahoma" w:cs="Times New Roman"/>
           <w:color w:val="FF0000"/>
         </w:rPr>
       </w:pPr>
-    </w:p>
-    <w:p>
-      <w:pPr>
-        <w:spacing w:after="140" w:line="288" w:lineRule="auto"/>
-        <w:rPr>
-          <w:rFonts w:hint="default" w:ascii="Times New Roman" w:hAnsi="Times New Roman" w:eastAsia="Tahoma" w:cs="Times New Roman"/>
-          <w:color w:val="FF0000"/>
-        </w:rPr>
-      </w:pPr>
-    </w:p>
-    <w:p>
-      <w:pPr>
-        <w:spacing w:after="140" w:line="288" w:lineRule="auto"/>
-        <w:rPr>
-          <w:rFonts w:hint="default" w:ascii="Times New Roman" w:hAnsi="Times New Roman" w:eastAsia="Tahoma" w:cs="Times New Roman"/>
-          <w:color w:val="FF0000"/>
-        </w:rPr>
-      </w:pPr>
-    </w:p>
-    <w:p>
-      <w:pPr>
-        <w:spacing w:after="140" w:line="288" w:lineRule="auto"/>
-        <w:rPr>
-          <w:rFonts w:hint="default" w:ascii="Times New Roman" w:hAnsi="Times New Roman" w:eastAsia="Tahoma" w:cs="Times New Roman"/>
-          <w:color w:val="FF0000"/>
-        </w:rPr>
-      </w:pPr>
-    </w:p>
-    <w:p>
-      <w:pPr>
-        <w:spacing w:after="140" w:line="288" w:lineRule="auto"/>
-        <w:rPr>
-          <w:rFonts w:hint="default" w:ascii="Times New Roman" w:hAnsi="Times New Roman" w:eastAsia="Tahoma" w:cs="Times New Roman"/>
-          <w:color w:val="FF0000"/>
-        </w:rPr>
-      </w:pPr>
-    </w:p>
-    <w:p>
-      <w:pPr>
-        <w:spacing w:after="140" w:line="288" w:lineRule="auto"/>
-        <w:rPr>
-          <w:rFonts w:hint="default" w:ascii="Times New Roman" w:hAnsi="Times New Roman" w:eastAsia="Tahoma" w:cs="Times New Roman"/>
-          <w:color w:val="FF0000"/>
-        </w:rPr>
-      </w:pPr>
-      <w:r>
-        <w:rPr>
-          <w:rFonts w:hint="default" w:ascii="Times New Roman" w:hAnsi="Times New Roman" w:eastAsia="Tahoma" w:cs="Times New Roman"/>
-          <w:color w:val="FF0000"/>
-          <w:rtl w:val="0"/>
-        </w:rPr>
-        <w:t>Диаграмма последовательности закупки продуктов (поток отмены):</w:t>
-      </w:r>
-      <w:r>
-        <w:rPr>
-          <w:rFonts w:hint="default" w:ascii="Times New Roman" w:hAnsi="Times New Roman" w:eastAsia="Tahoma" w:cs="Times New Roman"/>
-          <w:color w:val="FF0000"/>
-        </w:rPr>
+      <w:r>
         <w:drawing>
-          <wp:inline distT="114300" distB="114300" distL="114300" distR="114300">
-            <wp:extent cx="5591175" cy="5400675"/>
-            <wp:effectExtent l="0" t="0" r="0" b="0"/>
-            <wp:docPr id="7" name="image10.png"/>
-            <wp:cNvGraphicFramePr/>
+          <wp:inline distT="0" distB="0" distL="114300" distR="114300">
+            <wp:extent cx="6835775" cy="5267960"/>
+            <wp:effectExtent l="0" t="0" r="14605" b="17145"/>
+            <wp:docPr id="16" name="Picture 4"/>
+            <wp:cNvGraphicFramePr>
+              <a:graphicFrameLocks xmlns:a="http://schemas.openxmlformats.org/drawingml/2006/main" noChangeAspect="true"/>
+            </wp:cNvGraphicFramePr>
             <a:graphic xmlns:a="http://schemas.openxmlformats.org/drawingml/2006/main">
               <a:graphicData uri="http://schemas.openxmlformats.org/drawingml/2006/picture">
                 <pic:pic xmlns:pic="http://schemas.openxmlformats.org/drawingml/2006/picture">
                   <pic:nvPicPr>
-                    <pic:cNvPr id="7" name="image10.png"/>
-                    <pic:cNvPicPr preferRelativeResize="false"/>
+                    <pic:cNvPr id="16" name="Picture 4"/>
+                    <pic:cNvPicPr>
+                      <a:picLocks noChangeAspect="true"/>
+                    </pic:cNvPicPr>
                   </pic:nvPicPr>
                   <pic:blipFill>
                     <a:blip r:embed="rId10"/>
-                    <a:srcRect/>
                     <a:stretch>
                       <a:fillRect/>
                     </a:stretch>
@@ -4686,11 +4831,15 @@
                   <pic:spPr>
                     <a:xfrm>
                       <a:off x="0" y="0"/>
-                      <a:ext cx="5591175" cy="5400675"/>
+                      <a:ext cx="6835775" cy="5267960"/>
                     </a:xfrm>
                     <a:prstGeom prst="rect">
                       <a:avLst/>
                     </a:prstGeom>
+                    <a:noFill/>
+                    <a:ln>
+                      <a:noFill/>
+                    </a:ln>
                   </pic:spPr>
                 </pic:pic>
               </a:graphicData>
@@ -4704,38 +4853,109 @@
         <w:spacing w:after="140" w:line="288" w:lineRule="auto"/>
         <w:rPr>
           <w:rFonts w:hint="default" w:ascii="Times New Roman" w:hAnsi="Times New Roman" w:eastAsia="Tahoma" w:cs="Times New Roman"/>
+          <w:color w:val="auto"/>
+          <w:rtl w:val="0"/>
+        </w:rPr>
+      </w:pPr>
+      <w:r>
+        <w:rPr>
+          <w:rFonts w:hint="default" w:ascii="Times New Roman" w:hAnsi="Times New Roman" w:eastAsia="Tahoma" w:cs="Times New Roman"/>
+          <w:color w:val="auto"/>
+          <w:rtl w:val="0"/>
+        </w:rPr>
+        <w:t xml:space="preserve">Диаграмма последовательности </w:t>
+      </w:r>
+      <w:r>
+        <w:rPr>
+          <w:rFonts w:hint="default" w:ascii="Times New Roman" w:hAnsi="Times New Roman" w:eastAsia="Tahoma" w:cs="Times New Roman"/>
+          <w:color w:val="auto"/>
+          <w:rtl w:val="0"/>
+          <w:lang w:val="ru"/>
+        </w:rPr>
+        <w:t>CRUD</w:t>
+      </w:r>
+      <w:r>
+        <w:rPr>
+          <w:rFonts w:hint="default" w:ascii="Times New Roman" w:hAnsi="Times New Roman" w:eastAsia="Tahoma" w:cs="Times New Roman"/>
+          <w:color w:val="auto"/>
+          <w:rtl w:val="0"/>
+          <w:lang w:val="ru-RU"/>
+        </w:rPr>
+        <w:t xml:space="preserve"> заказа</w:t>
+      </w:r>
+      <w:r>
+        <w:rPr>
+          <w:rFonts w:hint="default" w:ascii="Times New Roman" w:hAnsi="Times New Roman" w:eastAsia="Tahoma" w:cs="Times New Roman"/>
           <w:color w:val="FF0000"/>
-        </w:rPr>
-      </w:pPr>
-      <w:r>
+          <w:rtl w:val="0"/>
+        </w:rPr>
+        <w:t xml:space="preserve"> </w:t>
+      </w:r>
+      <w:r>
+        <w:rPr>
+          <w:rFonts w:hint="default" w:ascii="Times New Roman" w:hAnsi="Times New Roman" w:eastAsia="Tahoma" w:cs="Times New Roman"/>
+          <w:color w:val="auto"/>
+          <w:rtl w:val="0"/>
+        </w:rPr>
+        <w:t xml:space="preserve">(поток изменения </w:t>
+      </w:r>
+      <w:r>
+        <w:rPr>
+          <w:rFonts w:hint="default" w:ascii="Times New Roman" w:hAnsi="Times New Roman" w:eastAsia="Tahoma" w:cs="Times New Roman"/>
+          <w:color w:val="auto"/>
+          <w:rtl w:val="0"/>
+          <w:lang w:val="ru-RU"/>
+        </w:rPr>
+        <w:t>данных заказа</w:t>
+      </w:r>
+      <w:r>
+        <w:rPr>
+          <w:rFonts w:hint="default" w:ascii="Times New Roman" w:hAnsi="Times New Roman" w:eastAsia="Tahoma" w:cs="Times New Roman"/>
+          <w:color w:val="auto"/>
+          <w:rtl w:val="0"/>
+        </w:rPr>
+        <w:t>)</w:t>
+      </w:r>
+    </w:p>
+    <w:p>
+      <w:pPr>
+        <w:spacing w:after="140" w:line="288" w:lineRule="auto"/>
         <w:rPr>
           <w:rFonts w:hint="default" w:ascii="Times New Roman" w:hAnsi="Times New Roman" w:eastAsia="Tahoma" w:cs="Times New Roman"/>
           <w:color w:val="FF0000"/>
           <w:rtl w:val="0"/>
         </w:rPr>
-        <w:t>Диаграмма последовательности закупки продуктов (поток удаления продукта из заказа)</w:t>
-      </w:r>
-      <w:r>
-        <w:rPr>
-          <w:rFonts w:hint="default" w:ascii="Times New Roman" w:hAnsi="Times New Roman" w:eastAsia="Tahoma" w:cs="Times New Roman"/>
-          <w:color w:val="FF0000"/>
-        </w:rPr>
+      </w:pPr>
+    </w:p>
+    <w:p>
+      <w:pPr>
+        <w:spacing w:after="140" w:line="288" w:lineRule="auto"/>
+        <w:rPr>
+          <w:rFonts w:hint="default" w:ascii="Times New Roman" w:hAnsi="Times New Roman" w:eastAsia="Tahoma" w:cs="Times New Roman"/>
+          <w:color w:val="auto"/>
+          <w:rtl w:val="0"/>
+        </w:rPr>
+      </w:pPr>
+      <w:r>
         <w:drawing>
-          <wp:inline distT="114300" distB="114300" distL="114300" distR="114300">
-            <wp:extent cx="6839585" cy="4813300"/>
-            <wp:effectExtent l="0" t="0" r="0" b="0"/>
-            <wp:docPr id="1" name="image6.png"/>
-            <wp:cNvGraphicFramePr/>
+          <wp:inline distT="0" distB="0" distL="114300" distR="114300">
+            <wp:extent cx="6830060" cy="5312410"/>
+            <wp:effectExtent l="0" t="0" r="1905" b="9525"/>
+            <wp:docPr id="17" name="Picture 5"/>
+            <wp:cNvGraphicFramePr>
+              <a:graphicFrameLocks xmlns:a="http://schemas.openxmlformats.org/drawingml/2006/main" noChangeAspect="true"/>
+            </wp:cNvGraphicFramePr>
             <a:graphic xmlns:a="http://schemas.openxmlformats.org/drawingml/2006/main">
               <a:graphicData uri="http://schemas.openxmlformats.org/drawingml/2006/picture">
                 <pic:pic xmlns:pic="http://schemas.openxmlformats.org/drawingml/2006/picture">
                   <pic:nvPicPr>
-                    <pic:cNvPr id="1" name="image6.png"/>
-                    <pic:cNvPicPr preferRelativeResize="false"/>
+                    <pic:cNvPr id="17" name="Picture 5"/>
+                    <pic:cNvPicPr>
+                      <a:picLocks noChangeAspect="true"/>
+                    </pic:cNvPicPr>
                   </pic:nvPicPr>
                   <pic:blipFill>
                     <a:blip r:embed="rId11"/>
-                    <a:srcRect/>
                     <a:stretch>
                       <a:fillRect/>
                     </a:stretch>
@@ -4743,11 +4963,15 @@
                   <pic:spPr>
                     <a:xfrm>
                       <a:off x="0" y="0"/>
-                      <a:ext cx="6839910" cy="4813300"/>
+                      <a:ext cx="6830060" cy="5312410"/>
                     </a:xfrm>
                     <a:prstGeom prst="rect">
                       <a:avLst/>
                     </a:prstGeom>
+                    <a:noFill/>
+                    <a:ln>
+                      <a:noFill/>
+                    </a:ln>
                   </pic:spPr>
                 </pic:pic>
               </a:graphicData>
@@ -4755,6 +4979,65 @@
           </wp:inline>
         </w:drawing>
       </w:r>
+      <w:r>
+        <w:rPr>
+          <w:rFonts w:hint="default" w:ascii="Times New Roman" w:hAnsi="Times New Roman" w:eastAsia="Tahoma" w:cs="Times New Roman"/>
+          <w:color w:val="auto"/>
+          <w:rtl w:val="0"/>
+        </w:rPr>
+        <w:t xml:space="preserve">Диаграмма последовательности </w:t>
+      </w:r>
+      <w:r>
+        <w:rPr>
+          <w:rFonts w:hint="default" w:ascii="Times New Roman" w:hAnsi="Times New Roman" w:eastAsia="Tahoma" w:cs="Times New Roman"/>
+          <w:color w:val="auto"/>
+          <w:rtl w:val="0"/>
+          <w:lang w:val="ru"/>
+        </w:rPr>
+        <w:t>CRUD</w:t>
+      </w:r>
+      <w:r>
+        <w:rPr>
+          <w:rFonts w:hint="default" w:ascii="Times New Roman" w:hAnsi="Times New Roman" w:eastAsia="Tahoma" w:cs="Times New Roman"/>
+          <w:color w:val="auto"/>
+          <w:rtl w:val="0"/>
+          <w:lang w:val="ru-RU"/>
+        </w:rPr>
+        <w:t xml:space="preserve"> заказа</w:t>
+      </w:r>
+      <w:r>
+        <w:rPr>
+          <w:rFonts w:hint="default" w:ascii="Times New Roman" w:hAnsi="Times New Roman" w:eastAsia="Tahoma" w:cs="Times New Roman"/>
+          <w:color w:val="FF0000"/>
+          <w:rtl w:val="0"/>
+        </w:rPr>
+        <w:t xml:space="preserve"> </w:t>
+      </w:r>
+      <w:r>
+        <w:rPr>
+          <w:rFonts w:hint="default" w:ascii="Times New Roman" w:hAnsi="Times New Roman" w:eastAsia="Tahoma" w:cs="Times New Roman"/>
+          <w:color w:val="auto"/>
+          <w:rtl w:val="0"/>
+        </w:rPr>
+        <w:t>(поток</w:t>
+      </w:r>
+      <w:r>
+        <w:rPr>
+          <w:rFonts w:hint="default" w:ascii="Times New Roman" w:hAnsi="Times New Roman" w:eastAsia="Tahoma" w:cs="Times New Roman"/>
+          <w:color w:val="auto"/>
+          <w:rtl w:val="0"/>
+          <w:lang w:val="ru-RU"/>
+        </w:rPr>
+        <w:t xml:space="preserve"> изменения водителя</w:t>
+      </w:r>
+      <w:r>
+        <w:rPr>
+          <w:rFonts w:hint="default" w:ascii="Times New Roman" w:hAnsi="Times New Roman" w:eastAsia="Tahoma" w:cs="Times New Roman"/>
+          <w:color w:val="auto"/>
+          <w:rtl w:val="0"/>
+        </w:rPr>
+        <w:t>):</w:t>
+      </w:r>
     </w:p>
     <w:p>
       <w:pPr>
@@ -4762,37 +5045,29 @@
         <w:rPr>
           <w:rFonts w:hint="default" w:ascii="Times New Roman" w:hAnsi="Times New Roman" w:eastAsia="Tahoma" w:cs="Times New Roman"/>
           <w:color w:val="FF0000"/>
-        </w:rPr>
-      </w:pPr>
-      <w:r>
-        <w:rPr>
-          <w:rFonts w:hint="default" w:ascii="Times New Roman" w:hAnsi="Times New Roman" w:eastAsia="Tahoma" w:cs="Times New Roman"/>
-          <w:color w:val="FF0000"/>
-          <w:rtl w:val="0"/>
-        </w:rPr>
-        <w:t>Диаграмма последовательности закупки продуктов (поток изменения кол-ва продукта)</w:t>
-      </w:r>
-      <w:r>
-        <w:rPr>
-          <w:rFonts w:hint="default" w:ascii="Times New Roman" w:hAnsi="Times New Roman" w:eastAsia="Tahoma" w:cs="Times New Roman"/>
-          <w:color w:val="FF0000"/>
-        </w:rPr>
+          <w:rtl w:val="0"/>
+        </w:rPr>
+      </w:pPr>
+      <w:r>
         <w:drawing>
-          <wp:inline distT="114300" distB="114300" distL="114300" distR="114300">
-            <wp:extent cx="6839585" cy="4813300"/>
-            <wp:effectExtent l="0" t="0" r="0" b="0"/>
-            <wp:docPr id="10" name="image9.png"/>
-            <wp:cNvGraphicFramePr/>
+          <wp:inline distT="0" distB="0" distL="114300" distR="114300">
+            <wp:extent cx="6831965" cy="4737100"/>
+            <wp:effectExtent l="0" t="0" r="0" b="13970"/>
+            <wp:docPr id="18" name="Picture 6"/>
+            <wp:cNvGraphicFramePr>
+              <a:graphicFrameLocks xmlns:a="http://schemas.openxmlformats.org/drawingml/2006/main" noChangeAspect="true"/>
+            </wp:cNvGraphicFramePr>
             <a:graphic xmlns:a="http://schemas.openxmlformats.org/drawingml/2006/main">
               <a:graphicData uri="http://schemas.openxmlformats.org/drawingml/2006/picture">
                 <pic:pic xmlns:pic="http://schemas.openxmlformats.org/drawingml/2006/picture">
                   <pic:nvPicPr>
-                    <pic:cNvPr id="10" name="image9.png"/>
-                    <pic:cNvPicPr preferRelativeResize="false"/>
+                    <pic:cNvPr id="18" name="Picture 6"/>
+                    <pic:cNvPicPr>
+                      <a:picLocks noChangeAspect="true"/>
+                    </pic:cNvPicPr>
                   </pic:nvPicPr>
                   <pic:blipFill>
                     <a:blip r:embed="rId12"/>
-                    <a:srcRect/>
                     <a:stretch>
                       <a:fillRect/>
                     </a:stretch>
@@ -4800,59 +5075,15 @@
                   <pic:spPr>
                     <a:xfrm>
                       <a:off x="0" y="0"/>
-                      <a:ext cx="6839910" cy="4813300"/>
+                      <a:ext cx="6831965" cy="4737100"/>
                     </a:xfrm>
                     <a:prstGeom prst="rect">
                       <a:avLst/>
                     </a:prstGeom>
-                  </pic:spPr>
-                </pic:pic>
-              </a:graphicData>
-            </a:graphic>
-          </wp:inline>
-        </w:drawing>
-      </w:r>
-      <w:r>
-        <w:rPr>
-          <w:rFonts w:hint="default" w:ascii="Times New Roman" w:hAnsi="Times New Roman" w:eastAsia="Tahoma" w:cs="Times New Roman"/>
-          <w:color w:val="FF0000"/>
-          <w:rtl w:val="0"/>
-        </w:rPr>
-        <w:t>Диаграмма последовательности регистрации заказа (основной поток):</w:t>
-      </w:r>
-      <w:r>
-        <w:rPr>
-          <w:rFonts w:hint="default" w:ascii="Times New Roman" w:hAnsi="Times New Roman" w:eastAsia="Tahoma" w:cs="Times New Roman"/>
-          <w:color w:val="FF0000"/>
-        </w:rPr>
-        <w:drawing>
-          <wp:inline distT="114300" distB="114300" distL="114300" distR="114300">
-            <wp:extent cx="6839585" cy="6134100"/>
-            <wp:effectExtent l="0" t="0" r="0" b="0"/>
-            <wp:docPr id="5" name="image5.png"/>
-            <wp:cNvGraphicFramePr/>
-            <a:graphic xmlns:a="http://schemas.openxmlformats.org/drawingml/2006/main">
-              <a:graphicData uri="http://schemas.openxmlformats.org/drawingml/2006/picture">
-                <pic:pic xmlns:pic="http://schemas.openxmlformats.org/drawingml/2006/picture">
-                  <pic:nvPicPr>
-                    <pic:cNvPr id="5" name="image5.png"/>
-                    <pic:cNvPicPr preferRelativeResize="false"/>
-                  </pic:nvPicPr>
-                  <pic:blipFill>
-                    <a:blip r:embed="rId13"/>
-                    <a:srcRect/>
-                    <a:stretch>
-                      <a:fillRect/>
-                    </a:stretch>
-                  </pic:blipFill>
-                  <pic:spPr>
-                    <a:xfrm>
-                      <a:off x="0" y="0"/>
-                      <a:ext cx="6839910" cy="6134100"/>
-                    </a:xfrm>
-                    <a:prstGeom prst="rect">
-                      <a:avLst/>
-                    </a:prstGeom>
+                    <a:noFill/>
+                    <a:ln>
+                      <a:noFill/>
+                    </a:ln>
                   </pic:spPr>
                 </pic:pic>
               </a:graphicData>
@@ -4878,65 +5109,49 @@
         <w:ind w:left="0" w:right="0" w:firstLine="0"/>
         <w:jc w:val="left"/>
         <w:rPr>
-          <w:rFonts w:hint="default" w:ascii="Times New Roman" w:hAnsi="Times New Roman" w:cs="Times New Roman"/>
-          <w:b/>
-          <w:color w:val="FF0000"/>
-          <w:sz w:val="20"/>
-          <w:szCs w:val="20"/>
-          <w:highlight w:val="darkMagenta"/>
-        </w:rPr>
-      </w:pPr>
-      <w:r>
-        <w:rPr>
-          <w:rFonts w:hint="default" w:ascii="Times New Roman" w:hAnsi="Times New Roman" w:eastAsia="Tahoma" w:cs="Times New Roman"/>
-          <w:color w:val="FF0000"/>
-          <w:rtl w:val="0"/>
-        </w:rPr>
-        <w:t>Диаграмма последовательности регистрации заказа (поток отмены заказа):</w:t>
-      </w:r>
-      <w:r>
-        <w:rPr>
-          <w:rFonts w:hint="default" w:ascii="Times New Roman" w:hAnsi="Times New Roman" w:cs="Times New Roman"/>
-          <w:b/>
-          <w:color w:val="FF0000"/>
-          <w:sz w:val="20"/>
-          <w:szCs w:val="20"/>
-          <w:highlight w:val="darkMagenta"/>
-        </w:rPr>
-        <w:drawing>
-          <wp:inline distT="114300" distB="114300" distL="114300" distR="114300">
-            <wp:extent cx="5695950" cy="5019675"/>
-            <wp:effectExtent l="0" t="0" r="0" b="0"/>
-            <wp:docPr id="8" name="image1.png"/>
-            <wp:cNvGraphicFramePr/>
-            <a:graphic xmlns:a="http://schemas.openxmlformats.org/drawingml/2006/main">
-              <a:graphicData uri="http://schemas.openxmlformats.org/drawingml/2006/picture">
-                <pic:pic xmlns:pic="http://schemas.openxmlformats.org/drawingml/2006/picture">
-                  <pic:nvPicPr>
-                    <pic:cNvPr id="8" name="image1.png"/>
-                    <pic:cNvPicPr preferRelativeResize="false"/>
-                  </pic:nvPicPr>
-                  <pic:blipFill>
-                    <a:blip r:embed="rId14"/>
-                    <a:srcRect/>
-                    <a:stretch>
-                      <a:fillRect/>
-                    </a:stretch>
-                  </pic:blipFill>
-                  <pic:spPr>
-                    <a:xfrm>
-                      <a:off x="0" y="0"/>
-                      <a:ext cx="5695950" cy="5019675"/>
-                    </a:xfrm>
-                    <a:prstGeom prst="rect">
-                      <a:avLst/>
-                    </a:prstGeom>
-                  </pic:spPr>
-                </pic:pic>
-              </a:graphicData>
-            </a:graphic>
-          </wp:inline>
-        </w:drawing>
+          <w:rFonts w:hint="default" w:ascii="Times New Roman" w:hAnsi="Times New Roman" w:eastAsia="Tahoma" w:cs="Times New Roman"/>
+          <w:color w:val="auto"/>
+          <w:rtl w:val="0"/>
+        </w:rPr>
+      </w:pPr>
+      <w:r>
+        <w:rPr>
+          <w:rFonts w:hint="default" w:ascii="Times New Roman" w:hAnsi="Times New Roman" w:eastAsia="Tahoma" w:cs="Times New Roman"/>
+          <w:color w:val="auto"/>
+          <w:rtl w:val="0"/>
+        </w:rPr>
+        <w:t xml:space="preserve">Диаграмма последовательности </w:t>
+      </w:r>
+      <w:r>
+        <w:rPr>
+          <w:color w:val="auto"/>
+        </w:rPr>
+        <w:t>“Отчет о статусе поездки”</w:t>
+      </w:r>
+      <w:r>
+        <w:rPr>
+          <w:rFonts w:hint="default" w:ascii="Times New Roman" w:hAnsi="Times New Roman" w:eastAsia="Tahoma" w:cs="Times New Roman"/>
+          <w:color w:val="auto"/>
+          <w:rtl w:val="0"/>
+        </w:rPr>
+        <w:t xml:space="preserve"> (</w:t>
+      </w:r>
+      <w:r>
+        <w:rPr>
+          <w:rFonts w:hint="default" w:ascii="Times New Roman" w:hAnsi="Times New Roman" w:eastAsia="Tahoma" w:cs="Times New Roman"/>
+          <w:color w:val="auto"/>
+          <w:rtl w:val="0"/>
+          <w:lang w:val="ru-RU"/>
+        </w:rPr>
+        <w:t>основной поток</w:t>
+      </w:r>
+      <w:r>
+        <w:rPr>
+          <w:rFonts w:hint="default" w:ascii="Times New Roman" w:hAnsi="Times New Roman" w:eastAsia="Tahoma" w:cs="Times New Roman"/>
+          <w:color w:val="auto"/>
+          <w:rtl w:val="0"/>
+        </w:rPr>
+        <w:t>):</w:t>
       </w:r>
     </w:p>
     <w:p>
@@ -4956,52 +5171,31 @@
         <w:ind w:left="0" w:right="0" w:firstLine="0"/>
         <w:jc w:val="left"/>
         <w:rPr>
-          <w:rFonts w:hint="default" w:ascii="Times New Roman" w:hAnsi="Times New Roman" w:eastAsia="Liberation Serif" w:cs="Times New Roman"/>
-          <w:b/>
-          <w:i w:val="0"/>
-          <w:smallCaps w:val="0"/>
-          <w:strike w:val="0"/>
+          <w:rFonts w:hint="default" w:ascii="Times New Roman" w:hAnsi="Times New Roman" w:eastAsia="Tahoma" w:cs="Times New Roman"/>
           <w:color w:val="FF0000"/>
-          <w:sz w:val="20"/>
-          <w:szCs w:val="20"/>
-          <w:highlight w:val="darkMagenta"/>
-          <w:u w:val="none"/>
-          <w:vertAlign w:val="baseline"/>
-        </w:rPr>
-      </w:pPr>
-      <w:r>
-        <w:rPr>
-          <w:rFonts w:hint="default" w:ascii="Times New Roman" w:hAnsi="Times New Roman" w:eastAsia="Tahoma" w:cs="Times New Roman"/>
-          <w:color w:val="FF0000"/>
-          <w:rtl w:val="0"/>
-        </w:rPr>
-        <w:t>Диаграмма последовательности регистрации заказа (поток изменения кол-ва блюд):</w:t>
-      </w:r>
-      <w:r>
-        <w:rPr>
-          <w:rFonts w:hint="default" w:ascii="Times New Roman" w:hAnsi="Times New Roman" w:cs="Times New Roman"/>
-          <w:b/>
-          <w:color w:val="FF0000"/>
-          <w:sz w:val="20"/>
-          <w:szCs w:val="20"/>
-          <w:highlight w:val="darkMagenta"/>
-        </w:rPr>
+          <w:rtl w:val="0"/>
+        </w:rPr>
+      </w:pPr>
+      <w:r>
         <w:drawing>
-          <wp:inline distT="114300" distB="114300" distL="114300" distR="114300">
-            <wp:extent cx="6410325" cy="5019675"/>
-            <wp:effectExtent l="0" t="0" r="0" b="0"/>
-            <wp:docPr id="9" name="image8.png"/>
-            <wp:cNvGraphicFramePr/>
+          <wp:inline distT="0" distB="0" distL="114300" distR="114300">
+            <wp:extent cx="6833235" cy="4648835"/>
+            <wp:effectExtent l="0" t="0" r="17145" b="10160"/>
+            <wp:docPr id="19" name="Picture 7"/>
+            <wp:cNvGraphicFramePr>
+              <a:graphicFrameLocks xmlns:a="http://schemas.openxmlformats.org/drawingml/2006/main" noChangeAspect="true"/>
+            </wp:cNvGraphicFramePr>
             <a:graphic xmlns:a="http://schemas.openxmlformats.org/drawingml/2006/main">
               <a:graphicData uri="http://schemas.openxmlformats.org/drawingml/2006/picture">
                 <pic:pic xmlns:pic="http://schemas.openxmlformats.org/drawingml/2006/picture">
                   <pic:nvPicPr>
-                    <pic:cNvPr id="9" name="image8.png"/>
-                    <pic:cNvPicPr preferRelativeResize="false"/>
+                    <pic:cNvPr id="19" name="Picture 7"/>
+                    <pic:cNvPicPr>
+                      <a:picLocks noChangeAspect="true"/>
+                    </pic:cNvPicPr>
                   </pic:nvPicPr>
                   <pic:blipFill>
-                    <a:blip r:embed="rId15"/>
-                    <a:srcRect/>
+                    <a:blip r:embed="rId13"/>
                     <a:stretch>
                       <a:fillRect/>
                     </a:stretch>
@@ -5009,91 +5203,21 @@
                   <pic:spPr>
                     <a:xfrm>
                       <a:off x="0" y="0"/>
-                      <a:ext cx="6410325" cy="5019675"/>
+                      <a:ext cx="6833235" cy="4648835"/>
                     </a:xfrm>
                     <a:prstGeom prst="rect">
                       <a:avLst/>
                     </a:prstGeom>
+                    <a:noFill/>
+                    <a:ln>
+                      <a:noFill/>
+                    </a:ln>
                   </pic:spPr>
                 </pic:pic>
               </a:graphicData>
             </a:graphic>
           </wp:inline>
         </w:drawing>
-      </w:r>
-      <w:r>
-        <w:rPr>
-          <w:rFonts w:hint="default" w:ascii="Times New Roman" w:hAnsi="Times New Roman" w:eastAsia="Tahoma" w:cs="Times New Roman"/>
-          <w:color w:val="FF0000"/>
-          <w:rtl w:val="0"/>
-        </w:rPr>
-        <w:t>Диаграмма последовательности регистрации заказа (поток удаления блюда из заказа):</w:t>
-      </w:r>
-      <w:r>
-        <w:rPr>
-          <w:rFonts w:hint="default" w:ascii="Times New Roman" w:hAnsi="Times New Roman" w:cs="Times New Roman"/>
-          <w:b/>
-          <w:color w:val="FF0000"/>
-          <w:sz w:val="20"/>
-          <w:szCs w:val="20"/>
-          <w:highlight w:val="darkMagenta"/>
-        </w:rPr>
-        <w:drawing>
-          <wp:inline distT="114300" distB="114300" distL="114300" distR="114300">
-            <wp:extent cx="6839585" cy="4533900"/>
-            <wp:effectExtent l="0" t="0" r="0" b="0"/>
-            <wp:docPr id="3" name="image4.png"/>
-            <wp:cNvGraphicFramePr/>
-            <a:graphic xmlns:a="http://schemas.openxmlformats.org/drawingml/2006/main">
-              <a:graphicData uri="http://schemas.openxmlformats.org/drawingml/2006/picture">
-                <pic:pic xmlns:pic="http://schemas.openxmlformats.org/drawingml/2006/picture">
-                  <pic:nvPicPr>
-                    <pic:cNvPr id="3" name="image4.png"/>
-                    <pic:cNvPicPr preferRelativeResize="false"/>
-                  </pic:nvPicPr>
-                  <pic:blipFill>
-                    <a:blip r:embed="rId16"/>
-                    <a:srcRect/>
-                    <a:stretch>
-                      <a:fillRect/>
-                    </a:stretch>
-                  </pic:blipFill>
-                  <pic:spPr>
-                    <a:xfrm>
-                      <a:off x="0" y="0"/>
-                      <a:ext cx="6839910" cy="4533900"/>
-                    </a:xfrm>
-                    <a:prstGeom prst="rect">
-                      <a:avLst/>
-                    </a:prstGeom>
-                  </pic:spPr>
-                </pic:pic>
-              </a:graphicData>
-            </a:graphic>
-          </wp:inline>
-        </w:drawing>
-      </w:r>
-    </w:p>
-    <w:p>
-      <w:pPr>
-        <w:pStyle w:val="3"/>
-        <w:numPr>
-          <w:ilvl w:val="1"/>
-          <w:numId w:val="2"/>
-        </w:numPr>
-        <w:ind w:left="0" w:firstLine="0"/>
-        <w:rPr>
-          <w:rFonts w:hint="default" w:ascii="Times New Roman" w:hAnsi="Times New Roman" w:eastAsia="Tahoma" w:cs="Times New Roman"/>
-          <w:color w:val="auto"/>
-        </w:rPr>
-      </w:pPr>
-      <w:r>
-        <w:rPr>
-          <w:rFonts w:hint="default" w:ascii="Times New Roman" w:hAnsi="Times New Roman" w:eastAsia="Tahoma" w:cs="Times New Roman"/>
-          <w:color w:val="auto"/>
-          <w:rtl w:val="0"/>
-        </w:rPr>
-        <w:t>Физическое представление архитектуры</w:t>
       </w:r>
     </w:p>
     <w:p>
@@ -5114,42 +5238,39 @@
         <w:jc w:val="left"/>
         <w:rPr>
           <w:rFonts w:hint="default" w:ascii="Times New Roman" w:hAnsi="Times New Roman" w:eastAsia="Tahoma" w:cs="Times New Roman"/>
-          <w:b w:val="0"/>
-          <w:i w:val="0"/>
-          <w:smallCaps w:val="0"/>
-          <w:strike w:val="0"/>
-          <w:color w:val="FF0000"/>
-          <w:sz w:val="24"/>
-          <w:szCs w:val="24"/>
-          <w:u w:val="none"/>
-          <w:shd w:val="clear" w:fill="auto"/>
-          <w:vertAlign w:val="baseline"/>
-        </w:rPr>
-      </w:pPr>
-      <w:r>
-        <w:rPr>
-          <w:rFonts w:hint="default" w:ascii="Times New Roman" w:hAnsi="Times New Roman" w:eastAsia="Tahoma" w:cs="Times New Roman"/>
-          <w:color w:val="auto"/>
-          <w:rtl w:val="0"/>
-        </w:rPr>
-        <w:t xml:space="preserve">Графическая часть системы развёртывается на </w:t>
-      </w:r>
-      <w:r>
-        <w:rPr>
-          <w:rFonts w:hint="default" w:ascii="Times New Roman" w:hAnsi="Times New Roman" w:eastAsia="Tahoma" w:cs="Times New Roman"/>
-          <w:color w:val="auto"/>
-          <w:rtl w:val="0"/>
+          <w:color w:val="auto"/>
+          <w:rtl w:val="0"/>
+        </w:rPr>
+      </w:pPr>
+      <w:r>
+        <w:rPr>
+          <w:rFonts w:hint="default" w:ascii="Times New Roman" w:hAnsi="Times New Roman" w:eastAsia="Tahoma" w:cs="Times New Roman"/>
+          <w:color w:val="auto"/>
+          <w:rtl w:val="0"/>
+        </w:rPr>
+        <w:t xml:space="preserve">Диаграмма последовательности </w:t>
+      </w:r>
+      <w:r>
+        <w:rPr>
+          <w:color w:val="auto"/>
+        </w:rPr>
+        <w:t>“Отчет о статусе поездки”</w:t>
+      </w:r>
+      <w:r>
+        <w:rPr>
+          <w:rFonts w:hint="default"/>
+          <w:color w:val="auto"/>
           <w:lang w:val="ru-RU"/>
         </w:rPr>
-        <w:t xml:space="preserve">компьютерах </w:t>
-      </w:r>
-      <w:r>
-        <w:rPr>
-          <w:rFonts w:hint="default" w:ascii="Times New Roman" w:hAnsi="Times New Roman" w:eastAsia="Tahoma" w:cs="Times New Roman"/>
-          <w:color w:val="auto"/>
-          <w:rtl w:val="0"/>
-        </w:rPr>
-        <w:t xml:space="preserve">в </w:t>
+        <w:t xml:space="preserve"> </w:t>
+      </w:r>
+      <w:r>
+        <w:rPr>
+          <w:rFonts w:hint="default" w:ascii="Times New Roman" w:hAnsi="Times New Roman" w:eastAsia="Tahoma" w:cs="Times New Roman"/>
+          <w:color w:val="auto"/>
+          <w:rtl w:val="0"/>
+        </w:rPr>
+        <w:t>(</w:t>
       </w:r>
       <w:r>
         <w:rPr>
@@ -5158,15 +5279,15 @@
           <w:rtl w:val="0"/>
           <w:lang w:val="ru-RU"/>
         </w:rPr>
-        <w:t>офисе таксопарка, мобильное приложение для водителей доступно для установки на смартфоны</w:t>
-      </w:r>
-      <w:r>
-        <w:rPr>
-          <w:rFonts w:hint="default" w:ascii="Times New Roman" w:hAnsi="Times New Roman" w:eastAsia="Tahoma" w:cs="Times New Roman"/>
-          <w:color w:val="auto"/>
-          <w:rtl w:val="0"/>
-        </w:rPr>
-        <w:t>, базы данных хранятся на серверах.</w:t>
+        <w:t>ошибка соединения</w:t>
+      </w:r>
+      <w:r>
+        <w:rPr>
+          <w:rFonts w:hint="default" w:ascii="Times New Roman" w:hAnsi="Times New Roman" w:eastAsia="Tahoma" w:cs="Times New Roman"/>
+          <w:color w:val="auto"/>
+          <w:rtl w:val="0"/>
+        </w:rPr>
+        <w:t>):</w:t>
       </w:r>
     </w:p>
     <w:p>
@@ -5185,41 +5306,49 @@
         <w:spacing w:before="0" w:after="140" w:line="288" w:lineRule="auto"/>
         <w:ind w:left="0" w:right="0" w:firstLine="0"/>
         <w:jc w:val="left"/>
-        <w:rPr>
-          <w:rFonts w:hint="default" w:ascii="Times New Roman" w:hAnsi="Times New Roman" w:eastAsia="Liberation Serif" w:cs="Times New Roman"/>
-          <w:b/>
-          <w:i w:val="0"/>
-          <w:smallCaps w:val="0"/>
-          <w:strike w:val="0"/>
-          <w:color w:val="auto"/>
-          <w:sz w:val="20"/>
-          <w:szCs w:val="20"/>
-          <w:highlight w:val="darkMagenta"/>
-          <w:u w:val="none"/>
-          <w:vertAlign w:val="baseline"/>
-        </w:rPr>
-      </w:pPr>
-    </w:p>
-    <w:p>
-      <w:pPr>
-        <w:pStyle w:val="3"/>
-        <w:numPr>
-          <w:ilvl w:val="1"/>
-          <w:numId w:val="2"/>
-        </w:numPr>
-        <w:ind w:left="0" w:firstLine="0"/>
-        <w:rPr>
-          <w:rFonts w:hint="default" w:ascii="Times New Roman" w:hAnsi="Times New Roman" w:eastAsia="Tahoma" w:cs="Times New Roman"/>
-          <w:color w:val="auto"/>
-        </w:rPr>
-      </w:pPr>
-      <w:r>
-        <w:rPr>
-          <w:rFonts w:hint="default" w:ascii="Times New Roman" w:hAnsi="Times New Roman" w:eastAsia="Tahoma" w:cs="Times New Roman"/>
-          <w:color w:val="auto"/>
-          <w:rtl w:val="0"/>
-        </w:rPr>
-        <w:t>Представление развертывания</w:t>
+      </w:pPr>
+      <w:r>
+        <w:drawing>
+          <wp:inline distT="0" distB="0" distL="114300" distR="114300">
+            <wp:extent cx="6833235" cy="4648835"/>
+            <wp:effectExtent l="0" t="0" r="17145" b="10160"/>
+            <wp:docPr id="20" name="Picture 8"/>
+            <wp:cNvGraphicFramePr>
+              <a:graphicFrameLocks xmlns:a="http://schemas.openxmlformats.org/drawingml/2006/main" noChangeAspect="true"/>
+            </wp:cNvGraphicFramePr>
+            <a:graphic xmlns:a="http://schemas.openxmlformats.org/drawingml/2006/main">
+              <a:graphicData uri="http://schemas.openxmlformats.org/drawingml/2006/picture">
+                <pic:pic xmlns:pic="http://schemas.openxmlformats.org/drawingml/2006/picture">
+                  <pic:nvPicPr>
+                    <pic:cNvPr id="20" name="Picture 8"/>
+                    <pic:cNvPicPr>
+                      <a:picLocks noChangeAspect="true"/>
+                    </pic:cNvPicPr>
+                  </pic:nvPicPr>
+                  <pic:blipFill>
+                    <a:blip r:embed="rId14"/>
+                    <a:stretch>
+                      <a:fillRect/>
+                    </a:stretch>
+                  </pic:blipFill>
+                  <pic:spPr>
+                    <a:xfrm>
+                      <a:off x="0" y="0"/>
+                      <a:ext cx="6833235" cy="4648835"/>
+                    </a:xfrm>
+                    <a:prstGeom prst="rect">
+                      <a:avLst/>
+                    </a:prstGeom>
+                    <a:noFill/>
+                    <a:ln>
+                      <a:noFill/>
+                    </a:ln>
+                  </pic:spPr>
+                </pic:pic>
+              </a:graphicData>
+            </a:graphic>
+          </wp:inline>
+        </w:drawing>
       </w:r>
     </w:p>
     <w:p>
@@ -5240,27 +5369,51 @@
         <w:jc w:val="left"/>
         <w:rPr>
           <w:rFonts w:hint="default" w:ascii="Times New Roman" w:hAnsi="Times New Roman" w:eastAsia="Tahoma" w:cs="Times New Roman"/>
-          <w:b w:val="0"/>
-          <w:i w:val="0"/>
-          <w:smallCaps w:val="0"/>
-          <w:strike w:val="0"/>
+          <w:color w:val="auto"/>
+          <w:rtl w:val="0"/>
+        </w:rPr>
+      </w:pPr>
+      <w:r>
+        <w:rPr>
+          <w:rFonts w:hint="default" w:ascii="Times New Roman" w:hAnsi="Times New Roman" w:eastAsia="Tahoma" w:cs="Times New Roman"/>
+          <w:color w:val="auto"/>
+          <w:rtl w:val="0"/>
+        </w:rPr>
+        <w:t xml:space="preserve">Диаграмма последовательности </w:t>
+      </w:r>
+      <w:r>
+        <w:rPr>
+          <w:color w:val="auto"/>
+        </w:rPr>
+        <w:t>“Отчет о статусе поездки”</w:t>
+      </w:r>
+      <w:r>
+        <w:rPr>
+          <w:rFonts w:hint="default" w:ascii="Times New Roman" w:hAnsi="Times New Roman" w:eastAsia="Tahoma" w:cs="Times New Roman"/>
           <w:color w:val="FF0000"/>
-          <w:sz w:val="24"/>
-          <w:szCs w:val="24"/>
-          <w:u w:val="none"/>
-          <w:shd w:val="clear" w:fill="auto"/>
-          <w:vertAlign w:val="baseline"/>
+          <w:rtl w:val="0"/>
+        </w:rPr>
+        <w:t xml:space="preserve"> </w:t>
+      </w:r>
+      <w:r>
+        <w:rPr>
+          <w:rFonts w:hint="default" w:ascii="Times New Roman" w:hAnsi="Times New Roman" w:eastAsia="Tahoma" w:cs="Times New Roman"/>
+          <w:color w:val="auto"/>
+          <w:rtl w:val="0"/>
+        </w:rPr>
+        <w:t>(</w:t>
+      </w:r>
+      <w:r>
+        <w:rPr>
+          <w:rFonts w:hint="default" w:ascii="Times New Roman" w:hAnsi="Times New Roman" w:eastAsia="Tahoma" w:cs="Times New Roman"/>
+          <w:color w:val="auto"/>
+          <w:rtl w:val="0"/>
           <w:lang w:val="ru-RU"/>
         </w:rPr>
-      </w:pPr>
-      <w:r>
-        <w:rPr>
-          <w:rFonts w:hint="default" w:ascii="Times New Roman" w:hAnsi="Times New Roman" w:eastAsia="Tahoma" w:cs="Times New Roman"/>
-          <w:color w:val="auto"/>
-          <w:rtl w:val="0"/>
-        </w:rPr>
-        <w:t xml:space="preserve">Система поставляется для установки на </w:t>
-      </w:r>
+        <w:t>водитель прибыл к ме</w:t>
+      </w:r>
+      <w:bookmarkStart w:id="1" w:name="_GoBack"/>
+      <w:bookmarkEnd w:id="1"/>
       <w:r>
         <w:rPr>
           <w:rFonts w:hint="default" w:ascii="Times New Roman" w:hAnsi="Times New Roman" w:eastAsia="Tahoma" w:cs="Times New Roman"/>
@@ -5268,60 +5421,15 @@
           <w:rtl w:val="0"/>
           <w:lang w:val="ru-RU"/>
         </w:rPr>
-        <w:t xml:space="preserve">ПК </w:t>
-      </w:r>
-      <w:r>
-        <w:rPr>
-          <w:rFonts w:hint="default" w:ascii="Times New Roman" w:hAnsi="Times New Roman" w:eastAsia="Tahoma" w:cs="Times New Roman"/>
-          <w:color w:val="auto"/>
-          <w:rtl w:val="0"/>
-        </w:rPr>
-        <w:t>в виде deb-пакетов или exe-файлов.</w:t>
-      </w:r>
-      <w:r>
-        <w:rPr>
-          <w:rFonts w:hint="default" w:ascii="Times New Roman" w:hAnsi="Times New Roman" w:eastAsia="Tahoma" w:cs="Times New Roman"/>
-          <w:color w:val="auto"/>
-          <w:rtl w:val="0"/>
-          <w:lang w:val="ru-RU"/>
-        </w:rPr>
-        <w:t xml:space="preserve"> Для мобильных устройств файлы в соответсвующем формате (</w:t>
-      </w:r>
-      <w:r>
-        <w:rPr>
-          <w:rFonts w:hint="default" w:ascii="Times New Roman" w:hAnsi="Times New Roman" w:eastAsia="Tahoma" w:cs="Times New Roman"/>
-          <w:color w:val="auto"/>
-          <w:rtl w:val="0"/>
-          <w:lang w:val="ru"/>
-        </w:rPr>
-        <w:t>apk</w:t>
-      </w:r>
-      <w:r>
-        <w:rPr>
-          <w:rFonts w:hint="default" w:ascii="Times New Roman" w:hAnsi="Times New Roman" w:eastAsia="Tahoma" w:cs="Times New Roman"/>
-          <w:color w:val="auto"/>
-          <w:rtl w:val="0"/>
-          <w:lang w:val="ru-RU"/>
-        </w:rPr>
-        <w:t>,</w:t>
-      </w:r>
-      <w:r>
-        <w:rPr>
-          <w:rFonts w:hint="default" w:ascii="Times New Roman" w:hAnsi="Times New Roman" w:eastAsia="Tahoma" w:cs="Times New Roman"/>
-          <w:color w:val="auto"/>
-          <w:rtl w:val="0"/>
-          <w:lang w:val="ru"/>
-        </w:rPr>
-        <w:t xml:space="preserve"> ipa</w:t>
-      </w:r>
-      <w:r>
-        <w:rPr>
-          <w:rFonts w:hint="default" w:ascii="Times New Roman" w:hAnsi="Times New Roman" w:eastAsia="Tahoma" w:cs="Times New Roman"/>
-          <w:color w:val="auto"/>
-          <w:rtl w:val="0"/>
-          <w:lang w:val="ru-RU"/>
-        </w:rPr>
-        <w:t>) поставляются через магазин приложений.</w:t>
+        <w:t>сту отправления</w:t>
+      </w:r>
+      <w:r>
+        <w:rPr>
+          <w:rFonts w:hint="default" w:ascii="Times New Roman" w:hAnsi="Times New Roman" w:eastAsia="Tahoma" w:cs="Times New Roman"/>
+          <w:color w:val="auto"/>
+          <w:rtl w:val="0"/>
+        </w:rPr>
+        <w:t>):</w:t>
       </w:r>
     </w:p>
     <w:p>
@@ -5341,6 +5449,322 @@
         <w:ind w:left="0" w:right="0" w:firstLine="0"/>
         <w:jc w:val="left"/>
         <w:rPr>
+          <w:rFonts w:hint="default" w:ascii="Times New Roman" w:hAnsi="Times New Roman" w:eastAsia="Tahoma" w:cs="Times New Roman"/>
+          <w:color w:val="FF0000"/>
+          <w:rtl w:val="0"/>
+        </w:rPr>
+      </w:pPr>
+      <w:r>
+        <w:drawing>
+          <wp:inline distT="0" distB="0" distL="114300" distR="114300">
+            <wp:extent cx="6836410" cy="5327015"/>
+            <wp:effectExtent l="0" t="0" r="13970" b="13335"/>
+            <wp:docPr id="21" name="Picture 9"/>
+            <wp:cNvGraphicFramePr>
+              <a:graphicFrameLocks xmlns:a="http://schemas.openxmlformats.org/drawingml/2006/main" noChangeAspect="true"/>
+            </wp:cNvGraphicFramePr>
+            <a:graphic xmlns:a="http://schemas.openxmlformats.org/drawingml/2006/main">
+              <a:graphicData uri="http://schemas.openxmlformats.org/drawingml/2006/picture">
+                <pic:pic xmlns:pic="http://schemas.openxmlformats.org/drawingml/2006/picture">
+                  <pic:nvPicPr>
+                    <pic:cNvPr id="21" name="Picture 9"/>
+                    <pic:cNvPicPr>
+                      <a:picLocks noChangeAspect="true"/>
+                    </pic:cNvPicPr>
+                  </pic:nvPicPr>
+                  <pic:blipFill>
+                    <a:blip r:embed="rId15"/>
+                    <a:stretch>
+                      <a:fillRect/>
+                    </a:stretch>
+                  </pic:blipFill>
+                  <pic:spPr>
+                    <a:xfrm>
+                      <a:off x="0" y="0"/>
+                      <a:ext cx="6836410" cy="5327015"/>
+                    </a:xfrm>
+                    <a:prstGeom prst="rect">
+                      <a:avLst/>
+                    </a:prstGeom>
+                    <a:noFill/>
+                    <a:ln>
+                      <a:noFill/>
+                    </a:ln>
+                  </pic:spPr>
+                </pic:pic>
+              </a:graphicData>
+            </a:graphic>
+          </wp:inline>
+        </w:drawing>
+      </w:r>
+    </w:p>
+    <w:p>
+      <w:pPr>
+        <w:pStyle w:val="3"/>
+        <w:numPr>
+          <w:ilvl w:val="1"/>
+          <w:numId w:val="2"/>
+        </w:numPr>
+        <w:ind w:left="0" w:firstLine="0"/>
+        <w:rPr>
+          <w:rFonts w:hint="default" w:ascii="Times New Roman" w:hAnsi="Times New Roman" w:eastAsia="Tahoma" w:cs="Times New Roman"/>
+          <w:color w:val="auto"/>
+        </w:rPr>
+      </w:pPr>
+      <w:r>
+        <w:rPr>
+          <w:rFonts w:hint="default" w:ascii="Times New Roman" w:hAnsi="Times New Roman" w:eastAsia="Tahoma" w:cs="Times New Roman"/>
+          <w:color w:val="auto"/>
+          <w:rtl w:val="0"/>
+        </w:rPr>
+        <w:t>Физическое представление архитектуры</w:t>
+      </w:r>
+    </w:p>
+    <w:p>
+      <w:pPr>
+        <w:keepNext w:val="0"/>
+        <w:keepLines w:val="0"/>
+        <w:widowControl/>
+        <w:pBdr>
+          <w:top w:val="none" w:color="auto" w:sz="0" w:space="0"/>
+          <w:left w:val="none" w:color="auto" w:sz="0" w:space="0"/>
+          <w:bottom w:val="none" w:color="auto" w:sz="0" w:space="0"/>
+          <w:right w:val="none" w:color="auto" w:sz="0" w:space="0"/>
+          <w:between w:val="none" w:color="auto" w:sz="0" w:space="0"/>
+        </w:pBdr>
+        <w:shd w:val="clear" w:fill="auto"/>
+        <w:spacing w:before="0" w:after="140" w:line="288" w:lineRule="auto"/>
+        <w:ind w:left="0" w:right="0" w:firstLine="0"/>
+        <w:jc w:val="left"/>
+        <w:rPr>
+          <w:rFonts w:hint="default" w:ascii="Times New Roman" w:hAnsi="Times New Roman" w:eastAsia="Tahoma" w:cs="Times New Roman"/>
+          <w:b w:val="0"/>
+          <w:i w:val="0"/>
+          <w:smallCaps w:val="0"/>
+          <w:strike w:val="0"/>
+          <w:color w:val="FF0000"/>
+          <w:sz w:val="24"/>
+          <w:szCs w:val="24"/>
+          <w:u w:val="none"/>
+          <w:shd w:val="clear" w:fill="auto"/>
+          <w:vertAlign w:val="baseline"/>
+        </w:rPr>
+      </w:pPr>
+      <w:r>
+        <w:rPr>
+          <w:rFonts w:hint="default" w:ascii="Times New Roman" w:hAnsi="Times New Roman" w:eastAsia="Tahoma" w:cs="Times New Roman"/>
+          <w:color w:val="auto"/>
+          <w:rtl w:val="0"/>
+        </w:rPr>
+        <w:t xml:space="preserve">Графическая часть системы развёртывается на </w:t>
+      </w:r>
+      <w:r>
+        <w:rPr>
+          <w:rFonts w:hint="default" w:ascii="Times New Roman" w:hAnsi="Times New Roman" w:eastAsia="Tahoma" w:cs="Times New Roman"/>
+          <w:color w:val="auto"/>
+          <w:rtl w:val="0"/>
+          <w:lang w:val="ru-RU"/>
+        </w:rPr>
+        <w:t xml:space="preserve">компьютерах </w:t>
+      </w:r>
+      <w:r>
+        <w:rPr>
+          <w:rFonts w:hint="default" w:ascii="Times New Roman" w:hAnsi="Times New Roman" w:eastAsia="Tahoma" w:cs="Times New Roman"/>
+          <w:color w:val="auto"/>
+          <w:rtl w:val="0"/>
+        </w:rPr>
+        <w:t xml:space="preserve">в </w:t>
+      </w:r>
+      <w:r>
+        <w:rPr>
+          <w:rFonts w:hint="default" w:ascii="Times New Roman" w:hAnsi="Times New Roman" w:eastAsia="Tahoma" w:cs="Times New Roman"/>
+          <w:color w:val="auto"/>
+          <w:rtl w:val="0"/>
+          <w:lang w:val="ru-RU"/>
+        </w:rPr>
+        <w:t>офисе таксопарка, мобильное приложение для водителей доступно для установки на смартфоны</w:t>
+      </w:r>
+      <w:r>
+        <w:rPr>
+          <w:rFonts w:hint="default" w:ascii="Times New Roman" w:hAnsi="Times New Roman" w:eastAsia="Tahoma" w:cs="Times New Roman"/>
+          <w:color w:val="auto"/>
+          <w:rtl w:val="0"/>
+        </w:rPr>
+        <w:t>, базы данных хранятся на серверах.</w:t>
+      </w:r>
+    </w:p>
+    <w:p>
+      <w:pPr>
+        <w:keepNext w:val="0"/>
+        <w:keepLines w:val="0"/>
+        <w:widowControl/>
+        <w:pBdr>
+          <w:top w:val="none" w:color="auto" w:sz="0" w:space="0"/>
+          <w:left w:val="none" w:color="auto" w:sz="0" w:space="0"/>
+          <w:bottom w:val="none" w:color="auto" w:sz="0" w:space="0"/>
+          <w:right w:val="none" w:color="auto" w:sz="0" w:space="0"/>
+          <w:between w:val="none" w:color="auto" w:sz="0" w:space="0"/>
+        </w:pBdr>
+        <w:shd w:val="clear" w:fill="auto"/>
+        <w:spacing w:before="0" w:after="140" w:line="288" w:lineRule="auto"/>
+        <w:ind w:left="0" w:right="0" w:firstLine="0"/>
+        <w:jc w:val="left"/>
+        <w:rPr>
+          <w:rFonts w:hint="default" w:ascii="Times New Roman" w:hAnsi="Times New Roman" w:eastAsia="Liberation Serif" w:cs="Times New Roman"/>
+          <w:b/>
+          <w:i w:val="0"/>
+          <w:smallCaps w:val="0"/>
+          <w:strike w:val="0"/>
+          <w:color w:val="auto"/>
+          <w:sz w:val="20"/>
+          <w:szCs w:val="20"/>
+          <w:highlight w:val="darkMagenta"/>
+          <w:u w:val="none"/>
+          <w:vertAlign w:val="baseline"/>
+        </w:rPr>
+      </w:pPr>
+    </w:p>
+    <w:p>
+      <w:pPr>
+        <w:pStyle w:val="3"/>
+        <w:numPr>
+          <w:ilvl w:val="1"/>
+          <w:numId w:val="2"/>
+        </w:numPr>
+        <w:ind w:left="0" w:firstLine="0"/>
+        <w:rPr>
+          <w:rFonts w:hint="default" w:ascii="Times New Roman" w:hAnsi="Times New Roman" w:eastAsia="Tahoma" w:cs="Times New Roman"/>
+          <w:color w:val="auto"/>
+        </w:rPr>
+      </w:pPr>
+      <w:r>
+        <w:rPr>
+          <w:rFonts w:hint="default" w:ascii="Times New Roman" w:hAnsi="Times New Roman" w:eastAsia="Tahoma" w:cs="Times New Roman"/>
+          <w:color w:val="auto"/>
+          <w:rtl w:val="0"/>
+        </w:rPr>
+        <w:t>Представление развертывания</w:t>
+      </w:r>
+    </w:p>
+    <w:p>
+      <w:pPr>
+        <w:keepNext w:val="0"/>
+        <w:keepLines w:val="0"/>
+        <w:widowControl/>
+        <w:pBdr>
+          <w:top w:val="none" w:color="auto" w:sz="0" w:space="0"/>
+          <w:left w:val="none" w:color="auto" w:sz="0" w:space="0"/>
+          <w:bottom w:val="none" w:color="auto" w:sz="0" w:space="0"/>
+          <w:right w:val="none" w:color="auto" w:sz="0" w:space="0"/>
+          <w:between w:val="none" w:color="auto" w:sz="0" w:space="0"/>
+        </w:pBdr>
+        <w:shd w:val="clear" w:fill="auto"/>
+        <w:spacing w:before="0" w:after="140" w:line="288" w:lineRule="auto"/>
+        <w:ind w:left="0" w:right="0" w:firstLine="0"/>
+        <w:jc w:val="left"/>
+        <w:rPr>
+          <w:rFonts w:hint="default" w:ascii="Times New Roman" w:hAnsi="Times New Roman" w:eastAsia="Tahoma" w:cs="Times New Roman"/>
+          <w:b w:val="0"/>
+          <w:i w:val="0"/>
+          <w:smallCaps w:val="0"/>
+          <w:strike w:val="0"/>
+          <w:color w:val="FF0000"/>
+          <w:sz w:val="24"/>
+          <w:szCs w:val="24"/>
+          <w:u w:val="none"/>
+          <w:shd w:val="clear" w:fill="auto"/>
+          <w:vertAlign w:val="baseline"/>
+          <w:lang w:val="ru-RU"/>
+        </w:rPr>
+      </w:pPr>
+      <w:r>
+        <w:rPr>
+          <w:rFonts w:hint="default" w:ascii="Times New Roman" w:hAnsi="Times New Roman" w:eastAsia="Tahoma" w:cs="Times New Roman"/>
+          <w:color w:val="auto"/>
+          <w:rtl w:val="0"/>
+        </w:rPr>
+        <w:t xml:space="preserve">Система поставляется для установки на </w:t>
+      </w:r>
+      <w:r>
+        <w:rPr>
+          <w:rFonts w:hint="default" w:ascii="Times New Roman" w:hAnsi="Times New Roman" w:eastAsia="Tahoma" w:cs="Times New Roman"/>
+          <w:color w:val="auto"/>
+          <w:rtl w:val="0"/>
+          <w:lang w:val="ru-RU"/>
+        </w:rPr>
+        <w:t xml:space="preserve">ПК </w:t>
+      </w:r>
+      <w:r>
+        <w:rPr>
+          <w:rFonts w:hint="default" w:ascii="Times New Roman" w:hAnsi="Times New Roman" w:eastAsia="Tahoma" w:cs="Times New Roman"/>
+          <w:color w:val="auto"/>
+          <w:rtl w:val="0"/>
+        </w:rPr>
+        <w:t>в виде deb-пакетов или exe-файлов.</w:t>
+      </w:r>
+      <w:r>
+        <w:rPr>
+          <w:rFonts w:hint="default" w:ascii="Times New Roman" w:hAnsi="Times New Roman" w:eastAsia="Tahoma" w:cs="Times New Roman"/>
+          <w:color w:val="auto"/>
+          <w:rtl w:val="0"/>
+          <w:lang w:val="ru-RU"/>
+        </w:rPr>
+        <w:t xml:space="preserve"> Для мобильных устройств файлы в соответсвующем формате (</w:t>
+      </w:r>
+      <w:r>
+        <w:rPr>
+          <w:rFonts w:hint="default" w:ascii="Times New Roman" w:hAnsi="Times New Roman" w:eastAsia="Tahoma" w:cs="Times New Roman"/>
+          <w:color w:val="auto"/>
+          <w:rtl w:val="0"/>
+          <w:lang w:val="ru"/>
+        </w:rPr>
+        <w:t>apk</w:t>
+      </w:r>
+      <w:r>
+        <w:rPr>
+          <w:rFonts w:hint="default" w:ascii="Times New Roman" w:hAnsi="Times New Roman" w:eastAsia="Tahoma" w:cs="Times New Roman"/>
+          <w:color w:val="auto"/>
+          <w:rtl w:val="0"/>
+          <w:lang w:val="ru-RU"/>
+        </w:rPr>
+        <w:t>,</w:t>
+      </w:r>
+      <w:r>
+        <w:rPr>
+          <w:rFonts w:hint="default" w:ascii="Times New Roman" w:hAnsi="Times New Roman" w:eastAsia="Tahoma" w:cs="Times New Roman"/>
+          <w:color w:val="auto"/>
+          <w:rtl w:val="0"/>
+          <w:lang w:val="ru"/>
+        </w:rPr>
+        <w:t xml:space="preserve"> ipa</w:t>
+      </w:r>
+      <w:r>
+        <w:rPr>
+          <w:rFonts w:hint="default" w:ascii="Times New Roman" w:hAnsi="Times New Roman" w:eastAsia="Tahoma" w:cs="Times New Roman"/>
+          <w:color w:val="auto"/>
+          <w:rtl w:val="0"/>
+          <w:lang w:val="ru-RU"/>
+        </w:rPr>
+        <w:t>) поставляются через магазин приложений.</w:t>
+      </w:r>
+    </w:p>
+    <w:p>
+      <w:pPr>
+        <w:keepNext w:val="0"/>
+        <w:keepLines w:val="0"/>
+        <w:widowControl/>
+        <w:pBdr>
+          <w:top w:val="none" w:color="auto" w:sz="0" w:space="0"/>
+          <w:left w:val="none" w:color="auto" w:sz="0" w:space="0"/>
+          <w:bottom w:val="none" w:color="auto" w:sz="0" w:space="0"/>
+          <w:right w:val="none" w:color="auto" w:sz="0" w:space="0"/>
+          <w:between w:val="none" w:color="auto" w:sz="0" w:space="0"/>
+        </w:pBdr>
+        <w:shd w:val="clear" w:fill="auto"/>
+        <w:spacing w:before="0" w:after="140" w:line="288" w:lineRule="auto"/>
+        <w:ind w:left="0" w:right="0" w:firstLine="0"/>
+        <w:jc w:val="left"/>
+        <w:rPr>
           <w:rFonts w:hint="default" w:ascii="Times New Roman" w:hAnsi="Times New Roman" w:eastAsia="Liberation Serif" w:cs="Times New Roman"/>
           <w:b w:val="0"/>
           <w:i w:val="0"/>
@@ -5407,7 +5831,7 @@
                     <pic:cNvPicPr preferRelativeResize="false"/>
                   </pic:nvPicPr>
                   <pic:blipFill>
-                    <a:blip r:embed="rId17"/>
+                    <a:blip r:embed="rId16"/>
                     <a:srcRect/>
                     <a:stretch>
                       <a:fillRect/>

--- a/Этап4/Таксопарк SAD.docx
+++ b/Этап4/Таксопарк SAD.docx
@@ -48,15 +48,7 @@
           <w:rtl w:val="0"/>
           <w:lang w:val="ru-RU"/>
         </w:rPr>
-        <w:t>Таксопарк</w:t>
-      </w:r>
-      <w:r>
-        <w:rPr>
-          <w:rFonts w:hint="default" w:ascii="Times New Roman" w:hAnsi="Times New Roman" w:eastAsia="Tahoma" w:cs="Times New Roman"/>
-          <w:rtl w:val="0"/>
-          <w:lang w:val="ru-RU"/>
-        </w:rPr>
-        <w:t xml:space="preserve"> «Бешеная черепаха»</w:t>
+        <w:t>Таксопарк «Бешеная черепаха»</w:t>
       </w:r>
     </w:p>
     <w:p>
@@ -125,15 +117,7 @@
           <w:rtl w:val="0"/>
           <w:lang w:val="ru-RU"/>
         </w:rPr>
-        <w:t>Команда</w:t>
-      </w:r>
-      <w:r>
-        <w:rPr>
-          <w:rFonts w:hint="default" w:ascii="Times New Roman" w:hAnsi="Times New Roman" w:eastAsia="Tahoma" w:cs="Times New Roman"/>
-          <w:rtl w:val="0"/>
-          <w:lang w:val="ru-RU"/>
-        </w:rPr>
-        <w:t xml:space="preserve"> 5</w:t>
+        <w:t>Команда 5</w:t>
       </w:r>
     </w:p>
     <w:p>
@@ -237,6 +221,12 @@
             <w:insideH w:val="single" w:color="000000" w:sz="4" w:space="0"/>
             <w:insideV w:val="none" w:color="auto" w:sz="0" w:space="0"/>
           </w:tblBorders>
+          <w:tblCellMar>
+            <w:top w:w="55" w:type="dxa"/>
+            <w:left w:w="54" w:type="dxa"/>
+            <w:bottom w:w="55" w:type="dxa"/>
+            <w:right w:w="55" w:type="dxa"/>
+          </w:tblCellMar>
         </w:tblPrEx>
         <w:tc>
           <w:tcPr>
@@ -494,6 +484,12 @@
             <w:insideH w:val="single" w:color="000000" w:sz="4" w:space="0"/>
             <w:insideV w:val="none" w:color="auto" w:sz="0" w:space="0"/>
           </w:tblBorders>
+          <w:tblCellMar>
+            <w:top w:w="55" w:type="dxa"/>
+            <w:left w:w="54" w:type="dxa"/>
+            <w:bottom w:w="55" w:type="dxa"/>
+            <w:right w:w="55" w:type="dxa"/>
+          </w:tblCellMar>
         </w:tblPrEx>
         <w:tc>
           <w:tcPr>
@@ -680,15 +676,7 @@
                 <w:rtl w:val="0"/>
                 <w:lang w:val="ru-RU"/>
               </w:rPr>
-              <w:t>ая</w:t>
-            </w:r>
-            <w:r>
-              <w:rPr>
-                <w:rFonts w:hint="default" w:ascii="Times New Roman" w:hAnsi="Times New Roman" w:eastAsia="Tahoma" w:cs="Times New Roman"/>
-                <w:rtl w:val="0"/>
-                <w:lang w:val="ru-RU"/>
-              </w:rPr>
-              <w:t xml:space="preserve"> версия</w:t>
+              <w:t>ая версия</w:t>
             </w:r>
           </w:p>
         </w:tc>
@@ -754,6 +742,12 @@
             <w:insideH w:val="single" w:color="000000" w:sz="4" w:space="0"/>
             <w:insideV w:val="none" w:color="auto" w:sz="0" w:space="0"/>
           </w:tblBorders>
+          <w:tblCellMar>
+            <w:top w:w="55" w:type="dxa"/>
+            <w:left w:w="54" w:type="dxa"/>
+            <w:bottom w:w="55" w:type="dxa"/>
+            <w:right w:w="55" w:type="dxa"/>
+          </w:tblCellMar>
         </w:tblPrEx>
         <w:tc>
           <w:tcPr>
@@ -794,6 +788,7 @@
                 <w:u w:val="none"/>
                 <w:shd w:val="clear" w:fill="auto"/>
                 <w:vertAlign w:val="baseline"/>
+                <w:lang w:val="ru"/>
               </w:rPr>
             </w:pPr>
           </w:p>
@@ -837,6 +832,7 @@
                 <w:u w:val="none"/>
                 <w:shd w:val="clear" w:fill="auto"/>
                 <w:vertAlign w:val="baseline"/>
+                <w:lang w:val="ru"/>
               </w:rPr>
             </w:pPr>
           </w:p>
@@ -880,6 +876,7 @@
                 <w:u w:val="none"/>
                 <w:shd w:val="clear" w:fill="auto"/>
                 <w:vertAlign w:val="baseline"/>
+                <w:lang w:val="ru-RU"/>
               </w:rPr>
             </w:pPr>
           </w:p>
@@ -972,6 +969,7 @@
       <w:pPr>
         <w:pStyle w:val="2"/>
         <w:numPr>
+          <w:ilvl w:val="0"/>
           <w:numId w:val="0"/>
         </w:numPr>
         <w:ind w:leftChars="0"/>
@@ -1585,6 +1583,20 @@
     </w:p>
     <w:p>
       <w:pPr>
+        <w:rPr>
+          <w:rFonts w:hint="default" w:ascii="Times New Roman" w:hAnsi="Times New Roman" w:eastAsia="Tahoma" w:cs="Times New Roman"/>
+        </w:rPr>
+      </w:pPr>
+      <w:r>
+        <w:rPr>
+          <w:rFonts w:hint="default" w:ascii="Times New Roman" w:hAnsi="Times New Roman" w:eastAsia="Tahoma" w:cs="Times New Roman"/>
+          <w:rtl w:val="0"/>
+        </w:rPr>
+        <w:br w:type="page"/>
+      </w:r>
+    </w:p>
+    <w:p>
+      <w:pPr>
         <w:pStyle w:val="2"/>
         <w:numPr>
           <w:ilvl w:val="0"/>
@@ -1623,21 +1635,23 @@
           <w:rFonts w:hint="default" w:ascii="Times New Roman" w:hAnsi="Times New Roman" w:eastAsia="Tahoma" w:cs="Times New Roman"/>
         </w:rPr>
       </w:pPr>
+      <w:bookmarkStart w:id="1" w:name="_GoBack"/>
+      <w:bookmarkEnd w:id="1"/>
     </w:p>
     <w:p>
       <w:pPr>
         <w:spacing w:after="240" w:line="288" w:lineRule="auto"/>
         <w:rPr>
           <w:rFonts w:hint="default" w:ascii="Times New Roman" w:hAnsi="Times New Roman" w:eastAsia="Tahoma" w:cs="Times New Roman"/>
-          <w:color w:val="FF0000"/>
-          <w:sz w:val="24"/>
-          <w:szCs w:val="24"/>
-        </w:rPr>
-      </w:pPr>
-      <w:r>
-        <w:rPr>
-          <w:rFonts w:hint="default" w:ascii="Times New Roman" w:hAnsi="Times New Roman" w:eastAsia="Tahoma" w:cs="Times New Roman"/>
-          <w:color w:val="FF0000"/>
+          <w:color w:val="auto"/>
+          <w:sz w:val="24"/>
+          <w:szCs w:val="24"/>
+        </w:rPr>
+      </w:pPr>
+      <w:r>
+        <w:rPr>
+          <w:rFonts w:hint="default" w:ascii="Times New Roman" w:hAnsi="Times New Roman" w:eastAsia="Tahoma" w:cs="Times New Roman"/>
+          <w:color w:val="auto"/>
           <w:sz w:val="24"/>
           <w:szCs w:val="24"/>
           <w:rtl w:val="0"/>
@@ -1655,7 +1669,7 @@
         <w:ind w:left="720" w:hanging="360"/>
         <w:rPr>
           <w:rFonts w:hint="default" w:ascii="Times New Roman" w:hAnsi="Times New Roman" w:eastAsia="Tahoma" w:cs="Times New Roman"/>
-          <w:color w:val="FF0000"/>
+          <w:color w:val="auto"/>
           <w:sz w:val="24"/>
           <w:szCs w:val="24"/>
           <w:u w:val="none"/>
@@ -1664,7 +1678,7 @@
       <w:r>
         <w:rPr>
           <w:rFonts w:hint="default" w:ascii="Times New Roman" w:hAnsi="Times New Roman" w:eastAsia="Tahoma" w:cs="Times New Roman"/>
-          <w:color w:val="FF0000"/>
+          <w:color w:val="auto"/>
           <w:sz w:val="24"/>
           <w:szCs w:val="24"/>
           <w:rtl w:val="0"/>
@@ -1675,12 +1689,24 @@
         <w:rPr>
           <w:rFonts w:hint="default" w:ascii="Times New Roman" w:hAnsi="Times New Roman" w:eastAsia="Tahoma" w:cs="Times New Roman"/>
           <w:b/>
-          <w:color w:val="FF0000"/>
-          <w:sz w:val="24"/>
-          <w:szCs w:val="24"/>
-          <w:rtl w:val="0"/>
-        </w:rPr>
-        <w:t>стр. 4</w:t>
+          <w:color w:val="auto"/>
+          <w:sz w:val="24"/>
+          <w:szCs w:val="24"/>
+          <w:rtl w:val="0"/>
+        </w:rPr>
+        <w:t xml:space="preserve">стр. </w:t>
+      </w:r>
+      <w:r>
+        <w:rPr>
+          <w:rFonts w:hint="default" w:ascii="Times New Roman" w:hAnsi="Times New Roman" w:eastAsia="Tahoma" w:cs="Times New Roman"/>
+          <w:b/>
+          <w:color w:val="auto"/>
+          <w:sz w:val="24"/>
+          <w:szCs w:val="24"/>
+          <w:rtl w:val="0"/>
+          <w:lang w:val="ru-RU"/>
+        </w:rPr>
+        <w:t>5</w:t>
       </w:r>
     </w:p>
     <w:p>
@@ -1693,7 +1719,7 @@
         <w:ind w:left="720" w:hanging="360"/>
         <w:rPr>
           <w:rFonts w:hint="default" w:ascii="Times New Roman" w:hAnsi="Times New Roman" w:eastAsia="Tahoma" w:cs="Times New Roman"/>
-          <w:color w:val="FF0000"/>
+          <w:color w:val="auto"/>
           <w:sz w:val="24"/>
           <w:szCs w:val="24"/>
           <w:u w:val="none"/>
@@ -1702,7 +1728,7 @@
       <w:r>
         <w:rPr>
           <w:rFonts w:hint="default" w:ascii="Times New Roman" w:hAnsi="Times New Roman" w:eastAsia="Tahoma" w:cs="Times New Roman"/>
-          <w:color w:val="FF0000"/>
+          <w:color w:val="auto"/>
           <w:sz w:val="24"/>
           <w:szCs w:val="24"/>
           <w:rtl w:val="0"/>
@@ -1713,12 +1739,47 @@
         <w:rPr>
           <w:rFonts w:hint="default" w:ascii="Times New Roman" w:hAnsi="Times New Roman" w:eastAsia="Tahoma" w:cs="Times New Roman"/>
           <w:b/>
-          <w:color w:val="FF0000"/>
-          <w:sz w:val="24"/>
-          <w:szCs w:val="24"/>
-          <w:rtl w:val="0"/>
-        </w:rPr>
-        <w:t>стр. 5-6</w:t>
+          <w:color w:val="auto"/>
+          <w:sz w:val="24"/>
+          <w:szCs w:val="24"/>
+          <w:rtl w:val="0"/>
+        </w:rPr>
+        <w:t xml:space="preserve">стр. </w:t>
+      </w:r>
+      <w:r>
+        <w:rPr>
+          <w:rFonts w:hint="default" w:ascii="Times New Roman" w:hAnsi="Times New Roman" w:eastAsia="Tahoma" w:cs="Times New Roman"/>
+          <w:b/>
+          <w:color w:val="auto"/>
+          <w:sz w:val="24"/>
+          <w:szCs w:val="24"/>
+          <w:rtl w:val="0"/>
+          <w:lang w:val="ru-RU"/>
+        </w:rPr>
+        <w:t>6</w:t>
+      </w:r>
+      <w:r>
+        <w:rPr>
+          <w:rFonts w:hint="default" w:ascii="Times New Roman" w:hAnsi="Times New Roman" w:eastAsia="Tahoma" w:cs="Times New Roman"/>
+          <w:b/>
+          <w:color w:val="auto"/>
+          <w:sz w:val="24"/>
+          <w:szCs w:val="24"/>
+          <w:rtl w:val="0"/>
+        </w:rPr>
+        <w:t>-</w:t>
+      </w:r>
+      <w:r>
+        <w:rPr>
+          <w:rFonts w:hint="default" w:ascii="Times New Roman" w:hAnsi="Times New Roman" w:eastAsia="Tahoma" w:cs="Times New Roman"/>
+          <w:b/>
+          <w:color w:val="auto"/>
+          <w:sz w:val="24"/>
+          <w:szCs w:val="24"/>
+          <w:rtl w:val="0"/>
+          <w:lang w:val="ru-RU"/>
+        </w:rPr>
+        <w:t>7</w:t>
       </w:r>
     </w:p>
     <w:p>
@@ -1731,7 +1792,7 @@
         <w:ind w:left="720" w:hanging="360"/>
         <w:rPr>
           <w:rFonts w:hint="default" w:ascii="Times New Roman" w:hAnsi="Times New Roman" w:eastAsia="Tahoma" w:cs="Times New Roman"/>
-          <w:color w:val="FF0000"/>
+          <w:color w:val="auto"/>
           <w:sz w:val="24"/>
           <w:szCs w:val="24"/>
           <w:u w:val="none"/>
@@ -1740,7 +1801,7 @@
       <w:r>
         <w:rPr>
           <w:rFonts w:hint="default" w:ascii="Times New Roman" w:hAnsi="Times New Roman" w:eastAsia="Tahoma" w:cs="Times New Roman"/>
-          <w:color w:val="FF0000"/>
+          <w:color w:val="auto"/>
           <w:sz w:val="24"/>
           <w:szCs w:val="24"/>
           <w:rtl w:val="0"/>
@@ -1751,12 +1812,47 @@
         <w:rPr>
           <w:rFonts w:hint="default" w:ascii="Times New Roman" w:hAnsi="Times New Roman" w:eastAsia="Tahoma" w:cs="Times New Roman"/>
           <w:b/>
-          <w:color w:val="FF0000"/>
-          <w:sz w:val="24"/>
-          <w:szCs w:val="24"/>
-          <w:rtl w:val="0"/>
-        </w:rPr>
-        <w:t>стр. 7-18</w:t>
+          <w:color w:val="auto"/>
+          <w:sz w:val="24"/>
+          <w:szCs w:val="24"/>
+          <w:rtl w:val="0"/>
+        </w:rPr>
+        <w:t xml:space="preserve">стр. </w:t>
+      </w:r>
+      <w:r>
+        <w:rPr>
+          <w:rFonts w:hint="default" w:ascii="Times New Roman" w:hAnsi="Times New Roman" w:eastAsia="Tahoma" w:cs="Times New Roman"/>
+          <w:b/>
+          <w:color w:val="auto"/>
+          <w:sz w:val="24"/>
+          <w:szCs w:val="24"/>
+          <w:rtl w:val="0"/>
+          <w:lang w:val="ru-RU"/>
+        </w:rPr>
+        <w:t>8</w:t>
+      </w:r>
+      <w:r>
+        <w:rPr>
+          <w:rFonts w:hint="default" w:ascii="Times New Roman" w:hAnsi="Times New Roman" w:eastAsia="Tahoma" w:cs="Times New Roman"/>
+          <w:b/>
+          <w:color w:val="auto"/>
+          <w:sz w:val="24"/>
+          <w:szCs w:val="24"/>
+          <w:rtl w:val="0"/>
+        </w:rPr>
+        <w:t>-</w:t>
+      </w:r>
+      <w:r>
+        <w:rPr>
+          <w:rFonts w:hint="default" w:ascii="Times New Roman" w:hAnsi="Times New Roman" w:eastAsia="Tahoma" w:cs="Times New Roman"/>
+          <w:b/>
+          <w:color w:val="auto"/>
+          <w:sz w:val="24"/>
+          <w:szCs w:val="24"/>
+          <w:rtl w:val="0"/>
+          <w:lang w:val="ru-RU"/>
+        </w:rPr>
+        <w:t>24</w:t>
       </w:r>
     </w:p>
     <w:p>
@@ -1769,7 +1865,7 @@
         <w:ind w:left="1440" w:hanging="360"/>
         <w:rPr>
           <w:rFonts w:hint="default" w:ascii="Times New Roman" w:hAnsi="Times New Roman" w:eastAsia="Tahoma" w:cs="Times New Roman"/>
-          <w:color w:val="FF0000"/>
+          <w:color w:val="auto"/>
           <w:sz w:val="24"/>
           <w:szCs w:val="24"/>
           <w:u w:val="none"/>
@@ -1778,7 +1874,7 @@
       <w:r>
         <w:rPr>
           <w:rFonts w:hint="default" w:ascii="Times New Roman" w:hAnsi="Times New Roman" w:eastAsia="Tahoma" w:cs="Times New Roman"/>
-          <w:color w:val="FF0000"/>
+          <w:color w:val="auto"/>
           <w:sz w:val="24"/>
           <w:szCs w:val="24"/>
           <w:rtl w:val="0"/>
@@ -1788,13 +1884,25 @@
       <w:r>
         <w:rPr>
           <w:rFonts w:hint="default" w:ascii="Times New Roman" w:hAnsi="Times New Roman" w:eastAsia="Tahoma" w:cs="Times New Roman"/>
-          <w:color w:val="FF0000"/>
+          <w:color w:val="auto"/>
           <w:sz w:val="24"/>
           <w:szCs w:val="24"/>
           <w:u w:val="single"/>
           <w:rtl w:val="0"/>
         </w:rPr>
-        <w:t>стр. 7</w:t>
+        <w:t xml:space="preserve">стр. </w:t>
+      </w:r>
+      <w:r>
+        <w:rPr>
+          <w:rFonts w:hint="default" w:ascii="Times New Roman" w:hAnsi="Times New Roman" w:eastAsia="Tahoma" w:cs="Times New Roman"/>
+          <w:color w:val="auto"/>
+          <w:sz w:val="24"/>
+          <w:szCs w:val="24"/>
+          <w:u w:val="single"/>
+          <w:rtl w:val="0"/>
+          <w:lang w:val="ru-RU"/>
+        </w:rPr>
+        <w:t>8</w:t>
       </w:r>
     </w:p>
     <w:p>
@@ -1807,7 +1915,7 @@
         <w:ind w:left="1440" w:hanging="360"/>
         <w:rPr>
           <w:rFonts w:hint="default" w:ascii="Times New Roman" w:hAnsi="Times New Roman" w:eastAsia="Tahoma" w:cs="Times New Roman"/>
-          <w:color w:val="FF0000"/>
+          <w:color w:val="auto"/>
           <w:sz w:val="24"/>
           <w:szCs w:val="24"/>
           <w:u w:val="none"/>
@@ -1816,7 +1924,7 @@
       <w:r>
         <w:rPr>
           <w:rFonts w:hint="default" w:ascii="Times New Roman" w:hAnsi="Times New Roman" w:eastAsia="Tahoma" w:cs="Times New Roman"/>
-          <w:color w:val="FF0000"/>
+          <w:color w:val="auto"/>
           <w:sz w:val="24"/>
           <w:szCs w:val="24"/>
           <w:rtl w:val="0"/>
@@ -1826,13 +1934,25 @@
       <w:r>
         <w:rPr>
           <w:rFonts w:hint="default" w:ascii="Times New Roman" w:hAnsi="Times New Roman" w:eastAsia="Tahoma" w:cs="Times New Roman"/>
-          <w:color w:val="FF0000"/>
+          <w:color w:val="auto"/>
           <w:sz w:val="24"/>
           <w:szCs w:val="24"/>
           <w:u w:val="single"/>
           <w:rtl w:val="0"/>
         </w:rPr>
-        <w:t>стр. 8</w:t>
+        <w:t xml:space="preserve">стр. </w:t>
+      </w:r>
+      <w:r>
+        <w:rPr>
+          <w:rFonts w:hint="default" w:ascii="Times New Roman" w:hAnsi="Times New Roman" w:eastAsia="Tahoma" w:cs="Times New Roman"/>
+          <w:color w:val="auto"/>
+          <w:sz w:val="24"/>
+          <w:szCs w:val="24"/>
+          <w:u w:val="single"/>
+          <w:rtl w:val="0"/>
+          <w:lang w:val="ru-RU"/>
+        </w:rPr>
+        <w:t>9</w:t>
       </w:r>
     </w:p>
     <w:p>
@@ -1845,7 +1965,7 @@
         <w:ind w:left="1440" w:hanging="360"/>
         <w:rPr>
           <w:rFonts w:hint="default" w:ascii="Times New Roman" w:hAnsi="Times New Roman" w:eastAsia="Tahoma" w:cs="Times New Roman"/>
-          <w:color w:val="FF0000"/>
+          <w:color w:val="auto"/>
           <w:sz w:val="24"/>
           <w:szCs w:val="24"/>
           <w:u w:val="none"/>
@@ -1854,7 +1974,7 @@
       <w:r>
         <w:rPr>
           <w:rFonts w:hint="default" w:ascii="Times New Roman" w:hAnsi="Times New Roman" w:eastAsia="Tahoma" w:cs="Times New Roman"/>
-          <w:color w:val="FF0000"/>
+          <w:color w:val="auto"/>
           <w:sz w:val="24"/>
           <w:szCs w:val="24"/>
           <w:rtl w:val="0"/>
@@ -1864,13 +1984,48 @@
       <w:r>
         <w:rPr>
           <w:rFonts w:hint="default" w:ascii="Times New Roman" w:hAnsi="Times New Roman" w:eastAsia="Tahoma" w:cs="Times New Roman"/>
-          <w:color w:val="FF0000"/>
+          <w:color w:val="auto"/>
           <w:sz w:val="24"/>
           <w:szCs w:val="24"/>
           <w:u w:val="single"/>
           <w:rtl w:val="0"/>
         </w:rPr>
-        <w:t>стр. 9-16</w:t>
+        <w:t xml:space="preserve">стр. </w:t>
+      </w:r>
+      <w:r>
+        <w:rPr>
+          <w:rFonts w:hint="default" w:ascii="Times New Roman" w:hAnsi="Times New Roman" w:eastAsia="Tahoma" w:cs="Times New Roman"/>
+          <w:color w:val="auto"/>
+          <w:sz w:val="24"/>
+          <w:szCs w:val="24"/>
+          <w:u w:val="single"/>
+          <w:rtl w:val="0"/>
+          <w:lang w:val="ru-RU"/>
+        </w:rPr>
+        <w:t>10</w:t>
+      </w:r>
+      <w:r>
+        <w:rPr>
+          <w:rFonts w:hint="default" w:ascii="Times New Roman" w:hAnsi="Times New Roman" w:eastAsia="Tahoma" w:cs="Times New Roman"/>
+          <w:color w:val="auto"/>
+          <w:sz w:val="24"/>
+          <w:szCs w:val="24"/>
+          <w:u w:val="single"/>
+          <w:rtl w:val="0"/>
+        </w:rPr>
+        <w:t>-</w:t>
+      </w:r>
+      <w:r>
+        <w:rPr>
+          <w:rFonts w:hint="default" w:ascii="Times New Roman" w:hAnsi="Times New Roman" w:eastAsia="Tahoma" w:cs="Times New Roman"/>
+          <w:color w:val="auto"/>
+          <w:sz w:val="24"/>
+          <w:szCs w:val="24"/>
+          <w:u w:val="single"/>
+          <w:rtl w:val="0"/>
+          <w:lang w:val="ru-RU"/>
+        </w:rPr>
+        <w:t>21</w:t>
       </w:r>
     </w:p>
     <w:p>
@@ -1883,7 +2038,7 @@
         <w:ind w:left="1440" w:hanging="360"/>
         <w:rPr>
           <w:rFonts w:hint="default" w:ascii="Times New Roman" w:hAnsi="Times New Roman" w:eastAsia="Tahoma" w:cs="Times New Roman"/>
-          <w:color w:val="FF0000"/>
+          <w:color w:val="auto"/>
           <w:sz w:val="24"/>
           <w:szCs w:val="24"/>
           <w:u w:val="none"/>
@@ -1892,7 +2047,7 @@
       <w:r>
         <w:rPr>
           <w:rFonts w:hint="default" w:ascii="Times New Roman" w:hAnsi="Times New Roman" w:eastAsia="Tahoma" w:cs="Times New Roman"/>
-          <w:color w:val="FF0000"/>
+          <w:color w:val="auto"/>
           <w:sz w:val="24"/>
           <w:szCs w:val="24"/>
           <w:rtl w:val="0"/>
@@ -1902,13 +2057,25 @@
       <w:r>
         <w:rPr>
           <w:rFonts w:hint="default" w:ascii="Times New Roman" w:hAnsi="Times New Roman" w:eastAsia="Tahoma" w:cs="Times New Roman"/>
-          <w:color w:val="FF0000"/>
+          <w:color w:val="auto"/>
           <w:sz w:val="24"/>
           <w:szCs w:val="24"/>
           <w:u w:val="single"/>
           <w:rtl w:val="0"/>
         </w:rPr>
-        <w:t>стр. 16</w:t>
+        <w:t xml:space="preserve">стр. </w:t>
+      </w:r>
+      <w:r>
+        <w:rPr>
+          <w:rFonts w:hint="default" w:ascii="Times New Roman" w:hAnsi="Times New Roman" w:eastAsia="Tahoma" w:cs="Times New Roman"/>
+          <w:color w:val="auto"/>
+          <w:sz w:val="24"/>
+          <w:szCs w:val="24"/>
+          <w:u w:val="single"/>
+          <w:rtl w:val="0"/>
+          <w:lang w:val="ru-RU"/>
+        </w:rPr>
+        <w:t>21</w:t>
       </w:r>
     </w:p>
     <w:p>
@@ -1921,7 +2088,7 @@
         <w:ind w:left="1440" w:hanging="360"/>
         <w:rPr>
           <w:rFonts w:hint="default" w:ascii="Times New Roman" w:hAnsi="Times New Roman" w:eastAsia="Tahoma" w:cs="Times New Roman"/>
-          <w:color w:val="FF0000"/>
+          <w:color w:val="auto"/>
           <w:sz w:val="24"/>
           <w:szCs w:val="24"/>
           <w:u w:val="none"/>
@@ -1930,7 +2097,7 @@
       <w:r>
         <w:rPr>
           <w:rFonts w:hint="default" w:ascii="Times New Roman" w:hAnsi="Times New Roman" w:eastAsia="Tahoma" w:cs="Times New Roman"/>
-          <w:color w:val="FF0000"/>
+          <w:color w:val="auto"/>
           <w:sz w:val="24"/>
           <w:szCs w:val="24"/>
           <w:rtl w:val="0"/>
@@ -1940,13 +2107,25 @@
       <w:r>
         <w:rPr>
           <w:rFonts w:hint="default" w:ascii="Times New Roman" w:hAnsi="Times New Roman" w:eastAsia="Tahoma" w:cs="Times New Roman"/>
-          <w:color w:val="FF0000"/>
+          <w:color w:val="auto"/>
           <w:sz w:val="24"/>
           <w:szCs w:val="24"/>
           <w:u w:val="single"/>
           <w:rtl w:val="0"/>
         </w:rPr>
-        <w:t>стр. 16</w:t>
+        <w:t xml:space="preserve">стр. </w:t>
+      </w:r>
+      <w:r>
+        <w:rPr>
+          <w:rFonts w:hint="default" w:ascii="Times New Roman" w:hAnsi="Times New Roman" w:eastAsia="Tahoma" w:cs="Times New Roman"/>
+          <w:color w:val="auto"/>
+          <w:sz w:val="24"/>
+          <w:szCs w:val="24"/>
+          <w:u w:val="single"/>
+          <w:rtl w:val="0"/>
+          <w:lang w:val="ru-RU"/>
+        </w:rPr>
+        <w:t>21</w:t>
       </w:r>
     </w:p>
     <w:p>
@@ -1959,7 +2138,7 @@
         <w:ind w:left="1440" w:hanging="360"/>
         <w:rPr>
           <w:rFonts w:hint="default" w:ascii="Times New Roman" w:hAnsi="Times New Roman" w:eastAsia="Tahoma" w:cs="Times New Roman"/>
-          <w:color w:val="FF0000"/>
+          <w:color w:val="auto"/>
           <w:sz w:val="24"/>
           <w:szCs w:val="24"/>
           <w:u w:val="none"/>
@@ -1968,7 +2147,7 @@
       <w:r>
         <w:rPr>
           <w:rFonts w:hint="default" w:ascii="Times New Roman" w:hAnsi="Times New Roman" w:eastAsia="Tahoma" w:cs="Times New Roman"/>
-          <w:color w:val="FF0000"/>
+          <w:color w:val="auto"/>
           <w:sz w:val="24"/>
           <w:szCs w:val="24"/>
           <w:rtl w:val="0"/>
@@ -1978,13 +2157,25 @@
       <w:r>
         <w:rPr>
           <w:rFonts w:hint="default" w:ascii="Times New Roman" w:hAnsi="Times New Roman" w:eastAsia="Tahoma" w:cs="Times New Roman"/>
-          <w:color w:val="FF0000"/>
+          <w:color w:val="auto"/>
           <w:sz w:val="24"/>
           <w:szCs w:val="24"/>
           <w:u w:val="single"/>
           <w:rtl w:val="0"/>
         </w:rPr>
-        <w:t>стр. 17</w:t>
+        <w:t xml:space="preserve">стр. </w:t>
+      </w:r>
+      <w:r>
+        <w:rPr>
+          <w:rFonts w:hint="default" w:ascii="Times New Roman" w:hAnsi="Times New Roman" w:eastAsia="Tahoma" w:cs="Times New Roman"/>
+          <w:color w:val="auto"/>
+          <w:sz w:val="24"/>
+          <w:szCs w:val="24"/>
+          <w:u w:val="single"/>
+          <w:rtl w:val="0"/>
+          <w:lang w:val="ru-RU"/>
+        </w:rPr>
+        <w:t>22-23</w:t>
       </w:r>
     </w:p>
     <w:p>
@@ -1997,7 +2188,7 @@
         <w:ind w:left="1440" w:hanging="360"/>
         <w:rPr>
           <w:rFonts w:hint="default" w:ascii="Times New Roman" w:hAnsi="Times New Roman" w:eastAsia="Tahoma" w:cs="Times New Roman"/>
-          <w:color w:val="FF0000"/>
+          <w:color w:val="auto"/>
           <w:sz w:val="24"/>
           <w:szCs w:val="24"/>
           <w:u w:val="none"/>
@@ -2006,7 +2197,7 @@
       <w:r>
         <w:rPr>
           <w:rFonts w:hint="default" w:ascii="Times New Roman" w:hAnsi="Times New Roman" w:eastAsia="Tahoma" w:cs="Times New Roman"/>
-          <w:color w:val="FF0000"/>
+          <w:color w:val="auto"/>
           <w:sz w:val="24"/>
           <w:szCs w:val="24"/>
           <w:rtl w:val="0"/>
@@ -2016,13 +2207,25 @@
       <w:r>
         <w:rPr>
           <w:rFonts w:hint="default" w:ascii="Times New Roman" w:hAnsi="Times New Roman" w:eastAsia="Tahoma" w:cs="Times New Roman"/>
-          <w:color w:val="FF0000"/>
+          <w:color w:val="auto"/>
           <w:sz w:val="24"/>
           <w:szCs w:val="24"/>
           <w:u w:val="single"/>
           <w:rtl w:val="0"/>
         </w:rPr>
-        <w:t>стр. 17</w:t>
+        <w:t xml:space="preserve">стр. </w:t>
+      </w:r>
+      <w:r>
+        <w:rPr>
+          <w:rFonts w:hint="default" w:ascii="Times New Roman" w:hAnsi="Times New Roman" w:eastAsia="Tahoma" w:cs="Times New Roman"/>
+          <w:color w:val="auto"/>
+          <w:sz w:val="24"/>
+          <w:szCs w:val="24"/>
+          <w:u w:val="single"/>
+          <w:rtl w:val="0"/>
+          <w:lang w:val="ru-RU"/>
+        </w:rPr>
+        <w:t>23</w:t>
       </w:r>
     </w:p>
     <w:p>
@@ -2035,15 +2238,15 @@
         <w:ind w:left="1440" w:hanging="360"/>
         <w:rPr>
           <w:rFonts w:hint="default" w:ascii="Times New Roman" w:hAnsi="Times New Roman" w:eastAsia="Tahoma" w:cs="Times New Roman"/>
-          <w:color w:val="FF0000"/>
-          <w:sz w:val="24"/>
-          <w:szCs w:val="24"/>
-        </w:rPr>
-      </w:pPr>
-      <w:r>
-        <w:rPr>
-          <w:rFonts w:hint="default" w:ascii="Times New Roman" w:hAnsi="Times New Roman" w:eastAsia="Tahoma" w:cs="Times New Roman"/>
-          <w:color w:val="FF0000"/>
+          <w:color w:val="auto"/>
+          <w:sz w:val="24"/>
+          <w:szCs w:val="24"/>
+        </w:rPr>
+      </w:pPr>
+      <w:r>
+        <w:rPr>
+          <w:rFonts w:hint="default" w:ascii="Times New Roman" w:hAnsi="Times New Roman" w:eastAsia="Tahoma" w:cs="Times New Roman"/>
+          <w:color w:val="auto"/>
           <w:sz w:val="24"/>
           <w:szCs w:val="24"/>
           <w:rtl w:val="0"/>
@@ -2053,13 +2256,25 @@
       <w:r>
         <w:rPr>
           <w:rFonts w:hint="default" w:ascii="Times New Roman" w:hAnsi="Times New Roman" w:eastAsia="Tahoma" w:cs="Times New Roman"/>
-          <w:color w:val="FF0000"/>
+          <w:color w:val="auto"/>
           <w:sz w:val="24"/>
           <w:szCs w:val="24"/>
           <w:u w:val="single"/>
           <w:rtl w:val="0"/>
         </w:rPr>
-        <w:t>стр. 17</w:t>
+        <w:t xml:space="preserve">стр. </w:t>
+      </w:r>
+      <w:r>
+        <w:rPr>
+          <w:rFonts w:hint="default" w:ascii="Times New Roman" w:hAnsi="Times New Roman" w:eastAsia="Tahoma" w:cs="Times New Roman"/>
+          <w:color w:val="auto"/>
+          <w:sz w:val="24"/>
+          <w:szCs w:val="24"/>
+          <w:u w:val="single"/>
+          <w:rtl w:val="0"/>
+          <w:lang w:val="ru-RU"/>
+        </w:rPr>
+        <w:t>24</w:t>
       </w:r>
     </w:p>
     <w:p>
@@ -2072,7 +2287,7 @@
         <w:ind w:left="1440" w:hanging="360"/>
         <w:rPr>
           <w:rFonts w:hint="default" w:ascii="Times New Roman" w:hAnsi="Times New Roman" w:eastAsia="Tahoma" w:cs="Times New Roman"/>
-          <w:color w:val="FF0000"/>
+          <w:color w:val="auto"/>
           <w:sz w:val="24"/>
           <w:szCs w:val="24"/>
           <w:u w:val="none"/>
@@ -2081,7 +2296,7 @@
       <w:r>
         <w:rPr>
           <w:rFonts w:hint="default" w:ascii="Times New Roman" w:hAnsi="Times New Roman" w:eastAsia="Tahoma" w:cs="Times New Roman"/>
-          <w:color w:val="FF0000"/>
+          <w:color w:val="auto"/>
           <w:sz w:val="24"/>
           <w:szCs w:val="24"/>
           <w:rtl w:val="0"/>
@@ -2091,13 +2306,25 @@
       <w:r>
         <w:rPr>
           <w:rFonts w:hint="default" w:ascii="Times New Roman" w:hAnsi="Times New Roman" w:eastAsia="Tahoma" w:cs="Times New Roman"/>
-          <w:color w:val="FF0000"/>
+          <w:color w:val="auto"/>
           <w:sz w:val="24"/>
           <w:szCs w:val="24"/>
           <w:u w:val="single"/>
           <w:rtl w:val="0"/>
         </w:rPr>
-        <w:t>стр. 17-18</w:t>
+        <w:t xml:space="preserve">стр. </w:t>
+      </w:r>
+      <w:r>
+        <w:rPr>
+          <w:rFonts w:hint="default" w:ascii="Times New Roman" w:hAnsi="Times New Roman" w:eastAsia="Tahoma" w:cs="Times New Roman"/>
+          <w:color w:val="auto"/>
+          <w:sz w:val="24"/>
+          <w:szCs w:val="24"/>
+          <w:u w:val="single"/>
+          <w:rtl w:val="0"/>
+          <w:lang w:val="ru-RU"/>
+        </w:rPr>
+        <w:t>24</w:t>
       </w:r>
     </w:p>
     <w:p>
@@ -2133,6 +2360,20 @@
     </w:p>
     <w:p>
       <w:pPr>
+        <w:rPr>
+          <w:rFonts w:hint="default" w:ascii="Times New Roman" w:hAnsi="Times New Roman" w:eastAsia="Tahoma" w:cs="Times New Roman"/>
+        </w:rPr>
+      </w:pPr>
+      <w:r>
+        <w:rPr>
+          <w:rFonts w:hint="default" w:ascii="Times New Roman" w:hAnsi="Times New Roman" w:eastAsia="Tahoma" w:cs="Times New Roman"/>
+          <w:rtl w:val="0"/>
+        </w:rPr>
+        <w:br w:type="page"/>
+      </w:r>
+    </w:p>
+    <w:p>
+      <w:pPr>
         <w:pStyle w:val="2"/>
         <w:numPr>
           <w:ilvl w:val="0"/>
@@ -2565,6 +2806,7 @@
       <w:pPr>
         <w:pStyle w:val="2"/>
         <w:numPr>
+          <w:ilvl w:val="0"/>
           <w:numId w:val="0"/>
         </w:numPr>
         <w:ind w:leftChars="0"/>
@@ -2708,6 +2950,20 @@
           <w:rFonts w:hint="default" w:ascii="Times New Roman" w:hAnsi="Times New Roman" w:cs="Times New Roman"/>
         </w:rPr>
       </w:pPr>
+    </w:p>
+    <w:p>
+      <w:pPr>
+        <w:rPr>
+          <w:rFonts w:hint="default" w:ascii="Times New Roman" w:hAnsi="Times New Roman" w:eastAsia="Tahoma" w:cs="Times New Roman"/>
+        </w:rPr>
+      </w:pPr>
+      <w:r>
+        <w:rPr>
+          <w:rFonts w:hint="default" w:ascii="Times New Roman" w:hAnsi="Times New Roman" w:eastAsia="Tahoma" w:cs="Times New Roman"/>
+          <w:rtl w:val="0"/>
+        </w:rPr>
+        <w:br w:type="page"/>
+      </w:r>
     </w:p>
     <w:p>
       <w:pPr>
@@ -3494,6 +3750,24 @@
     </w:p>
     <w:p>
       <w:pPr>
+        <w:rPr>
+          <w:rFonts w:hint="default" w:ascii="Times New Roman" w:hAnsi="Times New Roman" w:eastAsia="Tahoma" w:cs="Times New Roman"/>
+          <w:color w:val="auto"/>
+          <w:sz w:val="32"/>
+          <w:szCs w:val="32"/>
+        </w:rPr>
+      </w:pPr>
+      <w:r>
+        <w:rPr>
+          <w:rFonts w:hint="default" w:ascii="Times New Roman" w:hAnsi="Times New Roman" w:eastAsia="Tahoma" w:cs="Times New Roman"/>
+          <w:color w:val="auto"/>
+          <w:rtl w:val="0"/>
+        </w:rPr>
+        <w:br w:type="page"/>
+      </w:r>
+    </w:p>
+    <w:p>
+      <w:pPr>
         <w:pStyle w:val="3"/>
         <w:numPr>
           <w:ilvl w:val="1"/>
@@ -4010,6 +4284,20 @@
           <w:rFonts w:hint="default" w:ascii="Times New Roman" w:hAnsi="Times New Roman" w:eastAsia="Tahoma" w:cs="Times New Roman"/>
         </w:rPr>
       </w:pPr>
+    </w:p>
+    <w:p>
+      <w:pPr>
+        <w:rPr>
+          <w:rFonts w:hint="default" w:ascii="Times New Roman" w:hAnsi="Times New Roman" w:eastAsia="Tahoma" w:cs="Times New Roman"/>
+        </w:rPr>
+      </w:pPr>
+      <w:r>
+        <w:rPr>
+          <w:rFonts w:hint="default" w:ascii="Times New Roman" w:hAnsi="Times New Roman" w:eastAsia="Tahoma" w:cs="Times New Roman"/>
+          <w:rtl w:val="0"/>
+        </w:rPr>
+        <w:br w:type="page"/>
+      </w:r>
     </w:p>
     <w:p>
       <w:pPr>
@@ -4254,6 +4542,22 @@
     </w:p>
     <w:p>
       <w:pPr>
+        <w:rPr>
+          <w:rFonts w:hint="default" w:ascii="Times New Roman" w:hAnsi="Times New Roman" w:eastAsia="Tahoma" w:cs="Times New Roman"/>
+          <w:color w:val="auto"/>
+        </w:rPr>
+      </w:pPr>
+      <w:r>
+        <w:rPr>
+          <w:rFonts w:hint="default" w:ascii="Times New Roman" w:hAnsi="Times New Roman" w:eastAsia="Tahoma" w:cs="Times New Roman"/>
+          <w:color w:val="auto"/>
+          <w:rtl w:val="0"/>
+        </w:rPr>
+        <w:br w:type="page"/>
+      </w:r>
+    </w:p>
+    <w:p>
+      <w:pPr>
         <w:pStyle w:val="3"/>
         <w:numPr>
           <w:ilvl w:val="1"/>
@@ -4262,13 +4566,13 @@
         <w:ind w:left="0" w:firstLine="0"/>
         <w:rPr>
           <w:rFonts w:hint="default" w:ascii="Times New Roman" w:hAnsi="Times New Roman" w:eastAsia="Tahoma" w:cs="Times New Roman"/>
-          <w:color w:val="FF0000"/>
-        </w:rPr>
-      </w:pPr>
-      <w:r>
-        <w:rPr>
-          <w:rFonts w:hint="default" w:ascii="Times New Roman" w:hAnsi="Times New Roman" w:eastAsia="Tahoma" w:cs="Times New Roman"/>
-          <w:color w:val="FF0000"/>
+          <w:color w:val="auto"/>
+        </w:rPr>
+      </w:pPr>
+      <w:r>
+        <w:rPr>
+          <w:rFonts w:hint="default" w:ascii="Times New Roman" w:hAnsi="Times New Roman" w:eastAsia="Tahoma" w:cs="Times New Roman"/>
+          <w:color w:val="auto"/>
           <w:rtl w:val="0"/>
         </w:rPr>
         <w:t>Логическое представление архитектуры</w:t>
@@ -4278,13 +4582,13 @@
       <w:pPr>
         <w:rPr>
           <w:rFonts w:hint="default" w:ascii="Times New Roman" w:hAnsi="Times New Roman" w:cs="Times New Roman"/>
-          <w:color w:val="FF0000"/>
-        </w:rPr>
-      </w:pPr>
-      <w:r>
-        <w:rPr>
-          <w:rFonts w:hint="default" w:ascii="Times New Roman" w:hAnsi="Times New Roman" w:cs="Times New Roman"/>
-          <w:color w:val="FF0000"/>
+          <w:color w:val="auto"/>
+        </w:rPr>
+      </w:pPr>
+      <w:r>
+        <w:rPr>
+          <w:rFonts w:hint="default" w:ascii="Times New Roman" w:hAnsi="Times New Roman" w:cs="Times New Roman"/>
+          <w:color w:val="auto"/>
           <w:rtl w:val="0"/>
         </w:rPr>
         <w:t>Слои и подсистемы:</w:t>
@@ -4312,26 +4616,25 @@
         </w:rPr>
       </w:pPr>
       <w:r>
-        <w:rPr>
-          <w:rFonts w:hint="default" w:ascii="Times New Roman" w:hAnsi="Times New Roman" w:eastAsia="Tahoma" w:cs="Times New Roman"/>
-          <w:color w:val="FF0000"/>
-        </w:rPr>
         <w:drawing>
-          <wp:inline distT="114300" distB="114300" distL="114300" distR="114300">
-            <wp:extent cx="6839585" cy="6858000"/>
-            <wp:effectExtent l="0" t="0" r="0" b="0"/>
-            <wp:docPr id="2" name="image2.png"/>
-            <wp:cNvGraphicFramePr/>
+          <wp:inline distT="0" distB="0" distL="114300" distR="114300">
+            <wp:extent cx="6834505" cy="4469130"/>
+            <wp:effectExtent l="0" t="0" r="15875" b="5715"/>
+            <wp:docPr id="1" name="Picture 1"/>
+            <wp:cNvGraphicFramePr>
+              <a:graphicFrameLocks xmlns:a="http://schemas.openxmlformats.org/drawingml/2006/main" noChangeAspect="true"/>
+            </wp:cNvGraphicFramePr>
             <a:graphic xmlns:a="http://schemas.openxmlformats.org/drawingml/2006/main">
               <a:graphicData uri="http://schemas.openxmlformats.org/drawingml/2006/picture">
                 <pic:pic xmlns:pic="http://schemas.openxmlformats.org/drawingml/2006/picture">
                   <pic:nvPicPr>
-                    <pic:cNvPr id="2" name="image2.png"/>
-                    <pic:cNvPicPr preferRelativeResize="false"/>
+                    <pic:cNvPr id="1" name="Picture 1"/>
+                    <pic:cNvPicPr>
+                      <a:picLocks noChangeAspect="true"/>
+                    </pic:cNvPicPr>
                   </pic:nvPicPr>
                   <pic:blipFill>
                     <a:blip r:embed="rId7"/>
-                    <a:srcRect/>
                     <a:stretch>
                       <a:fillRect/>
                     </a:stretch>
@@ -4339,11 +4642,15 @@
                   <pic:spPr>
                     <a:xfrm>
                       <a:off x="0" y="0"/>
-                      <a:ext cx="6839910" cy="6858000"/>
+                      <a:ext cx="6834505" cy="4469130"/>
                     </a:xfrm>
                     <a:prstGeom prst="rect">
                       <a:avLst/>
                     </a:prstGeom>
+                    <a:noFill/>
+                    <a:ln>
+                      <a:noFill/>
+                    </a:ln>
                   </pic:spPr>
                 </pic:pic>
               </a:graphicData>
@@ -4436,9 +4743,25 @@
         <w:jc w:val="left"/>
         <w:rPr>
           <w:rFonts w:hint="default" w:ascii="Times New Roman" w:hAnsi="Times New Roman" w:eastAsia="Tahoma" w:cs="Times New Roman"/>
-          <w:color w:val="FF0000"/>
-        </w:rPr>
-      </w:pPr>
+          <w:color w:val="auto"/>
+        </w:rPr>
+      </w:pPr>
+    </w:p>
+    <w:p>
+      <w:pPr>
+        <w:rPr>
+          <w:rFonts w:hint="default" w:ascii="Times New Roman" w:hAnsi="Times New Roman" w:eastAsia="Tahoma" w:cs="Times New Roman"/>
+          <w:color w:val="auto"/>
+        </w:rPr>
+      </w:pPr>
+      <w:r>
+        <w:rPr>
+          <w:rFonts w:hint="default" w:ascii="Times New Roman" w:hAnsi="Times New Roman" w:eastAsia="Tahoma" w:cs="Times New Roman"/>
+          <w:color w:val="auto"/>
+          <w:rtl w:val="0"/>
+        </w:rPr>
+        <w:br w:type="page"/>
+      </w:r>
     </w:p>
     <w:p>
       <w:pPr>
@@ -4450,13 +4773,13 @@
         <w:ind w:left="0" w:firstLine="0"/>
         <w:rPr>
           <w:rFonts w:hint="default" w:ascii="Times New Roman" w:hAnsi="Times New Roman" w:eastAsia="Tahoma" w:cs="Times New Roman"/>
-          <w:color w:val="FF0000"/>
-        </w:rPr>
-      </w:pPr>
-      <w:r>
-        <w:rPr>
-          <w:rFonts w:hint="default" w:ascii="Times New Roman" w:hAnsi="Times New Roman" w:eastAsia="Tahoma" w:cs="Times New Roman"/>
-          <w:color w:val="FF0000"/>
+          <w:color w:val="auto"/>
+        </w:rPr>
+      </w:pPr>
+      <w:r>
+        <w:rPr>
+          <w:rFonts w:hint="default" w:ascii="Times New Roman" w:hAnsi="Times New Roman" w:eastAsia="Tahoma" w:cs="Times New Roman"/>
+          <w:color w:val="auto"/>
           <w:rtl w:val="0"/>
         </w:rPr>
         <w:t>Представление архитектуры процессов</w:t>
@@ -4630,6 +4953,23 @@
     </w:p>
     <w:p>
       <w:pPr>
+        <w:rPr>
+          <w:rFonts w:hint="default" w:ascii="Times New Roman" w:hAnsi="Times New Roman" w:eastAsia="Tahoma" w:cs="Times New Roman"/>
+          <w:color w:val="auto"/>
+          <w:rtl w:val="0"/>
+        </w:rPr>
+      </w:pPr>
+      <w:r>
+        <w:rPr>
+          <w:rFonts w:hint="default" w:ascii="Times New Roman" w:hAnsi="Times New Roman" w:eastAsia="Tahoma" w:cs="Times New Roman"/>
+          <w:color w:val="auto"/>
+          <w:rtl w:val="0"/>
+        </w:rPr>
+        <w:br w:type="page"/>
+      </w:r>
+    </w:p>
+    <w:p>
+      <w:pPr>
         <w:spacing w:after="140" w:line="288" w:lineRule="auto"/>
         <w:rPr>
           <w:rFonts w:hint="default" w:ascii="Times New Roman" w:hAnsi="Times New Roman" w:eastAsia="Tahoma" w:cs="Times New Roman"/>
@@ -4754,6 +5094,23 @@
     </w:p>
     <w:p>
       <w:pPr>
+        <w:rPr>
+          <w:rFonts w:hint="default" w:ascii="Times New Roman" w:hAnsi="Times New Roman" w:eastAsia="Tahoma" w:cs="Times New Roman"/>
+          <w:color w:val="auto"/>
+          <w:rtl w:val="0"/>
+        </w:rPr>
+      </w:pPr>
+      <w:r>
+        <w:rPr>
+          <w:rFonts w:hint="default" w:ascii="Times New Roman" w:hAnsi="Times New Roman" w:eastAsia="Tahoma" w:cs="Times New Roman"/>
+          <w:color w:val="auto"/>
+          <w:rtl w:val="0"/>
+        </w:rPr>
+        <w:br w:type="page"/>
+      </w:r>
+    </w:p>
+    <w:p>
+      <w:pPr>
         <w:spacing w:after="140" w:line="288" w:lineRule="auto"/>
         <w:rPr>
           <w:rFonts w:hint="default" w:ascii="Times New Roman" w:hAnsi="Times New Roman" w:eastAsia="Tahoma" w:cs="Times New Roman"/>
@@ -4850,6 +5207,23 @@
     </w:p>
     <w:p>
       <w:pPr>
+        <w:rPr>
+          <w:rFonts w:hint="default" w:ascii="Times New Roman" w:hAnsi="Times New Roman" w:eastAsia="Tahoma" w:cs="Times New Roman"/>
+          <w:color w:val="auto"/>
+          <w:rtl w:val="0"/>
+        </w:rPr>
+      </w:pPr>
+      <w:r>
+        <w:rPr>
+          <w:rFonts w:hint="default" w:ascii="Times New Roman" w:hAnsi="Times New Roman" w:eastAsia="Tahoma" w:cs="Times New Roman"/>
+          <w:color w:val="auto"/>
+          <w:rtl w:val="0"/>
+        </w:rPr>
+        <w:br w:type="page"/>
+      </w:r>
+    </w:p>
+    <w:p>
+      <w:pPr>
         <w:spacing w:after="140" w:line="288" w:lineRule="auto"/>
         <w:rPr>
           <w:rFonts w:hint="default" w:ascii="Times New Roman" w:hAnsi="Times New Roman" w:eastAsia="Tahoma" w:cs="Times New Roman"/>
@@ -4930,11 +5304,6 @@
     <w:p>
       <w:pPr>
         <w:spacing w:after="140" w:line="288" w:lineRule="auto"/>
-        <w:rPr>
-          <w:rFonts w:hint="default" w:ascii="Times New Roman" w:hAnsi="Times New Roman" w:eastAsia="Tahoma" w:cs="Times New Roman"/>
-          <w:color w:val="auto"/>
-          <w:rtl w:val="0"/>
-        </w:rPr>
       </w:pPr>
       <w:r>
         <w:drawing>
@@ -4979,6 +5348,21 @@
           </wp:inline>
         </w:drawing>
       </w:r>
+    </w:p>
+    <w:p>
+      <w:r>
+        <w:br w:type="page"/>
+      </w:r>
+    </w:p>
+    <w:p>
+      <w:pPr>
+        <w:spacing w:after="140" w:line="288" w:lineRule="auto"/>
+        <w:rPr>
+          <w:rFonts w:hint="default" w:ascii="Times New Roman" w:hAnsi="Times New Roman" w:eastAsia="Tahoma" w:cs="Times New Roman"/>
+          <w:color w:val="auto"/>
+          <w:rtl w:val="0"/>
+        </w:rPr>
+      </w:pPr>
       <w:r>
         <w:rPr>
           <w:rFonts w:hint="default" w:ascii="Times New Roman" w:hAnsi="Times New Roman" w:eastAsia="Tahoma" w:cs="Times New Roman"/>
@@ -5094,6 +5478,23 @@
     </w:p>
     <w:p>
       <w:pPr>
+        <w:rPr>
+          <w:rFonts w:hint="default" w:ascii="Times New Roman" w:hAnsi="Times New Roman" w:eastAsia="Tahoma" w:cs="Times New Roman"/>
+          <w:color w:val="auto"/>
+          <w:rtl w:val="0"/>
+        </w:rPr>
+      </w:pPr>
+      <w:r>
+        <w:rPr>
+          <w:rFonts w:hint="default" w:ascii="Times New Roman" w:hAnsi="Times New Roman" w:eastAsia="Tahoma" w:cs="Times New Roman"/>
+          <w:color w:val="auto"/>
+          <w:rtl w:val="0"/>
+        </w:rPr>
+        <w:br w:type="page"/>
+      </w:r>
+    </w:p>
+    <w:p>
+      <w:pPr>
         <w:keepNext w:val="0"/>
         <w:keepLines w:val="0"/>
         <w:widowControl/>
@@ -5222,6 +5623,23 @@
     </w:p>
     <w:p>
       <w:pPr>
+        <w:rPr>
+          <w:rFonts w:hint="default" w:ascii="Times New Roman" w:hAnsi="Times New Roman" w:eastAsia="Tahoma" w:cs="Times New Roman"/>
+          <w:color w:val="auto"/>
+          <w:rtl w:val="0"/>
+        </w:rPr>
+      </w:pPr>
+      <w:r>
+        <w:rPr>
+          <w:rFonts w:hint="default" w:ascii="Times New Roman" w:hAnsi="Times New Roman" w:eastAsia="Tahoma" w:cs="Times New Roman"/>
+          <w:color w:val="auto"/>
+          <w:rtl w:val="0"/>
+        </w:rPr>
+        <w:br w:type="page"/>
+      </w:r>
+    </w:p>
+    <w:p>
+      <w:pPr>
         <w:keepNext w:val="0"/>
         <w:keepLines w:val="0"/>
         <w:widowControl/>
@@ -5353,6 +5771,23 @@
     </w:p>
     <w:p>
       <w:pPr>
+        <w:rPr>
+          <w:rFonts w:hint="default" w:ascii="Times New Roman" w:hAnsi="Times New Roman" w:eastAsia="Tahoma" w:cs="Times New Roman"/>
+          <w:color w:val="auto"/>
+          <w:rtl w:val="0"/>
+        </w:rPr>
+      </w:pPr>
+      <w:r>
+        <w:rPr>
+          <w:rFonts w:hint="default" w:ascii="Times New Roman" w:hAnsi="Times New Roman" w:eastAsia="Tahoma" w:cs="Times New Roman"/>
+          <w:color w:val="auto"/>
+          <w:rtl w:val="0"/>
+        </w:rPr>
+        <w:br w:type="page"/>
+      </w:r>
+    </w:p>
+    <w:p>
+      <w:pPr>
         <w:keepNext w:val="0"/>
         <w:keepLines w:val="0"/>
         <w:widowControl/>
@@ -5410,18 +5845,7 @@
           <w:rtl w:val="0"/>
           <w:lang w:val="ru-RU"/>
         </w:rPr>
-        <w:t>водитель прибыл к ме</w:t>
-      </w:r>
-      <w:bookmarkStart w:id="1" w:name="_GoBack"/>
-      <w:bookmarkEnd w:id="1"/>
-      <w:r>
-        <w:rPr>
-          <w:rFonts w:hint="default" w:ascii="Times New Roman" w:hAnsi="Times New Roman" w:eastAsia="Tahoma" w:cs="Times New Roman"/>
-          <w:color w:val="auto"/>
-          <w:rtl w:val="0"/>
-          <w:lang w:val="ru-RU"/>
-        </w:rPr>
-        <w:t>сту отправления</w:t>
+        <w:t>водитель прибыл к месту отправления</w:t>
       </w:r>
       <w:r>
         <w:rPr>
@@ -5448,11 +5872,6 @@
         <w:spacing w:before="0" w:after="140" w:line="288" w:lineRule="auto"/>
         <w:ind w:left="0" w:right="0" w:firstLine="0"/>
         <w:jc w:val="left"/>
-        <w:rPr>
-          <w:rFonts w:hint="default" w:ascii="Times New Roman" w:hAnsi="Times New Roman" w:eastAsia="Tahoma" w:cs="Times New Roman"/>
-          <w:color w:val="FF0000"/>
-          <w:rtl w:val="0"/>
-        </w:rPr>
       </w:pPr>
       <w:r>
         <w:drawing>
@@ -5500,24 +5919,19 @@
     </w:p>
     <w:p>
       <w:pPr>
-        <w:pStyle w:val="3"/>
-        <w:numPr>
-          <w:ilvl w:val="1"/>
-          <w:numId w:val="2"/>
-        </w:numPr>
-        <w:ind w:left="0" w:firstLine="0"/>
-        <w:rPr>
-          <w:rFonts w:hint="default" w:ascii="Times New Roman" w:hAnsi="Times New Roman" w:eastAsia="Tahoma" w:cs="Times New Roman"/>
-          <w:color w:val="auto"/>
-        </w:rPr>
-      </w:pPr>
-      <w:r>
-        <w:rPr>
-          <w:rFonts w:hint="default" w:ascii="Times New Roman" w:hAnsi="Times New Roman" w:eastAsia="Tahoma" w:cs="Times New Roman"/>
-          <w:color w:val="auto"/>
-          <w:rtl w:val="0"/>
-        </w:rPr>
-        <w:t>Физическое представление архитектуры</w:t>
+        <w:rPr>
+          <w:rFonts w:hint="default" w:ascii="Times New Roman" w:hAnsi="Times New Roman" w:eastAsia="Tahoma" w:cs="Times New Roman"/>
+          <w:color w:val="auto"/>
+          <w:rtl w:val="0"/>
+        </w:rPr>
+      </w:pPr>
+      <w:r>
+        <w:rPr>
+          <w:rFonts w:hint="default" w:ascii="Times New Roman" w:hAnsi="Times New Roman" w:eastAsia="Tahoma" w:cs="Times New Roman"/>
+          <w:color w:val="auto"/>
+          <w:rtl w:val="0"/>
+        </w:rPr>
+        <w:br w:type="page"/>
       </w:r>
     </w:p>
     <w:p>
@@ -5537,26 +5951,59 @@
         <w:ind w:left="0" w:right="0" w:firstLine="0"/>
         <w:jc w:val="left"/>
         <w:rPr>
-          <w:rFonts w:hint="default" w:ascii="Times New Roman" w:hAnsi="Times New Roman" w:eastAsia="Tahoma" w:cs="Times New Roman"/>
-          <w:b w:val="0"/>
-          <w:i w:val="0"/>
-          <w:smallCaps w:val="0"/>
-          <w:strike w:val="0"/>
+          <w:lang w:val="ru-RU"/>
+        </w:rPr>
+      </w:pPr>
+      <w:r>
+        <w:rPr>
+          <w:rFonts w:hint="default" w:ascii="Times New Roman" w:hAnsi="Times New Roman" w:eastAsia="Tahoma" w:cs="Times New Roman"/>
+          <w:color w:val="auto"/>
+          <w:rtl w:val="0"/>
+        </w:rPr>
+        <w:t xml:space="preserve">Диаграмма последовательности </w:t>
+      </w:r>
+      <w:r>
+        <w:rPr>
+          <w:color w:val="auto"/>
+        </w:rPr>
+        <w:t>“</w:t>
+      </w:r>
+      <w:r>
+        <w:rPr>
+          <w:color w:val="auto"/>
+          <w:lang w:val="ru-RU"/>
+        </w:rPr>
+        <w:t>Регистрация</w:t>
+      </w:r>
+      <w:r>
+        <w:rPr>
+          <w:rFonts w:hint="default"/>
+          <w:color w:val="auto"/>
+          <w:lang w:val="ru-RU"/>
+        </w:rPr>
+        <w:t xml:space="preserve"> оплаты</w:t>
+      </w:r>
+      <w:r>
+        <w:rPr>
+          <w:color w:val="auto"/>
+        </w:rPr>
+        <w:t>”</w:t>
+      </w:r>
+      <w:r>
+        <w:rPr>
+          <w:rFonts w:hint="default" w:ascii="Times New Roman" w:hAnsi="Times New Roman" w:eastAsia="Tahoma" w:cs="Times New Roman"/>
           <w:color w:val="FF0000"/>
-          <w:sz w:val="24"/>
-          <w:szCs w:val="24"/>
-          <w:u w:val="none"/>
-          <w:shd w:val="clear" w:fill="auto"/>
-          <w:vertAlign w:val="baseline"/>
-        </w:rPr>
-      </w:pPr>
-      <w:r>
-        <w:rPr>
-          <w:rFonts w:hint="default" w:ascii="Times New Roman" w:hAnsi="Times New Roman" w:eastAsia="Tahoma" w:cs="Times New Roman"/>
-          <w:color w:val="auto"/>
-          <w:rtl w:val="0"/>
-        </w:rPr>
-        <w:t xml:space="preserve">Графическая часть системы развёртывается на </w:t>
+          <w:rtl w:val="0"/>
+        </w:rPr>
+        <w:t xml:space="preserve"> </w:t>
+      </w:r>
+      <w:r>
+        <w:rPr>
+          <w:rFonts w:hint="default" w:ascii="Times New Roman" w:hAnsi="Times New Roman" w:eastAsia="Tahoma" w:cs="Times New Roman"/>
+          <w:color w:val="auto"/>
+          <w:rtl w:val="0"/>
+        </w:rPr>
+        <w:t>(</w:t>
       </w:r>
       <w:r>
         <w:rPr>
@@ -5565,32 +6012,15 @@
           <w:rtl w:val="0"/>
           <w:lang w:val="ru-RU"/>
         </w:rPr>
-        <w:t xml:space="preserve">компьютерах </w:t>
-      </w:r>
-      <w:r>
-        <w:rPr>
-          <w:rFonts w:hint="default" w:ascii="Times New Roman" w:hAnsi="Times New Roman" w:eastAsia="Tahoma" w:cs="Times New Roman"/>
-          <w:color w:val="auto"/>
-          <w:rtl w:val="0"/>
-        </w:rPr>
-        <w:t xml:space="preserve">в </w:t>
-      </w:r>
-      <w:r>
-        <w:rPr>
-          <w:rFonts w:hint="default" w:ascii="Times New Roman" w:hAnsi="Times New Roman" w:eastAsia="Tahoma" w:cs="Times New Roman"/>
-          <w:color w:val="auto"/>
-          <w:rtl w:val="0"/>
-          <w:lang w:val="ru-RU"/>
-        </w:rPr>
-        <w:t>офисе таксопарка, мобильное приложение для водителей доступно для установки на смартфоны</w:t>
-      </w:r>
-      <w:r>
-        <w:rPr>
-          <w:rFonts w:hint="default" w:ascii="Times New Roman" w:hAnsi="Times New Roman" w:eastAsia="Tahoma" w:cs="Times New Roman"/>
-          <w:color w:val="auto"/>
-          <w:rtl w:val="0"/>
-        </w:rPr>
-        <w:t>, базы данных хранятся на серверах.</w:t>
+        <w:t>основной поток</w:t>
+      </w:r>
+      <w:r>
+        <w:rPr>
+          <w:rFonts w:hint="default" w:ascii="Times New Roman" w:hAnsi="Times New Roman" w:eastAsia="Tahoma" w:cs="Times New Roman"/>
+          <w:color w:val="auto"/>
+          <w:rtl w:val="0"/>
+        </w:rPr>
+        <w:t>):</w:t>
       </w:r>
     </w:p>
     <w:p>
@@ -5610,40 +6040,52 @@
         <w:ind w:left="0" w:right="0" w:firstLine="0"/>
         <w:jc w:val="left"/>
         <w:rPr>
-          <w:rFonts w:hint="default" w:ascii="Times New Roman" w:hAnsi="Times New Roman" w:eastAsia="Liberation Serif" w:cs="Times New Roman"/>
-          <w:b/>
-          <w:i w:val="0"/>
-          <w:smallCaps w:val="0"/>
-          <w:strike w:val="0"/>
-          <w:color w:val="auto"/>
-          <w:sz w:val="20"/>
-          <w:szCs w:val="20"/>
-          <w:highlight w:val="darkMagenta"/>
-          <w:u w:val="none"/>
-          <w:vertAlign w:val="baseline"/>
-        </w:rPr>
-      </w:pPr>
-    </w:p>
-    <w:p>
-      <w:pPr>
-        <w:pStyle w:val="3"/>
-        <w:numPr>
-          <w:ilvl w:val="1"/>
-          <w:numId w:val="2"/>
-        </w:numPr>
-        <w:ind w:left="0" w:firstLine="0"/>
-        <w:rPr>
-          <w:rFonts w:hint="default" w:ascii="Times New Roman" w:hAnsi="Times New Roman" w:eastAsia="Tahoma" w:cs="Times New Roman"/>
-          <w:color w:val="auto"/>
-        </w:rPr>
-      </w:pPr>
-      <w:r>
-        <w:rPr>
-          <w:rFonts w:hint="default" w:ascii="Times New Roman" w:hAnsi="Times New Roman" w:eastAsia="Tahoma" w:cs="Times New Roman"/>
-          <w:color w:val="auto"/>
-          <w:rtl w:val="0"/>
-        </w:rPr>
-        <w:t>Представление развертывания</w:t>
+          <w:rFonts w:hint="default"/>
+          <w:lang w:val="ru-RU"/>
+        </w:rPr>
+      </w:pPr>
+      <w:r>
+        <w:drawing>
+          <wp:inline distT="0" distB="0" distL="114300" distR="114300">
+            <wp:extent cx="6836410" cy="3747770"/>
+            <wp:effectExtent l="0" t="0" r="13970" b="8890"/>
+            <wp:docPr id="2" name="Picture 2"/>
+            <wp:cNvGraphicFramePr>
+              <a:graphicFrameLocks xmlns:a="http://schemas.openxmlformats.org/drawingml/2006/main" noChangeAspect="true"/>
+            </wp:cNvGraphicFramePr>
+            <a:graphic xmlns:a="http://schemas.openxmlformats.org/drawingml/2006/main">
+              <a:graphicData uri="http://schemas.openxmlformats.org/drawingml/2006/picture">
+                <pic:pic xmlns:pic="http://schemas.openxmlformats.org/drawingml/2006/picture">
+                  <pic:nvPicPr>
+                    <pic:cNvPr id="2" name="Picture 2"/>
+                    <pic:cNvPicPr>
+                      <a:picLocks noChangeAspect="true"/>
+                    </pic:cNvPicPr>
+                  </pic:nvPicPr>
+                  <pic:blipFill>
+                    <a:blip r:embed="rId16"/>
+                    <a:stretch>
+                      <a:fillRect/>
+                    </a:stretch>
+                  </pic:blipFill>
+                  <pic:spPr>
+                    <a:xfrm>
+                      <a:off x="0" y="0"/>
+                      <a:ext cx="6836410" cy="3747770"/>
+                    </a:xfrm>
+                    <a:prstGeom prst="rect">
+                      <a:avLst/>
+                    </a:prstGeom>
+                    <a:noFill/>
+                    <a:ln>
+                      <a:noFill/>
+                    </a:ln>
+                  </pic:spPr>
+                </pic:pic>
+              </a:graphicData>
+            </a:graphic>
+          </wp:inline>
+        </w:drawing>
       </w:r>
     </w:p>
     <w:p>
@@ -5662,91 +6104,7 @@
         <w:spacing w:before="0" w:after="140" w:line="288" w:lineRule="auto"/>
         <w:ind w:left="0" w:right="0" w:firstLine="0"/>
         <w:jc w:val="left"/>
-        <w:rPr>
-          <w:rFonts w:hint="default" w:ascii="Times New Roman" w:hAnsi="Times New Roman" w:eastAsia="Tahoma" w:cs="Times New Roman"/>
-          <w:b w:val="0"/>
-          <w:i w:val="0"/>
-          <w:smallCaps w:val="0"/>
-          <w:strike w:val="0"/>
-          <w:color w:val="FF0000"/>
-          <w:sz w:val="24"/>
-          <w:szCs w:val="24"/>
-          <w:u w:val="none"/>
-          <w:shd w:val="clear" w:fill="auto"/>
-          <w:vertAlign w:val="baseline"/>
-          <w:lang w:val="ru-RU"/>
-        </w:rPr>
-      </w:pPr>
-      <w:r>
-        <w:rPr>
-          <w:rFonts w:hint="default" w:ascii="Times New Roman" w:hAnsi="Times New Roman" w:eastAsia="Tahoma" w:cs="Times New Roman"/>
-          <w:color w:val="auto"/>
-          <w:rtl w:val="0"/>
-        </w:rPr>
-        <w:t xml:space="preserve">Система поставляется для установки на </w:t>
-      </w:r>
-      <w:r>
-        <w:rPr>
-          <w:rFonts w:hint="default" w:ascii="Times New Roman" w:hAnsi="Times New Roman" w:eastAsia="Tahoma" w:cs="Times New Roman"/>
-          <w:color w:val="auto"/>
-          <w:rtl w:val="0"/>
-          <w:lang w:val="ru-RU"/>
-        </w:rPr>
-        <w:t xml:space="preserve">ПК </w:t>
-      </w:r>
-      <w:r>
-        <w:rPr>
-          <w:rFonts w:hint="default" w:ascii="Times New Roman" w:hAnsi="Times New Roman" w:eastAsia="Tahoma" w:cs="Times New Roman"/>
-          <w:color w:val="auto"/>
-          <w:rtl w:val="0"/>
-        </w:rPr>
-        <w:t>в виде deb-пакетов или exe-файлов.</w:t>
-      </w:r>
-      <w:r>
-        <w:rPr>
-          <w:rFonts w:hint="default" w:ascii="Times New Roman" w:hAnsi="Times New Roman" w:eastAsia="Tahoma" w:cs="Times New Roman"/>
-          <w:color w:val="auto"/>
-          <w:rtl w:val="0"/>
-          <w:lang w:val="ru-RU"/>
-        </w:rPr>
-        <w:t xml:space="preserve"> Для мобильных устройств файлы в соответсвующем формате (</w:t>
-      </w:r>
-      <w:r>
-        <w:rPr>
-          <w:rFonts w:hint="default" w:ascii="Times New Roman" w:hAnsi="Times New Roman" w:eastAsia="Tahoma" w:cs="Times New Roman"/>
-          <w:color w:val="auto"/>
-          <w:rtl w:val="0"/>
-          <w:lang w:val="ru"/>
-        </w:rPr>
-        <w:t>apk</w:t>
-      </w:r>
-      <w:r>
-        <w:rPr>
-          <w:rFonts w:hint="default" w:ascii="Times New Roman" w:hAnsi="Times New Roman" w:eastAsia="Tahoma" w:cs="Times New Roman"/>
-          <w:color w:val="auto"/>
-          <w:rtl w:val="0"/>
-          <w:lang w:val="ru-RU"/>
-        </w:rPr>
-        <w:t>,</w:t>
-      </w:r>
-      <w:r>
-        <w:rPr>
-          <w:rFonts w:hint="default" w:ascii="Times New Roman" w:hAnsi="Times New Roman" w:eastAsia="Tahoma" w:cs="Times New Roman"/>
-          <w:color w:val="auto"/>
-          <w:rtl w:val="0"/>
-          <w:lang w:val="ru"/>
-        </w:rPr>
-        <w:t xml:space="preserve"> ipa</w:t>
-      </w:r>
-      <w:r>
-        <w:rPr>
-          <w:rFonts w:hint="default" w:ascii="Times New Roman" w:hAnsi="Times New Roman" w:eastAsia="Tahoma" w:cs="Times New Roman"/>
-          <w:color w:val="auto"/>
-          <w:rtl w:val="0"/>
-          <w:lang w:val="ru-RU"/>
-        </w:rPr>
-        <w:t>) поставляются через магазин приложений.</w:t>
-      </w:r>
+      </w:pPr>
     </w:p>
     <w:p>
       <w:pPr>
@@ -5765,93 +6123,11 @@
         <w:ind w:left="0" w:right="0" w:firstLine="0"/>
         <w:jc w:val="left"/>
         <w:rPr>
-          <w:rFonts w:hint="default" w:ascii="Times New Roman" w:hAnsi="Times New Roman" w:eastAsia="Liberation Serif" w:cs="Times New Roman"/>
-          <w:b w:val="0"/>
-          <w:i w:val="0"/>
-          <w:smallCaps w:val="0"/>
-          <w:strike w:val="0"/>
-          <w:color w:val="FF0000"/>
-          <w:sz w:val="24"/>
-          <w:szCs w:val="24"/>
-          <w:u w:val="none"/>
-          <w:shd w:val="clear" w:fill="auto"/>
-          <w:vertAlign w:val="baseline"/>
-        </w:rPr>
-      </w:pPr>
-    </w:p>
-    <w:p>
-      <w:pPr>
-        <w:pStyle w:val="3"/>
-        <w:numPr>
-          <w:ilvl w:val="1"/>
-          <w:numId w:val="2"/>
-        </w:numPr>
-        <w:ind w:left="0" w:firstLine="0"/>
-        <w:rPr>
-          <w:rFonts w:hint="default" w:ascii="Times New Roman" w:hAnsi="Times New Roman" w:eastAsia="Tahoma" w:cs="Times New Roman"/>
-          <w:color w:val="FF0000"/>
-        </w:rPr>
-      </w:pPr>
-      <w:r>
-        <w:rPr>
-          <w:rFonts w:hint="default" w:ascii="Times New Roman" w:hAnsi="Times New Roman" w:eastAsia="Tahoma" w:cs="Times New Roman"/>
-          <w:color w:val="FF0000"/>
-          <w:rtl w:val="0"/>
-        </w:rPr>
-        <w:t>Представление архитектуры данных</w:t>
-      </w:r>
-    </w:p>
-    <w:p>
-      <w:pPr>
-        <w:pStyle w:val="3"/>
-        <w:numPr>
-          <w:numId w:val="0"/>
-        </w:numPr>
-        <w:rPr>
-          <w:rFonts w:hint="default" w:ascii="Times New Roman" w:hAnsi="Times New Roman" w:eastAsia="Tahoma" w:cs="Times New Roman"/>
-          <w:color w:val="FF0000"/>
-        </w:rPr>
-      </w:pPr>
-      <w:r>
-        <w:rPr>
-          <w:rFonts w:hint="default" w:ascii="Times New Roman" w:hAnsi="Times New Roman" w:eastAsia="Tahoma" w:cs="Times New Roman"/>
-          <w:color w:val="FF0000"/>
-        </w:rPr>
-        <w:drawing>
-          <wp:inline distT="114300" distB="114300" distL="114300" distR="114300">
-            <wp:extent cx="6839585" cy="4394200"/>
-            <wp:effectExtent l="0" t="0" r="0" b="0"/>
-            <wp:docPr id="12" name="image3.png"/>
-            <wp:cNvGraphicFramePr/>
-            <a:graphic xmlns:a="http://schemas.openxmlformats.org/drawingml/2006/main">
-              <a:graphicData uri="http://schemas.openxmlformats.org/drawingml/2006/picture">
-                <pic:pic xmlns:pic="http://schemas.openxmlformats.org/drawingml/2006/picture">
-                  <pic:nvPicPr>
-                    <pic:cNvPr id="12" name="image3.png"/>
-                    <pic:cNvPicPr preferRelativeResize="false"/>
-                  </pic:nvPicPr>
-                  <pic:blipFill>
-                    <a:blip r:embed="rId16"/>
-                    <a:srcRect/>
-                    <a:stretch>
-                      <a:fillRect/>
-                    </a:stretch>
-                  </pic:blipFill>
-                  <pic:spPr>
-                    <a:xfrm>
-                      <a:off x="0" y="0"/>
-                      <a:ext cx="6839910" cy="4394200"/>
-                    </a:xfrm>
-                    <a:prstGeom prst="rect">
-                      <a:avLst/>
-                    </a:prstGeom>
-                  </pic:spPr>
-                </pic:pic>
-              </a:graphicData>
-            </a:graphic>
-          </wp:inline>
-        </w:drawing>
-      </w:r>
+          <w:rFonts w:hint="default" w:ascii="Times New Roman" w:hAnsi="Times New Roman" w:eastAsia="Tahoma" w:cs="Times New Roman"/>
+          <w:color w:val="auto"/>
+          <w:rtl w:val="0"/>
+        </w:rPr>
+      </w:pPr>
     </w:p>
     <w:p>
       <w:pPr>
@@ -5871,40 +6147,10 @@
         <w:jc w:val="left"/>
         <w:rPr>
           <w:rFonts w:hint="default" w:ascii="Times New Roman" w:hAnsi="Times New Roman" w:eastAsia="Tahoma" w:cs="Times New Roman"/>
-          <w:b w:val="0"/>
-          <w:i w:val="0"/>
-          <w:smallCaps w:val="0"/>
-          <w:strike w:val="0"/>
-          <w:color w:val="FF0000"/>
-          <w:sz w:val="24"/>
-          <w:szCs w:val="24"/>
-          <w:u w:val="none"/>
-          <w:shd w:val="clear" w:fill="auto"/>
-          <w:vertAlign w:val="baseline"/>
-        </w:rPr>
-      </w:pPr>
-    </w:p>
-    <w:p>
-      <w:pPr>
-        <w:pStyle w:val="3"/>
-        <w:numPr>
-          <w:ilvl w:val="1"/>
-          <w:numId w:val="2"/>
-        </w:numPr>
-        <w:ind w:left="0" w:firstLine="0"/>
-        <w:rPr>
-          <w:rFonts w:hint="default" w:ascii="Times New Roman" w:hAnsi="Times New Roman" w:eastAsia="Tahoma" w:cs="Times New Roman"/>
-          <w:color w:val="auto"/>
-        </w:rPr>
-      </w:pPr>
-      <w:r>
-        <w:rPr>
-          <w:rFonts w:hint="default" w:ascii="Times New Roman" w:hAnsi="Times New Roman" w:eastAsia="Tahoma" w:cs="Times New Roman"/>
-          <w:color w:val="auto"/>
-          <w:rtl w:val="0"/>
-        </w:rPr>
-        <w:t>Представление реализации</w:t>
-      </w:r>
+          <w:color w:val="auto"/>
+          <w:rtl w:val="0"/>
+        </w:rPr>
+      </w:pPr>
     </w:p>
     <w:p>
       <w:pPr>
@@ -5924,282 +6170,10 @@
         <w:jc w:val="left"/>
         <w:rPr>
           <w:rFonts w:hint="default" w:ascii="Times New Roman" w:hAnsi="Times New Roman" w:eastAsia="Tahoma" w:cs="Times New Roman"/>
-          <w:b w:val="0"/>
-          <w:i w:val="0"/>
-          <w:smallCaps w:val="0"/>
-          <w:strike w:val="0"/>
-          <w:color w:val="FF0000"/>
-          <w:sz w:val="24"/>
-          <w:szCs w:val="24"/>
-          <w:u w:val="none"/>
-          <w:shd w:val="clear" w:fill="auto"/>
-          <w:vertAlign w:val="baseline"/>
-          <w:lang w:val="ru"/>
-        </w:rPr>
-      </w:pPr>
-      <w:r>
-        <w:rPr>
-          <w:rFonts w:hint="default" w:ascii="Times New Roman" w:hAnsi="Times New Roman" w:eastAsia="Tahoma" w:cs="Times New Roman"/>
-          <w:color w:val="auto"/>
-          <w:rtl w:val="0"/>
-          <w:lang w:val="ru-RU"/>
-        </w:rPr>
-        <w:t xml:space="preserve">Серверная часть и часть для ПК </w:t>
-      </w:r>
-      <w:r>
-        <w:rPr>
-          <w:rFonts w:hint="default" w:ascii="Times New Roman" w:hAnsi="Times New Roman" w:eastAsia="Tahoma" w:cs="Times New Roman"/>
-          <w:color w:val="auto"/>
-          <w:rtl w:val="0"/>
-        </w:rPr>
-        <w:t>реализована на Java</w:t>
-      </w:r>
-      <w:r>
-        <w:rPr>
-          <w:rFonts w:hint="default" w:ascii="Times New Roman" w:hAnsi="Times New Roman" w:eastAsia="Tahoma" w:cs="Times New Roman"/>
-          <w:color w:val="auto"/>
-          <w:rtl w:val="0"/>
-          <w:lang w:val="ru-RU"/>
-        </w:rPr>
-        <w:t xml:space="preserve"> и </w:t>
-      </w:r>
-      <w:r>
-        <w:rPr>
-          <w:rFonts w:hint="default" w:ascii="Times New Roman" w:hAnsi="Times New Roman" w:eastAsia="Tahoma" w:cs="Times New Roman"/>
-          <w:color w:val="auto"/>
-          <w:rtl w:val="0"/>
-          <w:lang w:val="ru"/>
-        </w:rPr>
-        <w:t>Kotlin</w:t>
-      </w:r>
-      <w:r>
-        <w:rPr>
-          <w:rFonts w:hint="default" w:ascii="Times New Roman" w:hAnsi="Times New Roman" w:eastAsia="Tahoma" w:cs="Times New Roman"/>
-          <w:color w:val="auto"/>
-          <w:rtl w:val="0"/>
-        </w:rPr>
-        <w:t>, исполняемый код хранится в jar, dll/so файлах, файлы-ресурсы представлены в xml и json форматах.</w:t>
-      </w:r>
-      <w:r>
-        <w:rPr>
-          <w:rFonts w:hint="default" w:ascii="Times New Roman" w:hAnsi="Times New Roman" w:eastAsia="Tahoma" w:cs="Times New Roman"/>
-          <w:color w:val="auto"/>
-          <w:rtl w:val="0"/>
-          <w:lang w:val="ru"/>
-        </w:rPr>
-        <w:t xml:space="preserve"> </w:t>
-      </w:r>
-      <w:r>
-        <w:rPr>
-          <w:rFonts w:hint="default" w:ascii="Times New Roman" w:hAnsi="Times New Roman" w:eastAsia="Tahoma" w:cs="Times New Roman"/>
-          <w:color w:val="auto"/>
-          <w:rtl w:val="0"/>
-          <w:lang w:val="ru-RU"/>
-        </w:rPr>
-        <w:t xml:space="preserve">Мобильное приложение под </w:t>
-      </w:r>
-      <w:r>
-        <w:rPr>
-          <w:rFonts w:hint="default" w:ascii="Times New Roman" w:hAnsi="Times New Roman" w:eastAsia="Tahoma" w:cs="Times New Roman"/>
-          <w:color w:val="auto"/>
-          <w:rtl w:val="0"/>
-          <w:lang w:val="ru"/>
-        </w:rPr>
-        <w:t>Android - Kotlin</w:t>
-      </w:r>
-      <w:r>
-        <w:rPr>
-          <w:rFonts w:hint="default" w:ascii="Times New Roman" w:hAnsi="Times New Roman" w:eastAsia="Tahoma" w:cs="Times New Roman"/>
-          <w:color w:val="auto"/>
-          <w:rtl w:val="0"/>
-        </w:rPr>
-        <w:t>, исполняемый код хранится в jar, файлы-ресурсы представлены в xml и json форматах</w:t>
-      </w:r>
-      <w:r>
-        <w:rPr>
-          <w:rFonts w:hint="default" w:ascii="Times New Roman" w:hAnsi="Times New Roman" w:eastAsia="Tahoma" w:cs="Times New Roman"/>
-          <w:color w:val="auto"/>
-          <w:rtl w:val="0"/>
-          <w:lang w:val="ru"/>
-        </w:rPr>
-        <w:t xml:space="preserve">; </w:t>
-      </w:r>
-      <w:r>
-        <w:rPr>
-          <w:rFonts w:hint="default" w:ascii="Times New Roman" w:hAnsi="Times New Roman" w:eastAsia="Tahoma" w:cs="Times New Roman"/>
-          <w:color w:val="auto"/>
-          <w:rtl w:val="0"/>
-          <w:lang w:val="ru-RU"/>
-        </w:rPr>
-        <w:t xml:space="preserve">под </w:t>
-      </w:r>
-      <w:r>
-        <w:rPr>
-          <w:rFonts w:hint="default" w:ascii="Times New Roman" w:hAnsi="Times New Roman" w:eastAsia="Tahoma" w:cs="Times New Roman"/>
-          <w:color w:val="auto"/>
-          <w:rtl w:val="0"/>
-          <w:lang w:val="ru"/>
-        </w:rPr>
-        <w:t>IOS - Swift</w:t>
-      </w:r>
-      <w:r>
-        <w:rPr>
-          <w:rFonts w:hint="default" w:ascii="Times New Roman" w:hAnsi="Times New Roman" w:eastAsia="Tahoma" w:cs="Times New Roman"/>
-          <w:color w:val="auto"/>
-          <w:rtl w:val="0"/>
-        </w:rPr>
-        <w:t>, файлы-ресурсы представлены в xml и json форматах</w:t>
-      </w:r>
-      <w:r>
-        <w:rPr>
-          <w:rFonts w:hint="default" w:ascii="Times New Roman" w:hAnsi="Times New Roman" w:eastAsia="Tahoma" w:cs="Times New Roman"/>
-          <w:color w:val="auto"/>
-          <w:rtl w:val="0"/>
-          <w:lang w:val="ru"/>
-        </w:rPr>
-        <w:t>.</w:t>
-      </w:r>
-    </w:p>
-    <w:p>
-      <w:pPr>
-        <w:pStyle w:val="3"/>
-        <w:numPr>
-          <w:ilvl w:val="1"/>
-          <w:numId w:val="2"/>
-        </w:numPr>
-        <w:ind w:left="0" w:firstLine="0"/>
-        <w:rPr>
-          <w:rFonts w:hint="default" w:ascii="Times New Roman" w:hAnsi="Times New Roman" w:eastAsia="Tahoma" w:cs="Times New Roman"/>
-          <w:color w:val="auto"/>
-        </w:rPr>
-      </w:pPr>
-      <w:r>
-        <w:rPr>
-          <w:rFonts w:hint="default" w:ascii="Times New Roman" w:hAnsi="Times New Roman" w:eastAsia="Tahoma" w:cs="Times New Roman"/>
-          <w:color w:val="auto"/>
-          <w:rtl w:val="0"/>
-        </w:rPr>
-        <w:t>Представление разработки</w:t>
-      </w:r>
-    </w:p>
-    <w:p>
-      <w:pPr>
-        <w:rPr>
-          <w:rFonts w:hint="default" w:ascii="Times New Roman" w:hAnsi="Times New Roman" w:cs="Times New Roman"/>
-          <w:color w:val="auto"/>
-        </w:rPr>
-      </w:pPr>
-    </w:p>
-    <w:p>
-      <w:pPr>
-        <w:rPr>
-          <w:rFonts w:hint="default" w:ascii="Times New Roman" w:hAnsi="Times New Roman" w:cs="Times New Roman"/>
-          <w:color w:val="auto"/>
-        </w:rPr>
-      </w:pPr>
-      <w:r>
-        <w:rPr>
-          <w:rFonts w:hint="default" w:ascii="Times New Roman" w:hAnsi="Times New Roman" w:cs="Times New Roman"/>
-          <w:color w:val="auto"/>
-          <w:rtl w:val="0"/>
-          <w:lang w:val="ru-RU"/>
-        </w:rPr>
-        <w:t>В случае для серверной и ПК частей п</w:t>
-      </w:r>
-      <w:r>
-        <w:rPr>
-          <w:rFonts w:hint="default" w:ascii="Times New Roman" w:hAnsi="Times New Roman" w:cs="Times New Roman"/>
-          <w:color w:val="auto"/>
-          <w:rtl w:val="0"/>
-        </w:rPr>
-        <w:t>роект имеет стандартную для Java</w:t>
-      </w:r>
-      <w:r>
-        <w:rPr>
-          <w:rFonts w:hint="default" w:ascii="Times New Roman" w:hAnsi="Times New Roman" w:cs="Times New Roman"/>
-          <w:color w:val="auto"/>
-          <w:rtl w:val="0"/>
-          <w:lang w:val="ru"/>
-        </w:rPr>
-        <w:t>, Kotlin</w:t>
-      </w:r>
-      <w:r>
-        <w:rPr>
-          <w:rFonts w:hint="default" w:ascii="Times New Roman" w:hAnsi="Times New Roman" w:cs="Times New Roman"/>
-          <w:color w:val="auto"/>
-          <w:rtl w:val="0"/>
-        </w:rPr>
-        <w:t xml:space="preserve"> и Gradle структуру каталогов и файлов</w:t>
-      </w:r>
-      <w:r>
-        <w:rPr>
-          <w:rFonts w:hint="default" w:ascii="Times New Roman" w:hAnsi="Times New Roman" w:cs="Times New Roman"/>
-          <w:color w:val="auto"/>
-          <w:rtl w:val="0"/>
-          <w:lang w:val="ru-RU"/>
-        </w:rPr>
-        <w:t>, для мобильных систем - соответсвующую им стандартную структуру</w:t>
-      </w:r>
-      <w:r>
-        <w:rPr>
-          <w:rFonts w:hint="default" w:ascii="Times New Roman" w:hAnsi="Times New Roman" w:cs="Times New Roman"/>
-          <w:color w:val="auto"/>
-          <w:rtl w:val="0"/>
-        </w:rPr>
-        <w:t>. Разработка ведётся при помощи IntelliJ IDEA</w:t>
-      </w:r>
-      <w:r>
-        <w:rPr>
-          <w:rFonts w:hint="default" w:ascii="Times New Roman" w:hAnsi="Times New Roman" w:cs="Times New Roman"/>
-          <w:color w:val="auto"/>
-          <w:rtl w:val="0"/>
-          <w:lang w:val="ru"/>
-        </w:rPr>
-        <w:t>, Android Studio, XCode</w:t>
-      </w:r>
-      <w:r>
-        <w:rPr>
-          <w:rFonts w:hint="default" w:ascii="Times New Roman" w:hAnsi="Times New Roman" w:cs="Times New Roman"/>
-          <w:color w:val="auto"/>
-          <w:rtl w:val="0"/>
-        </w:rPr>
-        <w:t>, сборка - Gradle 6</w:t>
-      </w:r>
-      <w:r>
-        <w:rPr>
-          <w:rFonts w:hint="default" w:ascii="Times New Roman" w:hAnsi="Times New Roman" w:cs="Times New Roman"/>
-          <w:color w:val="auto"/>
-          <w:rtl w:val="0"/>
-          <w:lang w:val="ru"/>
-        </w:rPr>
-        <w:t xml:space="preserve"> </w:t>
-      </w:r>
-      <w:r>
-        <w:rPr>
-          <w:rFonts w:hint="default" w:ascii="Times New Roman" w:hAnsi="Times New Roman" w:cs="Times New Roman"/>
-          <w:color w:val="auto"/>
-          <w:rtl w:val="0"/>
-          <w:lang w:val="ru-RU"/>
-        </w:rPr>
-        <w:t xml:space="preserve">или </w:t>
-      </w:r>
-      <w:r>
-        <w:rPr>
-          <w:rFonts w:hint="default" w:ascii="Times New Roman" w:hAnsi="Times New Roman" w:cs="Times New Roman"/>
-          <w:color w:val="auto"/>
-          <w:rtl w:val="0"/>
-          <w:lang w:val="ru"/>
-        </w:rPr>
-        <w:t>XCode</w:t>
-      </w:r>
-      <w:r>
-        <w:rPr>
-          <w:rFonts w:hint="default" w:ascii="Times New Roman" w:hAnsi="Times New Roman" w:cs="Times New Roman"/>
-          <w:color w:val="auto"/>
-          <w:rtl w:val="0"/>
-        </w:rPr>
-        <w:t>, тестирование юнит и интеграционными тестами. Используется система контроля версий git, проект хранится на сервере компании и доступен с помощью интерфейса GitLab.</w:t>
-      </w:r>
+          <w:color w:val="auto"/>
+          <w:rtl w:val="0"/>
+        </w:rPr>
+      </w:pPr>
     </w:p>
     <w:p>
       <w:pPr>
@@ -6218,160 +6192,11 @@
         <w:ind w:left="0" w:right="0" w:firstLine="0"/>
         <w:jc w:val="left"/>
         <w:rPr>
-          <w:rFonts w:hint="default" w:ascii="Times New Roman" w:hAnsi="Times New Roman" w:eastAsia="Liberation Serif" w:cs="Times New Roman"/>
-          <w:b w:val="0"/>
-          <w:i w:val="0"/>
-          <w:smallCaps w:val="0"/>
-          <w:strike w:val="0"/>
-          <w:color w:val="FF0000"/>
-          <w:sz w:val="24"/>
-          <w:szCs w:val="24"/>
-          <w:u w:val="none"/>
-          <w:shd w:val="clear" w:fill="auto"/>
-          <w:vertAlign w:val="baseline"/>
-        </w:rPr>
-      </w:pPr>
-    </w:p>
-    <w:p>
-      <w:pPr>
-        <w:pStyle w:val="3"/>
-        <w:numPr>
-          <w:ilvl w:val="1"/>
-          <w:numId w:val="2"/>
-        </w:numPr>
-        <w:ind w:left="0" w:firstLine="0"/>
-        <w:rPr>
-          <w:rFonts w:hint="default" w:ascii="Times New Roman" w:hAnsi="Times New Roman" w:eastAsia="Tahoma" w:cs="Times New Roman"/>
-          <w:color w:val="auto"/>
-        </w:rPr>
-      </w:pPr>
-      <w:r>
-        <w:rPr>
-          <w:rFonts w:hint="default" w:ascii="Times New Roman" w:hAnsi="Times New Roman" w:eastAsia="Tahoma" w:cs="Times New Roman"/>
-          <w:color w:val="auto"/>
-          <w:rtl w:val="0"/>
-        </w:rPr>
-        <w:t>Нефункциональные аспекты</w:t>
-      </w:r>
-    </w:p>
-    <w:p>
-      <w:pPr>
-        <w:pStyle w:val="4"/>
-        <w:numPr>
-          <w:ilvl w:val="2"/>
-          <w:numId w:val="2"/>
-        </w:numPr>
-        <w:ind w:left="0" w:firstLine="0"/>
-        <w:rPr>
-          <w:rFonts w:hint="default" w:ascii="Times New Roman" w:hAnsi="Times New Roman" w:eastAsia="Tahoma" w:cs="Times New Roman"/>
-          <w:color w:val="auto"/>
-        </w:rPr>
-      </w:pPr>
-      <w:r>
-        <w:rPr>
-          <w:rFonts w:hint="default" w:ascii="Times New Roman" w:hAnsi="Times New Roman" w:eastAsia="Tahoma" w:cs="Times New Roman"/>
-          <w:color w:val="auto"/>
-          <w:rtl w:val="0"/>
-        </w:rPr>
-        <w:t xml:space="preserve"> Объем данных и производительность системы</w:t>
-      </w:r>
-    </w:p>
-    <w:p>
-      <w:pPr>
-        <w:spacing w:after="240"/>
-        <w:rPr>
-          <w:rFonts w:hint="default" w:ascii="Times New Roman" w:hAnsi="Times New Roman" w:cs="Times New Roman"/>
-          <w:color w:val="FF0000"/>
-        </w:rPr>
-      </w:pPr>
-      <w:r>
-        <w:rPr>
-          <w:rFonts w:hint="default" w:ascii="Times New Roman" w:hAnsi="Times New Roman" w:cs="Times New Roman"/>
-          <w:color w:val="auto"/>
-          <w:rtl w:val="0"/>
-        </w:rPr>
-        <w:t>Система поддерживает работу одновременно с  1</w:t>
-      </w:r>
-      <w:r>
-        <w:rPr>
-          <w:rFonts w:hint="default" w:ascii="Times New Roman" w:hAnsi="Times New Roman" w:cs="Times New Roman"/>
-          <w:color w:val="auto"/>
-          <w:rtl w:val="0"/>
-          <w:lang w:val="ru-RU"/>
-        </w:rPr>
-        <w:t>8</w:t>
-      </w:r>
-      <w:r>
-        <w:rPr>
-          <w:rFonts w:hint="default" w:ascii="Times New Roman" w:hAnsi="Times New Roman" w:cs="Times New Roman"/>
-          <w:color w:val="auto"/>
-          <w:rtl w:val="0"/>
-        </w:rPr>
-        <w:t xml:space="preserve">00 пользователями и хранение данных о </w:t>
-      </w:r>
-      <w:r>
-        <w:rPr>
-          <w:rFonts w:hint="default" w:ascii="Times New Roman" w:hAnsi="Times New Roman" w:cs="Times New Roman"/>
-          <w:color w:val="auto"/>
-          <w:rtl w:val="0"/>
-          <w:lang w:val="ru-RU"/>
-        </w:rPr>
-        <w:t>55</w:t>
-      </w:r>
-      <w:r>
-        <w:rPr>
-          <w:rFonts w:hint="default" w:ascii="Times New Roman" w:hAnsi="Times New Roman" w:cs="Times New Roman"/>
-          <w:color w:val="auto"/>
-          <w:rtl w:val="0"/>
-        </w:rPr>
-        <w:t>0000 заказов в неделю.</w:t>
-      </w:r>
-    </w:p>
-    <w:p>
-      <w:pPr>
-        <w:rPr>
-          <w:rFonts w:hint="default" w:ascii="Times New Roman" w:hAnsi="Times New Roman" w:cs="Times New Roman"/>
-          <w:color w:val="FF0000"/>
-        </w:rPr>
-      </w:pPr>
-    </w:p>
-    <w:p>
-      <w:pPr>
-        <w:pStyle w:val="4"/>
-        <w:numPr>
-          <w:ilvl w:val="2"/>
-          <w:numId w:val="2"/>
-        </w:numPr>
-        <w:ind w:left="0" w:firstLine="0"/>
-        <w:rPr>
-          <w:rFonts w:hint="default" w:ascii="Times New Roman" w:hAnsi="Times New Roman" w:eastAsia="Tahoma" w:cs="Times New Roman"/>
-          <w:color w:val="auto"/>
-        </w:rPr>
-      </w:pPr>
-      <w:r>
-        <w:rPr>
-          <w:rFonts w:hint="default" w:ascii="Times New Roman" w:hAnsi="Times New Roman" w:eastAsia="Tahoma" w:cs="Times New Roman"/>
-          <w:color w:val="auto"/>
-          <w:rtl w:val="0"/>
-        </w:rPr>
-        <w:t xml:space="preserve"> Гарантии качества работы системы</w:t>
-      </w:r>
-    </w:p>
-    <w:p>
-      <w:pPr>
-        <w:rPr>
-          <w:rFonts w:hint="default" w:ascii="Times New Roman" w:hAnsi="Times New Roman" w:cs="Times New Roman"/>
-          <w:color w:val="auto"/>
-        </w:rPr>
-      </w:pPr>
-      <w:r>
-        <w:rPr>
-          <w:rFonts w:hint="default" w:ascii="Times New Roman" w:hAnsi="Times New Roman" w:cs="Times New Roman"/>
-          <w:color w:val="auto"/>
-          <w:rtl w:val="0"/>
-        </w:rPr>
-        <w:t>Системная архитектура стабильно работает при указанных выше нагрузках, может самостоятельно восстановиться при возникновении сбоя.</w:t>
-      </w:r>
+          <w:rFonts w:hint="default" w:ascii="Times New Roman" w:hAnsi="Times New Roman" w:eastAsia="Tahoma" w:cs="Times New Roman"/>
+          <w:color w:val="auto"/>
+          <w:rtl w:val="0"/>
+        </w:rPr>
+      </w:pPr>
     </w:p>
     <w:p>
       <w:pPr>
@@ -6391,6 +6216,8 @@
         <w:jc w:val="left"/>
         <w:rPr>
           <w:rFonts w:hint="default" w:ascii="Times New Roman" w:hAnsi="Times New Roman" w:eastAsia="Tahoma" w:cs="Times New Roman"/>
+          <w:color w:val="auto"/>
+          <w:rtl w:val="0"/>
         </w:rPr>
       </w:pPr>
     </w:p>
@@ -6412,6 +6239,8 @@
         <w:jc w:val="left"/>
         <w:rPr>
           <w:rFonts w:hint="default" w:ascii="Times New Roman" w:hAnsi="Times New Roman" w:eastAsia="Tahoma" w:cs="Times New Roman"/>
+          <w:color w:val="auto"/>
+          <w:rtl w:val="0"/>
         </w:rPr>
       </w:pPr>
     </w:p>
@@ -6433,6 +6262,8 @@
         <w:jc w:val="left"/>
         <w:rPr>
           <w:rFonts w:hint="default" w:ascii="Times New Roman" w:hAnsi="Times New Roman" w:eastAsia="Tahoma" w:cs="Times New Roman"/>
+          <w:color w:val="auto"/>
+          <w:rtl w:val="0"/>
         </w:rPr>
       </w:pPr>
     </w:p>
@@ -6454,6 +6285,8 @@
         <w:jc w:val="left"/>
         <w:rPr>
           <w:rFonts w:hint="default" w:ascii="Times New Roman" w:hAnsi="Times New Roman" w:eastAsia="Tahoma" w:cs="Times New Roman"/>
+          <w:color w:val="auto"/>
+          <w:rtl w:val="0"/>
         </w:rPr>
       </w:pPr>
     </w:p>
@@ -6475,6 +6308,8 @@
         <w:jc w:val="left"/>
         <w:rPr>
           <w:rFonts w:hint="default" w:ascii="Times New Roman" w:hAnsi="Times New Roman" w:eastAsia="Tahoma" w:cs="Times New Roman"/>
+          <w:color w:val="auto"/>
+          <w:rtl w:val="0"/>
         </w:rPr>
       </w:pPr>
     </w:p>
@@ -6496,6 +6331,8 @@
         <w:jc w:val="left"/>
         <w:rPr>
           <w:rFonts w:hint="default" w:ascii="Times New Roman" w:hAnsi="Times New Roman" w:eastAsia="Tahoma" w:cs="Times New Roman"/>
+          <w:color w:val="auto"/>
+          <w:rtl w:val="0"/>
         </w:rPr>
       </w:pPr>
     </w:p>
@@ -6517,6 +6354,8 @@
         <w:jc w:val="left"/>
         <w:rPr>
           <w:rFonts w:hint="default" w:ascii="Times New Roman" w:hAnsi="Times New Roman" w:eastAsia="Tahoma" w:cs="Times New Roman"/>
+          <w:color w:val="auto"/>
+          <w:rtl w:val="0"/>
         </w:rPr>
       </w:pPr>
     </w:p>
@@ -6538,6 +6377,8 @@
         <w:jc w:val="left"/>
         <w:rPr>
           <w:rFonts w:hint="default" w:ascii="Times New Roman" w:hAnsi="Times New Roman" w:eastAsia="Tahoma" w:cs="Times New Roman"/>
+          <w:color w:val="auto"/>
+          <w:rtl w:val="0"/>
         </w:rPr>
       </w:pPr>
     </w:p>
@@ -6559,6 +6400,8 @@
         <w:jc w:val="left"/>
         <w:rPr>
           <w:rFonts w:hint="default" w:ascii="Times New Roman" w:hAnsi="Times New Roman" w:eastAsia="Tahoma" w:cs="Times New Roman"/>
+          <w:color w:val="auto"/>
+          <w:rtl w:val="0"/>
         </w:rPr>
       </w:pPr>
     </w:p>
@@ -6580,6 +6423,8 @@
         <w:jc w:val="left"/>
         <w:rPr>
           <w:rFonts w:hint="default" w:ascii="Times New Roman" w:hAnsi="Times New Roman" w:eastAsia="Tahoma" w:cs="Times New Roman"/>
+          <w:color w:val="auto"/>
+          <w:rtl w:val="0"/>
         </w:rPr>
       </w:pPr>
     </w:p>
@@ -6601,6 +6446,8 @@
         <w:jc w:val="left"/>
         <w:rPr>
           <w:rFonts w:hint="default" w:ascii="Times New Roman" w:hAnsi="Times New Roman" w:eastAsia="Tahoma" w:cs="Times New Roman"/>
+          <w:color w:val="auto"/>
+          <w:rtl w:val="0"/>
         </w:rPr>
       </w:pPr>
     </w:p>
@@ -6622,6 +6469,8 @@
         <w:jc w:val="left"/>
         <w:rPr>
           <w:rFonts w:hint="default" w:ascii="Times New Roman" w:hAnsi="Times New Roman" w:eastAsia="Tahoma" w:cs="Times New Roman"/>
+          <w:color w:val="auto"/>
+          <w:rtl w:val="0"/>
         </w:rPr>
       </w:pPr>
     </w:p>
@@ -6643,6 +6492,8 @@
         <w:jc w:val="left"/>
         <w:rPr>
           <w:rFonts w:hint="default" w:ascii="Times New Roman" w:hAnsi="Times New Roman" w:eastAsia="Tahoma" w:cs="Times New Roman"/>
+          <w:color w:val="auto"/>
+          <w:rtl w:val="0"/>
         </w:rPr>
       </w:pPr>
     </w:p>
@@ -6664,8 +6515,78 @@
         <w:jc w:val="left"/>
         <w:rPr>
           <w:rFonts w:hint="default" w:ascii="Times New Roman" w:hAnsi="Times New Roman" w:eastAsia="Tahoma" w:cs="Times New Roman"/>
-        </w:rPr>
-      </w:pPr>
+          <w:color w:val="auto"/>
+          <w:rtl w:val="0"/>
+        </w:rPr>
+      </w:pPr>
+      <w:r>
+        <w:rPr>
+          <w:rFonts w:hint="default" w:ascii="Times New Roman" w:hAnsi="Times New Roman" w:eastAsia="Tahoma" w:cs="Times New Roman"/>
+          <w:color w:val="auto"/>
+          <w:rtl w:val="0"/>
+        </w:rPr>
+        <w:t xml:space="preserve">Диаграмма последовательности </w:t>
+      </w:r>
+      <w:r>
+        <w:rPr>
+          <w:color w:val="auto"/>
+        </w:rPr>
+        <w:t>“</w:t>
+      </w:r>
+      <w:r>
+        <w:rPr>
+          <w:color w:val="auto"/>
+          <w:lang w:val="ru-RU"/>
+        </w:rPr>
+        <w:t>Регистрация</w:t>
+      </w:r>
+      <w:r>
+        <w:rPr>
+          <w:rFonts w:hint="default"/>
+          <w:color w:val="auto"/>
+          <w:lang w:val="ru-RU"/>
+        </w:rPr>
+        <w:t xml:space="preserve"> оплаты</w:t>
+      </w:r>
+      <w:r>
+        <w:rPr>
+          <w:color w:val="auto"/>
+        </w:rPr>
+        <w:t>”</w:t>
+      </w:r>
+      <w:r>
+        <w:rPr>
+          <w:rFonts w:hint="default" w:ascii="Times New Roman" w:hAnsi="Times New Roman" w:eastAsia="Tahoma" w:cs="Times New Roman"/>
+          <w:color w:val="FF0000"/>
+          <w:rtl w:val="0"/>
+        </w:rPr>
+        <w:t xml:space="preserve"> </w:t>
+      </w:r>
+      <w:r>
+        <w:rPr>
+          <w:rFonts w:hint="default" w:ascii="Times New Roman" w:hAnsi="Times New Roman" w:eastAsia="Tahoma" w:cs="Times New Roman"/>
+          <w:color w:val="auto"/>
+          <w:rtl w:val="0"/>
+        </w:rPr>
+        <w:t>(</w:t>
+      </w:r>
+      <w:r>
+        <w:rPr>
+          <w:rFonts w:hint="default" w:ascii="Times New Roman" w:hAnsi="Times New Roman" w:eastAsia="Tahoma" w:cs="Times New Roman"/>
+          <w:color w:val="auto"/>
+          <w:rtl w:val="0"/>
+          <w:lang w:val="ru-RU"/>
+        </w:rPr>
+        <w:t>ошибка обработки данных сервером</w:t>
+      </w:r>
+      <w:r>
+        <w:rPr>
+          <w:rFonts w:hint="default" w:ascii="Times New Roman" w:hAnsi="Times New Roman" w:eastAsia="Tahoma" w:cs="Times New Roman"/>
+          <w:color w:val="auto"/>
+          <w:rtl w:val="0"/>
+        </w:rPr>
+        <w:t>):</w:t>
+      </w:r>
     </w:p>
     <w:p>
       <w:pPr>
@@ -6685,8 +6606,53 @@
         <w:jc w:val="left"/>
         <w:rPr>
           <w:rFonts w:hint="default" w:ascii="Times New Roman" w:hAnsi="Times New Roman" w:eastAsia="Tahoma" w:cs="Times New Roman"/>
-        </w:rPr>
-      </w:pPr>
+          <w:color w:val="auto"/>
+          <w:rtl w:val="0"/>
+        </w:rPr>
+      </w:pPr>
+      <w:r>
+        <w:drawing>
+          <wp:inline distT="0" distB="0" distL="114300" distR="114300">
+            <wp:extent cx="6681470" cy="4888865"/>
+            <wp:effectExtent l="0" t="0" r="3175" b="9525"/>
+            <wp:docPr id="3" name="Picture 3"/>
+            <wp:cNvGraphicFramePr>
+              <a:graphicFrameLocks xmlns:a="http://schemas.openxmlformats.org/drawingml/2006/main" noChangeAspect="true"/>
+            </wp:cNvGraphicFramePr>
+            <a:graphic xmlns:a="http://schemas.openxmlformats.org/drawingml/2006/main">
+              <a:graphicData uri="http://schemas.openxmlformats.org/drawingml/2006/picture">
+                <pic:pic xmlns:pic="http://schemas.openxmlformats.org/drawingml/2006/picture">
+                  <pic:nvPicPr>
+                    <pic:cNvPr id="3" name="Picture 3"/>
+                    <pic:cNvPicPr>
+                      <a:picLocks noChangeAspect="true"/>
+                    </pic:cNvPicPr>
+                  </pic:nvPicPr>
+                  <pic:blipFill>
+                    <a:blip r:embed="rId17"/>
+                    <a:stretch>
+                      <a:fillRect/>
+                    </a:stretch>
+                  </pic:blipFill>
+                  <pic:spPr>
+                    <a:xfrm>
+                      <a:off x="0" y="0"/>
+                      <a:ext cx="6681470" cy="4888865"/>
+                    </a:xfrm>
+                    <a:prstGeom prst="rect">
+                      <a:avLst/>
+                    </a:prstGeom>
+                    <a:noFill/>
+                    <a:ln>
+                      <a:noFill/>
+                    </a:ln>
+                  </pic:spPr>
+                </pic:pic>
+              </a:graphicData>
+            </a:graphic>
+          </wp:inline>
+        </w:drawing>
+      </w:r>
     </w:p>
     <w:p>
       <w:pPr>
@@ -6706,8 +6672,78 @@
         <w:jc w:val="left"/>
         <w:rPr>
           <w:rFonts w:hint="default" w:ascii="Times New Roman" w:hAnsi="Times New Roman" w:eastAsia="Tahoma" w:cs="Times New Roman"/>
-        </w:rPr>
-      </w:pPr>
+          <w:color w:val="auto"/>
+          <w:rtl w:val="0"/>
+        </w:rPr>
+      </w:pPr>
+      <w:r>
+        <w:rPr>
+          <w:rFonts w:hint="default" w:ascii="Times New Roman" w:hAnsi="Times New Roman" w:eastAsia="Tahoma" w:cs="Times New Roman"/>
+          <w:color w:val="auto"/>
+          <w:rtl w:val="0"/>
+        </w:rPr>
+        <w:t xml:space="preserve">Диаграмма последовательности </w:t>
+      </w:r>
+      <w:r>
+        <w:rPr>
+          <w:color w:val="auto"/>
+        </w:rPr>
+        <w:t>“</w:t>
+      </w:r>
+      <w:r>
+        <w:rPr>
+          <w:color w:val="auto"/>
+          <w:lang w:val="ru-RU"/>
+        </w:rPr>
+        <w:t>Регистрация</w:t>
+      </w:r>
+      <w:r>
+        <w:rPr>
+          <w:rFonts w:hint="default"/>
+          <w:color w:val="auto"/>
+          <w:lang w:val="ru-RU"/>
+        </w:rPr>
+        <w:t xml:space="preserve"> оплаты</w:t>
+      </w:r>
+      <w:r>
+        <w:rPr>
+          <w:color w:val="auto"/>
+        </w:rPr>
+        <w:t>”</w:t>
+      </w:r>
+      <w:r>
+        <w:rPr>
+          <w:rFonts w:hint="default" w:ascii="Times New Roman" w:hAnsi="Times New Roman" w:eastAsia="Tahoma" w:cs="Times New Roman"/>
+          <w:color w:val="FF0000"/>
+          <w:rtl w:val="0"/>
+        </w:rPr>
+        <w:t xml:space="preserve"> </w:t>
+      </w:r>
+      <w:r>
+        <w:rPr>
+          <w:rFonts w:hint="default" w:ascii="Times New Roman" w:hAnsi="Times New Roman" w:eastAsia="Tahoma" w:cs="Times New Roman"/>
+          <w:color w:val="auto"/>
+          <w:rtl w:val="0"/>
+        </w:rPr>
+        <w:t>(</w:t>
+      </w:r>
+      <w:r>
+        <w:rPr>
+          <w:rFonts w:hint="default" w:ascii="Times New Roman" w:hAnsi="Times New Roman" w:eastAsia="Tahoma" w:cs="Times New Roman"/>
+          <w:color w:val="auto"/>
+          <w:rtl w:val="0"/>
+          <w:lang w:val="ru-RU"/>
+        </w:rPr>
+        <w:t>выписка чека</w:t>
+      </w:r>
+      <w:r>
+        <w:rPr>
+          <w:rFonts w:hint="default" w:ascii="Times New Roman" w:hAnsi="Times New Roman" w:eastAsia="Tahoma" w:cs="Times New Roman"/>
+          <w:color w:val="auto"/>
+          <w:rtl w:val="0"/>
+        </w:rPr>
+        <w:t>):</w:t>
+      </w:r>
     </w:p>
     <w:p>
       <w:pPr>
@@ -6725,10 +6761,50 @@
         <w:spacing w:before="0" w:after="140" w:line="288" w:lineRule="auto"/>
         <w:ind w:left="0" w:right="0" w:firstLine="0"/>
         <w:jc w:val="left"/>
-        <w:rPr>
-          <w:rFonts w:hint="default" w:ascii="Times New Roman" w:hAnsi="Times New Roman" w:eastAsia="Tahoma" w:cs="Times New Roman"/>
-        </w:rPr>
-      </w:pPr>
+      </w:pPr>
+      <w:r>
+        <w:drawing>
+          <wp:inline distT="0" distB="0" distL="114300" distR="114300">
+            <wp:extent cx="5296535" cy="3286125"/>
+            <wp:effectExtent l="0" t="0" r="6985" b="10160"/>
+            <wp:docPr id="4" name="Picture 4"/>
+            <wp:cNvGraphicFramePr>
+              <a:graphicFrameLocks xmlns:a="http://schemas.openxmlformats.org/drawingml/2006/main" noChangeAspect="true"/>
+            </wp:cNvGraphicFramePr>
+            <a:graphic xmlns:a="http://schemas.openxmlformats.org/drawingml/2006/main">
+              <a:graphicData uri="http://schemas.openxmlformats.org/drawingml/2006/picture">
+                <pic:pic xmlns:pic="http://schemas.openxmlformats.org/drawingml/2006/picture">
+                  <pic:nvPicPr>
+                    <pic:cNvPr id="4" name="Picture 4"/>
+                    <pic:cNvPicPr>
+                      <a:picLocks noChangeAspect="true"/>
+                    </pic:cNvPicPr>
+                  </pic:nvPicPr>
+                  <pic:blipFill>
+                    <a:blip r:embed="rId18"/>
+                    <a:stretch>
+                      <a:fillRect/>
+                    </a:stretch>
+                  </pic:blipFill>
+                  <pic:spPr>
+                    <a:xfrm>
+                      <a:off x="0" y="0"/>
+                      <a:ext cx="5296535" cy="3286125"/>
+                    </a:xfrm>
+                    <a:prstGeom prst="rect">
+                      <a:avLst/>
+                    </a:prstGeom>
+                    <a:noFill/>
+                    <a:ln>
+                      <a:noFill/>
+                    </a:ln>
+                  </pic:spPr>
+                </pic:pic>
+              </a:graphicData>
+            </a:graphic>
+          </wp:inline>
+        </w:drawing>
+      </w:r>
     </w:p>
     <w:p>
       <w:pPr>
@@ -6747,7 +6823,8 @@
         <w:ind w:left="0" w:right="0" w:firstLine="0"/>
         <w:jc w:val="left"/>
         <w:rPr>
-          <w:rFonts w:hint="default" w:ascii="Times New Roman" w:hAnsi="Times New Roman" w:eastAsia="Tahoma" w:cs="Times New Roman"/>
+          <w:rFonts w:hint="default"/>
+          <w:rtl w:val="0"/>
         </w:rPr>
       </w:pPr>
     </w:p>
@@ -6769,8 +6846,60 @@
         <w:jc w:val="left"/>
         <w:rPr>
           <w:rFonts w:hint="default" w:ascii="Times New Roman" w:hAnsi="Times New Roman" w:eastAsia="Tahoma" w:cs="Times New Roman"/>
-        </w:rPr>
-      </w:pPr>
+          <w:color w:val="auto"/>
+          <w:rtl w:val="0"/>
+        </w:rPr>
+      </w:pPr>
+      <w:r>
+        <w:rPr>
+          <w:rFonts w:hint="default" w:ascii="Times New Roman" w:hAnsi="Times New Roman" w:eastAsia="Tahoma" w:cs="Times New Roman"/>
+          <w:color w:val="auto"/>
+          <w:rtl w:val="0"/>
+        </w:rPr>
+        <w:t xml:space="preserve">Диаграмма последовательности </w:t>
+      </w:r>
+      <w:r>
+        <w:rPr>
+          <w:rFonts w:hint="default" w:ascii="Times New Roman" w:hAnsi="Times New Roman" w:eastAsia="Tahoma" w:cs="Times New Roman"/>
+          <w:color w:val="auto"/>
+          <w:rtl w:val="0"/>
+          <w:lang w:val="ru-RU"/>
+        </w:rPr>
+        <w:t>«Принять заказ»</w:t>
+      </w:r>
+      <w:r>
+        <w:rPr>
+          <w:rFonts w:hint="default" w:ascii="Times New Roman" w:hAnsi="Times New Roman" w:eastAsia="Tahoma" w:cs="Times New Roman"/>
+          <w:color w:val="FF0000"/>
+          <w:rtl w:val="0"/>
+        </w:rPr>
+        <w:t xml:space="preserve"> </w:t>
+      </w:r>
+      <w:r>
+        <w:rPr>
+          <w:rFonts w:hint="default" w:ascii="Times New Roman" w:hAnsi="Times New Roman" w:eastAsia="Tahoma" w:cs="Times New Roman"/>
+          <w:color w:val="auto"/>
+          <w:rtl w:val="0"/>
+        </w:rPr>
+        <w:t>(</w:t>
+      </w:r>
+      <w:r>
+        <w:rPr>
+          <w:rFonts w:hint="default" w:ascii="Times New Roman" w:hAnsi="Times New Roman" w:eastAsia="Tahoma" w:cs="Times New Roman"/>
+          <w:color w:val="auto"/>
+          <w:rtl w:val="0"/>
+          <w:lang w:val="ru-RU"/>
+        </w:rPr>
+        <w:t>основной поток</w:t>
+      </w:r>
+      <w:r>
+        <w:rPr>
+          <w:rFonts w:hint="default" w:ascii="Times New Roman" w:hAnsi="Times New Roman" w:eastAsia="Tahoma" w:cs="Times New Roman"/>
+          <w:color w:val="auto"/>
+          <w:rtl w:val="0"/>
+        </w:rPr>
+        <w:t>):</w:t>
+      </w:r>
     </w:p>
     <w:p>
       <w:pPr>
@@ -6790,8 +6919,53 @@
         <w:jc w:val="left"/>
         <w:rPr>
           <w:rFonts w:hint="default" w:ascii="Times New Roman" w:hAnsi="Times New Roman" w:eastAsia="Tahoma" w:cs="Times New Roman"/>
-        </w:rPr>
-      </w:pPr>
+          <w:color w:val="auto"/>
+          <w:rtl w:val="0"/>
+        </w:rPr>
+      </w:pPr>
+      <w:r>
+        <w:drawing>
+          <wp:inline distT="0" distB="0" distL="114300" distR="114300">
+            <wp:extent cx="6830695" cy="3612515"/>
+            <wp:effectExtent l="0" t="0" r="1270" b="15240"/>
+            <wp:docPr id="5" name="Picture 5"/>
+            <wp:cNvGraphicFramePr>
+              <a:graphicFrameLocks xmlns:a="http://schemas.openxmlformats.org/drawingml/2006/main" noChangeAspect="true"/>
+            </wp:cNvGraphicFramePr>
+            <a:graphic xmlns:a="http://schemas.openxmlformats.org/drawingml/2006/main">
+              <a:graphicData uri="http://schemas.openxmlformats.org/drawingml/2006/picture">
+                <pic:pic xmlns:pic="http://schemas.openxmlformats.org/drawingml/2006/picture">
+                  <pic:nvPicPr>
+                    <pic:cNvPr id="5" name="Picture 5"/>
+                    <pic:cNvPicPr>
+                      <a:picLocks noChangeAspect="true"/>
+                    </pic:cNvPicPr>
+                  </pic:nvPicPr>
+                  <pic:blipFill>
+                    <a:blip r:embed="rId19"/>
+                    <a:stretch>
+                      <a:fillRect/>
+                    </a:stretch>
+                  </pic:blipFill>
+                  <pic:spPr>
+                    <a:xfrm>
+                      <a:off x="0" y="0"/>
+                      <a:ext cx="6830695" cy="3612515"/>
+                    </a:xfrm>
+                    <a:prstGeom prst="rect">
+                      <a:avLst/>
+                    </a:prstGeom>
+                    <a:noFill/>
+                    <a:ln>
+                      <a:noFill/>
+                    </a:ln>
+                  </pic:spPr>
+                </pic:pic>
+              </a:graphicData>
+            </a:graphic>
+          </wp:inline>
+        </w:drawing>
+      </w:r>
     </w:p>
     <w:p>
       <w:pPr>
@@ -6811,8 +6985,52 @@
         <w:jc w:val="left"/>
         <w:rPr>
           <w:rFonts w:hint="default" w:ascii="Times New Roman" w:hAnsi="Times New Roman" w:eastAsia="Tahoma" w:cs="Times New Roman"/>
-        </w:rPr>
-      </w:pPr>
+          <w:color w:val="auto"/>
+          <w:rtl w:val="0"/>
+        </w:rPr>
+      </w:pPr>
+      <w:r>
+        <w:rPr>
+          <w:rFonts w:hint="default" w:ascii="Times New Roman" w:hAnsi="Times New Roman" w:eastAsia="Tahoma" w:cs="Times New Roman"/>
+          <w:color w:val="auto"/>
+          <w:rtl w:val="0"/>
+        </w:rPr>
+        <w:t xml:space="preserve">Диаграмма последовательности </w:t>
+      </w:r>
+      <w:r>
+        <w:rPr>
+          <w:rFonts w:hint="default" w:ascii="Times New Roman" w:hAnsi="Times New Roman" w:eastAsia="Tahoma" w:cs="Times New Roman"/>
+          <w:color w:val="auto"/>
+          <w:rtl w:val="0"/>
+          <w:lang w:val="ru-RU"/>
+        </w:rPr>
+        <w:t>«Принять заказ»</w:t>
+      </w:r>
+      <w:r>
+        <w:rPr>
+          <w:rFonts w:hint="default" w:ascii="Times New Roman" w:hAnsi="Times New Roman" w:eastAsia="Tahoma" w:cs="Times New Roman"/>
+          <w:color w:val="auto"/>
+          <w:rtl w:val="0"/>
+        </w:rPr>
+        <w:t xml:space="preserve"> (</w:t>
+      </w:r>
+      <w:r>
+        <w:rPr>
+          <w:rFonts w:hint="default" w:ascii="Times New Roman" w:hAnsi="Times New Roman" w:eastAsia="Tahoma" w:cs="Times New Roman"/>
+          <w:color w:val="auto"/>
+          <w:rtl w:val="0"/>
+          <w:lang w:val="ru-RU"/>
+        </w:rPr>
+        <w:t>отмена заказа на шаге подтверждения</w:t>
+      </w:r>
+      <w:r>
+        <w:rPr>
+          <w:rFonts w:hint="default" w:ascii="Times New Roman" w:hAnsi="Times New Roman" w:eastAsia="Tahoma" w:cs="Times New Roman"/>
+          <w:color w:val="auto"/>
+          <w:rtl w:val="0"/>
+        </w:rPr>
+        <w:t>):</w:t>
+      </w:r>
     </w:p>
     <w:p>
       <w:pPr>
@@ -6832,8 +7050,70 @@
         <w:jc w:val="left"/>
         <w:rPr>
           <w:rFonts w:hint="default" w:ascii="Times New Roman" w:hAnsi="Times New Roman" w:eastAsia="Tahoma" w:cs="Times New Roman"/>
-        </w:rPr>
-      </w:pPr>
+          <w:color w:val="FF0000"/>
+          <w:rtl w:val="0"/>
+        </w:rPr>
+      </w:pPr>
+      <w:r>
+        <w:drawing>
+          <wp:inline distT="0" distB="0" distL="114300" distR="114300">
+            <wp:extent cx="6835775" cy="2304415"/>
+            <wp:effectExtent l="0" t="0" r="14605" b="15875"/>
+            <wp:docPr id="6" name="Picture 6"/>
+            <wp:cNvGraphicFramePr>
+              <a:graphicFrameLocks xmlns:a="http://schemas.openxmlformats.org/drawingml/2006/main" noChangeAspect="true"/>
+            </wp:cNvGraphicFramePr>
+            <a:graphic xmlns:a="http://schemas.openxmlformats.org/drawingml/2006/main">
+              <a:graphicData uri="http://schemas.openxmlformats.org/drawingml/2006/picture">
+                <pic:pic xmlns:pic="http://schemas.openxmlformats.org/drawingml/2006/picture">
+                  <pic:nvPicPr>
+                    <pic:cNvPr id="6" name="Picture 6"/>
+                    <pic:cNvPicPr>
+                      <a:picLocks noChangeAspect="true"/>
+                    </pic:cNvPicPr>
+                  </pic:nvPicPr>
+                  <pic:blipFill>
+                    <a:blip r:embed="rId20"/>
+                    <a:stretch>
+                      <a:fillRect/>
+                    </a:stretch>
+                  </pic:blipFill>
+                  <pic:spPr>
+                    <a:xfrm>
+                      <a:off x="0" y="0"/>
+                      <a:ext cx="6835775" cy="2304415"/>
+                    </a:xfrm>
+                    <a:prstGeom prst="rect">
+                      <a:avLst/>
+                    </a:prstGeom>
+                    <a:noFill/>
+                    <a:ln>
+                      <a:noFill/>
+                    </a:ln>
+                  </pic:spPr>
+                </pic:pic>
+              </a:graphicData>
+            </a:graphic>
+          </wp:inline>
+        </w:drawing>
+      </w:r>
+    </w:p>
+    <w:p>
+      <w:pPr>
+        <w:rPr>
+          <w:rFonts w:hint="default" w:ascii="Times New Roman" w:hAnsi="Times New Roman" w:eastAsia="Tahoma" w:cs="Times New Roman"/>
+          <w:color w:val="auto"/>
+          <w:rtl w:val="0"/>
+        </w:rPr>
+      </w:pPr>
+      <w:r>
+        <w:rPr>
+          <w:rFonts w:hint="default" w:ascii="Times New Roman" w:hAnsi="Times New Roman" w:eastAsia="Tahoma" w:cs="Times New Roman"/>
+          <w:color w:val="auto"/>
+          <w:rtl w:val="0"/>
+        </w:rPr>
+        <w:br w:type="page"/>
+      </w:r>
     </w:p>
     <w:p>
       <w:pPr>
@@ -6853,8 +7133,60 @@
         <w:jc w:val="left"/>
         <w:rPr>
           <w:rFonts w:hint="default" w:ascii="Times New Roman" w:hAnsi="Times New Roman" w:eastAsia="Tahoma" w:cs="Times New Roman"/>
-        </w:rPr>
-      </w:pPr>
+          <w:color w:val="auto"/>
+          <w:rtl w:val="0"/>
+        </w:rPr>
+      </w:pPr>
+      <w:r>
+        <w:rPr>
+          <w:rFonts w:hint="default" w:ascii="Times New Roman" w:hAnsi="Times New Roman" w:eastAsia="Tahoma" w:cs="Times New Roman"/>
+          <w:color w:val="auto"/>
+          <w:rtl w:val="0"/>
+        </w:rPr>
+        <w:t xml:space="preserve">Диаграмма последовательности </w:t>
+      </w:r>
+      <w:r>
+        <w:rPr>
+          <w:rFonts w:hint="default" w:ascii="Times New Roman" w:hAnsi="Times New Roman" w:eastAsia="Tahoma" w:cs="Times New Roman"/>
+          <w:color w:val="auto"/>
+          <w:rtl w:val="0"/>
+          <w:lang w:val="ru-RU"/>
+        </w:rPr>
+        <w:t>«Приянть заказ»</w:t>
+      </w:r>
+      <w:r>
+        <w:rPr>
+          <w:rFonts w:hint="default" w:ascii="Times New Roman" w:hAnsi="Times New Roman" w:eastAsia="Tahoma" w:cs="Times New Roman"/>
+          <w:color w:val="FF0000"/>
+          <w:rtl w:val="0"/>
+        </w:rPr>
+        <w:t xml:space="preserve"> </w:t>
+      </w:r>
+      <w:r>
+        <w:rPr>
+          <w:rFonts w:hint="default" w:ascii="Times New Roman" w:hAnsi="Times New Roman" w:eastAsia="Tahoma" w:cs="Times New Roman"/>
+          <w:color w:val="auto"/>
+          <w:rtl w:val="0"/>
+        </w:rPr>
+        <w:t>(</w:t>
+      </w:r>
+      <w:r>
+        <w:rPr>
+          <w:rFonts w:hint="default" w:ascii="Times New Roman" w:hAnsi="Times New Roman" w:eastAsia="Tahoma" w:cs="Times New Roman"/>
+          <w:color w:val="auto"/>
+          <w:rtl w:val="0"/>
+          <w:lang w:val="ru-RU"/>
+        </w:rPr>
+        <w:t>ошибка получения геоданных</w:t>
+      </w:r>
+      <w:r>
+        <w:rPr>
+          <w:rFonts w:hint="default" w:ascii="Times New Roman" w:hAnsi="Times New Roman" w:eastAsia="Tahoma" w:cs="Times New Roman"/>
+          <w:color w:val="auto"/>
+          <w:rtl w:val="0"/>
+        </w:rPr>
+        <w:t>):</w:t>
+      </w:r>
     </w:p>
     <w:p>
       <w:pPr>
@@ -6874,8 +7206,53 @@
         <w:jc w:val="left"/>
         <w:rPr>
           <w:rFonts w:hint="default" w:ascii="Times New Roman" w:hAnsi="Times New Roman" w:eastAsia="Tahoma" w:cs="Times New Roman"/>
-        </w:rPr>
-      </w:pPr>
+          <w:color w:val="FF0000"/>
+          <w:rtl w:val="0"/>
+        </w:rPr>
+      </w:pPr>
+      <w:r>
+        <w:drawing>
+          <wp:inline distT="0" distB="0" distL="114300" distR="114300">
+            <wp:extent cx="6838950" cy="2058670"/>
+            <wp:effectExtent l="0" t="0" r="11430" b="3810"/>
+            <wp:docPr id="7" name="Picture 7"/>
+            <wp:cNvGraphicFramePr>
+              <a:graphicFrameLocks xmlns:a="http://schemas.openxmlformats.org/drawingml/2006/main" noChangeAspect="true"/>
+            </wp:cNvGraphicFramePr>
+            <a:graphic xmlns:a="http://schemas.openxmlformats.org/drawingml/2006/main">
+              <a:graphicData uri="http://schemas.openxmlformats.org/drawingml/2006/picture">
+                <pic:pic xmlns:pic="http://schemas.openxmlformats.org/drawingml/2006/picture">
+                  <pic:nvPicPr>
+                    <pic:cNvPr id="7" name="Picture 7"/>
+                    <pic:cNvPicPr>
+                      <a:picLocks noChangeAspect="true"/>
+                    </pic:cNvPicPr>
+                  </pic:nvPicPr>
+                  <pic:blipFill>
+                    <a:blip r:embed="rId21"/>
+                    <a:stretch>
+                      <a:fillRect/>
+                    </a:stretch>
+                  </pic:blipFill>
+                  <pic:spPr>
+                    <a:xfrm>
+                      <a:off x="0" y="0"/>
+                      <a:ext cx="6838950" cy="2058670"/>
+                    </a:xfrm>
+                    <a:prstGeom prst="rect">
+                      <a:avLst/>
+                    </a:prstGeom>
+                    <a:noFill/>
+                    <a:ln>
+                      <a:noFill/>
+                    </a:ln>
+                  </pic:spPr>
+                </pic:pic>
+              </a:graphicData>
+            </a:graphic>
+          </wp:inline>
+        </w:drawing>
+      </w:r>
     </w:p>
     <w:p>
       <w:pPr>
@@ -6895,8 +7272,52 @@
         <w:jc w:val="left"/>
         <w:rPr>
           <w:rFonts w:hint="default" w:ascii="Times New Roman" w:hAnsi="Times New Roman" w:eastAsia="Tahoma" w:cs="Times New Roman"/>
-        </w:rPr>
-      </w:pPr>
+          <w:color w:val="auto"/>
+          <w:rtl w:val="0"/>
+        </w:rPr>
+      </w:pPr>
+      <w:r>
+        <w:rPr>
+          <w:rFonts w:hint="default" w:ascii="Times New Roman" w:hAnsi="Times New Roman" w:eastAsia="Tahoma" w:cs="Times New Roman"/>
+          <w:color w:val="auto"/>
+          <w:rtl w:val="0"/>
+        </w:rPr>
+        <w:t xml:space="preserve">Диаграмма последовательности </w:t>
+      </w:r>
+      <w:r>
+        <w:rPr>
+          <w:rFonts w:hint="default" w:ascii="Times New Roman" w:hAnsi="Times New Roman" w:eastAsia="Tahoma" w:cs="Times New Roman"/>
+          <w:color w:val="auto"/>
+          <w:rtl w:val="0"/>
+          <w:lang w:val="ru-RU"/>
+        </w:rPr>
+        <w:t>«Принять заказ»</w:t>
+      </w:r>
+      <w:r>
+        <w:rPr>
+          <w:rFonts w:hint="default" w:ascii="Times New Roman" w:hAnsi="Times New Roman" w:eastAsia="Tahoma" w:cs="Times New Roman"/>
+          <w:color w:val="auto"/>
+          <w:rtl w:val="0"/>
+        </w:rPr>
+        <w:t xml:space="preserve"> (</w:t>
+      </w:r>
+      <w:r>
+        <w:rPr>
+          <w:rFonts w:hint="default" w:ascii="Times New Roman" w:hAnsi="Times New Roman" w:eastAsia="Tahoma" w:cs="Times New Roman"/>
+          <w:color w:val="auto"/>
+          <w:rtl w:val="0"/>
+          <w:lang w:val="ru-RU"/>
+        </w:rPr>
+        <w:t>ошибка конкурентности, когда заказу уже присвоен водитель</w:t>
+      </w:r>
+      <w:r>
+        <w:rPr>
+          <w:rFonts w:hint="default" w:ascii="Times New Roman" w:hAnsi="Times New Roman" w:eastAsia="Tahoma" w:cs="Times New Roman"/>
+          <w:color w:val="auto"/>
+          <w:rtl w:val="0"/>
+        </w:rPr>
+        <w:t>):</w:t>
+      </w:r>
     </w:p>
     <w:p>
       <w:pPr>
@@ -6916,8 +7337,1097 @@
         <w:jc w:val="left"/>
         <w:rPr>
           <w:rFonts w:hint="default" w:ascii="Times New Roman" w:hAnsi="Times New Roman" w:eastAsia="Tahoma" w:cs="Times New Roman"/>
-        </w:rPr>
-      </w:pPr>
+          <w:color w:val="FF0000"/>
+          <w:rtl w:val="0"/>
+        </w:rPr>
+      </w:pPr>
+      <w:r>
+        <w:drawing>
+          <wp:inline distT="0" distB="0" distL="114300" distR="114300">
+            <wp:extent cx="6838950" cy="2058670"/>
+            <wp:effectExtent l="0" t="0" r="11430" b="3810"/>
+            <wp:docPr id="8" name="Picture 8"/>
+            <wp:cNvGraphicFramePr>
+              <a:graphicFrameLocks xmlns:a="http://schemas.openxmlformats.org/drawingml/2006/main" noChangeAspect="true"/>
+            </wp:cNvGraphicFramePr>
+            <a:graphic xmlns:a="http://schemas.openxmlformats.org/drawingml/2006/main">
+              <a:graphicData uri="http://schemas.openxmlformats.org/drawingml/2006/picture">
+                <pic:pic xmlns:pic="http://schemas.openxmlformats.org/drawingml/2006/picture">
+                  <pic:nvPicPr>
+                    <pic:cNvPr id="8" name="Picture 8"/>
+                    <pic:cNvPicPr>
+                      <a:picLocks noChangeAspect="true"/>
+                    </pic:cNvPicPr>
+                  </pic:nvPicPr>
+                  <pic:blipFill>
+                    <a:blip r:embed="rId22"/>
+                    <a:stretch>
+                      <a:fillRect/>
+                    </a:stretch>
+                  </pic:blipFill>
+                  <pic:spPr>
+                    <a:xfrm>
+                      <a:off x="0" y="0"/>
+                      <a:ext cx="6838950" cy="2058670"/>
+                    </a:xfrm>
+                    <a:prstGeom prst="rect">
+                      <a:avLst/>
+                    </a:prstGeom>
+                    <a:noFill/>
+                    <a:ln>
+                      <a:noFill/>
+                    </a:ln>
+                  </pic:spPr>
+                </pic:pic>
+              </a:graphicData>
+            </a:graphic>
+          </wp:inline>
+        </w:drawing>
+      </w:r>
+    </w:p>
+    <w:p>
+      <w:pPr>
+        <w:pStyle w:val="3"/>
+        <w:numPr>
+          <w:ilvl w:val="1"/>
+          <w:numId w:val="2"/>
+        </w:numPr>
+        <w:ind w:left="0" w:firstLine="0"/>
+        <w:rPr>
+          <w:rFonts w:hint="default" w:ascii="Times New Roman" w:hAnsi="Times New Roman" w:eastAsia="Tahoma" w:cs="Times New Roman"/>
+          <w:color w:val="auto"/>
+        </w:rPr>
+      </w:pPr>
+      <w:r>
+        <w:rPr>
+          <w:rFonts w:hint="default" w:ascii="Times New Roman" w:hAnsi="Times New Roman" w:eastAsia="Tahoma" w:cs="Times New Roman"/>
+          <w:color w:val="auto"/>
+          <w:rtl w:val="0"/>
+        </w:rPr>
+        <w:t>Физическое представление архитектуры</w:t>
+      </w:r>
+    </w:p>
+    <w:p>
+      <w:pPr>
+        <w:keepNext w:val="0"/>
+        <w:keepLines w:val="0"/>
+        <w:widowControl/>
+        <w:pBdr>
+          <w:top w:val="none" w:color="auto" w:sz="0" w:space="0"/>
+          <w:left w:val="none" w:color="auto" w:sz="0" w:space="0"/>
+          <w:bottom w:val="none" w:color="auto" w:sz="0" w:space="0"/>
+          <w:right w:val="none" w:color="auto" w:sz="0" w:space="0"/>
+          <w:between w:val="none" w:color="auto" w:sz="0" w:space="0"/>
+        </w:pBdr>
+        <w:shd w:val="clear" w:fill="auto"/>
+        <w:spacing w:before="0" w:after="140" w:line="288" w:lineRule="auto"/>
+        <w:ind w:left="0" w:right="0" w:firstLine="0"/>
+        <w:jc w:val="left"/>
+        <w:rPr>
+          <w:rFonts w:hint="default" w:ascii="Times New Roman" w:hAnsi="Times New Roman" w:eastAsia="Tahoma" w:cs="Times New Roman"/>
+          <w:b w:val="0"/>
+          <w:i w:val="0"/>
+          <w:smallCaps w:val="0"/>
+          <w:strike w:val="0"/>
+          <w:color w:val="FF0000"/>
+          <w:sz w:val="24"/>
+          <w:szCs w:val="24"/>
+          <w:u w:val="none"/>
+          <w:shd w:val="clear" w:fill="auto"/>
+          <w:vertAlign w:val="baseline"/>
+        </w:rPr>
+      </w:pPr>
+      <w:r>
+        <w:rPr>
+          <w:rFonts w:hint="default" w:ascii="Times New Roman" w:hAnsi="Times New Roman" w:eastAsia="Tahoma" w:cs="Times New Roman"/>
+          <w:color w:val="auto"/>
+          <w:rtl w:val="0"/>
+        </w:rPr>
+        <w:t xml:space="preserve">Графическая часть системы развёртывается на </w:t>
+      </w:r>
+      <w:r>
+        <w:rPr>
+          <w:rFonts w:hint="default" w:ascii="Times New Roman" w:hAnsi="Times New Roman" w:eastAsia="Tahoma" w:cs="Times New Roman"/>
+          <w:color w:val="auto"/>
+          <w:rtl w:val="0"/>
+          <w:lang w:val="ru-RU"/>
+        </w:rPr>
+        <w:t xml:space="preserve">компьютерах </w:t>
+      </w:r>
+      <w:r>
+        <w:rPr>
+          <w:rFonts w:hint="default" w:ascii="Times New Roman" w:hAnsi="Times New Roman" w:eastAsia="Tahoma" w:cs="Times New Roman"/>
+          <w:color w:val="auto"/>
+          <w:rtl w:val="0"/>
+        </w:rPr>
+        <w:t xml:space="preserve">в </w:t>
+      </w:r>
+      <w:r>
+        <w:rPr>
+          <w:rFonts w:hint="default" w:ascii="Times New Roman" w:hAnsi="Times New Roman" w:eastAsia="Tahoma" w:cs="Times New Roman"/>
+          <w:color w:val="auto"/>
+          <w:rtl w:val="0"/>
+          <w:lang w:val="ru-RU"/>
+        </w:rPr>
+        <w:t>офисе таксопарка, мобильное приложение для водителей доступно для установки на смартфоны</w:t>
+      </w:r>
+      <w:r>
+        <w:rPr>
+          <w:rFonts w:hint="default" w:ascii="Times New Roman" w:hAnsi="Times New Roman" w:eastAsia="Tahoma" w:cs="Times New Roman"/>
+          <w:color w:val="auto"/>
+          <w:rtl w:val="0"/>
+        </w:rPr>
+        <w:t>, базы данных хранятся на серверах.</w:t>
+      </w:r>
+    </w:p>
+    <w:p>
+      <w:pPr>
+        <w:keepNext w:val="0"/>
+        <w:keepLines w:val="0"/>
+        <w:widowControl/>
+        <w:pBdr>
+          <w:top w:val="none" w:color="auto" w:sz="0" w:space="0"/>
+          <w:left w:val="none" w:color="auto" w:sz="0" w:space="0"/>
+          <w:bottom w:val="none" w:color="auto" w:sz="0" w:space="0"/>
+          <w:right w:val="none" w:color="auto" w:sz="0" w:space="0"/>
+          <w:between w:val="none" w:color="auto" w:sz="0" w:space="0"/>
+        </w:pBdr>
+        <w:shd w:val="clear" w:fill="auto"/>
+        <w:spacing w:before="0" w:after="140" w:line="288" w:lineRule="auto"/>
+        <w:ind w:left="0" w:right="0" w:firstLine="0"/>
+        <w:jc w:val="left"/>
+        <w:rPr>
+          <w:rFonts w:hint="default" w:ascii="Times New Roman" w:hAnsi="Times New Roman" w:eastAsia="Liberation Serif" w:cs="Times New Roman"/>
+          <w:b/>
+          <w:i w:val="0"/>
+          <w:smallCaps w:val="0"/>
+          <w:strike w:val="0"/>
+          <w:color w:val="auto"/>
+          <w:sz w:val="20"/>
+          <w:szCs w:val="20"/>
+          <w:highlight w:val="darkMagenta"/>
+          <w:u w:val="none"/>
+          <w:vertAlign w:val="baseline"/>
+        </w:rPr>
+      </w:pPr>
+    </w:p>
+    <w:p>
+      <w:pPr>
+        <w:pStyle w:val="3"/>
+        <w:numPr>
+          <w:ilvl w:val="1"/>
+          <w:numId w:val="2"/>
+        </w:numPr>
+        <w:ind w:left="0" w:firstLine="0"/>
+        <w:rPr>
+          <w:rFonts w:hint="default" w:ascii="Times New Roman" w:hAnsi="Times New Roman" w:eastAsia="Tahoma" w:cs="Times New Roman"/>
+          <w:color w:val="auto"/>
+        </w:rPr>
+      </w:pPr>
+      <w:r>
+        <w:rPr>
+          <w:rFonts w:hint="default" w:ascii="Times New Roman" w:hAnsi="Times New Roman" w:eastAsia="Tahoma" w:cs="Times New Roman"/>
+          <w:color w:val="auto"/>
+          <w:rtl w:val="0"/>
+        </w:rPr>
+        <w:t>Представление развертывания</w:t>
+      </w:r>
+    </w:p>
+    <w:p>
+      <w:pPr>
+        <w:keepNext w:val="0"/>
+        <w:keepLines w:val="0"/>
+        <w:widowControl/>
+        <w:pBdr>
+          <w:top w:val="none" w:color="auto" w:sz="0" w:space="0"/>
+          <w:left w:val="none" w:color="auto" w:sz="0" w:space="0"/>
+          <w:bottom w:val="none" w:color="auto" w:sz="0" w:space="0"/>
+          <w:right w:val="none" w:color="auto" w:sz="0" w:space="0"/>
+          <w:between w:val="none" w:color="auto" w:sz="0" w:space="0"/>
+        </w:pBdr>
+        <w:shd w:val="clear" w:fill="auto"/>
+        <w:spacing w:before="0" w:after="140" w:line="288" w:lineRule="auto"/>
+        <w:ind w:left="0" w:right="0" w:firstLine="0"/>
+        <w:jc w:val="left"/>
+        <w:rPr>
+          <w:rFonts w:hint="default" w:ascii="Times New Roman" w:hAnsi="Times New Roman" w:eastAsia="Tahoma" w:cs="Times New Roman"/>
+          <w:b w:val="0"/>
+          <w:i w:val="0"/>
+          <w:smallCaps w:val="0"/>
+          <w:strike w:val="0"/>
+          <w:color w:val="FF0000"/>
+          <w:sz w:val="24"/>
+          <w:szCs w:val="24"/>
+          <w:u w:val="none"/>
+          <w:shd w:val="clear" w:fill="auto"/>
+          <w:vertAlign w:val="baseline"/>
+          <w:lang w:val="ru-RU"/>
+        </w:rPr>
+      </w:pPr>
+      <w:r>
+        <w:rPr>
+          <w:rFonts w:hint="default" w:ascii="Times New Roman" w:hAnsi="Times New Roman" w:eastAsia="Tahoma" w:cs="Times New Roman"/>
+          <w:color w:val="auto"/>
+          <w:rtl w:val="0"/>
+        </w:rPr>
+        <w:t xml:space="preserve">Система поставляется для установки на </w:t>
+      </w:r>
+      <w:r>
+        <w:rPr>
+          <w:rFonts w:hint="default" w:ascii="Times New Roman" w:hAnsi="Times New Roman" w:eastAsia="Tahoma" w:cs="Times New Roman"/>
+          <w:color w:val="auto"/>
+          <w:rtl w:val="0"/>
+          <w:lang w:val="ru-RU"/>
+        </w:rPr>
+        <w:t xml:space="preserve">ПК </w:t>
+      </w:r>
+      <w:r>
+        <w:rPr>
+          <w:rFonts w:hint="default" w:ascii="Times New Roman" w:hAnsi="Times New Roman" w:eastAsia="Tahoma" w:cs="Times New Roman"/>
+          <w:color w:val="auto"/>
+          <w:rtl w:val="0"/>
+        </w:rPr>
+        <w:t>в виде deb-пакетов или exe-файлов.</w:t>
+      </w:r>
+      <w:r>
+        <w:rPr>
+          <w:rFonts w:hint="default" w:ascii="Times New Roman" w:hAnsi="Times New Roman" w:eastAsia="Tahoma" w:cs="Times New Roman"/>
+          <w:color w:val="auto"/>
+          <w:rtl w:val="0"/>
+          <w:lang w:val="ru-RU"/>
+        </w:rPr>
+        <w:t xml:space="preserve"> Для мобильных устройств файлы в соответсвующем формате (</w:t>
+      </w:r>
+      <w:r>
+        <w:rPr>
+          <w:rFonts w:hint="default" w:ascii="Times New Roman" w:hAnsi="Times New Roman" w:eastAsia="Tahoma" w:cs="Times New Roman"/>
+          <w:color w:val="auto"/>
+          <w:rtl w:val="0"/>
+          <w:lang w:val="ru"/>
+        </w:rPr>
+        <w:t>apk</w:t>
+      </w:r>
+      <w:r>
+        <w:rPr>
+          <w:rFonts w:hint="default" w:ascii="Times New Roman" w:hAnsi="Times New Roman" w:eastAsia="Tahoma" w:cs="Times New Roman"/>
+          <w:color w:val="auto"/>
+          <w:rtl w:val="0"/>
+          <w:lang w:val="ru-RU"/>
+        </w:rPr>
+        <w:t>,</w:t>
+      </w:r>
+      <w:r>
+        <w:rPr>
+          <w:rFonts w:hint="default" w:ascii="Times New Roman" w:hAnsi="Times New Roman" w:eastAsia="Tahoma" w:cs="Times New Roman"/>
+          <w:color w:val="auto"/>
+          <w:rtl w:val="0"/>
+          <w:lang w:val="ru"/>
+        </w:rPr>
+        <w:t xml:space="preserve"> ipa</w:t>
+      </w:r>
+      <w:r>
+        <w:rPr>
+          <w:rFonts w:hint="default" w:ascii="Times New Roman" w:hAnsi="Times New Roman" w:eastAsia="Tahoma" w:cs="Times New Roman"/>
+          <w:color w:val="auto"/>
+          <w:rtl w:val="0"/>
+          <w:lang w:val="ru-RU"/>
+        </w:rPr>
+        <w:t>) поставляются через магазин приложений.</w:t>
+      </w:r>
+    </w:p>
+    <w:p>
+      <w:pPr>
+        <w:keepNext w:val="0"/>
+        <w:keepLines w:val="0"/>
+        <w:widowControl/>
+        <w:pBdr>
+          <w:top w:val="none" w:color="auto" w:sz="0" w:space="0"/>
+          <w:left w:val="none" w:color="auto" w:sz="0" w:space="0"/>
+          <w:bottom w:val="none" w:color="auto" w:sz="0" w:space="0"/>
+          <w:right w:val="none" w:color="auto" w:sz="0" w:space="0"/>
+          <w:between w:val="none" w:color="auto" w:sz="0" w:space="0"/>
+        </w:pBdr>
+        <w:shd w:val="clear" w:fill="auto"/>
+        <w:spacing w:before="0" w:after="140" w:line="288" w:lineRule="auto"/>
+        <w:ind w:left="0" w:right="0" w:firstLine="0"/>
+        <w:jc w:val="left"/>
+        <w:rPr>
+          <w:rFonts w:hint="default" w:ascii="Times New Roman" w:hAnsi="Times New Roman" w:eastAsia="Liberation Serif" w:cs="Times New Roman"/>
+          <w:b w:val="0"/>
+          <w:i w:val="0"/>
+          <w:smallCaps w:val="0"/>
+          <w:strike w:val="0"/>
+          <w:color w:val="auto"/>
+          <w:sz w:val="24"/>
+          <w:szCs w:val="24"/>
+          <w:u w:val="none"/>
+          <w:shd w:val="clear" w:fill="auto"/>
+          <w:vertAlign w:val="baseline"/>
+        </w:rPr>
+      </w:pPr>
+    </w:p>
+    <w:p>
+      <w:pPr>
+        <w:rPr>
+          <w:rFonts w:hint="default" w:ascii="Times New Roman" w:hAnsi="Times New Roman" w:eastAsia="Tahoma" w:cs="Times New Roman"/>
+          <w:color w:val="auto"/>
+        </w:rPr>
+      </w:pPr>
+      <w:r>
+        <w:rPr>
+          <w:rFonts w:hint="default" w:ascii="Times New Roman" w:hAnsi="Times New Roman" w:eastAsia="Tahoma" w:cs="Times New Roman"/>
+          <w:color w:val="auto"/>
+          <w:rtl w:val="0"/>
+        </w:rPr>
+        <w:br w:type="page"/>
+      </w:r>
+    </w:p>
+    <w:p>
+      <w:pPr>
+        <w:pStyle w:val="3"/>
+        <w:numPr>
+          <w:ilvl w:val="1"/>
+          <w:numId w:val="2"/>
+        </w:numPr>
+        <w:ind w:left="0" w:firstLine="0"/>
+        <w:rPr>
+          <w:rFonts w:hint="default" w:ascii="Times New Roman" w:hAnsi="Times New Roman" w:eastAsia="Tahoma" w:cs="Times New Roman"/>
+          <w:color w:val="auto"/>
+        </w:rPr>
+      </w:pPr>
+      <w:r>
+        <w:rPr>
+          <w:rFonts w:hint="default" w:ascii="Times New Roman" w:hAnsi="Times New Roman" w:eastAsia="Tahoma" w:cs="Times New Roman"/>
+          <w:color w:val="auto"/>
+          <w:rtl w:val="0"/>
+        </w:rPr>
+        <w:t>Представление архитектуры данных</w:t>
+      </w:r>
+    </w:p>
+    <w:p>
+      <w:pPr>
+        <w:pStyle w:val="3"/>
+        <w:numPr>
+          <w:ilvl w:val="1"/>
+          <w:numId w:val="0"/>
+        </w:numPr>
+      </w:pPr>
+      <w:r>
+        <w:drawing>
+          <wp:inline distT="0" distB="0" distL="114300" distR="114300">
+            <wp:extent cx="6839585" cy="3438525"/>
+            <wp:effectExtent l="0" t="0" r="10795" b="5080"/>
+            <wp:docPr id="9" name="Picture 9"/>
+            <wp:cNvGraphicFramePr>
+              <a:graphicFrameLocks xmlns:a="http://schemas.openxmlformats.org/drawingml/2006/main" noChangeAspect="true"/>
+            </wp:cNvGraphicFramePr>
+            <a:graphic xmlns:a="http://schemas.openxmlformats.org/drawingml/2006/main">
+              <a:graphicData uri="http://schemas.openxmlformats.org/drawingml/2006/picture">
+                <pic:pic xmlns:pic="http://schemas.openxmlformats.org/drawingml/2006/picture">
+                  <pic:nvPicPr>
+                    <pic:cNvPr id="9" name="Picture 9"/>
+                    <pic:cNvPicPr>
+                      <a:picLocks noChangeAspect="true"/>
+                    </pic:cNvPicPr>
+                  </pic:nvPicPr>
+                  <pic:blipFill>
+                    <a:blip r:embed="rId23"/>
+                    <a:stretch>
+                      <a:fillRect/>
+                    </a:stretch>
+                  </pic:blipFill>
+                  <pic:spPr>
+                    <a:xfrm>
+                      <a:off x="0" y="0"/>
+                      <a:ext cx="6839585" cy="3438525"/>
+                    </a:xfrm>
+                    <a:prstGeom prst="rect">
+                      <a:avLst/>
+                    </a:prstGeom>
+                    <a:noFill/>
+                    <a:ln>
+                      <a:noFill/>
+                    </a:ln>
+                  </pic:spPr>
+                </pic:pic>
+              </a:graphicData>
+            </a:graphic>
+          </wp:inline>
+        </w:drawing>
+      </w:r>
+    </w:p>
+    <w:p>
+      <w:r>
+        <w:drawing>
+          <wp:inline distT="0" distB="0" distL="114300" distR="114300">
+            <wp:extent cx="6838315" cy="3808095"/>
+            <wp:effectExtent l="0" t="0" r="12065" b="3810"/>
+            <wp:docPr id="10" name="Picture 10"/>
+            <wp:cNvGraphicFramePr>
+              <a:graphicFrameLocks xmlns:a="http://schemas.openxmlformats.org/drawingml/2006/main" noChangeAspect="true"/>
+            </wp:cNvGraphicFramePr>
+            <a:graphic xmlns:a="http://schemas.openxmlformats.org/drawingml/2006/main">
+              <a:graphicData uri="http://schemas.openxmlformats.org/drawingml/2006/picture">
+                <pic:pic xmlns:pic="http://schemas.openxmlformats.org/drawingml/2006/picture">
+                  <pic:nvPicPr>
+                    <pic:cNvPr id="10" name="Picture 10"/>
+                    <pic:cNvPicPr>
+                      <a:picLocks noChangeAspect="true"/>
+                    </pic:cNvPicPr>
+                  </pic:nvPicPr>
+                  <pic:blipFill>
+                    <a:blip r:embed="rId24"/>
+                    <a:stretch>
+                      <a:fillRect/>
+                    </a:stretch>
+                  </pic:blipFill>
+                  <pic:spPr>
+                    <a:xfrm>
+                      <a:off x="0" y="0"/>
+                      <a:ext cx="6838315" cy="3808095"/>
+                    </a:xfrm>
+                    <a:prstGeom prst="rect">
+                      <a:avLst/>
+                    </a:prstGeom>
+                    <a:noFill/>
+                    <a:ln>
+                      <a:noFill/>
+                    </a:ln>
+                  </pic:spPr>
+                </pic:pic>
+              </a:graphicData>
+            </a:graphic>
+          </wp:inline>
+        </w:drawing>
+      </w:r>
+    </w:p>
+    <w:p>
+      <w:r>
+        <w:drawing>
+          <wp:inline distT="0" distB="0" distL="114300" distR="114300">
+            <wp:extent cx="6835140" cy="4164330"/>
+            <wp:effectExtent l="0" t="0" r="15240" b="15875"/>
+            <wp:docPr id="11" name="Picture 11"/>
+            <wp:cNvGraphicFramePr>
+              <a:graphicFrameLocks xmlns:a="http://schemas.openxmlformats.org/drawingml/2006/main" noChangeAspect="true"/>
+            </wp:cNvGraphicFramePr>
+            <a:graphic xmlns:a="http://schemas.openxmlformats.org/drawingml/2006/main">
+              <a:graphicData uri="http://schemas.openxmlformats.org/drawingml/2006/picture">
+                <pic:pic xmlns:pic="http://schemas.openxmlformats.org/drawingml/2006/picture">
+                  <pic:nvPicPr>
+                    <pic:cNvPr id="11" name="Picture 11"/>
+                    <pic:cNvPicPr>
+                      <a:picLocks noChangeAspect="true"/>
+                    </pic:cNvPicPr>
+                  </pic:nvPicPr>
+                  <pic:blipFill>
+                    <a:blip r:embed="rId25"/>
+                    <a:stretch>
+                      <a:fillRect/>
+                    </a:stretch>
+                  </pic:blipFill>
+                  <pic:spPr>
+                    <a:xfrm>
+                      <a:off x="0" y="0"/>
+                      <a:ext cx="6835140" cy="4164330"/>
+                    </a:xfrm>
+                    <a:prstGeom prst="rect">
+                      <a:avLst/>
+                    </a:prstGeom>
+                    <a:noFill/>
+                    <a:ln>
+                      <a:noFill/>
+                    </a:ln>
+                  </pic:spPr>
+                </pic:pic>
+              </a:graphicData>
+            </a:graphic>
+          </wp:inline>
+        </w:drawing>
+      </w:r>
+    </w:p>
+    <w:p>
+      <w:pPr>
+        <w:rPr>
+          <w:rFonts w:hint="default"/>
+        </w:rPr>
+      </w:pPr>
+      <w:r>
+        <w:drawing>
+          <wp:inline distT="0" distB="0" distL="114300" distR="114300">
+            <wp:extent cx="6829425" cy="3341370"/>
+            <wp:effectExtent l="0" t="0" r="2540" b="10160"/>
+            <wp:docPr id="12" name="Picture 12"/>
+            <wp:cNvGraphicFramePr>
+              <a:graphicFrameLocks xmlns:a="http://schemas.openxmlformats.org/drawingml/2006/main" noChangeAspect="true"/>
+            </wp:cNvGraphicFramePr>
+            <a:graphic xmlns:a="http://schemas.openxmlformats.org/drawingml/2006/main">
+              <a:graphicData uri="http://schemas.openxmlformats.org/drawingml/2006/picture">
+                <pic:pic xmlns:pic="http://schemas.openxmlformats.org/drawingml/2006/picture">
+                  <pic:nvPicPr>
+                    <pic:cNvPr id="12" name="Picture 12"/>
+                    <pic:cNvPicPr>
+                      <a:picLocks noChangeAspect="true"/>
+                    </pic:cNvPicPr>
+                  </pic:nvPicPr>
+                  <pic:blipFill>
+                    <a:blip r:embed="rId26"/>
+                    <a:stretch>
+                      <a:fillRect/>
+                    </a:stretch>
+                  </pic:blipFill>
+                  <pic:spPr>
+                    <a:xfrm>
+                      <a:off x="0" y="0"/>
+                      <a:ext cx="6829425" cy="3341370"/>
+                    </a:xfrm>
+                    <a:prstGeom prst="rect">
+                      <a:avLst/>
+                    </a:prstGeom>
+                    <a:noFill/>
+                    <a:ln>
+                      <a:noFill/>
+                    </a:ln>
+                  </pic:spPr>
+                </pic:pic>
+              </a:graphicData>
+            </a:graphic>
+          </wp:inline>
+        </w:drawing>
+      </w:r>
+    </w:p>
+    <w:p>
+      <w:pPr>
+        <w:keepNext w:val="0"/>
+        <w:keepLines w:val="0"/>
+        <w:widowControl/>
+        <w:pBdr>
+          <w:top w:val="none" w:color="auto" w:sz="0" w:space="0"/>
+          <w:left w:val="none" w:color="auto" w:sz="0" w:space="0"/>
+          <w:bottom w:val="none" w:color="auto" w:sz="0" w:space="0"/>
+          <w:right w:val="none" w:color="auto" w:sz="0" w:space="0"/>
+          <w:between w:val="none" w:color="auto" w:sz="0" w:space="0"/>
+        </w:pBdr>
+        <w:shd w:val="clear" w:fill="auto"/>
+        <w:spacing w:before="0" w:after="140" w:line="288" w:lineRule="auto"/>
+        <w:ind w:left="0" w:right="0" w:firstLine="0"/>
+        <w:jc w:val="left"/>
+        <w:rPr>
+          <w:rFonts w:hint="default" w:ascii="Times New Roman" w:hAnsi="Times New Roman" w:eastAsia="Tahoma" w:cs="Times New Roman"/>
+          <w:b w:val="0"/>
+          <w:i w:val="0"/>
+          <w:smallCaps w:val="0"/>
+          <w:strike w:val="0"/>
+          <w:color w:val="FF0000"/>
+          <w:sz w:val="24"/>
+          <w:szCs w:val="24"/>
+          <w:u w:val="none"/>
+          <w:shd w:val="clear" w:fill="auto"/>
+          <w:vertAlign w:val="baseline"/>
+        </w:rPr>
+      </w:pPr>
+    </w:p>
+    <w:p>
+      <w:pPr>
+        <w:pStyle w:val="3"/>
+        <w:numPr>
+          <w:ilvl w:val="1"/>
+          <w:numId w:val="2"/>
+        </w:numPr>
+        <w:ind w:left="0" w:firstLine="0"/>
+        <w:rPr>
+          <w:rFonts w:hint="default" w:ascii="Times New Roman" w:hAnsi="Times New Roman" w:eastAsia="Tahoma" w:cs="Times New Roman"/>
+          <w:color w:val="auto"/>
+        </w:rPr>
+      </w:pPr>
+      <w:r>
+        <w:rPr>
+          <w:rFonts w:hint="default" w:ascii="Times New Roman" w:hAnsi="Times New Roman" w:eastAsia="Tahoma" w:cs="Times New Roman"/>
+          <w:color w:val="auto"/>
+          <w:rtl w:val="0"/>
+        </w:rPr>
+        <w:t>Представление реализации</w:t>
+      </w:r>
+    </w:p>
+    <w:p>
+      <w:pPr>
+        <w:keepNext w:val="0"/>
+        <w:keepLines w:val="0"/>
+        <w:widowControl/>
+        <w:pBdr>
+          <w:top w:val="none" w:color="auto" w:sz="0" w:space="0"/>
+          <w:left w:val="none" w:color="auto" w:sz="0" w:space="0"/>
+          <w:bottom w:val="none" w:color="auto" w:sz="0" w:space="0"/>
+          <w:right w:val="none" w:color="auto" w:sz="0" w:space="0"/>
+          <w:between w:val="none" w:color="auto" w:sz="0" w:space="0"/>
+        </w:pBdr>
+        <w:shd w:val="clear" w:fill="auto"/>
+        <w:spacing w:before="0" w:after="140" w:line="288" w:lineRule="auto"/>
+        <w:ind w:left="0" w:right="0" w:firstLine="0"/>
+        <w:jc w:val="left"/>
+        <w:rPr>
+          <w:rFonts w:hint="default" w:ascii="Times New Roman" w:hAnsi="Times New Roman" w:eastAsia="Tahoma" w:cs="Times New Roman"/>
+          <w:b w:val="0"/>
+          <w:i w:val="0"/>
+          <w:smallCaps w:val="0"/>
+          <w:strike w:val="0"/>
+          <w:color w:val="FF0000"/>
+          <w:sz w:val="24"/>
+          <w:szCs w:val="24"/>
+          <w:u w:val="none"/>
+          <w:shd w:val="clear" w:fill="auto"/>
+          <w:vertAlign w:val="baseline"/>
+          <w:lang w:val="ru"/>
+        </w:rPr>
+      </w:pPr>
+      <w:r>
+        <w:rPr>
+          <w:rFonts w:hint="default" w:ascii="Times New Roman" w:hAnsi="Times New Roman" w:eastAsia="Tahoma" w:cs="Times New Roman"/>
+          <w:color w:val="auto"/>
+          <w:rtl w:val="0"/>
+          <w:lang w:val="ru-RU"/>
+        </w:rPr>
+        <w:t xml:space="preserve">Серверная часть и часть для ПК </w:t>
+      </w:r>
+      <w:r>
+        <w:rPr>
+          <w:rFonts w:hint="default" w:ascii="Times New Roman" w:hAnsi="Times New Roman" w:eastAsia="Tahoma" w:cs="Times New Roman"/>
+          <w:color w:val="auto"/>
+          <w:rtl w:val="0"/>
+        </w:rPr>
+        <w:t>реализована на Java</w:t>
+      </w:r>
+      <w:r>
+        <w:rPr>
+          <w:rFonts w:hint="default" w:ascii="Times New Roman" w:hAnsi="Times New Roman" w:eastAsia="Tahoma" w:cs="Times New Roman"/>
+          <w:color w:val="auto"/>
+          <w:rtl w:val="0"/>
+          <w:lang w:val="ru-RU"/>
+        </w:rPr>
+        <w:t xml:space="preserve"> и </w:t>
+      </w:r>
+      <w:r>
+        <w:rPr>
+          <w:rFonts w:hint="default" w:ascii="Times New Roman" w:hAnsi="Times New Roman" w:eastAsia="Tahoma" w:cs="Times New Roman"/>
+          <w:color w:val="auto"/>
+          <w:rtl w:val="0"/>
+          <w:lang w:val="ru"/>
+        </w:rPr>
+        <w:t>Kotlin</w:t>
+      </w:r>
+      <w:r>
+        <w:rPr>
+          <w:rFonts w:hint="default" w:ascii="Times New Roman" w:hAnsi="Times New Roman" w:eastAsia="Tahoma" w:cs="Times New Roman"/>
+          <w:color w:val="auto"/>
+          <w:rtl w:val="0"/>
+        </w:rPr>
+        <w:t>, исполняемый код хранится в jar, dll/so файлах, файлы-ресурсы представлены в xml и json форматах.</w:t>
+      </w:r>
+      <w:r>
+        <w:rPr>
+          <w:rFonts w:hint="default" w:ascii="Times New Roman" w:hAnsi="Times New Roman" w:eastAsia="Tahoma" w:cs="Times New Roman"/>
+          <w:color w:val="auto"/>
+          <w:rtl w:val="0"/>
+          <w:lang w:val="ru"/>
+        </w:rPr>
+        <w:t xml:space="preserve"> </w:t>
+      </w:r>
+      <w:r>
+        <w:rPr>
+          <w:rFonts w:hint="default" w:ascii="Times New Roman" w:hAnsi="Times New Roman" w:eastAsia="Tahoma" w:cs="Times New Roman"/>
+          <w:color w:val="auto"/>
+          <w:rtl w:val="0"/>
+          <w:lang w:val="ru-RU"/>
+        </w:rPr>
+        <w:t xml:space="preserve">Мобильное приложение под </w:t>
+      </w:r>
+      <w:r>
+        <w:rPr>
+          <w:rFonts w:hint="default" w:ascii="Times New Roman" w:hAnsi="Times New Roman" w:eastAsia="Tahoma" w:cs="Times New Roman"/>
+          <w:color w:val="auto"/>
+          <w:rtl w:val="0"/>
+          <w:lang w:val="ru"/>
+        </w:rPr>
+        <w:t>Android - Kotlin</w:t>
+      </w:r>
+      <w:r>
+        <w:rPr>
+          <w:rFonts w:hint="default" w:ascii="Times New Roman" w:hAnsi="Times New Roman" w:eastAsia="Tahoma" w:cs="Times New Roman"/>
+          <w:color w:val="auto"/>
+          <w:rtl w:val="0"/>
+        </w:rPr>
+        <w:t>, исполняемый код хранится в jar, файлы-ресурсы представлены в xml и json форматах</w:t>
+      </w:r>
+      <w:r>
+        <w:rPr>
+          <w:rFonts w:hint="default" w:ascii="Times New Roman" w:hAnsi="Times New Roman" w:eastAsia="Tahoma" w:cs="Times New Roman"/>
+          <w:color w:val="auto"/>
+          <w:rtl w:val="0"/>
+          <w:lang w:val="ru"/>
+        </w:rPr>
+        <w:t xml:space="preserve">; </w:t>
+      </w:r>
+      <w:r>
+        <w:rPr>
+          <w:rFonts w:hint="default" w:ascii="Times New Roman" w:hAnsi="Times New Roman" w:eastAsia="Tahoma" w:cs="Times New Roman"/>
+          <w:color w:val="auto"/>
+          <w:rtl w:val="0"/>
+          <w:lang w:val="ru-RU"/>
+        </w:rPr>
+        <w:t xml:space="preserve">под </w:t>
+      </w:r>
+      <w:r>
+        <w:rPr>
+          <w:rFonts w:hint="default" w:ascii="Times New Roman" w:hAnsi="Times New Roman" w:eastAsia="Tahoma" w:cs="Times New Roman"/>
+          <w:color w:val="auto"/>
+          <w:rtl w:val="0"/>
+          <w:lang w:val="ru"/>
+        </w:rPr>
+        <w:t>IOS - Swift</w:t>
+      </w:r>
+      <w:r>
+        <w:rPr>
+          <w:rFonts w:hint="default" w:ascii="Times New Roman" w:hAnsi="Times New Roman" w:eastAsia="Tahoma" w:cs="Times New Roman"/>
+          <w:color w:val="auto"/>
+          <w:rtl w:val="0"/>
+        </w:rPr>
+        <w:t>, файлы-ресурсы представлены в xml и json форматах</w:t>
+      </w:r>
+      <w:r>
+        <w:rPr>
+          <w:rFonts w:hint="default" w:ascii="Times New Roman" w:hAnsi="Times New Roman" w:eastAsia="Tahoma" w:cs="Times New Roman"/>
+          <w:color w:val="auto"/>
+          <w:rtl w:val="0"/>
+          <w:lang w:val="ru"/>
+        </w:rPr>
+        <w:t>.</w:t>
+      </w:r>
+    </w:p>
+    <w:p>
+      <w:pPr>
+        <w:pStyle w:val="3"/>
+        <w:numPr>
+          <w:ilvl w:val="1"/>
+          <w:numId w:val="2"/>
+        </w:numPr>
+        <w:ind w:left="0" w:firstLine="0"/>
+        <w:rPr>
+          <w:rFonts w:hint="default" w:ascii="Times New Roman" w:hAnsi="Times New Roman" w:eastAsia="Tahoma" w:cs="Times New Roman"/>
+          <w:color w:val="auto"/>
+        </w:rPr>
+      </w:pPr>
+      <w:r>
+        <w:rPr>
+          <w:rFonts w:hint="default" w:ascii="Times New Roman" w:hAnsi="Times New Roman" w:eastAsia="Tahoma" w:cs="Times New Roman"/>
+          <w:color w:val="auto"/>
+          <w:rtl w:val="0"/>
+        </w:rPr>
+        <w:t>Представление разработки</w:t>
+      </w:r>
+    </w:p>
+    <w:p>
+      <w:pPr>
+        <w:rPr>
+          <w:rFonts w:hint="default" w:ascii="Times New Roman" w:hAnsi="Times New Roman" w:cs="Times New Roman"/>
+          <w:color w:val="auto"/>
+        </w:rPr>
+      </w:pPr>
+    </w:p>
+    <w:p>
+      <w:pPr>
+        <w:rPr>
+          <w:rFonts w:hint="default" w:ascii="Times New Roman" w:hAnsi="Times New Roman" w:cs="Times New Roman"/>
+          <w:color w:val="auto"/>
+        </w:rPr>
+      </w:pPr>
+      <w:r>
+        <w:rPr>
+          <w:rFonts w:hint="default" w:ascii="Times New Roman" w:hAnsi="Times New Roman" w:cs="Times New Roman"/>
+          <w:color w:val="auto"/>
+          <w:rtl w:val="0"/>
+          <w:lang w:val="ru-RU"/>
+        </w:rPr>
+        <w:t>В случае для серверной и ПК частей п</w:t>
+      </w:r>
+      <w:r>
+        <w:rPr>
+          <w:rFonts w:hint="default" w:ascii="Times New Roman" w:hAnsi="Times New Roman" w:cs="Times New Roman"/>
+          <w:color w:val="auto"/>
+          <w:rtl w:val="0"/>
+        </w:rPr>
+        <w:t>роект имеет стандартную для Java</w:t>
+      </w:r>
+      <w:r>
+        <w:rPr>
+          <w:rFonts w:hint="default" w:ascii="Times New Roman" w:hAnsi="Times New Roman" w:cs="Times New Roman"/>
+          <w:color w:val="auto"/>
+          <w:rtl w:val="0"/>
+          <w:lang w:val="ru"/>
+        </w:rPr>
+        <w:t>, Kotlin</w:t>
+      </w:r>
+      <w:r>
+        <w:rPr>
+          <w:rFonts w:hint="default" w:ascii="Times New Roman" w:hAnsi="Times New Roman" w:cs="Times New Roman"/>
+          <w:color w:val="auto"/>
+          <w:rtl w:val="0"/>
+        </w:rPr>
+        <w:t xml:space="preserve"> и Gradle структуру каталогов и файлов</w:t>
+      </w:r>
+      <w:r>
+        <w:rPr>
+          <w:rFonts w:hint="default" w:ascii="Times New Roman" w:hAnsi="Times New Roman" w:cs="Times New Roman"/>
+          <w:color w:val="auto"/>
+          <w:rtl w:val="0"/>
+          <w:lang w:val="ru-RU"/>
+        </w:rPr>
+        <w:t>, для мобильных систем - соответсвующую им стандартную структуру</w:t>
+      </w:r>
+      <w:r>
+        <w:rPr>
+          <w:rFonts w:hint="default" w:ascii="Times New Roman" w:hAnsi="Times New Roman" w:cs="Times New Roman"/>
+          <w:color w:val="auto"/>
+          <w:rtl w:val="0"/>
+        </w:rPr>
+        <w:t>. Разработка ведётся при помощи IntelliJ IDEA</w:t>
+      </w:r>
+      <w:r>
+        <w:rPr>
+          <w:rFonts w:hint="default" w:ascii="Times New Roman" w:hAnsi="Times New Roman" w:cs="Times New Roman"/>
+          <w:color w:val="auto"/>
+          <w:rtl w:val="0"/>
+          <w:lang w:val="ru"/>
+        </w:rPr>
+        <w:t>, Android Studio, XCode</w:t>
+      </w:r>
+      <w:r>
+        <w:rPr>
+          <w:rFonts w:hint="default" w:ascii="Times New Roman" w:hAnsi="Times New Roman" w:cs="Times New Roman"/>
+          <w:color w:val="auto"/>
+          <w:rtl w:val="0"/>
+        </w:rPr>
+        <w:t>, сборка - Gradle 6</w:t>
+      </w:r>
+      <w:r>
+        <w:rPr>
+          <w:rFonts w:hint="default" w:ascii="Times New Roman" w:hAnsi="Times New Roman" w:cs="Times New Roman"/>
+          <w:color w:val="auto"/>
+          <w:rtl w:val="0"/>
+          <w:lang w:val="ru"/>
+        </w:rPr>
+        <w:t xml:space="preserve"> </w:t>
+      </w:r>
+      <w:r>
+        <w:rPr>
+          <w:rFonts w:hint="default" w:ascii="Times New Roman" w:hAnsi="Times New Roman" w:cs="Times New Roman"/>
+          <w:color w:val="auto"/>
+          <w:rtl w:val="0"/>
+          <w:lang w:val="ru-RU"/>
+        </w:rPr>
+        <w:t xml:space="preserve">или </w:t>
+      </w:r>
+      <w:r>
+        <w:rPr>
+          <w:rFonts w:hint="default" w:ascii="Times New Roman" w:hAnsi="Times New Roman" w:cs="Times New Roman"/>
+          <w:color w:val="auto"/>
+          <w:rtl w:val="0"/>
+          <w:lang w:val="ru"/>
+        </w:rPr>
+        <w:t>XCode</w:t>
+      </w:r>
+      <w:r>
+        <w:rPr>
+          <w:rFonts w:hint="default" w:ascii="Times New Roman" w:hAnsi="Times New Roman" w:cs="Times New Roman"/>
+          <w:color w:val="auto"/>
+          <w:rtl w:val="0"/>
+        </w:rPr>
+        <w:t>, тестирование юнит и интеграционными тестами. Используется система контроля версий git, проект хранится на сервере компании и доступен с помощью интерфейса GitLab.</w:t>
+      </w:r>
+    </w:p>
+    <w:p>
+      <w:pPr>
+        <w:keepNext w:val="0"/>
+        <w:keepLines w:val="0"/>
+        <w:widowControl/>
+        <w:pBdr>
+          <w:top w:val="none" w:color="auto" w:sz="0" w:space="0"/>
+          <w:left w:val="none" w:color="auto" w:sz="0" w:space="0"/>
+          <w:bottom w:val="none" w:color="auto" w:sz="0" w:space="0"/>
+          <w:right w:val="none" w:color="auto" w:sz="0" w:space="0"/>
+          <w:between w:val="none" w:color="auto" w:sz="0" w:space="0"/>
+        </w:pBdr>
+        <w:shd w:val="clear" w:fill="auto"/>
+        <w:spacing w:before="0" w:after="140" w:line="288" w:lineRule="auto"/>
+        <w:ind w:left="0" w:right="0" w:firstLine="0"/>
+        <w:jc w:val="left"/>
+        <w:rPr>
+          <w:rFonts w:hint="default" w:ascii="Times New Roman" w:hAnsi="Times New Roman" w:eastAsia="Liberation Serif" w:cs="Times New Roman"/>
+          <w:b w:val="0"/>
+          <w:i w:val="0"/>
+          <w:smallCaps w:val="0"/>
+          <w:strike w:val="0"/>
+          <w:color w:val="FF0000"/>
+          <w:sz w:val="24"/>
+          <w:szCs w:val="24"/>
+          <w:u w:val="none"/>
+          <w:shd w:val="clear" w:fill="auto"/>
+          <w:vertAlign w:val="baseline"/>
+        </w:rPr>
+      </w:pPr>
+    </w:p>
+    <w:p>
+      <w:pPr>
+        <w:pStyle w:val="3"/>
+        <w:numPr>
+          <w:ilvl w:val="1"/>
+          <w:numId w:val="2"/>
+        </w:numPr>
+        <w:ind w:left="0" w:firstLine="0"/>
+        <w:rPr>
+          <w:rFonts w:hint="default" w:ascii="Times New Roman" w:hAnsi="Times New Roman" w:eastAsia="Tahoma" w:cs="Times New Roman"/>
+          <w:color w:val="auto"/>
+        </w:rPr>
+      </w:pPr>
+      <w:r>
+        <w:rPr>
+          <w:rFonts w:hint="default" w:ascii="Times New Roman" w:hAnsi="Times New Roman" w:eastAsia="Tahoma" w:cs="Times New Roman"/>
+          <w:color w:val="auto"/>
+          <w:rtl w:val="0"/>
+        </w:rPr>
+        <w:t>Нефункциональные аспекты</w:t>
+      </w:r>
+    </w:p>
+    <w:p>
+      <w:pPr>
+        <w:pStyle w:val="4"/>
+        <w:numPr>
+          <w:ilvl w:val="2"/>
+          <w:numId w:val="2"/>
+        </w:numPr>
+        <w:ind w:left="0" w:firstLine="0"/>
+        <w:rPr>
+          <w:rFonts w:hint="default" w:ascii="Times New Roman" w:hAnsi="Times New Roman" w:eastAsia="Tahoma" w:cs="Times New Roman"/>
+          <w:color w:val="auto"/>
+        </w:rPr>
+      </w:pPr>
+      <w:r>
+        <w:rPr>
+          <w:rFonts w:hint="default" w:ascii="Times New Roman" w:hAnsi="Times New Roman" w:eastAsia="Tahoma" w:cs="Times New Roman"/>
+          <w:color w:val="auto"/>
+          <w:rtl w:val="0"/>
+        </w:rPr>
+        <w:t xml:space="preserve"> Объем данных и производительность системы</w:t>
+      </w:r>
+    </w:p>
+    <w:p>
+      <w:pPr>
+        <w:spacing w:after="240"/>
+        <w:rPr>
+          <w:rFonts w:hint="default" w:ascii="Times New Roman" w:hAnsi="Times New Roman" w:cs="Times New Roman"/>
+          <w:color w:val="FF0000"/>
+        </w:rPr>
+      </w:pPr>
+      <w:r>
+        <w:rPr>
+          <w:rFonts w:hint="default" w:ascii="Times New Roman" w:hAnsi="Times New Roman" w:cs="Times New Roman"/>
+          <w:color w:val="auto"/>
+          <w:rtl w:val="0"/>
+        </w:rPr>
+        <w:t>Система поддерживает работу одновременно с  1</w:t>
+      </w:r>
+      <w:r>
+        <w:rPr>
+          <w:rFonts w:hint="default" w:ascii="Times New Roman" w:hAnsi="Times New Roman" w:cs="Times New Roman"/>
+          <w:color w:val="auto"/>
+          <w:rtl w:val="0"/>
+          <w:lang w:val="ru-RU"/>
+        </w:rPr>
+        <w:t>8</w:t>
+      </w:r>
+      <w:r>
+        <w:rPr>
+          <w:rFonts w:hint="default" w:ascii="Times New Roman" w:hAnsi="Times New Roman" w:cs="Times New Roman"/>
+          <w:color w:val="auto"/>
+          <w:rtl w:val="0"/>
+        </w:rPr>
+        <w:t xml:space="preserve">00 пользователями и хранение данных о </w:t>
+      </w:r>
+      <w:r>
+        <w:rPr>
+          <w:rFonts w:hint="default" w:ascii="Times New Roman" w:hAnsi="Times New Roman" w:cs="Times New Roman"/>
+          <w:color w:val="auto"/>
+          <w:rtl w:val="0"/>
+          <w:lang w:val="ru-RU"/>
+        </w:rPr>
+        <w:t>55</w:t>
+      </w:r>
+      <w:r>
+        <w:rPr>
+          <w:rFonts w:hint="default" w:ascii="Times New Roman" w:hAnsi="Times New Roman" w:cs="Times New Roman"/>
+          <w:color w:val="auto"/>
+          <w:rtl w:val="0"/>
+        </w:rPr>
+        <w:t>0000 заказов в неделю.</w:t>
+      </w:r>
+    </w:p>
+    <w:p>
+      <w:pPr>
+        <w:rPr>
+          <w:rFonts w:hint="default" w:ascii="Times New Roman" w:hAnsi="Times New Roman" w:cs="Times New Roman"/>
+          <w:color w:val="FF0000"/>
+        </w:rPr>
+      </w:pPr>
+    </w:p>
+    <w:p>
+      <w:pPr>
+        <w:pStyle w:val="4"/>
+        <w:numPr>
+          <w:ilvl w:val="2"/>
+          <w:numId w:val="2"/>
+        </w:numPr>
+        <w:ind w:left="0" w:firstLine="0"/>
+        <w:rPr>
+          <w:rFonts w:hint="default" w:ascii="Times New Roman" w:hAnsi="Times New Roman" w:eastAsia="Tahoma" w:cs="Times New Roman"/>
+          <w:color w:val="auto"/>
+        </w:rPr>
+      </w:pPr>
+      <w:r>
+        <w:rPr>
+          <w:rFonts w:hint="default" w:ascii="Times New Roman" w:hAnsi="Times New Roman" w:eastAsia="Tahoma" w:cs="Times New Roman"/>
+          <w:color w:val="auto"/>
+          <w:rtl w:val="0"/>
+        </w:rPr>
+        <w:t xml:space="preserve"> Гарантии качества работы системы</w:t>
+      </w:r>
+    </w:p>
+    <w:p>
+      <w:pPr>
+        <w:rPr>
+          <w:rFonts w:hint="default" w:ascii="Times New Roman" w:hAnsi="Times New Roman" w:eastAsia="Tahoma" w:cs="Times New Roman"/>
+        </w:rPr>
+      </w:pPr>
+      <w:r>
+        <w:rPr>
+          <w:rFonts w:hint="default" w:ascii="Times New Roman" w:hAnsi="Times New Roman" w:cs="Times New Roman"/>
+          <w:color w:val="auto"/>
+          <w:rtl w:val="0"/>
+        </w:rPr>
+        <w:t>Системная архитектура стабильно работает при указанных выше нагрузках, может самостоятельно восстановиться при возникновении сбоя.</w:t>
+      </w:r>
+    </w:p>
+    <w:p>
+      <w:pPr>
+        <w:rPr>
+          <w:rFonts w:hint="default" w:ascii="Times New Roman" w:hAnsi="Times New Roman" w:eastAsia="Tahoma" w:cs="Times New Roman"/>
+        </w:rPr>
+      </w:pPr>
+      <w:r>
+        <w:rPr>
+          <w:rFonts w:hint="default" w:ascii="Times New Roman" w:hAnsi="Times New Roman" w:eastAsia="Tahoma" w:cs="Times New Roman"/>
+          <w:rtl w:val="0"/>
+        </w:rPr>
+        <w:br w:type="page"/>
+      </w:r>
     </w:p>
     <w:p>
       <w:pPr>
@@ -7585,7 +9095,7 @@
     <w:lvl w:ilvl="8" w:tentative="0">
       <w:start w:val="1"/>
       <w:numFmt w:val="lowerRoman"/>
-      <w:pStyle w:val="12"/>
+      <w:pStyle w:val="25"/>
       <w:lvlText w:val="%9."/>
       <w:lvlJc w:val="right"/>
       <w:pPr>
